--- a/DOKUMENTE/Arbeitsjournal.docx
+++ b/DOKUMENTE/Arbeitsjournal.docx
@@ -1,6 +1,6 @@
 
 <file path=word/document.xml><?xml version="1.0" encoding="utf-8"?>
-<w:document xmlns:wpc="http://schemas.microsoft.com/office/word/2010/wordprocessingCanvas" xmlns:mc="http://schemas.openxmlformats.org/markup-compatibility/2006" xmlns:o="urn:schemas-microsoft-com:office:office" xmlns:r="http://schemas.openxmlformats.org/officeDocument/2006/relationships" xmlns:m="http://schemas.openxmlformats.org/officeDocument/2006/math" xmlns:v="urn:schemas-microsoft-com:vml" xmlns:wp14="http://schemas.microsoft.com/office/word/2010/wordprocessingDrawing" xmlns:wp="http://schemas.openxmlformats.org/drawingml/2006/wordprocessingDrawing" xmlns:w10="urn:schemas-microsoft-com:office:word" xmlns:w="http://schemas.openxmlformats.org/wordprocessingml/2006/main" xmlns:w14="http://schemas.microsoft.com/office/word/2010/wordml" xmlns:wpg="http://schemas.microsoft.com/office/word/2010/wordprocessingGroup" xmlns:wpi="http://schemas.microsoft.com/office/word/2010/wordprocessingInk" xmlns:wne="http://schemas.microsoft.com/office/word/2006/wordml" xmlns:wps="http://schemas.microsoft.com/office/word/2010/wordprocessingShape" mc:Ignorable="w14 wp14">
+<w:document xmlns:wpc="http://schemas.microsoft.com/office/word/2010/wordprocessingCanvas" xmlns:mc="http://schemas.openxmlformats.org/markup-compatibility/2006" xmlns:o="urn:schemas-microsoft-com:office:office" xmlns:r="http://schemas.openxmlformats.org/officeDocument/2006/relationships" xmlns:m="http://schemas.openxmlformats.org/officeDocument/2006/math" xmlns:v="urn:schemas-microsoft-com:vml" xmlns:wp14="http://schemas.microsoft.com/office/word/2010/wordprocessingDrawing" xmlns:wp="http://schemas.openxmlformats.org/drawingml/2006/wordprocessingDrawing" xmlns:w10="urn:schemas-microsoft-com:office:word" xmlns:w="http://schemas.openxmlformats.org/wordprocessingml/2006/main" xmlns:w14="http://schemas.microsoft.com/office/word/2010/wordml" xmlns:w15="http://schemas.microsoft.com/office/word/2012/wordml" xmlns:wpg="http://schemas.microsoft.com/office/word/2010/wordprocessingGroup" xmlns:wpi="http://schemas.microsoft.com/office/word/2010/wordprocessingInk" xmlns:wne="http://schemas.microsoft.com/office/word/2006/wordml" xmlns:wps="http://schemas.microsoft.com/office/word/2010/wordprocessingShape" mc:Ignorable="w14 w15 wp14">
   <w:body>
     <w:p>
       <w:pPr>
@@ -441,114 +441,421 @@
             <w:r>
               <w:t>40min</w:t>
             </w:r>
+          </w:p>
+        </w:tc>
+        <w:tc>
+          <w:tcPr>
+            <w:tcW w:w="3827" w:type="dxa"/>
+          </w:tcPr>
+          <w:p>
+            <w:proofErr w:type="spellStart"/>
+            <w:r>
+              <w:t>Git</w:t>
+            </w:r>
+            <w:proofErr w:type="spellEnd"/>
+            <w:r>
+              <w:t xml:space="preserve"> eingerichtet</w:t>
+            </w:r>
+          </w:p>
+        </w:tc>
+        <w:tc>
+          <w:tcPr>
+            <w:tcW w:w="3261" w:type="dxa"/>
+          </w:tcPr>
+          <w:p>
+            <w:r>
+              <w:t xml:space="preserve">Ging lange wegen schlechtem Internet </w:t>
+            </w:r>
+          </w:p>
+        </w:tc>
+        <w:tc>
+          <w:tcPr>
+            <w:tcW w:w="2552" w:type="dxa"/>
+          </w:tcPr>
+          <w:p>
+            <w:r>
+              <w:t>Matthias, Fabio</w:t>
+            </w:r>
+          </w:p>
+        </w:tc>
+        <w:tc>
+          <w:tcPr>
+            <w:tcW w:w="1701" w:type="dxa"/>
+          </w:tcPr>
+          <w:p>
+            <w:r>
+              <w:t>Ma, Fa</w:t>
+            </w:r>
+          </w:p>
+        </w:tc>
+      </w:tr>
+      <w:tr>
+        <w:tc>
+          <w:tcPr>
+            <w:tcW w:w="1271" w:type="dxa"/>
+          </w:tcPr>
+          <w:p/>
+        </w:tc>
+        <w:tc>
+          <w:tcPr>
+            <w:tcW w:w="1701" w:type="dxa"/>
+          </w:tcPr>
+          <w:p>
+            <w:r>
+              <w:t>30min</w:t>
+            </w:r>
+          </w:p>
+        </w:tc>
+        <w:tc>
+          <w:tcPr>
+            <w:tcW w:w="3827" w:type="dxa"/>
+          </w:tcPr>
+          <w:p>
+            <w:r>
+              <w:t>Klassendiagramm entworfen</w:t>
+            </w:r>
+          </w:p>
+        </w:tc>
+        <w:tc>
+          <w:tcPr>
+            <w:tcW w:w="3261" w:type="dxa"/>
+          </w:tcPr>
+          <w:p/>
+        </w:tc>
+        <w:tc>
+          <w:tcPr>
+            <w:tcW w:w="2552" w:type="dxa"/>
+          </w:tcPr>
+          <w:p>
+            <w:r>
+              <w:t>Matthias, Fabio</w:t>
+            </w:r>
+          </w:p>
+        </w:tc>
+        <w:tc>
+          <w:tcPr>
+            <w:tcW w:w="1701" w:type="dxa"/>
+          </w:tcPr>
+          <w:p>
+            <w:r>
+              <w:t xml:space="preserve">Ma, </w:t>
+            </w:r>
+            <w:proofErr w:type="spellStart"/>
+            <w:r>
+              <w:t>Fa</w:t>
+            </w:r>
+            <w:proofErr w:type="spellEnd"/>
+          </w:p>
+        </w:tc>
+      </w:tr>
+      <w:tr>
+        <w:tc>
+          <w:tcPr>
+            <w:tcW w:w="1271" w:type="dxa"/>
+          </w:tcPr>
+          <w:p>
+            <w:r>
+              <w:t>15.11.13</w:t>
+            </w:r>
+          </w:p>
+        </w:tc>
+        <w:tc>
+          <w:tcPr>
+            <w:tcW w:w="1701" w:type="dxa"/>
+          </w:tcPr>
+          <w:p>
+            <w:r>
+              <w:t xml:space="preserve">15min </w:t>
+            </w:r>
+          </w:p>
+        </w:tc>
+        <w:tc>
+          <w:tcPr>
+            <w:tcW w:w="3827" w:type="dxa"/>
+          </w:tcPr>
+          <w:p>
+            <w:r>
+              <w:t>Q&amp;A erstellt, Fragen aufgeschrieben und mit Lehrperson besprochen.</w:t>
+            </w:r>
+          </w:p>
+        </w:tc>
+        <w:tc>
+          <w:tcPr>
+            <w:tcW w:w="3261" w:type="dxa"/>
+          </w:tcPr>
+          <w:p/>
+        </w:tc>
+        <w:tc>
+          <w:tcPr>
+            <w:tcW w:w="2552" w:type="dxa"/>
+          </w:tcPr>
+          <w:p>
+            <w:r>
+              <w:t>Matthias, Fabio</w:t>
+            </w:r>
+          </w:p>
+        </w:tc>
+        <w:tc>
+          <w:tcPr>
+            <w:tcW w:w="1701" w:type="dxa"/>
+          </w:tcPr>
+          <w:p>
+            <w:r>
+              <w:t xml:space="preserve">Ma, </w:t>
+            </w:r>
+            <w:proofErr w:type="spellStart"/>
+            <w:r>
+              <w:t>Fa</w:t>
+            </w:r>
+            <w:proofErr w:type="spellEnd"/>
+          </w:p>
+        </w:tc>
+      </w:tr>
+      <w:tr>
+        <w:tc>
+          <w:tcPr>
+            <w:tcW w:w="1271" w:type="dxa"/>
+          </w:tcPr>
+          <w:p/>
+        </w:tc>
+        <w:tc>
+          <w:tcPr>
+            <w:tcW w:w="1701" w:type="dxa"/>
+          </w:tcPr>
+          <w:p>
+            <w:r>
+              <w:t>20min</w:t>
+            </w:r>
+          </w:p>
+        </w:tc>
+        <w:tc>
+          <w:tcPr>
+            <w:tcW w:w="3827" w:type="dxa"/>
+          </w:tcPr>
+          <w:p>
+            <w:r>
+              <w:t>Konzept erstellt</w:t>
+            </w:r>
+          </w:p>
+        </w:tc>
+        <w:tc>
+          <w:tcPr>
+            <w:tcW w:w="3261" w:type="dxa"/>
+          </w:tcPr>
+          <w:p/>
+        </w:tc>
+        <w:tc>
+          <w:tcPr>
+            <w:tcW w:w="2552" w:type="dxa"/>
+          </w:tcPr>
+          <w:p>
+            <w:r>
+              <w:t>Fabio</w:t>
+            </w:r>
+          </w:p>
+        </w:tc>
+        <w:tc>
+          <w:tcPr>
+            <w:tcW w:w="1701" w:type="dxa"/>
+          </w:tcPr>
+          <w:p>
+            <w:proofErr w:type="spellStart"/>
+            <w:r>
+              <w:t>Fa</w:t>
+            </w:r>
+            <w:proofErr w:type="spellEnd"/>
+          </w:p>
+        </w:tc>
+      </w:tr>
+      <w:tr>
+        <w:tc>
+          <w:tcPr>
+            <w:tcW w:w="1271" w:type="dxa"/>
+          </w:tcPr>
+          <w:p/>
+        </w:tc>
+        <w:tc>
+          <w:tcPr>
+            <w:tcW w:w="1701" w:type="dxa"/>
+          </w:tcPr>
+          <w:p>
+            <w:r>
+              <w:t>30min</w:t>
+            </w:r>
+          </w:p>
+        </w:tc>
+        <w:tc>
+          <w:tcPr>
+            <w:tcW w:w="3827" w:type="dxa"/>
+          </w:tcPr>
+          <w:p>
+            <w:proofErr w:type="spellStart"/>
+            <w:r>
+              <w:t>Gui</w:t>
+            </w:r>
+            <w:proofErr w:type="spellEnd"/>
+            <w:r>
+              <w:t xml:space="preserve"> Prototypen gezeichnet</w:t>
+            </w:r>
+          </w:p>
+        </w:tc>
+        <w:tc>
+          <w:tcPr>
+            <w:tcW w:w="3261" w:type="dxa"/>
+          </w:tcPr>
+          <w:p/>
+        </w:tc>
+        <w:tc>
+          <w:tcPr>
+            <w:tcW w:w="2552" w:type="dxa"/>
+          </w:tcPr>
+          <w:p>
+            <w:r>
+              <w:t>Matthias</w:t>
+            </w:r>
+          </w:p>
+        </w:tc>
+        <w:tc>
+          <w:tcPr>
+            <w:tcW w:w="1701" w:type="dxa"/>
+          </w:tcPr>
+          <w:p>
+            <w:r>
+              <w:t>Ma</w:t>
+            </w:r>
+          </w:p>
+        </w:tc>
+      </w:tr>
+      <w:tr>
+        <w:tc>
+          <w:tcPr>
+            <w:tcW w:w="1271" w:type="dxa"/>
+          </w:tcPr>
+          <w:p/>
+        </w:tc>
+        <w:tc>
+          <w:tcPr>
+            <w:tcW w:w="1701" w:type="dxa"/>
+          </w:tcPr>
+          <w:p>
+            <w:r>
+              <w:t>20min</w:t>
+            </w:r>
+          </w:p>
+        </w:tc>
+        <w:tc>
+          <w:tcPr>
+            <w:tcW w:w="3827" w:type="dxa"/>
+          </w:tcPr>
+          <w:p>
+            <w:proofErr w:type="spellStart"/>
+            <w:r>
+              <w:t>JavaFX</w:t>
+            </w:r>
+            <w:proofErr w:type="spellEnd"/>
+            <w:r>
+              <w:t xml:space="preserve"> sowie Alternativen zur GUI Erstellung recherchiert.</w:t>
+            </w:r>
+          </w:p>
+        </w:tc>
+        <w:tc>
+          <w:tcPr>
+            <w:tcW w:w="3261" w:type="dxa"/>
+          </w:tcPr>
+          <w:p/>
+        </w:tc>
+        <w:tc>
+          <w:tcPr>
+            <w:tcW w:w="2552" w:type="dxa"/>
+          </w:tcPr>
+          <w:p>
+            <w:r>
+              <w:t>Fabio</w:t>
+            </w:r>
+          </w:p>
+        </w:tc>
+        <w:tc>
+          <w:tcPr>
+            <w:tcW w:w="1701" w:type="dxa"/>
+          </w:tcPr>
+          <w:p>
+            <w:proofErr w:type="spellStart"/>
+            <w:r>
+              <w:t>Fa</w:t>
+            </w:r>
+            <w:proofErr w:type="spellEnd"/>
+          </w:p>
+        </w:tc>
+      </w:tr>
+      <w:tr>
+        <w:tc>
+          <w:tcPr>
+            <w:tcW w:w="1271" w:type="dxa"/>
+          </w:tcPr>
+          <w:p/>
+        </w:tc>
+        <w:tc>
+          <w:tcPr>
+            <w:tcW w:w="1701" w:type="dxa"/>
+          </w:tcPr>
+          <w:p>
+            <w:r>
+              <w:t>40min</w:t>
+            </w:r>
+          </w:p>
+        </w:tc>
+        <w:tc>
+          <w:tcPr>
+            <w:tcW w:w="3827" w:type="dxa"/>
+          </w:tcPr>
+          <w:p>
+            <w:r>
+              <w:t>Entscheidungsdokument erstellt und über Entscheide diskutiert.</w:t>
+            </w:r>
+          </w:p>
+        </w:tc>
+        <w:tc>
+          <w:tcPr>
+            <w:tcW w:w="3261" w:type="dxa"/>
+          </w:tcPr>
+          <w:p>
+            <w:r>
+              <w:t>Diskussion wurde zuhause weitergeführt.</w:t>
+            </w:r>
             <w:bookmarkStart w:id="0" w:name="_GoBack"/>
             <w:bookmarkEnd w:id="0"/>
           </w:p>
         </w:tc>
         <w:tc>
           <w:tcPr>
-            <w:tcW w:w="3827" w:type="dxa"/>
-          </w:tcPr>
-          <w:p>
+            <w:tcW w:w="2552" w:type="dxa"/>
+          </w:tcPr>
+          <w:p>
+            <w:r>
+              <w:t>Matthias, Fabio</w:t>
+            </w:r>
+          </w:p>
+        </w:tc>
+        <w:tc>
+          <w:tcPr>
+            <w:tcW w:w="1701" w:type="dxa"/>
+          </w:tcPr>
+          <w:p>
+            <w:r>
+              <w:t xml:space="preserve">Ma, </w:t>
+            </w:r>
             <w:proofErr w:type="spellStart"/>
             <w:r>
-              <w:t>Git</w:t>
+              <w:t>Fa</w:t>
             </w:r>
             <w:proofErr w:type="spellEnd"/>
-            <w:r>
-              <w:t xml:space="preserve"> eingerichtet</w:t>
-            </w:r>
-          </w:p>
-        </w:tc>
-        <w:tc>
-          <w:tcPr>
-            <w:tcW w:w="3261" w:type="dxa"/>
-          </w:tcPr>
-          <w:p>
-            <w:r>
-              <w:t xml:space="preserve">Ging lange wegen schlechtem Internet </w:t>
-            </w:r>
-          </w:p>
-        </w:tc>
-        <w:tc>
-          <w:tcPr>
-            <w:tcW w:w="2552" w:type="dxa"/>
-          </w:tcPr>
-          <w:p>
-            <w:r>
-              <w:t>Matthias, Fabio</w:t>
-            </w:r>
-          </w:p>
-        </w:tc>
-        <w:tc>
-          <w:tcPr>
-            <w:tcW w:w="1701" w:type="dxa"/>
-          </w:tcPr>
-          <w:p>
-            <w:r>
-              <w:t>Ma, Fa</w:t>
-            </w:r>
-          </w:p>
-        </w:tc>
-      </w:tr>
-      <w:tr>
-        <w:tc>
-          <w:tcPr>
-            <w:tcW w:w="1271" w:type="dxa"/>
-          </w:tcPr>
-          <w:p/>
-        </w:tc>
-        <w:tc>
-          <w:tcPr>
-            <w:tcW w:w="1701" w:type="dxa"/>
-          </w:tcPr>
-          <w:p>
-            <w:r>
-              <w:t>30min</w:t>
-            </w:r>
-          </w:p>
-        </w:tc>
-        <w:tc>
-          <w:tcPr>
-            <w:tcW w:w="3827" w:type="dxa"/>
-          </w:tcPr>
-          <w:p>
-            <w:r>
-              <w:t>Klassendiagramm entworfen</w:t>
-            </w:r>
-          </w:p>
-        </w:tc>
-        <w:tc>
-          <w:tcPr>
-            <w:tcW w:w="3261" w:type="dxa"/>
-          </w:tcPr>
-          <w:p/>
-        </w:tc>
-        <w:tc>
-          <w:tcPr>
-            <w:tcW w:w="2552" w:type="dxa"/>
-          </w:tcPr>
-          <w:p>
-            <w:r>
-              <w:t>Matthias, Fabio</w:t>
-            </w:r>
-          </w:p>
-        </w:tc>
-        <w:tc>
-          <w:tcPr>
-            <w:tcW w:w="1701" w:type="dxa"/>
-          </w:tcPr>
-          <w:p>
-            <w:r>
-              <w:t>Ma, Fa</w:t>
-            </w:r>
           </w:p>
         </w:tc>
       </w:tr>
     </w:tbl>
     <w:p/>
     <w:sectPr>
-      <w:headerReference w:type="default" r:id="rId7"/>
+      <w:headerReference w:type="default" r:id="rId6"/>
       <w:pgSz w:w="16838" w:h="11906" w:orient="landscape"/>
       <w:pgMar w:top="1417" w:right="1417" w:bottom="1417" w:left="1134" w:header="708" w:footer="708" w:gutter="0"/>
       <w:cols w:space="708"/>
@@ -559,7 +866,7 @@
 </file>
 
 <file path=word/endnotes.xml><?xml version="1.0" encoding="utf-8"?>
-<w:endnotes xmlns:wpc="http://schemas.microsoft.com/office/word/2010/wordprocessingCanvas" xmlns:mc="http://schemas.openxmlformats.org/markup-compatibility/2006" xmlns:o="urn:schemas-microsoft-com:office:office" xmlns:r="http://schemas.openxmlformats.org/officeDocument/2006/relationships" xmlns:m="http://schemas.openxmlformats.org/officeDocument/2006/math" xmlns:v="urn:schemas-microsoft-com:vml" xmlns:wp14="http://schemas.microsoft.com/office/word/2010/wordprocessingDrawing" xmlns:wp="http://schemas.openxmlformats.org/drawingml/2006/wordprocessingDrawing" xmlns:w10="urn:schemas-microsoft-com:office:word" xmlns:w="http://schemas.openxmlformats.org/wordprocessingml/2006/main" xmlns:w14="http://schemas.microsoft.com/office/word/2010/wordml" xmlns:wpg="http://schemas.microsoft.com/office/word/2010/wordprocessingGroup" xmlns:wpi="http://schemas.microsoft.com/office/word/2010/wordprocessingInk" xmlns:wne="http://schemas.microsoft.com/office/word/2006/wordml" xmlns:wps="http://schemas.microsoft.com/office/word/2010/wordprocessingShape" mc:Ignorable="w14 wp14">
+<w:endnotes xmlns:wpc="http://schemas.microsoft.com/office/word/2010/wordprocessingCanvas" xmlns:mc="http://schemas.openxmlformats.org/markup-compatibility/2006" xmlns:o="urn:schemas-microsoft-com:office:office" xmlns:r="http://schemas.openxmlformats.org/officeDocument/2006/relationships" xmlns:m="http://schemas.openxmlformats.org/officeDocument/2006/math" xmlns:v="urn:schemas-microsoft-com:vml" xmlns:wp14="http://schemas.microsoft.com/office/word/2010/wordprocessingDrawing" xmlns:wp="http://schemas.openxmlformats.org/drawingml/2006/wordprocessingDrawing" xmlns:w10="urn:schemas-microsoft-com:office:word" xmlns:w="http://schemas.openxmlformats.org/wordprocessingml/2006/main" xmlns:w14="http://schemas.microsoft.com/office/word/2010/wordml" xmlns:w15="http://schemas.microsoft.com/office/word/2012/wordml" xmlns:wpg="http://schemas.microsoft.com/office/word/2010/wordprocessingGroup" xmlns:wpi="http://schemas.microsoft.com/office/word/2010/wordprocessingInk" xmlns:wne="http://schemas.microsoft.com/office/word/2006/wordml" xmlns:wps="http://schemas.microsoft.com/office/word/2010/wordprocessingShape" mc:Ignorable="w14 w15 wp14">
   <w:endnote w:type="separator" w:id="-1">
     <w:p>
       <w:pPr>
@@ -584,7 +891,7 @@
 </file>
 
 <file path=word/footnotes.xml><?xml version="1.0" encoding="utf-8"?>
-<w:footnotes xmlns:wpc="http://schemas.microsoft.com/office/word/2010/wordprocessingCanvas" xmlns:mc="http://schemas.openxmlformats.org/markup-compatibility/2006" xmlns:o="urn:schemas-microsoft-com:office:office" xmlns:r="http://schemas.openxmlformats.org/officeDocument/2006/relationships" xmlns:m="http://schemas.openxmlformats.org/officeDocument/2006/math" xmlns:v="urn:schemas-microsoft-com:vml" xmlns:wp14="http://schemas.microsoft.com/office/word/2010/wordprocessingDrawing" xmlns:wp="http://schemas.openxmlformats.org/drawingml/2006/wordprocessingDrawing" xmlns:w10="urn:schemas-microsoft-com:office:word" xmlns:w="http://schemas.openxmlformats.org/wordprocessingml/2006/main" xmlns:w14="http://schemas.microsoft.com/office/word/2010/wordml" xmlns:wpg="http://schemas.microsoft.com/office/word/2010/wordprocessingGroup" xmlns:wpi="http://schemas.microsoft.com/office/word/2010/wordprocessingInk" xmlns:wne="http://schemas.microsoft.com/office/word/2006/wordml" xmlns:wps="http://schemas.microsoft.com/office/word/2010/wordprocessingShape" mc:Ignorable="w14 wp14">
+<w:footnotes xmlns:wpc="http://schemas.microsoft.com/office/word/2010/wordprocessingCanvas" xmlns:mc="http://schemas.openxmlformats.org/markup-compatibility/2006" xmlns:o="urn:schemas-microsoft-com:office:office" xmlns:r="http://schemas.openxmlformats.org/officeDocument/2006/relationships" xmlns:m="http://schemas.openxmlformats.org/officeDocument/2006/math" xmlns:v="urn:schemas-microsoft-com:vml" xmlns:wp14="http://schemas.microsoft.com/office/word/2010/wordprocessingDrawing" xmlns:wp="http://schemas.openxmlformats.org/drawingml/2006/wordprocessingDrawing" xmlns:w10="urn:schemas-microsoft-com:office:word" xmlns:w="http://schemas.openxmlformats.org/wordprocessingml/2006/main" xmlns:w14="http://schemas.microsoft.com/office/word/2010/wordml" xmlns:w15="http://schemas.microsoft.com/office/word/2012/wordml" xmlns:wpg="http://schemas.microsoft.com/office/word/2010/wordprocessingGroup" xmlns:wpi="http://schemas.microsoft.com/office/word/2010/wordprocessingInk" xmlns:wne="http://schemas.microsoft.com/office/word/2006/wordml" xmlns:wps="http://schemas.microsoft.com/office/word/2010/wordprocessingShape" mc:Ignorable="w14 w15 wp14">
   <w:footnote w:type="separator" w:id="-1">
     <w:p>
       <w:pPr>
@@ -609,7 +916,7 @@
 </file>
 
 <file path=word/header1.xml><?xml version="1.0" encoding="utf-8"?>
-<w:hdr xmlns:wpc="http://schemas.microsoft.com/office/word/2010/wordprocessingCanvas" xmlns:mc="http://schemas.openxmlformats.org/markup-compatibility/2006" xmlns:o="urn:schemas-microsoft-com:office:office" xmlns:r="http://schemas.openxmlformats.org/officeDocument/2006/relationships" xmlns:m="http://schemas.openxmlformats.org/officeDocument/2006/math" xmlns:v="urn:schemas-microsoft-com:vml" xmlns:wp14="http://schemas.microsoft.com/office/word/2010/wordprocessingDrawing" xmlns:wp="http://schemas.openxmlformats.org/drawingml/2006/wordprocessingDrawing" xmlns:w10="urn:schemas-microsoft-com:office:word" xmlns:w="http://schemas.openxmlformats.org/wordprocessingml/2006/main" xmlns:w14="http://schemas.microsoft.com/office/word/2010/wordml" xmlns:wpg="http://schemas.microsoft.com/office/word/2010/wordprocessingGroup" xmlns:wpi="http://schemas.microsoft.com/office/word/2010/wordprocessingInk" xmlns:wne="http://schemas.microsoft.com/office/word/2006/wordml" xmlns:wps="http://schemas.microsoft.com/office/word/2010/wordprocessingShape" mc:Ignorable="w14 wp14">
+<w:hdr xmlns:wpc="http://schemas.microsoft.com/office/word/2010/wordprocessingCanvas" xmlns:mc="http://schemas.openxmlformats.org/markup-compatibility/2006" xmlns:o="urn:schemas-microsoft-com:office:office" xmlns:r="http://schemas.openxmlformats.org/officeDocument/2006/relationships" xmlns:m="http://schemas.openxmlformats.org/officeDocument/2006/math" xmlns:v="urn:schemas-microsoft-com:vml" xmlns:wp14="http://schemas.microsoft.com/office/word/2010/wordprocessingDrawing" xmlns:wp="http://schemas.openxmlformats.org/drawingml/2006/wordprocessingDrawing" xmlns:w10="urn:schemas-microsoft-com:office:word" xmlns:w="http://schemas.openxmlformats.org/wordprocessingml/2006/main" xmlns:w14="http://schemas.microsoft.com/office/word/2010/wordml" xmlns:w15="http://schemas.microsoft.com/office/word/2012/wordml" xmlns:wpg="http://schemas.microsoft.com/office/word/2010/wordprocessingGroup" xmlns:wpi="http://schemas.microsoft.com/office/word/2010/wordprocessingInk" xmlns:wne="http://schemas.microsoft.com/office/word/2006/wordml" xmlns:wps="http://schemas.microsoft.com/office/word/2010/wordprocessingShape" mc:Ignorable="w14 w15 wp14">
   <w:p>
     <w:pPr>
       <w:pStyle w:val="Kopfzeile"/>
@@ -649,7 +956,7 @@
 </file>
 
 <file path=word/styles.xml><?xml version="1.0" encoding="utf-8"?>
-<w:styles xmlns:mc="http://schemas.openxmlformats.org/markup-compatibility/2006" xmlns:r="http://schemas.openxmlformats.org/officeDocument/2006/relationships" xmlns:w="http://schemas.openxmlformats.org/wordprocessingml/2006/main" xmlns:w14="http://schemas.microsoft.com/office/word/2010/wordml" mc:Ignorable="w14">
+<w:styles xmlns:mc="http://schemas.openxmlformats.org/markup-compatibility/2006" xmlns:r="http://schemas.openxmlformats.org/officeDocument/2006/relationships" xmlns:w="http://schemas.openxmlformats.org/wordprocessingml/2006/main" xmlns:w14="http://schemas.microsoft.com/office/word/2010/wordml" xmlns:w15="http://schemas.microsoft.com/office/word/2012/wordml" mc:Ignorable="w14 w15">
   <w:docDefaults>
     <w:rPrDefault>
       <w:rPr>
@@ -665,144 +972,378 @@
       </w:pPr>
     </w:pPrDefault>
   </w:docDefaults>
-  <w:latentStyles w:defLockedState="0" w:defUIPriority="99" w:defSemiHidden="1" w:defUnhideWhenUsed="1" w:defQFormat="0" w:count="267">
-    <w:lsdException w:name="Normal" w:semiHidden="0" w:uiPriority="0" w:unhideWhenUsed="0" w:qFormat="1"/>
-    <w:lsdException w:name="heading 1" w:semiHidden="0" w:uiPriority="9" w:unhideWhenUsed="0" w:qFormat="1"/>
-    <w:lsdException w:name="heading 2" w:uiPriority="9" w:qFormat="1"/>
-    <w:lsdException w:name="heading 3" w:uiPriority="9" w:qFormat="1"/>
-    <w:lsdException w:name="heading 4" w:uiPriority="9" w:qFormat="1"/>
-    <w:lsdException w:name="heading 5" w:uiPriority="9" w:qFormat="1"/>
-    <w:lsdException w:name="heading 6" w:uiPriority="9" w:qFormat="1"/>
-    <w:lsdException w:name="heading 7" w:uiPriority="9" w:qFormat="1"/>
-    <w:lsdException w:name="heading 8" w:uiPriority="9" w:qFormat="1"/>
-    <w:lsdException w:name="heading 9" w:uiPriority="9" w:qFormat="1"/>
-    <w:lsdException w:name="toc 1" w:uiPriority="39"/>
-    <w:lsdException w:name="toc 2" w:uiPriority="39"/>
-    <w:lsdException w:name="toc 3" w:uiPriority="39"/>
-    <w:lsdException w:name="toc 4" w:uiPriority="39"/>
-    <w:lsdException w:name="toc 5" w:uiPriority="39"/>
-    <w:lsdException w:name="toc 6" w:uiPriority="39"/>
-    <w:lsdException w:name="toc 7" w:uiPriority="39"/>
-    <w:lsdException w:name="toc 8" w:uiPriority="39"/>
-    <w:lsdException w:name="toc 9" w:uiPriority="39"/>
-    <w:lsdException w:name="caption" w:uiPriority="35" w:qFormat="1"/>
-    <w:lsdException w:name="Title" w:semiHidden="0" w:uiPriority="10" w:unhideWhenUsed="0" w:qFormat="1"/>
-    <w:lsdException w:name="Default Paragraph Font" w:uiPriority="1"/>
-    <w:lsdException w:name="Subtitle" w:semiHidden="0" w:uiPriority="11" w:unhideWhenUsed="0" w:qFormat="1"/>
-    <w:lsdException w:name="Strong" w:semiHidden="0" w:uiPriority="22" w:unhideWhenUsed="0" w:qFormat="1"/>
-    <w:lsdException w:name="Emphasis" w:semiHidden="0" w:uiPriority="20" w:unhideWhenUsed="0" w:qFormat="1"/>
-    <w:lsdException w:name="Table Grid" w:semiHidden="0" w:uiPriority="39" w:unhideWhenUsed="0"/>
-    <w:lsdException w:name="Placeholder Text" w:unhideWhenUsed="0"/>
-    <w:lsdException w:name="No Spacing" w:semiHidden="0" w:uiPriority="1" w:unhideWhenUsed="0" w:qFormat="1"/>
-    <w:lsdException w:name="Light Shading" w:semiHidden="0" w:uiPriority="60" w:unhideWhenUsed="0"/>
-    <w:lsdException w:name="Light List" w:semiHidden="0" w:uiPriority="61" w:unhideWhenUsed="0"/>
-    <w:lsdException w:name="Light Grid" w:semiHidden="0" w:uiPriority="62" w:unhideWhenUsed="0"/>
-    <w:lsdException w:name="Medium Shading 1" w:semiHidden="0" w:uiPriority="63" w:unhideWhenUsed="0"/>
-    <w:lsdException w:name="Medium Shading 2" w:semiHidden="0" w:uiPriority="64" w:unhideWhenUsed="0"/>
-    <w:lsdException w:name="Medium List 1" w:semiHidden="0" w:uiPriority="65" w:unhideWhenUsed="0"/>
-    <w:lsdException w:name="Medium List 2" w:semiHidden="0" w:uiPriority="66" w:unhideWhenUsed="0"/>
-    <w:lsdException w:name="Medium Grid 1" w:semiHidden="0" w:uiPriority="67" w:unhideWhenUsed="0"/>
-    <w:lsdException w:name="Medium Grid 2" w:semiHidden="0" w:uiPriority="68" w:unhideWhenUsed="0"/>
-    <w:lsdException w:name="Medium Grid 3" w:semiHidden="0" w:uiPriority="69" w:unhideWhenUsed="0"/>
-    <w:lsdException w:name="Dark List" w:semiHidden="0" w:uiPriority="70" w:unhideWhenUsed="0"/>
-    <w:lsdException w:name="Colorful Shading" w:semiHidden="0" w:uiPriority="71" w:unhideWhenUsed="0"/>
-    <w:lsdException w:name="Colorful List" w:semiHidden="0" w:uiPriority="72" w:unhideWhenUsed="0"/>
-    <w:lsdException w:name="Colorful Grid" w:semiHidden="0" w:uiPriority="73" w:unhideWhenUsed="0"/>
-    <w:lsdException w:name="Light Shading Accent 1" w:semiHidden="0" w:uiPriority="60" w:unhideWhenUsed="0"/>
-    <w:lsdException w:name="Light List Accent 1" w:semiHidden="0" w:uiPriority="61" w:unhideWhenUsed="0"/>
-    <w:lsdException w:name="Light Grid Accent 1" w:semiHidden="0" w:uiPriority="62" w:unhideWhenUsed="0"/>
-    <w:lsdException w:name="Medium Shading 1 Accent 1" w:semiHidden="0" w:uiPriority="63" w:unhideWhenUsed="0"/>
-    <w:lsdException w:name="Medium Shading 2 Accent 1" w:semiHidden="0" w:uiPriority="64" w:unhideWhenUsed="0"/>
-    <w:lsdException w:name="Medium List 1 Accent 1" w:semiHidden="0" w:uiPriority="65" w:unhideWhenUsed="0"/>
-    <w:lsdException w:name="Revision" w:unhideWhenUsed="0"/>
-    <w:lsdException w:name="List Paragraph" w:semiHidden="0" w:uiPriority="34" w:unhideWhenUsed="0" w:qFormat="1"/>
-    <w:lsdException w:name="Quote" w:semiHidden="0" w:uiPriority="29" w:unhideWhenUsed="0" w:qFormat="1"/>
-    <w:lsdException w:name="Intense Quote" w:semiHidden="0" w:uiPriority="30" w:unhideWhenUsed="0" w:qFormat="1"/>
-    <w:lsdException w:name="Medium List 2 Accent 1" w:semiHidden="0" w:uiPriority="66" w:unhideWhenUsed="0"/>
-    <w:lsdException w:name="Medium Grid 1 Accent 1" w:semiHidden="0" w:uiPriority="67" w:unhideWhenUsed="0"/>
-    <w:lsdException w:name="Medium Grid 2 Accent 1" w:semiHidden="0" w:uiPriority="68" w:unhideWhenUsed="0"/>
-    <w:lsdException w:name="Medium Grid 3 Accent 1" w:semiHidden="0" w:uiPriority="69" w:unhideWhenUsed="0"/>
-    <w:lsdException w:name="Dark List Accent 1" w:semiHidden="0" w:uiPriority="70" w:unhideWhenUsed="0"/>
-    <w:lsdException w:name="Colorful Shading Accent 1" w:semiHidden="0" w:uiPriority="71" w:unhideWhenUsed="0"/>
-    <w:lsdException w:name="Colorful List Accent 1" w:semiHidden="0" w:uiPriority="72" w:unhideWhenUsed="0"/>
-    <w:lsdException w:name="Colorful Grid Accent 1" w:semiHidden="0" w:uiPriority="73" w:unhideWhenUsed="0"/>
-    <w:lsdException w:name="Light Shading Accent 2" w:semiHidden="0" w:uiPriority="60" w:unhideWhenUsed="0"/>
-    <w:lsdException w:name="Light List Accent 2" w:semiHidden="0" w:uiPriority="61" w:unhideWhenUsed="0"/>
-    <w:lsdException w:name="Light Grid Accent 2" w:semiHidden="0" w:uiPriority="62" w:unhideWhenUsed="0"/>
-    <w:lsdException w:name="Medium Shading 1 Accent 2" w:semiHidden="0" w:uiPriority="63" w:unhideWhenUsed="0"/>
-    <w:lsdException w:name="Medium Shading 2 Accent 2" w:semiHidden="0" w:uiPriority="64" w:unhideWhenUsed="0"/>
-    <w:lsdException w:name="Medium List 1 Accent 2" w:semiHidden="0" w:uiPriority="65" w:unhideWhenUsed="0"/>
-    <w:lsdException w:name="Medium List 2 Accent 2" w:semiHidden="0" w:uiPriority="66" w:unhideWhenUsed="0"/>
-    <w:lsdException w:name="Medium Grid 1 Accent 2" w:semiHidden="0" w:uiPriority="67" w:unhideWhenUsed="0"/>
-    <w:lsdException w:name="Medium Grid 2 Accent 2" w:semiHidden="0" w:uiPriority="68" w:unhideWhenUsed="0"/>
-    <w:lsdException w:name="Medium Grid 3 Accent 2" w:semiHidden="0" w:uiPriority="69" w:unhideWhenUsed="0"/>
-    <w:lsdException w:name="Dark List Accent 2" w:semiHidden="0" w:uiPriority="70" w:unhideWhenUsed="0"/>
-    <w:lsdException w:name="Colorful Shading Accent 2" w:semiHidden="0" w:uiPriority="71" w:unhideWhenUsed="0"/>
-    <w:lsdException w:name="Colorful List Accent 2" w:semiHidden="0" w:uiPriority="72" w:unhideWhenUsed="0"/>
-    <w:lsdException w:name="Colorful Grid Accent 2" w:semiHidden="0" w:uiPriority="73" w:unhideWhenUsed="0"/>
-    <w:lsdException w:name="Light Shading Accent 3" w:semiHidden="0" w:uiPriority="60" w:unhideWhenUsed="0"/>
-    <w:lsdException w:name="Light List Accent 3" w:semiHidden="0" w:uiPriority="61" w:unhideWhenUsed="0"/>
-    <w:lsdException w:name="Light Grid Accent 3" w:semiHidden="0" w:uiPriority="62" w:unhideWhenUsed="0"/>
-    <w:lsdException w:name="Medium Shading 1 Accent 3" w:semiHidden="0" w:uiPriority="63" w:unhideWhenUsed="0"/>
-    <w:lsdException w:name="Medium Shading 2 Accent 3" w:semiHidden="0" w:uiPriority="64" w:unhideWhenUsed="0"/>
-    <w:lsdException w:name="Medium List 1 Accent 3" w:semiHidden="0" w:uiPriority="65" w:unhideWhenUsed="0"/>
-    <w:lsdException w:name="Medium List 2 Accent 3" w:semiHidden="0" w:uiPriority="66" w:unhideWhenUsed="0"/>
-    <w:lsdException w:name="Medium Grid 1 Accent 3" w:semiHidden="0" w:uiPriority="67" w:unhideWhenUsed="0"/>
-    <w:lsdException w:name="Medium Grid 2 Accent 3" w:semiHidden="0" w:uiPriority="68" w:unhideWhenUsed="0"/>
-    <w:lsdException w:name="Medium Grid 3 Accent 3" w:semiHidden="0" w:uiPriority="69" w:unhideWhenUsed="0"/>
-    <w:lsdException w:name="Dark List Accent 3" w:semiHidden="0" w:uiPriority="70" w:unhideWhenUsed="0"/>
-    <w:lsdException w:name="Colorful Shading Accent 3" w:semiHidden="0" w:uiPriority="71" w:unhideWhenUsed="0"/>
-    <w:lsdException w:name="Colorful List Accent 3" w:semiHidden="0" w:uiPriority="72" w:unhideWhenUsed="0"/>
-    <w:lsdException w:name="Colorful Grid Accent 3" w:semiHidden="0" w:uiPriority="73" w:unhideWhenUsed="0"/>
-    <w:lsdException w:name="Light Shading Accent 4" w:semiHidden="0" w:uiPriority="60" w:unhideWhenUsed="0"/>
-    <w:lsdException w:name="Light List Accent 4" w:semiHidden="0" w:uiPriority="61" w:unhideWhenUsed="0"/>
-    <w:lsdException w:name="Light Grid Accent 4" w:semiHidden="0" w:uiPriority="62" w:unhideWhenUsed="0"/>
-    <w:lsdException w:name="Medium Shading 1 Accent 4" w:semiHidden="0" w:uiPriority="63" w:unhideWhenUsed="0"/>
-    <w:lsdException w:name="Medium Shading 2 Accent 4" w:semiHidden="0" w:uiPriority="64" w:unhideWhenUsed="0"/>
-    <w:lsdException w:name="Medium List 1 Accent 4" w:semiHidden="0" w:uiPriority="65" w:unhideWhenUsed="0"/>
-    <w:lsdException w:name="Medium List 2 Accent 4" w:semiHidden="0" w:uiPriority="66" w:unhideWhenUsed="0"/>
-    <w:lsdException w:name="Medium Grid 1 Accent 4" w:semiHidden="0" w:uiPriority="67" w:unhideWhenUsed="0"/>
-    <w:lsdException w:name="Medium Grid 2 Accent 4" w:semiHidden="0" w:uiPriority="68" w:unhideWhenUsed="0"/>
-    <w:lsdException w:name="Medium Grid 3 Accent 4" w:semiHidden="0" w:uiPriority="69" w:unhideWhenUsed="0"/>
-    <w:lsdException w:name="Dark List Accent 4" w:semiHidden="0" w:uiPriority="70" w:unhideWhenUsed="0"/>
-    <w:lsdException w:name="Colorful Shading Accent 4" w:semiHidden="0" w:uiPriority="71" w:unhideWhenUsed="0"/>
-    <w:lsdException w:name="Colorful List Accent 4" w:semiHidden="0" w:uiPriority="72" w:unhideWhenUsed="0"/>
-    <w:lsdException w:name="Colorful Grid Accent 4" w:semiHidden="0" w:uiPriority="73" w:unhideWhenUsed="0"/>
-    <w:lsdException w:name="Light Shading Accent 5" w:semiHidden="0" w:uiPriority="60" w:unhideWhenUsed="0"/>
-    <w:lsdException w:name="Light List Accent 5" w:semiHidden="0" w:uiPriority="61" w:unhideWhenUsed="0"/>
-    <w:lsdException w:name="Light Grid Accent 5" w:semiHidden="0" w:uiPriority="62" w:unhideWhenUsed="0"/>
-    <w:lsdException w:name="Medium Shading 1 Accent 5" w:semiHidden="0" w:uiPriority="63" w:unhideWhenUsed="0"/>
-    <w:lsdException w:name="Medium Shading 2 Accent 5" w:semiHidden="0" w:uiPriority="64" w:unhideWhenUsed="0"/>
-    <w:lsdException w:name="Medium List 1 Accent 5" w:semiHidden="0" w:uiPriority="65" w:unhideWhenUsed="0"/>
-    <w:lsdException w:name="Medium List 2 Accent 5" w:semiHidden="0" w:uiPriority="66" w:unhideWhenUsed="0"/>
-    <w:lsdException w:name="Medium Grid 1 Accent 5" w:semiHidden="0" w:uiPriority="67" w:unhideWhenUsed="0"/>
-    <w:lsdException w:name="Medium Grid 2 Accent 5" w:semiHidden="0" w:uiPriority="68" w:unhideWhenUsed="0"/>
-    <w:lsdException w:name="Medium Grid 3 Accent 5" w:semiHidden="0" w:uiPriority="69" w:unhideWhenUsed="0"/>
-    <w:lsdException w:name="Dark List Accent 5" w:semiHidden="0" w:uiPriority="70" w:unhideWhenUsed="0"/>
-    <w:lsdException w:name="Colorful Shading Accent 5" w:semiHidden="0" w:uiPriority="71" w:unhideWhenUsed="0"/>
-    <w:lsdException w:name="Colorful List Accent 5" w:semiHidden="0" w:uiPriority="72" w:unhideWhenUsed="0"/>
-    <w:lsdException w:name="Colorful Grid Accent 5" w:semiHidden="0" w:uiPriority="73" w:unhideWhenUsed="0"/>
-    <w:lsdException w:name="Light Shading Accent 6" w:semiHidden="0" w:uiPriority="60" w:unhideWhenUsed="0"/>
-    <w:lsdException w:name="Light List Accent 6" w:semiHidden="0" w:uiPriority="61" w:unhideWhenUsed="0"/>
-    <w:lsdException w:name="Light Grid Accent 6" w:semiHidden="0" w:uiPriority="62" w:unhideWhenUsed="0"/>
-    <w:lsdException w:name="Medium Shading 1 Accent 6" w:semiHidden="0" w:uiPriority="63" w:unhideWhenUsed="0"/>
-    <w:lsdException w:name="Medium Shading 2 Accent 6" w:semiHidden="0" w:uiPriority="64" w:unhideWhenUsed="0"/>
-    <w:lsdException w:name="Medium List 1 Accent 6" w:semiHidden="0" w:uiPriority="65" w:unhideWhenUsed="0"/>
-    <w:lsdException w:name="Medium List 2 Accent 6" w:semiHidden="0" w:uiPriority="66" w:unhideWhenUsed="0"/>
-    <w:lsdException w:name="Medium Grid 1 Accent 6" w:semiHidden="0" w:uiPriority="67" w:unhideWhenUsed="0"/>
-    <w:lsdException w:name="Medium Grid 2 Accent 6" w:semiHidden="0" w:uiPriority="68" w:unhideWhenUsed="0"/>
-    <w:lsdException w:name="Medium Grid 3 Accent 6" w:semiHidden="0" w:uiPriority="69" w:unhideWhenUsed="0"/>
-    <w:lsdException w:name="Dark List Accent 6" w:semiHidden="0" w:uiPriority="70" w:unhideWhenUsed="0"/>
-    <w:lsdException w:name="Colorful Shading Accent 6" w:semiHidden="0" w:uiPriority="71" w:unhideWhenUsed="0"/>
-    <w:lsdException w:name="Colorful List Accent 6" w:semiHidden="0" w:uiPriority="72" w:unhideWhenUsed="0"/>
-    <w:lsdException w:name="Colorful Grid Accent 6" w:semiHidden="0" w:uiPriority="73" w:unhideWhenUsed="0"/>
-    <w:lsdException w:name="Subtle Emphasis" w:semiHidden="0" w:uiPriority="19" w:unhideWhenUsed="0" w:qFormat="1"/>
-    <w:lsdException w:name="Intense Emphasis" w:semiHidden="0" w:uiPriority="21" w:unhideWhenUsed="0" w:qFormat="1"/>
-    <w:lsdException w:name="Subtle Reference" w:semiHidden="0" w:uiPriority="31" w:unhideWhenUsed="0" w:qFormat="1"/>
-    <w:lsdException w:name="Intense Reference" w:semiHidden="0" w:uiPriority="32" w:unhideWhenUsed="0" w:qFormat="1"/>
-    <w:lsdException w:name="Book Title" w:semiHidden="0" w:uiPriority="33" w:unhideWhenUsed="0" w:qFormat="1"/>
-    <w:lsdException w:name="Bibliography" w:uiPriority="37"/>
-    <w:lsdException w:name="TOC Heading" w:uiPriority="39" w:qFormat="1"/>
+  <w:latentStyles w:defLockedState="0" w:defUIPriority="99" w:defSemiHidden="0" w:defUnhideWhenUsed="0" w:defQFormat="0" w:count="371">
+    <w:lsdException w:name="Normal" w:uiPriority="0" w:qFormat="1"/>
+    <w:lsdException w:name="heading 1" w:uiPriority="9" w:qFormat="1"/>
+    <w:lsdException w:name="heading 2" w:semiHidden="1" w:uiPriority="9" w:unhideWhenUsed="1" w:qFormat="1"/>
+    <w:lsdException w:name="heading 3" w:semiHidden="1" w:uiPriority="9" w:unhideWhenUsed="1" w:qFormat="1"/>
+    <w:lsdException w:name="heading 4" w:semiHidden="1" w:uiPriority="9" w:unhideWhenUsed="1" w:qFormat="1"/>
+    <w:lsdException w:name="heading 5" w:semiHidden="1" w:uiPriority="9" w:unhideWhenUsed="1" w:qFormat="1"/>
+    <w:lsdException w:name="heading 6" w:semiHidden="1" w:uiPriority="9" w:unhideWhenUsed="1" w:qFormat="1"/>
+    <w:lsdException w:name="heading 7" w:semiHidden="1" w:uiPriority="9" w:unhideWhenUsed="1" w:qFormat="1"/>
+    <w:lsdException w:name="heading 8" w:semiHidden="1" w:uiPriority="9" w:unhideWhenUsed="1" w:qFormat="1"/>
+    <w:lsdException w:name="heading 9" w:semiHidden="1" w:uiPriority="9" w:unhideWhenUsed="1" w:qFormat="1"/>
+    <w:lsdException w:name="index 1" w:semiHidden="1" w:unhideWhenUsed="1"/>
+    <w:lsdException w:name="index 2" w:semiHidden="1" w:unhideWhenUsed="1"/>
+    <w:lsdException w:name="index 3" w:semiHidden="1" w:unhideWhenUsed="1"/>
+    <w:lsdException w:name="index 4" w:semiHidden="1" w:unhideWhenUsed="1"/>
+    <w:lsdException w:name="index 5" w:semiHidden="1" w:unhideWhenUsed="1"/>
+    <w:lsdException w:name="index 6" w:semiHidden="1" w:unhideWhenUsed="1"/>
+    <w:lsdException w:name="index 7" w:semiHidden="1" w:unhideWhenUsed="1"/>
+    <w:lsdException w:name="index 8" w:semiHidden="1" w:unhideWhenUsed="1"/>
+    <w:lsdException w:name="index 9" w:semiHidden="1" w:unhideWhenUsed="1"/>
+    <w:lsdException w:name="toc 1" w:semiHidden="1" w:uiPriority="39" w:unhideWhenUsed="1"/>
+    <w:lsdException w:name="toc 2" w:semiHidden="1" w:uiPriority="39" w:unhideWhenUsed="1"/>
+    <w:lsdException w:name="toc 3" w:semiHidden="1" w:uiPriority="39" w:unhideWhenUsed="1"/>
+    <w:lsdException w:name="toc 4" w:semiHidden="1" w:uiPriority="39" w:unhideWhenUsed="1"/>
+    <w:lsdException w:name="toc 5" w:semiHidden="1" w:uiPriority="39" w:unhideWhenUsed="1"/>
+    <w:lsdException w:name="toc 6" w:semiHidden="1" w:uiPriority="39" w:unhideWhenUsed="1"/>
+    <w:lsdException w:name="toc 7" w:semiHidden="1" w:uiPriority="39" w:unhideWhenUsed="1"/>
+    <w:lsdException w:name="toc 8" w:semiHidden="1" w:uiPriority="39" w:unhideWhenUsed="1"/>
+    <w:lsdException w:name="toc 9" w:semiHidden="1" w:uiPriority="39" w:unhideWhenUsed="1"/>
+    <w:lsdException w:name="Normal Indent" w:semiHidden="1" w:unhideWhenUsed="1"/>
+    <w:lsdException w:name="footnote text" w:semiHidden="1" w:unhideWhenUsed="1"/>
+    <w:lsdException w:name="annotation text" w:semiHidden="1" w:unhideWhenUsed="1"/>
+    <w:lsdException w:name="header" w:semiHidden="1" w:unhideWhenUsed="1"/>
+    <w:lsdException w:name="footer" w:semiHidden="1" w:unhideWhenUsed="1"/>
+    <w:lsdException w:name="index heading" w:semiHidden="1" w:unhideWhenUsed="1"/>
+    <w:lsdException w:name="caption" w:semiHidden="1" w:uiPriority="35" w:unhideWhenUsed="1" w:qFormat="1"/>
+    <w:lsdException w:name="table of figures" w:semiHidden="1" w:unhideWhenUsed="1"/>
+    <w:lsdException w:name="envelope address" w:semiHidden="1" w:unhideWhenUsed="1"/>
+    <w:lsdException w:name="envelope return" w:semiHidden="1" w:unhideWhenUsed="1"/>
+    <w:lsdException w:name="footnote reference" w:semiHidden="1" w:unhideWhenUsed="1"/>
+    <w:lsdException w:name="annotation reference" w:semiHidden="1" w:unhideWhenUsed="1"/>
+    <w:lsdException w:name="line number" w:semiHidden="1" w:unhideWhenUsed="1"/>
+    <w:lsdException w:name="page number" w:semiHidden="1" w:unhideWhenUsed="1"/>
+    <w:lsdException w:name="endnote reference" w:semiHidden="1" w:unhideWhenUsed="1"/>
+    <w:lsdException w:name="endnote text" w:semiHidden="1" w:unhideWhenUsed="1"/>
+    <w:lsdException w:name="table of authorities" w:semiHidden="1" w:unhideWhenUsed="1"/>
+    <w:lsdException w:name="macro" w:semiHidden="1" w:unhideWhenUsed="1"/>
+    <w:lsdException w:name="toa heading" w:semiHidden="1" w:unhideWhenUsed="1"/>
+    <w:lsdException w:name="List" w:semiHidden="1" w:unhideWhenUsed="1"/>
+    <w:lsdException w:name="List Bullet" w:semiHidden="1" w:unhideWhenUsed="1"/>
+    <w:lsdException w:name="List Number" w:semiHidden="1" w:unhideWhenUsed="1"/>
+    <w:lsdException w:name="List 2" w:semiHidden="1" w:unhideWhenUsed="1"/>
+    <w:lsdException w:name="List 3" w:semiHidden="1" w:unhideWhenUsed="1"/>
+    <w:lsdException w:name="List 4" w:semiHidden="1" w:unhideWhenUsed="1"/>
+    <w:lsdException w:name="List 5" w:semiHidden="1" w:unhideWhenUsed="1"/>
+    <w:lsdException w:name="List Bullet 2" w:semiHidden="1" w:unhideWhenUsed="1"/>
+    <w:lsdException w:name="List Bullet 3" w:semiHidden="1" w:unhideWhenUsed="1"/>
+    <w:lsdException w:name="List Bullet 4" w:semiHidden="1" w:unhideWhenUsed="1"/>
+    <w:lsdException w:name="List Bullet 5" w:semiHidden="1" w:unhideWhenUsed="1"/>
+    <w:lsdException w:name="List Number 2" w:semiHidden="1" w:unhideWhenUsed="1"/>
+    <w:lsdException w:name="List Number 3" w:semiHidden="1" w:unhideWhenUsed="1"/>
+    <w:lsdException w:name="List Number 4" w:semiHidden="1" w:unhideWhenUsed="1"/>
+    <w:lsdException w:name="List Number 5" w:semiHidden="1" w:unhideWhenUsed="1"/>
+    <w:lsdException w:name="Title" w:uiPriority="10" w:qFormat="1"/>
+    <w:lsdException w:name="Closing" w:semiHidden="1" w:unhideWhenUsed="1"/>
+    <w:lsdException w:name="Signature" w:semiHidden="1" w:unhideWhenUsed="1"/>
+    <w:lsdException w:name="Default Paragraph Font" w:semiHidden="1" w:uiPriority="1" w:unhideWhenUsed="1"/>
+    <w:lsdException w:name="Body Text" w:semiHidden="1" w:unhideWhenUsed="1"/>
+    <w:lsdException w:name="Body Text Indent" w:semiHidden="1" w:unhideWhenUsed="1"/>
+    <w:lsdException w:name="List Continue" w:semiHidden="1" w:unhideWhenUsed="1"/>
+    <w:lsdException w:name="List Continue 2" w:semiHidden="1" w:unhideWhenUsed="1"/>
+    <w:lsdException w:name="List Continue 3" w:semiHidden="1" w:unhideWhenUsed="1"/>
+    <w:lsdException w:name="List Continue 4" w:semiHidden="1" w:unhideWhenUsed="1"/>
+    <w:lsdException w:name="List Continue 5" w:semiHidden="1" w:unhideWhenUsed="1"/>
+    <w:lsdException w:name="Message Header" w:semiHidden="1" w:unhideWhenUsed="1"/>
+    <w:lsdException w:name="Subtitle" w:uiPriority="11" w:qFormat="1"/>
+    <w:lsdException w:name="Salutation" w:semiHidden="1" w:unhideWhenUsed="1"/>
+    <w:lsdException w:name="Date" w:semiHidden="1" w:unhideWhenUsed="1"/>
+    <w:lsdException w:name="Body Text First Indent" w:semiHidden="1" w:unhideWhenUsed="1"/>
+    <w:lsdException w:name="Body Text First Indent 2" w:semiHidden="1" w:unhideWhenUsed="1"/>
+    <w:lsdException w:name="Note Heading" w:semiHidden="1" w:unhideWhenUsed="1"/>
+    <w:lsdException w:name="Body Text 2" w:semiHidden="1" w:unhideWhenUsed="1"/>
+    <w:lsdException w:name="Body Text 3" w:semiHidden="1" w:unhideWhenUsed="1"/>
+    <w:lsdException w:name="Body Text Indent 2" w:semiHidden="1" w:unhideWhenUsed="1"/>
+    <w:lsdException w:name="Body Text Indent 3" w:semiHidden="1" w:unhideWhenUsed="1"/>
+    <w:lsdException w:name="Block Text" w:semiHidden="1" w:unhideWhenUsed="1"/>
+    <w:lsdException w:name="Hyperlink" w:semiHidden="1" w:unhideWhenUsed="1"/>
+    <w:lsdException w:name="FollowedHyperlink" w:semiHidden="1" w:unhideWhenUsed="1"/>
+    <w:lsdException w:name="Strong" w:uiPriority="22" w:qFormat="1"/>
+    <w:lsdException w:name="Emphasis" w:uiPriority="20" w:qFormat="1"/>
+    <w:lsdException w:name="Document Map" w:semiHidden="1" w:unhideWhenUsed="1"/>
+    <w:lsdException w:name="Plain Text" w:semiHidden="1" w:unhideWhenUsed="1"/>
+    <w:lsdException w:name="E-mail Signature" w:semiHidden="1" w:unhideWhenUsed="1"/>
+    <w:lsdException w:name="HTML Top of Form" w:semiHidden="1" w:unhideWhenUsed="1"/>
+    <w:lsdException w:name="HTML Bottom of Form" w:semiHidden="1" w:unhideWhenUsed="1"/>
+    <w:lsdException w:name="Normal (Web)" w:semiHidden="1" w:unhideWhenUsed="1"/>
+    <w:lsdException w:name="HTML Acronym" w:semiHidden="1" w:unhideWhenUsed="1"/>
+    <w:lsdException w:name="HTML Address" w:semiHidden="1" w:unhideWhenUsed="1"/>
+    <w:lsdException w:name="HTML Cite" w:semiHidden="1" w:unhideWhenUsed="1"/>
+    <w:lsdException w:name="HTML Code" w:semiHidden="1" w:unhideWhenUsed="1"/>
+    <w:lsdException w:name="HTML Definition" w:semiHidden="1" w:unhideWhenUsed="1"/>
+    <w:lsdException w:name="HTML Keyboard" w:semiHidden="1" w:unhideWhenUsed="1"/>
+    <w:lsdException w:name="HTML Preformatted" w:semiHidden="1" w:unhideWhenUsed="1"/>
+    <w:lsdException w:name="HTML Sample" w:semiHidden="1" w:unhideWhenUsed="1"/>
+    <w:lsdException w:name="HTML Typewriter" w:semiHidden="1" w:unhideWhenUsed="1"/>
+    <w:lsdException w:name="HTML Variable" w:semiHidden="1" w:unhideWhenUsed="1"/>
+    <w:lsdException w:name="Normal Table" w:semiHidden="1" w:unhideWhenUsed="1"/>
+    <w:lsdException w:name="annotation subject" w:semiHidden="1" w:unhideWhenUsed="1"/>
+    <w:lsdException w:name="No List" w:semiHidden="1" w:unhideWhenUsed="1"/>
+    <w:lsdException w:name="Outline List 1" w:semiHidden="1" w:unhideWhenUsed="1"/>
+    <w:lsdException w:name="Outline List 2" w:semiHidden="1" w:unhideWhenUsed="1"/>
+    <w:lsdException w:name="Outline List 3" w:semiHidden="1" w:unhideWhenUsed="1"/>
+    <w:lsdException w:name="Table Simple 1" w:semiHidden="1" w:unhideWhenUsed="1"/>
+    <w:lsdException w:name="Table Simple 2" w:semiHidden="1" w:unhideWhenUsed="1"/>
+    <w:lsdException w:name="Table Simple 3" w:semiHidden="1" w:unhideWhenUsed="1"/>
+    <w:lsdException w:name="Table Classic 1" w:semiHidden="1" w:unhideWhenUsed="1"/>
+    <w:lsdException w:name="Table Classic 2" w:semiHidden="1" w:unhideWhenUsed="1"/>
+    <w:lsdException w:name="Table Classic 3" w:semiHidden="1" w:unhideWhenUsed="1"/>
+    <w:lsdException w:name="Table Classic 4" w:semiHidden="1" w:unhideWhenUsed="1"/>
+    <w:lsdException w:name="Table Colorful 1" w:semiHidden="1" w:unhideWhenUsed="1"/>
+    <w:lsdException w:name="Table Colorful 2" w:semiHidden="1" w:unhideWhenUsed="1"/>
+    <w:lsdException w:name="Table Colorful 3" w:semiHidden="1" w:unhideWhenUsed="1"/>
+    <w:lsdException w:name="Table Columns 1" w:semiHidden="1" w:unhideWhenUsed="1"/>
+    <w:lsdException w:name="Table Columns 2" w:semiHidden="1" w:unhideWhenUsed="1"/>
+    <w:lsdException w:name="Table Columns 3" w:semiHidden="1" w:unhideWhenUsed="1"/>
+    <w:lsdException w:name="Table Columns 4" w:semiHidden="1" w:unhideWhenUsed="1"/>
+    <w:lsdException w:name="Table Columns 5" w:semiHidden="1" w:unhideWhenUsed="1"/>
+    <w:lsdException w:name="Table Grid 1" w:semiHidden="1" w:unhideWhenUsed="1"/>
+    <w:lsdException w:name="Table Grid 2" w:semiHidden="1" w:unhideWhenUsed="1"/>
+    <w:lsdException w:name="Table Grid 3" w:semiHidden="1" w:unhideWhenUsed="1"/>
+    <w:lsdException w:name="Table Grid 4" w:semiHidden="1" w:unhideWhenUsed="1"/>
+    <w:lsdException w:name="Table Grid 5" w:semiHidden="1" w:unhideWhenUsed="1"/>
+    <w:lsdException w:name="Table Grid 6" w:semiHidden="1" w:unhideWhenUsed="1"/>
+    <w:lsdException w:name="Table Grid 7" w:semiHidden="1" w:unhideWhenUsed="1"/>
+    <w:lsdException w:name="Table Grid 8" w:semiHidden="1" w:unhideWhenUsed="1"/>
+    <w:lsdException w:name="Table List 1" w:semiHidden="1" w:unhideWhenUsed="1"/>
+    <w:lsdException w:name="Table List 2" w:semiHidden="1" w:unhideWhenUsed="1"/>
+    <w:lsdException w:name="Table List 3" w:semiHidden="1" w:unhideWhenUsed="1"/>
+    <w:lsdException w:name="Table List 4" w:semiHidden="1" w:unhideWhenUsed="1"/>
+    <w:lsdException w:name="Table List 5" w:semiHidden="1" w:unhideWhenUsed="1"/>
+    <w:lsdException w:name="Table List 6" w:semiHidden="1" w:unhideWhenUsed="1"/>
+    <w:lsdException w:name="Table List 7" w:semiHidden="1" w:unhideWhenUsed="1"/>
+    <w:lsdException w:name="Table List 8" w:semiHidden="1" w:unhideWhenUsed="1"/>
+    <w:lsdException w:name="Table 3D effects 1" w:semiHidden="1" w:unhideWhenUsed="1"/>
+    <w:lsdException w:name="Table 3D effects 2" w:semiHidden="1" w:unhideWhenUsed="1"/>
+    <w:lsdException w:name="Table 3D effects 3" w:semiHidden="1" w:unhideWhenUsed="1"/>
+    <w:lsdException w:name="Table Contemporary" w:semiHidden="1" w:unhideWhenUsed="1"/>
+    <w:lsdException w:name="Table Elegant" w:semiHidden="1" w:unhideWhenUsed="1"/>
+    <w:lsdException w:name="Table Professional" w:semiHidden="1" w:unhideWhenUsed="1"/>
+    <w:lsdException w:name="Table Subtle 1" w:semiHidden="1" w:unhideWhenUsed="1"/>
+    <w:lsdException w:name="Table Subtle 2" w:semiHidden="1" w:unhideWhenUsed="1"/>
+    <w:lsdException w:name="Table Web 1" w:semiHidden="1" w:unhideWhenUsed="1"/>
+    <w:lsdException w:name="Table Web 2" w:semiHidden="1" w:unhideWhenUsed="1"/>
+    <w:lsdException w:name="Table Web 3" w:semiHidden="1" w:unhideWhenUsed="1"/>
+    <w:lsdException w:name="Balloon Text" w:semiHidden="1" w:unhideWhenUsed="1"/>
+    <w:lsdException w:name="Table Grid" w:uiPriority="39"/>
+    <w:lsdException w:name="Table Theme" w:semiHidden="1" w:unhideWhenUsed="1"/>
+    <w:lsdException w:name="Placeholder Text" w:semiHidden="1"/>
+    <w:lsdException w:name="No Spacing" w:uiPriority="1" w:qFormat="1"/>
+    <w:lsdException w:name="Light Shading" w:uiPriority="60"/>
+    <w:lsdException w:name="Light List" w:uiPriority="61"/>
+    <w:lsdException w:name="Light Grid" w:uiPriority="62"/>
+    <w:lsdException w:name="Medium Shading 1" w:uiPriority="63"/>
+    <w:lsdException w:name="Medium Shading 2" w:uiPriority="64"/>
+    <w:lsdException w:name="Medium List 1" w:uiPriority="65"/>
+    <w:lsdException w:name="Medium List 2" w:uiPriority="66"/>
+    <w:lsdException w:name="Medium Grid 1" w:uiPriority="67"/>
+    <w:lsdException w:name="Medium Grid 2" w:uiPriority="68"/>
+    <w:lsdException w:name="Medium Grid 3" w:uiPriority="69"/>
+    <w:lsdException w:name="Dark List" w:uiPriority="70"/>
+    <w:lsdException w:name="Colorful Shading" w:uiPriority="71"/>
+    <w:lsdException w:name="Colorful List" w:uiPriority="72"/>
+    <w:lsdException w:name="Colorful Grid" w:uiPriority="73"/>
+    <w:lsdException w:name="Light Shading Accent 1" w:uiPriority="60"/>
+    <w:lsdException w:name="Light List Accent 1" w:uiPriority="61"/>
+    <w:lsdException w:name="Light Grid Accent 1" w:uiPriority="62"/>
+    <w:lsdException w:name="Medium Shading 1 Accent 1" w:uiPriority="63"/>
+    <w:lsdException w:name="Medium Shading 2 Accent 1" w:uiPriority="64"/>
+    <w:lsdException w:name="Medium List 1 Accent 1" w:uiPriority="65"/>
+    <w:lsdException w:name="Revision" w:semiHidden="1"/>
+    <w:lsdException w:name="List Paragraph" w:uiPriority="34" w:qFormat="1"/>
+    <w:lsdException w:name="Quote" w:uiPriority="29" w:qFormat="1"/>
+    <w:lsdException w:name="Intense Quote" w:uiPriority="30" w:qFormat="1"/>
+    <w:lsdException w:name="Medium List 2 Accent 1" w:uiPriority="66"/>
+    <w:lsdException w:name="Medium Grid 1 Accent 1" w:uiPriority="67"/>
+    <w:lsdException w:name="Medium Grid 2 Accent 1" w:uiPriority="68"/>
+    <w:lsdException w:name="Medium Grid 3 Accent 1" w:uiPriority="69"/>
+    <w:lsdException w:name="Dark List Accent 1" w:uiPriority="70"/>
+    <w:lsdException w:name="Colorful Shading Accent 1" w:uiPriority="71"/>
+    <w:lsdException w:name="Colorful List Accent 1" w:uiPriority="72"/>
+    <w:lsdException w:name="Colorful Grid Accent 1" w:uiPriority="73"/>
+    <w:lsdException w:name="Light Shading Accent 2" w:uiPriority="60"/>
+    <w:lsdException w:name="Light List Accent 2" w:uiPriority="61"/>
+    <w:lsdException w:name="Light Grid Accent 2" w:uiPriority="62"/>
+    <w:lsdException w:name="Medium Shading 1 Accent 2" w:uiPriority="63"/>
+    <w:lsdException w:name="Medium Shading 2 Accent 2" w:uiPriority="64"/>
+    <w:lsdException w:name="Medium List 1 Accent 2" w:uiPriority="65"/>
+    <w:lsdException w:name="Medium List 2 Accent 2" w:uiPriority="66"/>
+    <w:lsdException w:name="Medium Grid 1 Accent 2" w:uiPriority="67"/>
+    <w:lsdException w:name="Medium Grid 2 Accent 2" w:uiPriority="68"/>
+    <w:lsdException w:name="Medium Grid 3 Accent 2" w:uiPriority="69"/>
+    <w:lsdException w:name="Dark List Accent 2" w:uiPriority="70"/>
+    <w:lsdException w:name="Colorful Shading Accent 2" w:uiPriority="71"/>
+    <w:lsdException w:name="Colorful List Accent 2" w:uiPriority="72"/>
+    <w:lsdException w:name="Colorful Grid Accent 2" w:uiPriority="73"/>
+    <w:lsdException w:name="Light Shading Accent 3" w:uiPriority="60"/>
+    <w:lsdException w:name="Light List Accent 3" w:uiPriority="61"/>
+    <w:lsdException w:name="Light Grid Accent 3" w:uiPriority="62"/>
+    <w:lsdException w:name="Medium Shading 1 Accent 3" w:uiPriority="63"/>
+    <w:lsdException w:name="Medium Shading 2 Accent 3" w:uiPriority="64"/>
+    <w:lsdException w:name="Medium List 1 Accent 3" w:uiPriority="65"/>
+    <w:lsdException w:name="Medium List 2 Accent 3" w:uiPriority="66"/>
+    <w:lsdException w:name="Medium Grid 1 Accent 3" w:uiPriority="67"/>
+    <w:lsdException w:name="Medium Grid 2 Accent 3" w:uiPriority="68"/>
+    <w:lsdException w:name="Medium Grid 3 Accent 3" w:uiPriority="69"/>
+    <w:lsdException w:name="Dark List Accent 3" w:uiPriority="70"/>
+    <w:lsdException w:name="Colorful Shading Accent 3" w:uiPriority="71"/>
+    <w:lsdException w:name="Colorful List Accent 3" w:uiPriority="72"/>
+    <w:lsdException w:name="Colorful Grid Accent 3" w:uiPriority="73"/>
+    <w:lsdException w:name="Light Shading Accent 4" w:uiPriority="60"/>
+    <w:lsdException w:name="Light List Accent 4" w:uiPriority="61"/>
+    <w:lsdException w:name="Light Grid Accent 4" w:uiPriority="62"/>
+    <w:lsdException w:name="Medium Shading 1 Accent 4" w:uiPriority="63"/>
+    <w:lsdException w:name="Medium Shading 2 Accent 4" w:uiPriority="64"/>
+    <w:lsdException w:name="Medium List 1 Accent 4" w:uiPriority="65"/>
+    <w:lsdException w:name="Medium List 2 Accent 4" w:uiPriority="66"/>
+    <w:lsdException w:name="Medium Grid 1 Accent 4" w:uiPriority="67"/>
+    <w:lsdException w:name="Medium Grid 2 Accent 4" w:uiPriority="68"/>
+    <w:lsdException w:name="Medium Grid 3 Accent 4" w:uiPriority="69"/>
+    <w:lsdException w:name="Dark List Accent 4" w:uiPriority="70"/>
+    <w:lsdException w:name="Colorful Shading Accent 4" w:uiPriority="71"/>
+    <w:lsdException w:name="Colorful List Accent 4" w:uiPriority="72"/>
+    <w:lsdException w:name="Colorful Grid Accent 4" w:uiPriority="73"/>
+    <w:lsdException w:name="Light Shading Accent 5" w:uiPriority="60"/>
+    <w:lsdException w:name="Light List Accent 5" w:uiPriority="61"/>
+    <w:lsdException w:name="Light Grid Accent 5" w:uiPriority="62"/>
+    <w:lsdException w:name="Medium Shading 1 Accent 5" w:uiPriority="63"/>
+    <w:lsdException w:name="Medium Shading 2 Accent 5" w:uiPriority="64"/>
+    <w:lsdException w:name="Medium List 1 Accent 5" w:uiPriority="65"/>
+    <w:lsdException w:name="Medium List 2 Accent 5" w:uiPriority="66"/>
+    <w:lsdException w:name="Medium Grid 1 Accent 5" w:uiPriority="67"/>
+    <w:lsdException w:name="Medium Grid 2 Accent 5" w:uiPriority="68"/>
+    <w:lsdException w:name="Medium Grid 3 Accent 5" w:uiPriority="69"/>
+    <w:lsdException w:name="Dark List Accent 5" w:uiPriority="70"/>
+    <w:lsdException w:name="Colorful Shading Accent 5" w:uiPriority="71"/>
+    <w:lsdException w:name="Colorful List Accent 5" w:uiPriority="72"/>
+    <w:lsdException w:name="Colorful Grid Accent 5" w:uiPriority="73"/>
+    <w:lsdException w:name="Light Shading Accent 6" w:uiPriority="60"/>
+    <w:lsdException w:name="Light List Accent 6" w:uiPriority="61"/>
+    <w:lsdException w:name="Light Grid Accent 6" w:uiPriority="62"/>
+    <w:lsdException w:name="Medium Shading 1 Accent 6" w:uiPriority="63"/>
+    <w:lsdException w:name="Medium Shading 2 Accent 6" w:uiPriority="64"/>
+    <w:lsdException w:name="Medium List 1 Accent 6" w:uiPriority="65"/>
+    <w:lsdException w:name="Medium List 2 Accent 6" w:uiPriority="66"/>
+    <w:lsdException w:name="Medium Grid 1 Accent 6" w:uiPriority="67"/>
+    <w:lsdException w:name="Medium Grid 2 Accent 6" w:uiPriority="68"/>
+    <w:lsdException w:name="Medium Grid 3 Accent 6" w:uiPriority="69"/>
+    <w:lsdException w:name="Dark List Accent 6" w:uiPriority="70"/>
+    <w:lsdException w:name="Colorful Shading Accent 6" w:uiPriority="71"/>
+    <w:lsdException w:name="Colorful List Accent 6" w:uiPriority="72"/>
+    <w:lsdException w:name="Colorful Grid Accent 6" w:uiPriority="73"/>
+    <w:lsdException w:name="Subtle Emphasis" w:uiPriority="19" w:qFormat="1"/>
+    <w:lsdException w:name="Intense Emphasis" w:uiPriority="21" w:qFormat="1"/>
+    <w:lsdException w:name="Subtle Reference" w:uiPriority="31" w:qFormat="1"/>
+    <w:lsdException w:name="Intense Reference" w:uiPriority="32" w:qFormat="1"/>
+    <w:lsdException w:name="Book Title" w:uiPriority="33" w:qFormat="1"/>
+    <w:lsdException w:name="Bibliography" w:semiHidden="1" w:uiPriority="37" w:unhideWhenUsed="1"/>
+    <w:lsdException w:name="TOC Heading" w:semiHidden="1" w:uiPriority="39" w:unhideWhenUsed="1" w:qFormat="1"/>
+    <w:lsdException w:name="Plain Table 1" w:uiPriority="41"/>
+    <w:lsdException w:name="Plain Table 2" w:uiPriority="42"/>
+    <w:lsdException w:name="Plain Table 3" w:uiPriority="43"/>
+    <w:lsdException w:name="Plain Table 4" w:uiPriority="44"/>
+    <w:lsdException w:name="Plain Table 5" w:uiPriority="45"/>
+    <w:lsdException w:name="Grid Table Light" w:uiPriority="40"/>
+    <w:lsdException w:name="Grid Table 1 Light" w:uiPriority="46"/>
+    <w:lsdException w:name="Grid Table 2" w:uiPriority="47"/>
+    <w:lsdException w:name="Grid Table 3" w:uiPriority="48"/>
+    <w:lsdException w:name="Grid Table 4" w:uiPriority="49"/>
+    <w:lsdException w:name="Grid Table 5 Dark" w:uiPriority="50"/>
+    <w:lsdException w:name="Grid Table 6 Colorful" w:uiPriority="51"/>
+    <w:lsdException w:name="Grid Table 7 Colorful" w:uiPriority="52"/>
+    <w:lsdException w:name="Grid Table 1 Light Accent 1" w:uiPriority="46"/>
+    <w:lsdException w:name="Grid Table 2 Accent 1" w:uiPriority="47"/>
+    <w:lsdException w:name="Grid Table 3 Accent 1" w:uiPriority="48"/>
+    <w:lsdException w:name="Grid Table 4 Accent 1" w:uiPriority="49"/>
+    <w:lsdException w:name="Grid Table 5 Dark Accent 1" w:uiPriority="50"/>
+    <w:lsdException w:name="Grid Table 6 Colorful Accent 1" w:uiPriority="51"/>
+    <w:lsdException w:name="Grid Table 7 Colorful Accent 1" w:uiPriority="52"/>
+    <w:lsdException w:name="Grid Table 1 Light Accent 2" w:uiPriority="46"/>
+    <w:lsdException w:name="Grid Table 2 Accent 2" w:uiPriority="47"/>
+    <w:lsdException w:name="Grid Table 3 Accent 2" w:uiPriority="48"/>
+    <w:lsdException w:name="Grid Table 4 Accent 2" w:uiPriority="49"/>
+    <w:lsdException w:name="Grid Table 5 Dark Accent 2" w:uiPriority="50"/>
+    <w:lsdException w:name="Grid Table 6 Colorful Accent 2" w:uiPriority="51"/>
+    <w:lsdException w:name="Grid Table 7 Colorful Accent 2" w:uiPriority="52"/>
+    <w:lsdException w:name="Grid Table 1 Light Accent 3" w:uiPriority="46"/>
+    <w:lsdException w:name="Grid Table 2 Accent 3" w:uiPriority="47"/>
+    <w:lsdException w:name="Grid Table 3 Accent 3" w:uiPriority="48"/>
+    <w:lsdException w:name="Grid Table 4 Accent 3" w:uiPriority="49"/>
+    <w:lsdException w:name="Grid Table 5 Dark Accent 3" w:uiPriority="50"/>
+    <w:lsdException w:name="Grid Table 6 Colorful Accent 3" w:uiPriority="51"/>
+    <w:lsdException w:name="Grid Table 7 Colorful Accent 3" w:uiPriority="52"/>
+    <w:lsdException w:name="Grid Table 1 Light Accent 4" w:uiPriority="46"/>
+    <w:lsdException w:name="Grid Table 2 Accent 4" w:uiPriority="47"/>
+    <w:lsdException w:name="Grid Table 3 Accent 4" w:uiPriority="48"/>
+    <w:lsdException w:name="Grid Table 4 Accent 4" w:uiPriority="49"/>
+    <w:lsdException w:name="Grid Table 5 Dark Accent 4" w:uiPriority="50"/>
+    <w:lsdException w:name="Grid Table 6 Colorful Accent 4" w:uiPriority="51"/>
+    <w:lsdException w:name="Grid Table 7 Colorful Accent 4" w:uiPriority="52"/>
+    <w:lsdException w:name="Grid Table 1 Light Accent 5" w:uiPriority="46"/>
+    <w:lsdException w:name="Grid Table 2 Accent 5" w:uiPriority="47"/>
+    <w:lsdException w:name="Grid Table 3 Accent 5" w:uiPriority="48"/>
+    <w:lsdException w:name="Grid Table 4 Accent 5" w:uiPriority="49"/>
+    <w:lsdException w:name="Grid Table 5 Dark Accent 5" w:uiPriority="50"/>
+    <w:lsdException w:name="Grid Table 6 Colorful Accent 5" w:uiPriority="51"/>
+    <w:lsdException w:name="Grid Table 7 Colorful Accent 5" w:uiPriority="52"/>
+    <w:lsdException w:name="Grid Table 1 Light Accent 6" w:uiPriority="46"/>
+    <w:lsdException w:name="Grid Table 2 Accent 6" w:uiPriority="47"/>
+    <w:lsdException w:name="Grid Table 3 Accent 6" w:uiPriority="48"/>
+    <w:lsdException w:name="Grid Table 4 Accent 6" w:uiPriority="49"/>
+    <w:lsdException w:name="Grid Table 5 Dark Accent 6" w:uiPriority="50"/>
+    <w:lsdException w:name="Grid Table 6 Colorful Accent 6" w:uiPriority="51"/>
+    <w:lsdException w:name="Grid Table 7 Colorful Accent 6" w:uiPriority="52"/>
+    <w:lsdException w:name="List Table 1 Light" w:uiPriority="46"/>
+    <w:lsdException w:name="List Table 2" w:uiPriority="47"/>
+    <w:lsdException w:name="List Table 3" w:uiPriority="48"/>
+    <w:lsdException w:name="List Table 4" w:uiPriority="49"/>
+    <w:lsdException w:name="List Table 5 Dark" w:uiPriority="50"/>
+    <w:lsdException w:name="List Table 6 Colorful" w:uiPriority="51"/>
+    <w:lsdException w:name="List Table 7 Colorful" w:uiPriority="52"/>
+    <w:lsdException w:name="List Table 1 Light Accent 1" w:uiPriority="46"/>
+    <w:lsdException w:name="List Table 2 Accent 1" w:uiPriority="47"/>
+    <w:lsdException w:name="List Table 3 Accent 1" w:uiPriority="48"/>
+    <w:lsdException w:name="List Table 4 Accent 1" w:uiPriority="49"/>
+    <w:lsdException w:name="List Table 5 Dark Accent 1" w:uiPriority="50"/>
+    <w:lsdException w:name="List Table 6 Colorful Accent 1" w:uiPriority="51"/>
+    <w:lsdException w:name="List Table 7 Colorful Accent 1" w:uiPriority="52"/>
+    <w:lsdException w:name="List Table 1 Light Accent 2" w:uiPriority="46"/>
+    <w:lsdException w:name="List Table 2 Accent 2" w:uiPriority="47"/>
+    <w:lsdException w:name="List Table 3 Accent 2" w:uiPriority="48"/>
+    <w:lsdException w:name="List Table 4 Accent 2" w:uiPriority="49"/>
+    <w:lsdException w:name="List Table 5 Dark Accent 2" w:uiPriority="50"/>
+    <w:lsdException w:name="List Table 6 Colorful Accent 2" w:uiPriority="51"/>
+    <w:lsdException w:name="List Table 7 Colorful Accent 2" w:uiPriority="52"/>
+    <w:lsdException w:name="List Table 1 Light Accent 3" w:uiPriority="46"/>
+    <w:lsdException w:name="List Table 2 Accent 3" w:uiPriority="47"/>
+    <w:lsdException w:name="List Table 3 Accent 3" w:uiPriority="48"/>
+    <w:lsdException w:name="List Table 4 Accent 3" w:uiPriority="49"/>
+    <w:lsdException w:name="List Table 5 Dark Accent 3" w:uiPriority="50"/>
+    <w:lsdException w:name="List Table 6 Colorful Accent 3" w:uiPriority="51"/>
+    <w:lsdException w:name="List Table 7 Colorful Accent 3" w:uiPriority="52"/>
+    <w:lsdException w:name="List Table 1 Light Accent 4" w:uiPriority="46"/>
+    <w:lsdException w:name="List Table 2 Accent 4" w:uiPriority="47"/>
+    <w:lsdException w:name="List Table 3 Accent 4" w:uiPriority="48"/>
+    <w:lsdException w:name="List Table 4 Accent 4" w:uiPriority="49"/>
+    <w:lsdException w:name="List Table 5 Dark Accent 4" w:uiPriority="50"/>
+    <w:lsdException w:name="List Table 6 Colorful Accent 4" w:uiPriority="51"/>
+    <w:lsdException w:name="List Table 7 Colorful Accent 4" w:uiPriority="52"/>
+    <w:lsdException w:name="List Table 1 Light Accent 5" w:uiPriority="46"/>
+    <w:lsdException w:name="List Table 2 Accent 5" w:uiPriority="47"/>
+    <w:lsdException w:name="List Table 3 Accent 5" w:uiPriority="48"/>
+    <w:lsdException w:name="List Table 4 Accent 5" w:uiPriority="49"/>
+    <w:lsdException w:name="List Table 5 Dark Accent 5" w:uiPriority="50"/>
+    <w:lsdException w:name="List Table 6 Colorful Accent 5" w:uiPriority="51"/>
+    <w:lsdException w:name="List Table 7 Colorful Accent 5" w:uiPriority="52"/>
+    <w:lsdException w:name="List Table 1 Light Accent 6" w:uiPriority="46"/>
+    <w:lsdException w:name="List Table 2 Accent 6" w:uiPriority="47"/>
+    <w:lsdException w:name="List Table 3 Accent 6" w:uiPriority="48"/>
+    <w:lsdException w:name="List Table 4 Accent 6" w:uiPriority="49"/>
+    <w:lsdException w:name="List Table 5 Dark Accent 6" w:uiPriority="50"/>
+    <w:lsdException w:name="List Table 6 Colorful Accent 6" w:uiPriority="51"/>
+    <w:lsdException w:name="List Table 7 Colorful Accent 6" w:uiPriority="52"/>
   </w:latentStyles>
   <w:style w:type="paragraph" w:default="1" w:styleId="Standard">
     <w:name w:val="Normal"/>
@@ -812,7 +1353,6 @@
   <w:style w:type="character" w:default="1" w:styleId="Absatz-Standardschriftart">
     <w:name w:val="Default Paragraph Font"/>
     <w:uiPriority w:val="1"/>
-    <w:semiHidden/>
     <w:unhideWhenUsed/>
   </w:style>
   <w:style w:type="table" w:default="1" w:styleId="NormaleTabelle">
@@ -940,195 +1480,14 @@
       </w:tblCellMar>
     </w:tblPr>
   </w:style>
-</w:styles>
-</file>
-
-<file path=word/stylesWithEffects.xml><?xml version="1.0" encoding="utf-8"?>
-<w:styles xmlns:wpc="http://schemas.microsoft.com/office/word/2010/wordprocessingCanvas" xmlns:mc="http://schemas.openxmlformats.org/markup-compatibility/2006" xmlns:o="urn:schemas-microsoft-com:office:office" xmlns:r="http://schemas.openxmlformats.org/officeDocument/2006/relationships" xmlns:m="http://schemas.openxmlformats.org/officeDocument/2006/math" xmlns:v="urn:schemas-microsoft-com:vml" xmlns:wp14="http://schemas.microsoft.com/office/word/2010/wordprocessingDrawing" xmlns:wp="http://schemas.openxmlformats.org/drawingml/2006/wordprocessingDrawing" xmlns:w10="urn:schemas-microsoft-com:office:word" xmlns:w="http://schemas.openxmlformats.org/wordprocessingml/2006/main" xmlns:w14="http://schemas.microsoft.com/office/word/2010/wordml" xmlns:wpg="http://schemas.microsoft.com/office/word/2010/wordprocessingGroup" xmlns:wpi="http://schemas.microsoft.com/office/word/2010/wordprocessingInk" xmlns:wne="http://schemas.microsoft.com/office/word/2006/wordml" xmlns:wps="http://schemas.microsoft.com/office/word/2010/wordprocessingShape" mc:Ignorable="w14 wp14">
-  <w:docDefaults>
-    <w:rPrDefault>
-      <w:rPr>
-        <w:rFonts w:asciiTheme="minorHAnsi" w:eastAsiaTheme="minorEastAsia" w:hAnsiTheme="minorHAnsi" w:cstheme="minorBidi"/>
-        <w:sz w:val="22"/>
-        <w:szCs w:val="22"/>
-        <w:lang w:val="de-CH" w:eastAsia="de-CH" w:bidi="ar-SA"/>
-      </w:rPr>
-    </w:rPrDefault>
-    <w:pPrDefault>
-      <w:pPr>
-        <w:spacing w:after="200" w:line="276" w:lineRule="auto"/>
-      </w:pPr>
-    </w:pPrDefault>
-  </w:docDefaults>
-  <w:latentStyles w:defLockedState="0" w:defUIPriority="99" w:defSemiHidden="1" w:defUnhideWhenUsed="1" w:defQFormat="0" w:count="267">
-    <w:lsdException w:name="Normal" w:semiHidden="0" w:uiPriority="0" w:unhideWhenUsed="0" w:qFormat="1"/>
-    <w:lsdException w:name="heading 1" w:semiHidden="0" w:uiPriority="9" w:unhideWhenUsed="0" w:qFormat="1"/>
-    <w:lsdException w:name="heading 2" w:uiPriority="9" w:qFormat="1"/>
-    <w:lsdException w:name="heading 3" w:uiPriority="9" w:qFormat="1"/>
-    <w:lsdException w:name="heading 4" w:uiPriority="9" w:qFormat="1"/>
-    <w:lsdException w:name="heading 5" w:uiPriority="9" w:qFormat="1"/>
-    <w:lsdException w:name="heading 6" w:uiPriority="9" w:qFormat="1"/>
-    <w:lsdException w:name="heading 7" w:uiPriority="9" w:qFormat="1"/>
-    <w:lsdException w:name="heading 8" w:uiPriority="9" w:qFormat="1"/>
-    <w:lsdException w:name="heading 9" w:uiPriority="9" w:qFormat="1"/>
-    <w:lsdException w:name="toc 1" w:uiPriority="39"/>
-    <w:lsdException w:name="toc 2" w:uiPriority="39"/>
-    <w:lsdException w:name="toc 3" w:uiPriority="39"/>
-    <w:lsdException w:name="toc 4" w:uiPriority="39"/>
-    <w:lsdException w:name="toc 5" w:uiPriority="39"/>
-    <w:lsdException w:name="toc 6" w:uiPriority="39"/>
-    <w:lsdException w:name="toc 7" w:uiPriority="39"/>
-    <w:lsdException w:name="toc 8" w:uiPriority="39"/>
-    <w:lsdException w:name="toc 9" w:uiPriority="39"/>
-    <w:lsdException w:name="caption" w:uiPriority="35" w:qFormat="1"/>
-    <w:lsdException w:name="Title" w:semiHidden="0" w:uiPriority="10" w:unhideWhenUsed="0" w:qFormat="1"/>
-    <w:lsdException w:name="Default Paragraph Font" w:uiPriority="1"/>
-    <w:lsdException w:name="Subtitle" w:semiHidden="0" w:uiPriority="11" w:unhideWhenUsed="0" w:qFormat="1"/>
-    <w:lsdException w:name="Strong" w:semiHidden="0" w:uiPriority="22" w:unhideWhenUsed="0" w:qFormat="1"/>
-    <w:lsdException w:name="Emphasis" w:semiHidden="0" w:uiPriority="20" w:unhideWhenUsed="0" w:qFormat="1"/>
-    <w:lsdException w:name="Table Grid" w:semiHidden="0" w:uiPriority="59" w:unhideWhenUsed="0"/>
-    <w:lsdException w:name="Placeholder Text" w:unhideWhenUsed="0"/>
-    <w:lsdException w:name="No Spacing" w:semiHidden="0" w:uiPriority="1" w:unhideWhenUsed="0" w:qFormat="1"/>
-    <w:lsdException w:name="Light Shading" w:semiHidden="0" w:uiPriority="60" w:unhideWhenUsed="0"/>
-    <w:lsdException w:name="Light List" w:semiHidden="0" w:uiPriority="61" w:unhideWhenUsed="0"/>
-    <w:lsdException w:name="Light Grid" w:semiHidden="0" w:uiPriority="62" w:unhideWhenUsed="0"/>
-    <w:lsdException w:name="Medium Shading 1" w:semiHidden="0" w:uiPriority="63" w:unhideWhenUsed="0"/>
-    <w:lsdException w:name="Medium Shading 2" w:semiHidden="0" w:uiPriority="64" w:unhideWhenUsed="0"/>
-    <w:lsdException w:name="Medium List 1" w:semiHidden="0" w:uiPriority="65" w:unhideWhenUsed="0"/>
-    <w:lsdException w:name="Medium List 2" w:semiHidden="0" w:uiPriority="66" w:unhideWhenUsed="0"/>
-    <w:lsdException w:name="Medium Grid 1" w:semiHidden="0" w:uiPriority="67" w:unhideWhenUsed="0"/>
-    <w:lsdException w:name="Medium Grid 2" w:semiHidden="0" w:uiPriority="68" w:unhideWhenUsed="0"/>
-    <w:lsdException w:name="Medium Grid 3" w:semiHidden="0" w:uiPriority="69" w:unhideWhenUsed="0"/>
-    <w:lsdException w:name="Dark List" w:semiHidden="0" w:uiPriority="70" w:unhideWhenUsed="0"/>
-    <w:lsdException w:name="Colorful Shading" w:semiHidden="0" w:uiPriority="71" w:unhideWhenUsed="0"/>
-    <w:lsdException w:name="Colorful List" w:semiHidden="0" w:uiPriority="72" w:unhideWhenUsed="0"/>
-    <w:lsdException w:name="Colorful Grid" w:semiHidden="0" w:uiPriority="73" w:unhideWhenUsed="0"/>
-    <w:lsdException w:name="Light Shading Accent 1" w:semiHidden="0" w:uiPriority="60" w:unhideWhenUsed="0"/>
-    <w:lsdException w:name="Light List Accent 1" w:semiHidden="0" w:uiPriority="61" w:unhideWhenUsed="0"/>
-    <w:lsdException w:name="Light Grid Accent 1" w:semiHidden="0" w:uiPriority="62" w:unhideWhenUsed="0"/>
-    <w:lsdException w:name="Medium Shading 1 Accent 1" w:semiHidden="0" w:uiPriority="63" w:unhideWhenUsed="0"/>
-    <w:lsdException w:name="Medium Shading 2 Accent 1" w:semiHidden="0" w:uiPriority="64" w:unhideWhenUsed="0"/>
-    <w:lsdException w:name="Medium List 1 Accent 1" w:semiHidden="0" w:uiPriority="65" w:unhideWhenUsed="0"/>
-    <w:lsdException w:name="Revision" w:unhideWhenUsed="0"/>
-    <w:lsdException w:name="List Paragraph" w:semiHidden="0" w:uiPriority="34" w:unhideWhenUsed="0" w:qFormat="1"/>
-    <w:lsdException w:name="Quote" w:semiHidden="0" w:uiPriority="29" w:unhideWhenUsed="0" w:qFormat="1"/>
-    <w:lsdException w:name="Intense Quote" w:semiHidden="0" w:uiPriority="30" w:unhideWhenUsed="0" w:qFormat="1"/>
-    <w:lsdException w:name="Medium List 2 Accent 1" w:semiHidden="0" w:uiPriority="66" w:unhideWhenUsed="0"/>
-    <w:lsdException w:name="Medium Grid 1 Accent 1" w:semiHidden="0" w:uiPriority="67" w:unhideWhenUsed="0"/>
-    <w:lsdException w:name="Medium Grid 2 Accent 1" w:semiHidden="0" w:uiPriority="68" w:unhideWhenUsed="0"/>
-    <w:lsdException w:name="Medium Grid 3 Accent 1" w:semiHidden="0" w:uiPriority="69" w:unhideWhenUsed="0"/>
-    <w:lsdException w:name="Dark List Accent 1" w:semiHidden="0" w:uiPriority="70" w:unhideWhenUsed="0"/>
-    <w:lsdException w:name="Colorful Shading Accent 1" w:semiHidden="0" w:uiPriority="71" w:unhideWhenUsed="0"/>
-    <w:lsdException w:name="Colorful List Accent 1" w:semiHidden="0" w:uiPriority="72" w:unhideWhenUsed="0"/>
-    <w:lsdException w:name="Colorful Grid Accent 1" w:semiHidden="0" w:uiPriority="73" w:unhideWhenUsed="0"/>
-    <w:lsdException w:name="Light Shading Accent 2" w:semiHidden="0" w:uiPriority="60" w:unhideWhenUsed="0"/>
-    <w:lsdException w:name="Light List Accent 2" w:semiHidden="0" w:uiPriority="61" w:unhideWhenUsed="0"/>
-    <w:lsdException w:name="Light Grid Accent 2" w:semiHidden="0" w:uiPriority="62" w:unhideWhenUsed="0"/>
-    <w:lsdException w:name="Medium Shading 1 Accent 2" w:semiHidden="0" w:uiPriority="63" w:unhideWhenUsed="0"/>
-    <w:lsdException w:name="Medium Shading 2 Accent 2" w:semiHidden="0" w:uiPriority="64" w:unhideWhenUsed="0"/>
-    <w:lsdException w:name="Medium List 1 Accent 2" w:semiHidden="0" w:uiPriority="65" w:unhideWhenUsed="0"/>
-    <w:lsdException w:name="Medium List 2 Accent 2" w:semiHidden="0" w:uiPriority="66" w:unhideWhenUsed="0"/>
-    <w:lsdException w:name="Medium Grid 1 Accent 2" w:semiHidden="0" w:uiPriority="67" w:unhideWhenUsed="0"/>
-    <w:lsdException w:name="Medium Grid 2 Accent 2" w:semiHidden="0" w:uiPriority="68" w:unhideWhenUsed="0"/>
-    <w:lsdException w:name="Medium Grid 3 Accent 2" w:semiHidden="0" w:uiPriority="69" w:unhideWhenUsed="0"/>
-    <w:lsdException w:name="Dark List Accent 2" w:semiHidden="0" w:uiPriority="70" w:unhideWhenUsed="0"/>
-    <w:lsdException w:name="Colorful Shading Accent 2" w:semiHidden="0" w:uiPriority="71" w:unhideWhenUsed="0"/>
-    <w:lsdException w:name="Colorful List Accent 2" w:semiHidden="0" w:uiPriority="72" w:unhideWhenUsed="0"/>
-    <w:lsdException w:name="Colorful Grid Accent 2" w:semiHidden="0" w:uiPriority="73" w:unhideWhenUsed="0"/>
-    <w:lsdException w:name="Light Shading Accent 3" w:semiHidden="0" w:uiPriority="60" w:unhideWhenUsed="0"/>
-    <w:lsdException w:name="Light List Accent 3" w:semiHidden="0" w:uiPriority="61" w:unhideWhenUsed="0"/>
-    <w:lsdException w:name="Light Grid Accent 3" w:semiHidden="0" w:uiPriority="62" w:unhideWhenUsed="0"/>
-    <w:lsdException w:name="Medium Shading 1 Accent 3" w:semiHidden="0" w:uiPriority="63" w:unhideWhenUsed="0"/>
-    <w:lsdException w:name="Medium Shading 2 Accent 3" w:semiHidden="0" w:uiPriority="64" w:unhideWhenUsed="0"/>
-    <w:lsdException w:name="Medium List 1 Accent 3" w:semiHidden="0" w:uiPriority="65" w:unhideWhenUsed="0"/>
-    <w:lsdException w:name="Medium List 2 Accent 3" w:semiHidden="0" w:uiPriority="66" w:unhideWhenUsed="0"/>
-    <w:lsdException w:name="Medium Grid 1 Accent 3" w:semiHidden="0" w:uiPriority="67" w:unhideWhenUsed="0"/>
-    <w:lsdException w:name="Medium Grid 2 Accent 3" w:semiHidden="0" w:uiPriority="68" w:unhideWhenUsed="0"/>
-    <w:lsdException w:name="Medium Grid 3 Accent 3" w:semiHidden="0" w:uiPriority="69" w:unhideWhenUsed="0"/>
-    <w:lsdException w:name="Dark List Accent 3" w:semiHidden="0" w:uiPriority="70" w:unhideWhenUsed="0"/>
-    <w:lsdException w:name="Colorful Shading Accent 3" w:semiHidden="0" w:uiPriority="71" w:unhideWhenUsed="0"/>
-    <w:lsdException w:name="Colorful List Accent 3" w:semiHidden="0" w:uiPriority="72" w:unhideWhenUsed="0"/>
-    <w:lsdException w:name="Colorful Grid Accent 3" w:semiHidden="0" w:uiPriority="73" w:unhideWhenUsed="0"/>
-    <w:lsdException w:name="Light Shading Accent 4" w:semiHidden="0" w:uiPriority="60" w:unhideWhenUsed="0"/>
-    <w:lsdException w:name="Light List Accent 4" w:semiHidden="0" w:uiPriority="61" w:unhideWhenUsed="0"/>
-    <w:lsdException w:name="Light Grid Accent 4" w:semiHidden="0" w:uiPriority="62" w:unhideWhenUsed="0"/>
-    <w:lsdException w:name="Medium Shading 1 Accent 4" w:semiHidden="0" w:uiPriority="63" w:unhideWhenUsed="0"/>
-    <w:lsdException w:name="Medium Shading 2 Accent 4" w:semiHidden="0" w:uiPriority="64" w:unhideWhenUsed="0"/>
-    <w:lsdException w:name="Medium List 1 Accent 4" w:semiHidden="0" w:uiPriority="65" w:unhideWhenUsed="0"/>
-    <w:lsdException w:name="Medium List 2 Accent 4" w:semiHidden="0" w:uiPriority="66" w:unhideWhenUsed="0"/>
-    <w:lsdException w:name="Medium Grid 1 Accent 4" w:semiHidden="0" w:uiPriority="67" w:unhideWhenUsed="0"/>
-    <w:lsdException w:name="Medium Grid 2 Accent 4" w:semiHidden="0" w:uiPriority="68" w:unhideWhenUsed="0"/>
-    <w:lsdException w:name="Medium Grid 3 Accent 4" w:semiHidden="0" w:uiPriority="69" w:unhideWhenUsed="0"/>
-    <w:lsdException w:name="Dark List Accent 4" w:semiHidden="0" w:uiPriority="70" w:unhideWhenUsed="0"/>
-    <w:lsdException w:name="Colorful Shading Accent 4" w:semiHidden="0" w:uiPriority="71" w:unhideWhenUsed="0"/>
-    <w:lsdException w:name="Colorful List Accent 4" w:semiHidden="0" w:uiPriority="72" w:unhideWhenUsed="0"/>
-    <w:lsdException w:name="Colorful Grid Accent 4" w:semiHidden="0" w:uiPriority="73" w:unhideWhenUsed="0"/>
-    <w:lsdException w:name="Light Shading Accent 5" w:semiHidden="0" w:uiPriority="60" w:unhideWhenUsed="0"/>
-    <w:lsdException w:name="Light List Accent 5" w:semiHidden="0" w:uiPriority="61" w:unhideWhenUsed="0"/>
-    <w:lsdException w:name="Light Grid Accent 5" w:semiHidden="0" w:uiPriority="62" w:unhideWhenUsed="0"/>
-    <w:lsdException w:name="Medium Shading 1 Accent 5" w:semiHidden="0" w:uiPriority="63" w:unhideWhenUsed="0"/>
-    <w:lsdException w:name="Medium Shading 2 Accent 5" w:semiHidden="0" w:uiPriority="64" w:unhideWhenUsed="0"/>
-    <w:lsdException w:name="Medium List 1 Accent 5" w:semiHidden="0" w:uiPriority="65" w:unhideWhenUsed="0"/>
-    <w:lsdException w:name="Medium List 2 Accent 5" w:semiHidden="0" w:uiPriority="66" w:unhideWhenUsed="0"/>
-    <w:lsdException w:name="Medium Grid 1 Accent 5" w:semiHidden="0" w:uiPriority="67" w:unhideWhenUsed="0"/>
-    <w:lsdException w:name="Medium Grid 2 Accent 5" w:semiHidden="0" w:uiPriority="68" w:unhideWhenUsed="0"/>
-    <w:lsdException w:name="Medium Grid 3 Accent 5" w:semiHidden="0" w:uiPriority="69" w:unhideWhenUsed="0"/>
-    <w:lsdException w:name="Dark List Accent 5" w:semiHidden="0" w:uiPriority="70" w:unhideWhenUsed="0"/>
-    <w:lsdException w:name="Colorful Shading Accent 5" w:semiHidden="0" w:uiPriority="71" w:unhideWhenUsed="0"/>
-    <w:lsdException w:name="Colorful List Accent 5" w:semiHidden="0" w:uiPriority="72" w:unhideWhenUsed="0"/>
-    <w:lsdException w:name="Colorful Grid Accent 5" w:semiHidden="0" w:uiPriority="73" w:unhideWhenUsed="0"/>
-    <w:lsdException w:name="Light Shading Accent 6" w:semiHidden="0" w:uiPriority="60" w:unhideWhenUsed="0"/>
-    <w:lsdException w:name="Light List Accent 6" w:semiHidden="0" w:uiPriority="61" w:unhideWhenUsed="0"/>
-    <w:lsdException w:name="Light Grid Accent 6" w:semiHidden="0" w:uiPriority="62" w:unhideWhenUsed="0"/>
-    <w:lsdException w:name="Medium Shading 1 Accent 6" w:semiHidden="0" w:uiPriority="63" w:unhideWhenUsed="0"/>
-    <w:lsdException w:name="Medium Shading 2 Accent 6" w:semiHidden="0" w:uiPriority="64" w:unhideWhenUsed="0"/>
-    <w:lsdException w:name="Medium List 1 Accent 6" w:semiHidden="0" w:uiPriority="65" w:unhideWhenUsed="0"/>
-    <w:lsdException w:name="Medium List 2 Accent 6" w:semiHidden="0" w:uiPriority="66" w:unhideWhenUsed="0"/>
-    <w:lsdException w:name="Medium Grid 1 Accent 6" w:semiHidden="0" w:uiPriority="67" w:unhideWhenUsed="0"/>
-    <w:lsdException w:name="Medium Grid 2 Accent 6" w:semiHidden="0" w:uiPriority="68" w:unhideWhenUsed="0"/>
-    <w:lsdException w:name="Medium Grid 3 Accent 6" w:semiHidden="0" w:uiPriority="69" w:unhideWhenUsed="0"/>
-    <w:lsdException w:name="Dark List Accent 6" w:semiHidden="0" w:uiPriority="70" w:unhideWhenUsed="0"/>
-    <w:lsdException w:name="Colorful Shading Accent 6" w:semiHidden="0" w:uiPriority="71" w:unhideWhenUsed="0"/>
-    <w:lsdException w:name="Colorful List Accent 6" w:semiHidden="0" w:uiPriority="72" w:unhideWhenUsed="0"/>
-    <w:lsdException w:name="Colorful Grid Accent 6" w:semiHidden="0" w:uiPriority="73" w:unhideWhenUsed="0"/>
-    <w:lsdException w:name="Subtle Emphasis" w:semiHidden="0" w:uiPriority="19" w:unhideWhenUsed="0" w:qFormat="1"/>
-    <w:lsdException w:name="Intense Emphasis" w:semiHidden="0" w:uiPriority="21" w:unhideWhenUsed="0" w:qFormat="1"/>
-    <w:lsdException w:name="Subtle Reference" w:semiHidden="0" w:uiPriority="31" w:unhideWhenUsed="0" w:qFormat="1"/>
-    <w:lsdException w:name="Intense Reference" w:semiHidden="0" w:uiPriority="32" w:unhideWhenUsed="0" w:qFormat="1"/>
-    <w:lsdException w:name="Book Title" w:semiHidden="0" w:uiPriority="33" w:unhideWhenUsed="0" w:qFormat="1"/>
-    <w:lsdException w:name="Bibliography" w:uiPriority="37"/>
-    <w:lsdException w:name="TOC Heading" w:uiPriority="39" w:qFormat="1"/>
-  </w:latentStyles>
-  <w:style w:type="paragraph" w:default="1" w:styleId="Standard">
-    <w:name w:val="Normal"/>
+  <w:style w:type="paragraph" w:styleId="KeinLeerraum">
+    <w:name w:val="No Spacing"/>
+    <w:uiPriority w:val="1"/>
     <w:qFormat/>
-  </w:style>
-  <w:style w:type="character" w:default="1" w:styleId="Absatz-Standardschriftart">
-    <w:name w:val="Default Paragraph Font"/>
-    <w:uiPriority w:val="1"/>
-    <w:semiHidden/>
-    <w:unhideWhenUsed/>
-  </w:style>
-  <w:style w:type="table" w:default="1" w:styleId="NormaleTabelle">
-    <w:name w:val="Normal Table"/>
-    <w:uiPriority w:val="99"/>
-    <w:semiHidden/>
-    <w:unhideWhenUsed/>
-    <w:tblPr>
-      <w:tblInd w:w="0" w:type="dxa"/>
-      <w:tblCellMar>
-        <w:top w:w="0" w:type="dxa"/>
-        <w:left w:w="108" w:type="dxa"/>
-        <w:bottom w:w="0" w:type="dxa"/>
-        <w:right w:w="108" w:type="dxa"/>
-      </w:tblCellMar>
-    </w:tblPr>
-  </w:style>
-  <w:style w:type="numbering" w:default="1" w:styleId="KeineListe">
-    <w:name w:val="No List"/>
-    <w:uiPriority w:val="99"/>
-    <w:semiHidden/>
-    <w:unhideWhenUsed/>
+    <w:rsid w:val="00BB43CF"/>
+    <w:pPr>
+      <w:spacing w:after="0" w:line="240" w:lineRule="auto"/>
+    </w:pPr>
   </w:style>
 </w:styles>
 </file>
@@ -1388,7 +1747,7 @@
   <a:extraClrSchemeLst/>
   <a:extLst>
     <a:ext uri="{05A4C25C-085E-4340-85A3-A5531E510DB2}">
-      <thm15:themeFamily xmlns="" xmlns:thm15="http://schemas.microsoft.com/office/thememl/2012/main" name="Office Theme" id="{62F939B6-93AF-4DB8-9C6B-D6C7DFDC589F}" vid="{4A3C46E8-61CC-4603-A589-7422A47A8E4A}"/>
+      <thm15:themeFamily xmlns:thm15="http://schemas.microsoft.com/office/thememl/2012/main" name="Office Theme" id="{62F939B6-93AF-4DB8-9C6B-D6C7DFDC589F}" vid="{4A3C46E8-61CC-4603-A589-7422A47A8E4A}"/>
     </a:ext>
   </a:extLst>
 </a:theme>

--- a/DOKUMENTE/Arbeitsjournal.docx
+++ b/DOKUMENTE/Arbeitsjournal.docx
@@ -377,7 +377,7 @@
           </w:tcPr>
           <w:p>
             <w:r>
-              <w:t>1h</w:t>
+              <w:t>60min</w:t>
             </w:r>
           </w:p>
         </w:tc>
@@ -822,33 +822,240 @@
             <w:r>
               <w:t>Diskussion wurde zuhause weitergeführt.</w:t>
             </w:r>
+          </w:p>
+        </w:tc>
+        <w:tc>
+          <w:tcPr>
+            <w:tcW w:w="2552" w:type="dxa"/>
+          </w:tcPr>
+          <w:p>
+            <w:r>
+              <w:t>Matthias, Fabio</w:t>
+            </w:r>
+          </w:p>
+        </w:tc>
+        <w:tc>
+          <w:tcPr>
+            <w:tcW w:w="1701" w:type="dxa"/>
+          </w:tcPr>
+          <w:p>
+            <w:r>
+              <w:t xml:space="preserve">Ma, </w:t>
+            </w:r>
+            <w:proofErr w:type="spellStart"/>
+            <w:r>
+              <w:t>Fa</w:t>
+            </w:r>
+            <w:proofErr w:type="spellEnd"/>
+          </w:p>
+        </w:tc>
+      </w:tr>
+      <w:tr>
+        <w:tc>
+          <w:tcPr>
+            <w:tcW w:w="1271" w:type="dxa"/>
+          </w:tcPr>
+          <w:p>
+            <w:r>
+              <w:t>22.11.13</w:t>
+            </w:r>
+          </w:p>
+        </w:tc>
+        <w:tc>
+          <w:tcPr>
+            <w:tcW w:w="1701" w:type="dxa"/>
+          </w:tcPr>
+          <w:p>
+            <w:r>
+              <w:t>70min</w:t>
+            </w:r>
+          </w:p>
+        </w:tc>
+        <w:tc>
+          <w:tcPr>
+            <w:tcW w:w="3827" w:type="dxa"/>
+          </w:tcPr>
+          <w:p>
+            <w:r>
+              <w:t xml:space="preserve">Die Klassen(Share, </w:t>
+            </w:r>
+            <w:proofErr w:type="spellStart"/>
+            <w:r>
+              <w:t>ShareManager</w:t>
+            </w:r>
+            <w:proofErr w:type="spellEnd"/>
+            <w:r>
+              <w:t>, Profil) erstellt und mit den geplanten Inhalten befüllt</w:t>
+            </w:r>
+          </w:p>
+        </w:tc>
+        <w:tc>
+          <w:tcPr>
+            <w:tcW w:w="3261" w:type="dxa"/>
+          </w:tcPr>
+          <w:p/>
+        </w:tc>
+        <w:tc>
+          <w:tcPr>
+            <w:tcW w:w="2552" w:type="dxa"/>
+          </w:tcPr>
+          <w:p>
+            <w:r>
+              <w:t>Matthias</w:t>
+            </w:r>
+          </w:p>
+        </w:tc>
+        <w:tc>
+          <w:tcPr>
+            <w:tcW w:w="1701" w:type="dxa"/>
+          </w:tcPr>
+          <w:p>
+            <w:r>
+              <w:t>Ma</w:t>
+            </w:r>
+          </w:p>
+        </w:tc>
+      </w:tr>
+      <w:tr>
+        <w:tc>
+          <w:tcPr>
+            <w:tcW w:w="1271" w:type="dxa"/>
+          </w:tcPr>
+          <w:p/>
+        </w:tc>
+        <w:tc>
+          <w:tcPr>
+            <w:tcW w:w="1701" w:type="dxa"/>
+          </w:tcPr>
+          <w:p>
+            <w:r>
+              <w:t>6</w:t>
+            </w:r>
+            <w:r>
+              <w:t>0min</w:t>
+            </w:r>
+          </w:p>
+        </w:tc>
+        <w:tc>
+          <w:tcPr>
+            <w:tcW w:w="3827" w:type="dxa"/>
+          </w:tcPr>
+          <w:p>
+            <w:r>
+              <w:t>Entscheidungsdokument fortgeführt, Inhalte recherchiert und Entscheide getroffen.</w:t>
+            </w:r>
+          </w:p>
+        </w:tc>
+        <w:tc>
+          <w:tcPr>
+            <w:tcW w:w="3261" w:type="dxa"/>
+          </w:tcPr>
+          <w:p>
+            <w:r>
+              <w:t>Hatte ein Vorstellungsgespräch, die Arbeit wurde zuhause ausgeführt.</w:t>
+            </w:r>
+          </w:p>
+        </w:tc>
+        <w:tc>
+          <w:tcPr>
+            <w:tcW w:w="2552" w:type="dxa"/>
+          </w:tcPr>
+          <w:p>
+            <w:r>
+              <w:t>Fabio</w:t>
+            </w:r>
+          </w:p>
+        </w:tc>
+        <w:tc>
+          <w:tcPr>
+            <w:tcW w:w="1701" w:type="dxa"/>
+          </w:tcPr>
+          <w:p>
+            <w:proofErr w:type="spellStart"/>
+            <w:r>
+              <w:t>Fa</w:t>
+            </w:r>
+            <w:proofErr w:type="spellEnd"/>
+          </w:p>
+        </w:tc>
+      </w:tr>
+      <w:tr>
+        <w:tc>
+          <w:tcPr>
+            <w:tcW w:w="1271" w:type="dxa"/>
+          </w:tcPr>
+          <w:p>
+            <w:r>
+              <w:t>29.11.13</w:t>
+            </w:r>
+          </w:p>
+        </w:tc>
+        <w:tc>
+          <w:tcPr>
+            <w:tcW w:w="1701" w:type="dxa"/>
+          </w:tcPr>
+          <w:p>
+            <w:r>
+              <w:t>80min</w:t>
+            </w:r>
+          </w:p>
+        </w:tc>
+        <w:tc>
+          <w:tcPr>
+            <w:tcW w:w="3827" w:type="dxa"/>
+          </w:tcPr>
+          <w:p>
+            <w:r>
+              <w:t>Programmieren der Grundfunktionen</w:t>
+            </w:r>
+          </w:p>
+        </w:tc>
+        <w:tc>
+          <w:tcPr>
+            <w:tcW w:w="3261" w:type="dxa"/>
+          </w:tcPr>
+          <w:p>
+            <w:r>
+              <w:t xml:space="preserve">Es kam zu einem kleinen </w:t>
+            </w:r>
+            <w:r>
+              <w:t xml:space="preserve">Problem mit </w:t>
+            </w:r>
+            <w:proofErr w:type="spellStart"/>
+            <w:r>
+              <w:t>Git</w:t>
+            </w:r>
+            <w:proofErr w:type="spellEnd"/>
+            <w:r>
+              <w:t xml:space="preserve">, mussten dann zuerst den Code wieder aufräumen. </w:t>
+            </w:r>
+          </w:p>
+        </w:tc>
+        <w:tc>
+          <w:tcPr>
+            <w:tcW w:w="2552" w:type="dxa"/>
+          </w:tcPr>
+          <w:p>
+            <w:r>
+              <w:t>Fabio, Matthias</w:t>
+            </w:r>
+          </w:p>
+        </w:tc>
+        <w:tc>
+          <w:tcPr>
+            <w:tcW w:w="1701" w:type="dxa"/>
+          </w:tcPr>
+          <w:p>
+            <w:proofErr w:type="spellStart"/>
+            <w:r>
+              <w:t>Fa</w:t>
+            </w:r>
+            <w:proofErr w:type="spellEnd"/>
+            <w:r>
+              <w:t>, Ma</w:t>
+            </w:r>
             <w:bookmarkStart w:id="0" w:name="_GoBack"/>
             <w:bookmarkEnd w:id="0"/>
-          </w:p>
-        </w:tc>
-        <w:tc>
-          <w:tcPr>
-            <w:tcW w:w="2552" w:type="dxa"/>
-          </w:tcPr>
-          <w:p>
-            <w:r>
-              <w:t>Matthias, Fabio</w:t>
-            </w:r>
-          </w:p>
-        </w:tc>
-        <w:tc>
-          <w:tcPr>
-            <w:tcW w:w="1701" w:type="dxa"/>
-          </w:tcPr>
-          <w:p>
-            <w:r>
-              <w:t xml:space="preserve">Ma, </w:t>
-            </w:r>
-            <w:proofErr w:type="spellStart"/>
-            <w:r>
-              <w:t>Fa</w:t>
-            </w:r>
-            <w:proofErr w:type="spellEnd"/>
           </w:p>
         </w:tc>
       </w:tr>
@@ -1353,6 +1560,7 @@
   <w:style w:type="character" w:default="1" w:styleId="Absatz-Standardschriftart">
     <w:name w:val="Default Paragraph Font"/>
     <w:uiPriority w:val="1"/>
+    <w:semiHidden/>
     <w:unhideWhenUsed/>
   </w:style>
   <w:style w:type="table" w:default="1" w:styleId="NormaleTabelle">

--- a/DOKUMENTE/Arbeitsjournal.docx
+++ b/DOKUMENTE/Arbeitsjournal.docx
@@ -1,6 +1,6 @@
 
 <file path=word/document.xml><?xml version="1.0" encoding="utf-8"?>
-<w:document xmlns:wpc="http://schemas.microsoft.com/office/word/2010/wordprocessingCanvas" xmlns:mc="http://schemas.openxmlformats.org/markup-compatibility/2006" xmlns:o="urn:schemas-microsoft-com:office:office" xmlns:r="http://schemas.openxmlformats.org/officeDocument/2006/relationships" xmlns:m="http://schemas.openxmlformats.org/officeDocument/2006/math" xmlns:v="urn:schemas-microsoft-com:vml" xmlns:wp14="http://schemas.microsoft.com/office/word/2010/wordprocessingDrawing" xmlns:wp="http://schemas.openxmlformats.org/drawingml/2006/wordprocessingDrawing" xmlns:w10="urn:schemas-microsoft-com:office:word" xmlns:w="http://schemas.openxmlformats.org/wordprocessingml/2006/main" xmlns:w14="http://schemas.microsoft.com/office/word/2010/wordml" xmlns:w15="http://schemas.microsoft.com/office/word/2012/wordml" xmlns:wpg="http://schemas.microsoft.com/office/word/2010/wordprocessingGroup" xmlns:wpi="http://schemas.microsoft.com/office/word/2010/wordprocessingInk" xmlns:wne="http://schemas.microsoft.com/office/word/2006/wordml" xmlns:wps="http://schemas.microsoft.com/office/word/2010/wordprocessingShape" mc:Ignorable="w14 w15 wp14">
+<w:document xmlns:wpc="http://schemas.microsoft.com/office/word/2010/wordprocessingCanvas" xmlns:mc="http://schemas.openxmlformats.org/markup-compatibility/2006" xmlns:o="urn:schemas-microsoft-com:office:office" xmlns:r="http://schemas.openxmlformats.org/officeDocument/2006/relationships" xmlns:m="http://schemas.openxmlformats.org/officeDocument/2006/math" xmlns:v="urn:schemas-microsoft-com:vml" xmlns:wp14="http://schemas.microsoft.com/office/word/2010/wordprocessingDrawing" xmlns:wp="http://schemas.openxmlformats.org/drawingml/2006/wordprocessingDrawing" xmlns:w10="urn:schemas-microsoft-com:office:word" xmlns:w="http://schemas.openxmlformats.org/wordprocessingml/2006/main" xmlns:w14="http://schemas.microsoft.com/office/word/2010/wordml" xmlns:wpg="http://schemas.microsoft.com/office/word/2010/wordprocessingGroup" xmlns:wpi="http://schemas.microsoft.com/office/word/2010/wordprocessingInk" xmlns:wne="http://schemas.microsoft.com/office/word/2006/wordml" xmlns:wps="http://schemas.microsoft.com/office/word/2010/wordprocessingShape" mc:Ignorable="w14 wp14">
   <w:body>
     <w:p>
       <w:pPr>
@@ -181,15 +181,7 @@
           </w:tcPr>
           <w:p>
             <w:r>
-              <w:t xml:space="preserve">Wir möchten von Swing wegkommen. </w:t>
-            </w:r>
-            <w:proofErr w:type="spellStart"/>
-            <w:r>
-              <w:t>JavaFX</w:t>
-            </w:r>
-            <w:proofErr w:type="spellEnd"/>
-            <w:r>
-              <w:t xml:space="preserve"> könnte eine Alternative sein.</w:t>
+              <w:t>Wir möchten von Swing wegkommen. JavaFX könnte eine Alternative sein.</w:t>
             </w:r>
           </w:p>
         </w:tc>
@@ -237,15 +229,7 @@
           </w:tcPr>
           <w:p>
             <w:r>
-              <w:t xml:space="preserve">Gedanken über </w:t>
-            </w:r>
-            <w:proofErr w:type="spellStart"/>
-            <w:r>
-              <w:t>Businesslogic</w:t>
-            </w:r>
-            <w:proofErr w:type="spellEnd"/>
-            <w:r>
-              <w:t>/Klassen</w:t>
+              <w:t>Gedanken über Businesslogic/Klassen</w:t>
             </w:r>
           </w:p>
         </w:tc>
@@ -256,17 +240,7 @@
           </w:tcPr>
           <w:p>
             <w:r>
-              <w:t xml:space="preserve">Aktien und deren Kurse können als CSV heruntergeladen werden. Probleme könnten verursacht werden, wenn nicht immer </w:t>
-            </w:r>
-            <w:proofErr w:type="spellStart"/>
-            <w:proofErr w:type="gramStart"/>
-            <w:r>
-              <w:t>die selben</w:t>
-            </w:r>
-            <w:proofErr w:type="spellEnd"/>
-            <w:proofErr w:type="gramEnd"/>
-            <w:r>
-              <w:t xml:space="preserve"> Aktien heruntergeladen werden</w:t>
+              <w:t>Aktien und deren Kurse können als CSV heruntergeladen werden. Probleme könnten verursacht werden, wenn nicht immer die selben Aktien heruntergeladen werden</w:t>
             </w:r>
             <w:r>
               <w:t>. Die Modellierung der Aktien ist daher noch nicht geklärt.</w:t>
@@ -320,15 +294,7 @@
           </w:tcPr>
           <w:p>
             <w:r>
-              <w:t xml:space="preserve">Yahoo </w:t>
-            </w:r>
-            <w:proofErr w:type="spellStart"/>
-            <w:r>
-              <w:t>Finances</w:t>
-            </w:r>
-            <w:proofErr w:type="spellEnd"/>
-            <w:r>
-              <w:t xml:space="preserve"> ausprobiert, Alternativen gesucht</w:t>
+              <w:t>Yahoo Finances ausprobiert, Alternativen gesucht</w:t>
             </w:r>
           </w:p>
         </w:tc>
@@ -448,13 +414,8 @@
             <w:tcW w:w="3827" w:type="dxa"/>
           </w:tcPr>
           <w:p>
-            <w:proofErr w:type="spellStart"/>
-            <w:r>
-              <w:t>Git</w:t>
-            </w:r>
-            <w:proofErr w:type="spellEnd"/>
-            <w:r>
-              <w:t xml:space="preserve"> eingerichtet</w:t>
+            <w:r>
+              <w:t>Git eingerichtet</w:t>
             </w:r>
           </w:p>
         </w:tc>
@@ -538,13 +499,8 @@
           </w:tcPr>
           <w:p>
             <w:r>
-              <w:t xml:space="preserve">Ma, </w:t>
-            </w:r>
-            <w:proofErr w:type="spellStart"/>
-            <w:r>
-              <w:t>Fa</w:t>
-            </w:r>
-            <w:proofErr w:type="spellEnd"/>
+              <w:t>Ma, Fa</w:t>
+            </w:r>
           </w:p>
         </w:tc>
       </w:tr>
@@ -601,13 +557,8 @@
           </w:tcPr>
           <w:p>
             <w:r>
-              <w:t xml:space="preserve">Ma, </w:t>
-            </w:r>
-            <w:proofErr w:type="spellStart"/>
-            <w:r>
-              <w:t>Fa</w:t>
-            </w:r>
-            <w:proofErr w:type="spellEnd"/>
+              <w:t>Ma, Fa</w:t>
+            </w:r>
           </w:p>
         </w:tc>
       </w:tr>
@@ -659,11 +610,9 @@
             <w:tcW w:w="1701" w:type="dxa"/>
           </w:tcPr>
           <w:p>
-            <w:proofErr w:type="spellStart"/>
             <w:r>
               <w:t>Fa</w:t>
             </w:r>
-            <w:proofErr w:type="spellEnd"/>
           </w:p>
         </w:tc>
       </w:tr>
@@ -689,13 +638,8 @@
             <w:tcW w:w="3827" w:type="dxa"/>
           </w:tcPr>
           <w:p>
-            <w:proofErr w:type="spellStart"/>
-            <w:r>
-              <w:t>Gui</w:t>
-            </w:r>
-            <w:proofErr w:type="spellEnd"/>
-            <w:r>
-              <w:t xml:space="preserve"> Prototypen gezeichnet</w:t>
+            <w:r>
+              <w:t>Gui Prototypen gezeichnet</w:t>
             </w:r>
           </w:p>
         </w:tc>
@@ -748,13 +692,8 @@
             <w:tcW w:w="3827" w:type="dxa"/>
           </w:tcPr>
           <w:p>
-            <w:proofErr w:type="spellStart"/>
-            <w:r>
-              <w:t>JavaFX</w:t>
-            </w:r>
-            <w:proofErr w:type="spellEnd"/>
-            <w:r>
-              <w:t xml:space="preserve"> sowie Alternativen zur GUI Erstellung recherchiert.</w:t>
+            <w:r>
+              <w:t>JavaFX sowie Alternativen zur GUI Erstellung recherchiert.</w:t>
             </w:r>
           </w:p>
         </w:tc>
@@ -779,11 +718,9 @@
             <w:tcW w:w="1701" w:type="dxa"/>
           </w:tcPr>
           <w:p>
-            <w:proofErr w:type="spellStart"/>
             <w:r>
               <w:t>Fa</w:t>
             </w:r>
-            <w:proofErr w:type="spellEnd"/>
           </w:p>
         </w:tc>
       </w:tr>
@@ -840,13 +777,8 @@
           </w:tcPr>
           <w:p>
             <w:r>
-              <w:t xml:space="preserve">Ma, </w:t>
-            </w:r>
-            <w:proofErr w:type="spellStart"/>
-            <w:r>
-              <w:t>Fa</w:t>
-            </w:r>
-            <w:proofErr w:type="spellEnd"/>
+              <w:t>Ma, Fa</w:t>
+            </w:r>
           </w:p>
         </w:tc>
       </w:tr>
@@ -877,15 +809,7 @@
           </w:tcPr>
           <w:p>
             <w:r>
-              <w:t xml:space="preserve">Die Klassen(Share, </w:t>
-            </w:r>
-            <w:proofErr w:type="spellStart"/>
-            <w:r>
-              <w:t>ShareManager</w:t>
-            </w:r>
-            <w:proofErr w:type="spellEnd"/>
-            <w:r>
-              <w:t>, Profil) erstellt und mit den geplanten Inhalten befüllt</w:t>
+              <w:t>Die Klassen(Share, ShareManager, Profil) erstellt und mit den geplanten Inhalten befüllt</w:t>
             </w:r>
           </w:p>
         </w:tc>
@@ -971,11 +895,9 @@
             <w:tcW w:w="1701" w:type="dxa"/>
           </w:tcPr>
           <w:p>
-            <w:proofErr w:type="spellStart"/>
             <w:r>
               <w:t>Fa</w:t>
             </w:r>
-            <w:proofErr w:type="spellEnd"/>
           </w:p>
         </w:tc>
       </w:tr>
@@ -1019,15 +941,7 @@
               <w:t xml:space="preserve">Es kam zu einem kleinen </w:t>
             </w:r>
             <w:r>
-              <w:t xml:space="preserve">Problem mit </w:t>
-            </w:r>
-            <w:proofErr w:type="spellStart"/>
-            <w:r>
-              <w:t>Git</w:t>
-            </w:r>
-            <w:proofErr w:type="spellEnd"/>
-            <w:r>
-              <w:t xml:space="preserve">, mussten dann zuerst den Code wieder aufräumen. </w:t>
+              <w:t xml:space="preserve">Problem mit Git, mussten dann zuerst den Code wieder aufräumen. </w:t>
             </w:r>
           </w:p>
         </w:tc>
@@ -1046,13 +960,128 @@
             <w:tcW w:w="1701" w:type="dxa"/>
           </w:tcPr>
           <w:p>
-            <w:proofErr w:type="spellStart"/>
+            <w:r>
+              <w:t>Fa, Ma</w:t>
+            </w:r>
+          </w:p>
+        </w:tc>
+      </w:tr>
+      <w:tr>
+        <w:tc>
+          <w:tcPr>
+            <w:tcW w:w="1271" w:type="dxa"/>
+          </w:tcPr>
+          <w:p>
+            <w:r>
+              <w:t>06.12.13</w:t>
+            </w:r>
+          </w:p>
+        </w:tc>
+        <w:tc>
+          <w:tcPr>
+            <w:tcW w:w="1701" w:type="dxa"/>
+          </w:tcPr>
+          <w:p>
+            <w:r>
+              <w:t>80min</w:t>
+            </w:r>
+          </w:p>
+        </w:tc>
+        <w:tc>
+          <w:tcPr>
+            <w:tcW w:w="3827" w:type="dxa"/>
+          </w:tcPr>
+          <w:p>
+            <w:r>
+              <w:t>Programmiert</w:t>
+            </w:r>
+          </w:p>
+        </w:tc>
+        <w:tc>
+          <w:tcPr>
+            <w:tcW w:w="3261" w:type="dxa"/>
+          </w:tcPr>
+          <w:p>
+            <w:r>
+              <w:t>ShareContainer, Transaction erstellt, ShareManager verbessert</w:t>
+            </w:r>
+          </w:p>
+        </w:tc>
+        <w:tc>
+          <w:tcPr>
+            <w:tcW w:w="2552" w:type="dxa"/>
+          </w:tcPr>
+          <w:p>
+            <w:r>
+              <w:t>Fabio</w:t>
+            </w:r>
+          </w:p>
+        </w:tc>
+        <w:tc>
+          <w:tcPr>
+            <w:tcW w:w="1701" w:type="dxa"/>
+          </w:tcPr>
+          <w:p>
             <w:r>
               <w:t>Fa</w:t>
             </w:r>
-            <w:proofErr w:type="spellEnd"/>
-            <w:r>
-              <w:t>, Ma</w:t>
+          </w:p>
+        </w:tc>
+      </w:tr>
+      <w:tr>
+        <w:tc>
+          <w:tcPr>
+            <w:tcW w:w="1271" w:type="dxa"/>
+          </w:tcPr>
+          <w:p/>
+        </w:tc>
+        <w:tc>
+          <w:tcPr>
+            <w:tcW w:w="1701" w:type="dxa"/>
+          </w:tcPr>
+          <w:p>
+            <w:r>
+              <w:t>80min</w:t>
+            </w:r>
+          </w:p>
+        </w:tc>
+        <w:tc>
+          <w:tcPr>
+            <w:tcW w:w="3827" w:type="dxa"/>
+          </w:tcPr>
+          <w:p>
+            <w:r>
+              <w:t>JavaFX</w:t>
+            </w:r>
+          </w:p>
+        </w:tc>
+        <w:tc>
+          <w:tcPr>
+            <w:tcW w:w="3261" w:type="dxa"/>
+          </w:tcPr>
+          <w:p>
+            <w:r>
+              <w:t>Einarbeitung und erste Versuche, MVC in JavaFX zu implementieren</w:t>
+            </w:r>
+          </w:p>
+        </w:tc>
+        <w:tc>
+          <w:tcPr>
+            <w:tcW w:w="2552" w:type="dxa"/>
+          </w:tcPr>
+          <w:p>
+            <w:r>
+              <w:t>Matthias</w:t>
+            </w:r>
+          </w:p>
+        </w:tc>
+        <w:tc>
+          <w:tcPr>
+            <w:tcW w:w="1701" w:type="dxa"/>
+          </w:tcPr>
+          <w:p>
+            <w:r>
+              <w:t>Ma</w:t>
             </w:r>
             <w:bookmarkStart w:id="0" w:name="_GoBack"/>
             <w:bookmarkEnd w:id="0"/>
@@ -1062,7 +1091,7 @@
     </w:tbl>
     <w:p/>
     <w:sectPr>
-      <w:headerReference w:type="default" r:id="rId6"/>
+      <w:headerReference w:type="default" r:id="rId7"/>
       <w:pgSz w:w="16838" w:h="11906" w:orient="landscape"/>
       <w:pgMar w:top="1417" w:right="1417" w:bottom="1417" w:left="1134" w:header="708" w:footer="708" w:gutter="0"/>
       <w:cols w:space="708"/>
@@ -1073,7 +1102,7 @@
 </file>
 
 <file path=word/endnotes.xml><?xml version="1.0" encoding="utf-8"?>
-<w:endnotes xmlns:wpc="http://schemas.microsoft.com/office/word/2010/wordprocessingCanvas" xmlns:mc="http://schemas.openxmlformats.org/markup-compatibility/2006" xmlns:o="urn:schemas-microsoft-com:office:office" xmlns:r="http://schemas.openxmlformats.org/officeDocument/2006/relationships" xmlns:m="http://schemas.openxmlformats.org/officeDocument/2006/math" xmlns:v="urn:schemas-microsoft-com:vml" xmlns:wp14="http://schemas.microsoft.com/office/word/2010/wordprocessingDrawing" xmlns:wp="http://schemas.openxmlformats.org/drawingml/2006/wordprocessingDrawing" xmlns:w10="urn:schemas-microsoft-com:office:word" xmlns:w="http://schemas.openxmlformats.org/wordprocessingml/2006/main" xmlns:w14="http://schemas.microsoft.com/office/word/2010/wordml" xmlns:w15="http://schemas.microsoft.com/office/word/2012/wordml" xmlns:wpg="http://schemas.microsoft.com/office/word/2010/wordprocessingGroup" xmlns:wpi="http://schemas.microsoft.com/office/word/2010/wordprocessingInk" xmlns:wne="http://schemas.microsoft.com/office/word/2006/wordml" xmlns:wps="http://schemas.microsoft.com/office/word/2010/wordprocessingShape" mc:Ignorable="w14 w15 wp14">
+<w:endnotes xmlns:wpc="http://schemas.microsoft.com/office/word/2010/wordprocessingCanvas" xmlns:mc="http://schemas.openxmlformats.org/markup-compatibility/2006" xmlns:o="urn:schemas-microsoft-com:office:office" xmlns:r="http://schemas.openxmlformats.org/officeDocument/2006/relationships" xmlns:m="http://schemas.openxmlformats.org/officeDocument/2006/math" xmlns:v="urn:schemas-microsoft-com:vml" xmlns:wp14="http://schemas.microsoft.com/office/word/2010/wordprocessingDrawing" xmlns:wp="http://schemas.openxmlformats.org/drawingml/2006/wordprocessingDrawing" xmlns:w10="urn:schemas-microsoft-com:office:word" xmlns:w="http://schemas.openxmlformats.org/wordprocessingml/2006/main" xmlns:w14="http://schemas.microsoft.com/office/word/2010/wordml" xmlns:wpg="http://schemas.microsoft.com/office/word/2010/wordprocessingGroup" xmlns:wpi="http://schemas.microsoft.com/office/word/2010/wordprocessingInk" xmlns:wne="http://schemas.microsoft.com/office/word/2006/wordml" xmlns:wps="http://schemas.microsoft.com/office/word/2010/wordprocessingShape" mc:Ignorable="w14 wp14">
   <w:endnote w:type="separator" w:id="-1">
     <w:p>
       <w:pPr>
@@ -1098,7 +1127,7 @@
 </file>
 
 <file path=word/footnotes.xml><?xml version="1.0" encoding="utf-8"?>
-<w:footnotes xmlns:wpc="http://schemas.microsoft.com/office/word/2010/wordprocessingCanvas" xmlns:mc="http://schemas.openxmlformats.org/markup-compatibility/2006" xmlns:o="urn:schemas-microsoft-com:office:office" xmlns:r="http://schemas.openxmlformats.org/officeDocument/2006/relationships" xmlns:m="http://schemas.openxmlformats.org/officeDocument/2006/math" xmlns:v="urn:schemas-microsoft-com:vml" xmlns:wp14="http://schemas.microsoft.com/office/word/2010/wordprocessingDrawing" xmlns:wp="http://schemas.openxmlformats.org/drawingml/2006/wordprocessingDrawing" xmlns:w10="urn:schemas-microsoft-com:office:word" xmlns:w="http://schemas.openxmlformats.org/wordprocessingml/2006/main" xmlns:w14="http://schemas.microsoft.com/office/word/2010/wordml" xmlns:w15="http://schemas.microsoft.com/office/word/2012/wordml" xmlns:wpg="http://schemas.microsoft.com/office/word/2010/wordprocessingGroup" xmlns:wpi="http://schemas.microsoft.com/office/word/2010/wordprocessingInk" xmlns:wne="http://schemas.microsoft.com/office/word/2006/wordml" xmlns:wps="http://schemas.microsoft.com/office/word/2010/wordprocessingShape" mc:Ignorable="w14 w15 wp14">
+<w:footnotes xmlns:wpc="http://schemas.microsoft.com/office/word/2010/wordprocessingCanvas" xmlns:mc="http://schemas.openxmlformats.org/markup-compatibility/2006" xmlns:o="urn:schemas-microsoft-com:office:office" xmlns:r="http://schemas.openxmlformats.org/officeDocument/2006/relationships" xmlns:m="http://schemas.openxmlformats.org/officeDocument/2006/math" xmlns:v="urn:schemas-microsoft-com:vml" xmlns:wp14="http://schemas.microsoft.com/office/word/2010/wordprocessingDrawing" xmlns:wp="http://schemas.openxmlformats.org/drawingml/2006/wordprocessingDrawing" xmlns:w10="urn:schemas-microsoft-com:office:word" xmlns:w="http://schemas.openxmlformats.org/wordprocessingml/2006/main" xmlns:w14="http://schemas.microsoft.com/office/word/2010/wordml" xmlns:wpg="http://schemas.microsoft.com/office/word/2010/wordprocessingGroup" xmlns:wpi="http://schemas.microsoft.com/office/word/2010/wordprocessingInk" xmlns:wne="http://schemas.microsoft.com/office/word/2006/wordml" xmlns:wps="http://schemas.microsoft.com/office/word/2010/wordprocessingShape" mc:Ignorable="w14 wp14">
   <w:footnote w:type="separator" w:id="-1">
     <w:p>
       <w:pPr>
@@ -1123,7 +1152,7 @@
 </file>
 
 <file path=word/header1.xml><?xml version="1.0" encoding="utf-8"?>
-<w:hdr xmlns:wpc="http://schemas.microsoft.com/office/word/2010/wordprocessingCanvas" xmlns:mc="http://schemas.openxmlformats.org/markup-compatibility/2006" xmlns:o="urn:schemas-microsoft-com:office:office" xmlns:r="http://schemas.openxmlformats.org/officeDocument/2006/relationships" xmlns:m="http://schemas.openxmlformats.org/officeDocument/2006/math" xmlns:v="urn:schemas-microsoft-com:vml" xmlns:wp14="http://schemas.microsoft.com/office/word/2010/wordprocessingDrawing" xmlns:wp="http://schemas.openxmlformats.org/drawingml/2006/wordprocessingDrawing" xmlns:w10="urn:schemas-microsoft-com:office:word" xmlns:w="http://schemas.openxmlformats.org/wordprocessingml/2006/main" xmlns:w14="http://schemas.microsoft.com/office/word/2010/wordml" xmlns:w15="http://schemas.microsoft.com/office/word/2012/wordml" xmlns:wpg="http://schemas.microsoft.com/office/word/2010/wordprocessingGroup" xmlns:wpi="http://schemas.microsoft.com/office/word/2010/wordprocessingInk" xmlns:wne="http://schemas.microsoft.com/office/word/2006/wordml" xmlns:wps="http://schemas.microsoft.com/office/word/2010/wordprocessingShape" mc:Ignorable="w14 w15 wp14">
+<w:hdr xmlns:wpc="http://schemas.microsoft.com/office/word/2010/wordprocessingCanvas" xmlns:mc="http://schemas.openxmlformats.org/markup-compatibility/2006" xmlns:o="urn:schemas-microsoft-com:office:office" xmlns:r="http://schemas.openxmlformats.org/officeDocument/2006/relationships" xmlns:m="http://schemas.openxmlformats.org/officeDocument/2006/math" xmlns:v="urn:schemas-microsoft-com:vml" xmlns:wp14="http://schemas.microsoft.com/office/word/2010/wordprocessingDrawing" xmlns:wp="http://schemas.openxmlformats.org/drawingml/2006/wordprocessingDrawing" xmlns:w10="urn:schemas-microsoft-com:office:word" xmlns:w="http://schemas.openxmlformats.org/wordprocessingml/2006/main" xmlns:w14="http://schemas.microsoft.com/office/word/2010/wordml" xmlns:wpg="http://schemas.microsoft.com/office/word/2010/wordprocessingGroup" xmlns:wpi="http://schemas.microsoft.com/office/word/2010/wordprocessingInk" xmlns:wne="http://schemas.microsoft.com/office/word/2006/wordml" xmlns:wps="http://schemas.microsoft.com/office/word/2010/wordprocessingShape" mc:Ignorable="w14 wp14">
   <w:p>
     <w:pPr>
       <w:pStyle w:val="Kopfzeile"/>
@@ -1163,7 +1192,7 @@
 </file>
 
 <file path=word/styles.xml><?xml version="1.0" encoding="utf-8"?>
-<w:styles xmlns:mc="http://schemas.openxmlformats.org/markup-compatibility/2006" xmlns:r="http://schemas.openxmlformats.org/officeDocument/2006/relationships" xmlns:w="http://schemas.openxmlformats.org/wordprocessingml/2006/main" xmlns:w14="http://schemas.microsoft.com/office/word/2010/wordml" xmlns:w15="http://schemas.microsoft.com/office/word/2012/wordml" mc:Ignorable="w14 w15">
+<w:styles xmlns:mc="http://schemas.openxmlformats.org/markup-compatibility/2006" xmlns:r="http://schemas.openxmlformats.org/officeDocument/2006/relationships" xmlns:w="http://schemas.openxmlformats.org/wordprocessingml/2006/main" xmlns:w14="http://schemas.microsoft.com/office/word/2010/wordml" mc:Ignorable="w14">
   <w:docDefaults>
     <w:rPrDefault>
       <w:rPr>
@@ -1179,378 +1208,144 @@
       </w:pPr>
     </w:pPrDefault>
   </w:docDefaults>
-  <w:latentStyles w:defLockedState="0" w:defUIPriority="99" w:defSemiHidden="0" w:defUnhideWhenUsed="0" w:defQFormat="0" w:count="371">
-    <w:lsdException w:name="Normal" w:uiPriority="0" w:qFormat="1"/>
-    <w:lsdException w:name="heading 1" w:uiPriority="9" w:qFormat="1"/>
-    <w:lsdException w:name="heading 2" w:semiHidden="1" w:uiPriority="9" w:unhideWhenUsed="1" w:qFormat="1"/>
-    <w:lsdException w:name="heading 3" w:semiHidden="1" w:uiPriority="9" w:unhideWhenUsed="1" w:qFormat="1"/>
-    <w:lsdException w:name="heading 4" w:semiHidden="1" w:uiPriority="9" w:unhideWhenUsed="1" w:qFormat="1"/>
-    <w:lsdException w:name="heading 5" w:semiHidden="1" w:uiPriority="9" w:unhideWhenUsed="1" w:qFormat="1"/>
-    <w:lsdException w:name="heading 6" w:semiHidden="1" w:uiPriority="9" w:unhideWhenUsed="1" w:qFormat="1"/>
-    <w:lsdException w:name="heading 7" w:semiHidden="1" w:uiPriority="9" w:unhideWhenUsed="1" w:qFormat="1"/>
-    <w:lsdException w:name="heading 8" w:semiHidden="1" w:uiPriority="9" w:unhideWhenUsed="1" w:qFormat="1"/>
-    <w:lsdException w:name="heading 9" w:semiHidden="1" w:uiPriority="9" w:unhideWhenUsed="1" w:qFormat="1"/>
-    <w:lsdException w:name="index 1" w:semiHidden="1" w:unhideWhenUsed="1"/>
-    <w:lsdException w:name="index 2" w:semiHidden="1" w:unhideWhenUsed="1"/>
-    <w:lsdException w:name="index 3" w:semiHidden="1" w:unhideWhenUsed="1"/>
-    <w:lsdException w:name="index 4" w:semiHidden="1" w:unhideWhenUsed="1"/>
-    <w:lsdException w:name="index 5" w:semiHidden="1" w:unhideWhenUsed="1"/>
-    <w:lsdException w:name="index 6" w:semiHidden="1" w:unhideWhenUsed="1"/>
-    <w:lsdException w:name="index 7" w:semiHidden="1" w:unhideWhenUsed="1"/>
-    <w:lsdException w:name="index 8" w:semiHidden="1" w:unhideWhenUsed="1"/>
-    <w:lsdException w:name="index 9" w:semiHidden="1" w:unhideWhenUsed="1"/>
-    <w:lsdException w:name="toc 1" w:semiHidden="1" w:uiPriority="39" w:unhideWhenUsed="1"/>
-    <w:lsdException w:name="toc 2" w:semiHidden="1" w:uiPriority="39" w:unhideWhenUsed="1"/>
-    <w:lsdException w:name="toc 3" w:semiHidden="1" w:uiPriority="39" w:unhideWhenUsed="1"/>
-    <w:lsdException w:name="toc 4" w:semiHidden="1" w:uiPriority="39" w:unhideWhenUsed="1"/>
-    <w:lsdException w:name="toc 5" w:semiHidden="1" w:uiPriority="39" w:unhideWhenUsed="1"/>
-    <w:lsdException w:name="toc 6" w:semiHidden="1" w:uiPriority="39" w:unhideWhenUsed="1"/>
-    <w:lsdException w:name="toc 7" w:semiHidden="1" w:uiPriority="39" w:unhideWhenUsed="1"/>
-    <w:lsdException w:name="toc 8" w:semiHidden="1" w:uiPriority="39" w:unhideWhenUsed="1"/>
-    <w:lsdException w:name="toc 9" w:semiHidden="1" w:uiPriority="39" w:unhideWhenUsed="1"/>
-    <w:lsdException w:name="Normal Indent" w:semiHidden="1" w:unhideWhenUsed="1"/>
-    <w:lsdException w:name="footnote text" w:semiHidden="1" w:unhideWhenUsed="1"/>
-    <w:lsdException w:name="annotation text" w:semiHidden="1" w:unhideWhenUsed="1"/>
-    <w:lsdException w:name="header" w:semiHidden="1" w:unhideWhenUsed="1"/>
-    <w:lsdException w:name="footer" w:semiHidden="1" w:unhideWhenUsed="1"/>
-    <w:lsdException w:name="index heading" w:semiHidden="1" w:unhideWhenUsed="1"/>
-    <w:lsdException w:name="caption" w:semiHidden="1" w:uiPriority="35" w:unhideWhenUsed="1" w:qFormat="1"/>
-    <w:lsdException w:name="table of figures" w:semiHidden="1" w:unhideWhenUsed="1"/>
-    <w:lsdException w:name="envelope address" w:semiHidden="1" w:unhideWhenUsed="1"/>
-    <w:lsdException w:name="envelope return" w:semiHidden="1" w:unhideWhenUsed="1"/>
-    <w:lsdException w:name="footnote reference" w:semiHidden="1" w:unhideWhenUsed="1"/>
-    <w:lsdException w:name="annotation reference" w:semiHidden="1" w:unhideWhenUsed="1"/>
-    <w:lsdException w:name="line number" w:semiHidden="1" w:unhideWhenUsed="1"/>
-    <w:lsdException w:name="page number" w:semiHidden="1" w:unhideWhenUsed="1"/>
-    <w:lsdException w:name="endnote reference" w:semiHidden="1" w:unhideWhenUsed="1"/>
-    <w:lsdException w:name="endnote text" w:semiHidden="1" w:unhideWhenUsed="1"/>
-    <w:lsdException w:name="table of authorities" w:semiHidden="1" w:unhideWhenUsed="1"/>
-    <w:lsdException w:name="macro" w:semiHidden="1" w:unhideWhenUsed="1"/>
-    <w:lsdException w:name="toa heading" w:semiHidden="1" w:unhideWhenUsed="1"/>
-    <w:lsdException w:name="List" w:semiHidden="1" w:unhideWhenUsed="1"/>
-    <w:lsdException w:name="List Bullet" w:semiHidden="1" w:unhideWhenUsed="1"/>
-    <w:lsdException w:name="List Number" w:semiHidden="1" w:unhideWhenUsed="1"/>
-    <w:lsdException w:name="List 2" w:semiHidden="1" w:unhideWhenUsed="1"/>
-    <w:lsdException w:name="List 3" w:semiHidden="1" w:unhideWhenUsed="1"/>
-    <w:lsdException w:name="List 4" w:semiHidden="1" w:unhideWhenUsed="1"/>
-    <w:lsdException w:name="List 5" w:semiHidden="1" w:unhideWhenUsed="1"/>
-    <w:lsdException w:name="List Bullet 2" w:semiHidden="1" w:unhideWhenUsed="1"/>
-    <w:lsdException w:name="List Bullet 3" w:semiHidden="1" w:unhideWhenUsed="1"/>
-    <w:lsdException w:name="List Bullet 4" w:semiHidden="1" w:unhideWhenUsed="1"/>
-    <w:lsdException w:name="List Bullet 5" w:semiHidden="1" w:unhideWhenUsed="1"/>
-    <w:lsdException w:name="List Number 2" w:semiHidden="1" w:unhideWhenUsed="1"/>
-    <w:lsdException w:name="List Number 3" w:semiHidden="1" w:unhideWhenUsed="1"/>
-    <w:lsdException w:name="List Number 4" w:semiHidden="1" w:unhideWhenUsed="1"/>
-    <w:lsdException w:name="List Number 5" w:semiHidden="1" w:unhideWhenUsed="1"/>
-    <w:lsdException w:name="Title" w:uiPriority="10" w:qFormat="1"/>
-    <w:lsdException w:name="Closing" w:semiHidden="1" w:unhideWhenUsed="1"/>
-    <w:lsdException w:name="Signature" w:semiHidden="1" w:unhideWhenUsed="1"/>
-    <w:lsdException w:name="Default Paragraph Font" w:semiHidden="1" w:uiPriority="1" w:unhideWhenUsed="1"/>
-    <w:lsdException w:name="Body Text" w:semiHidden="1" w:unhideWhenUsed="1"/>
-    <w:lsdException w:name="Body Text Indent" w:semiHidden="1" w:unhideWhenUsed="1"/>
-    <w:lsdException w:name="List Continue" w:semiHidden="1" w:unhideWhenUsed="1"/>
-    <w:lsdException w:name="List Continue 2" w:semiHidden="1" w:unhideWhenUsed="1"/>
-    <w:lsdException w:name="List Continue 3" w:semiHidden="1" w:unhideWhenUsed="1"/>
-    <w:lsdException w:name="List Continue 4" w:semiHidden="1" w:unhideWhenUsed="1"/>
-    <w:lsdException w:name="List Continue 5" w:semiHidden="1" w:unhideWhenUsed="1"/>
-    <w:lsdException w:name="Message Header" w:semiHidden="1" w:unhideWhenUsed="1"/>
-    <w:lsdException w:name="Subtitle" w:uiPriority="11" w:qFormat="1"/>
-    <w:lsdException w:name="Salutation" w:semiHidden="1" w:unhideWhenUsed="1"/>
-    <w:lsdException w:name="Date" w:semiHidden="1" w:unhideWhenUsed="1"/>
-    <w:lsdException w:name="Body Text First Indent" w:semiHidden="1" w:unhideWhenUsed="1"/>
-    <w:lsdException w:name="Body Text First Indent 2" w:semiHidden="1" w:unhideWhenUsed="1"/>
-    <w:lsdException w:name="Note Heading" w:semiHidden="1" w:unhideWhenUsed="1"/>
-    <w:lsdException w:name="Body Text 2" w:semiHidden="1" w:unhideWhenUsed="1"/>
-    <w:lsdException w:name="Body Text 3" w:semiHidden="1" w:unhideWhenUsed="1"/>
-    <w:lsdException w:name="Body Text Indent 2" w:semiHidden="1" w:unhideWhenUsed="1"/>
-    <w:lsdException w:name="Body Text Indent 3" w:semiHidden="1" w:unhideWhenUsed="1"/>
-    <w:lsdException w:name="Block Text" w:semiHidden="1" w:unhideWhenUsed="1"/>
-    <w:lsdException w:name="Hyperlink" w:semiHidden="1" w:unhideWhenUsed="1"/>
-    <w:lsdException w:name="FollowedHyperlink" w:semiHidden="1" w:unhideWhenUsed="1"/>
-    <w:lsdException w:name="Strong" w:uiPriority="22" w:qFormat="1"/>
-    <w:lsdException w:name="Emphasis" w:uiPriority="20" w:qFormat="1"/>
-    <w:lsdException w:name="Document Map" w:semiHidden="1" w:unhideWhenUsed="1"/>
-    <w:lsdException w:name="Plain Text" w:semiHidden="1" w:unhideWhenUsed="1"/>
-    <w:lsdException w:name="E-mail Signature" w:semiHidden="1" w:unhideWhenUsed="1"/>
-    <w:lsdException w:name="HTML Top of Form" w:semiHidden="1" w:unhideWhenUsed="1"/>
-    <w:lsdException w:name="HTML Bottom of Form" w:semiHidden="1" w:unhideWhenUsed="1"/>
-    <w:lsdException w:name="Normal (Web)" w:semiHidden="1" w:unhideWhenUsed="1"/>
-    <w:lsdException w:name="HTML Acronym" w:semiHidden="1" w:unhideWhenUsed="1"/>
-    <w:lsdException w:name="HTML Address" w:semiHidden="1" w:unhideWhenUsed="1"/>
-    <w:lsdException w:name="HTML Cite" w:semiHidden="1" w:unhideWhenUsed="1"/>
-    <w:lsdException w:name="HTML Code" w:semiHidden="1" w:unhideWhenUsed="1"/>
-    <w:lsdException w:name="HTML Definition" w:semiHidden="1" w:unhideWhenUsed="1"/>
-    <w:lsdException w:name="HTML Keyboard" w:semiHidden="1" w:unhideWhenUsed="1"/>
-    <w:lsdException w:name="HTML Preformatted" w:semiHidden="1" w:unhideWhenUsed="1"/>
-    <w:lsdException w:name="HTML Sample" w:semiHidden="1" w:unhideWhenUsed="1"/>
-    <w:lsdException w:name="HTML Typewriter" w:semiHidden="1" w:unhideWhenUsed="1"/>
-    <w:lsdException w:name="HTML Variable" w:semiHidden="1" w:unhideWhenUsed="1"/>
-    <w:lsdException w:name="Normal Table" w:semiHidden="1" w:unhideWhenUsed="1"/>
-    <w:lsdException w:name="annotation subject" w:semiHidden="1" w:unhideWhenUsed="1"/>
-    <w:lsdException w:name="No List" w:semiHidden="1" w:unhideWhenUsed="1"/>
-    <w:lsdException w:name="Outline List 1" w:semiHidden="1" w:unhideWhenUsed="1"/>
-    <w:lsdException w:name="Outline List 2" w:semiHidden="1" w:unhideWhenUsed="1"/>
-    <w:lsdException w:name="Outline List 3" w:semiHidden="1" w:unhideWhenUsed="1"/>
-    <w:lsdException w:name="Table Simple 1" w:semiHidden="1" w:unhideWhenUsed="1"/>
-    <w:lsdException w:name="Table Simple 2" w:semiHidden="1" w:unhideWhenUsed="1"/>
-    <w:lsdException w:name="Table Simple 3" w:semiHidden="1" w:unhideWhenUsed="1"/>
-    <w:lsdException w:name="Table Classic 1" w:semiHidden="1" w:unhideWhenUsed="1"/>
-    <w:lsdException w:name="Table Classic 2" w:semiHidden="1" w:unhideWhenUsed="1"/>
-    <w:lsdException w:name="Table Classic 3" w:semiHidden="1" w:unhideWhenUsed="1"/>
-    <w:lsdException w:name="Table Classic 4" w:semiHidden="1" w:unhideWhenUsed="1"/>
-    <w:lsdException w:name="Table Colorful 1" w:semiHidden="1" w:unhideWhenUsed="1"/>
-    <w:lsdException w:name="Table Colorful 2" w:semiHidden="1" w:unhideWhenUsed="1"/>
-    <w:lsdException w:name="Table Colorful 3" w:semiHidden="1" w:unhideWhenUsed="1"/>
-    <w:lsdException w:name="Table Columns 1" w:semiHidden="1" w:unhideWhenUsed="1"/>
-    <w:lsdException w:name="Table Columns 2" w:semiHidden="1" w:unhideWhenUsed="1"/>
-    <w:lsdException w:name="Table Columns 3" w:semiHidden="1" w:unhideWhenUsed="1"/>
-    <w:lsdException w:name="Table Columns 4" w:semiHidden="1" w:unhideWhenUsed="1"/>
-    <w:lsdException w:name="Table Columns 5" w:semiHidden="1" w:unhideWhenUsed="1"/>
-    <w:lsdException w:name="Table Grid 1" w:semiHidden="1" w:unhideWhenUsed="1"/>
-    <w:lsdException w:name="Table Grid 2" w:semiHidden="1" w:unhideWhenUsed="1"/>
-    <w:lsdException w:name="Table Grid 3" w:semiHidden="1" w:unhideWhenUsed="1"/>
-    <w:lsdException w:name="Table Grid 4" w:semiHidden="1" w:unhideWhenUsed="1"/>
-    <w:lsdException w:name="Table Grid 5" w:semiHidden="1" w:unhideWhenUsed="1"/>
-    <w:lsdException w:name="Table Grid 6" w:semiHidden="1" w:unhideWhenUsed="1"/>
-    <w:lsdException w:name="Table Grid 7" w:semiHidden="1" w:unhideWhenUsed="1"/>
-    <w:lsdException w:name="Table Grid 8" w:semiHidden="1" w:unhideWhenUsed="1"/>
-    <w:lsdException w:name="Table List 1" w:semiHidden="1" w:unhideWhenUsed="1"/>
-    <w:lsdException w:name="Table List 2" w:semiHidden="1" w:unhideWhenUsed="1"/>
-    <w:lsdException w:name="Table List 3" w:semiHidden="1" w:unhideWhenUsed="1"/>
-    <w:lsdException w:name="Table List 4" w:semiHidden="1" w:unhideWhenUsed="1"/>
-    <w:lsdException w:name="Table List 5" w:semiHidden="1" w:unhideWhenUsed="1"/>
-    <w:lsdException w:name="Table List 6" w:semiHidden="1" w:unhideWhenUsed="1"/>
-    <w:lsdException w:name="Table List 7" w:semiHidden="1" w:unhideWhenUsed="1"/>
-    <w:lsdException w:name="Table List 8" w:semiHidden="1" w:unhideWhenUsed="1"/>
-    <w:lsdException w:name="Table 3D effects 1" w:semiHidden="1" w:unhideWhenUsed="1"/>
-    <w:lsdException w:name="Table 3D effects 2" w:semiHidden="1" w:unhideWhenUsed="1"/>
-    <w:lsdException w:name="Table 3D effects 3" w:semiHidden="1" w:unhideWhenUsed="1"/>
-    <w:lsdException w:name="Table Contemporary" w:semiHidden="1" w:unhideWhenUsed="1"/>
-    <w:lsdException w:name="Table Elegant" w:semiHidden="1" w:unhideWhenUsed="1"/>
-    <w:lsdException w:name="Table Professional" w:semiHidden="1" w:unhideWhenUsed="1"/>
-    <w:lsdException w:name="Table Subtle 1" w:semiHidden="1" w:unhideWhenUsed="1"/>
-    <w:lsdException w:name="Table Subtle 2" w:semiHidden="1" w:unhideWhenUsed="1"/>
-    <w:lsdException w:name="Table Web 1" w:semiHidden="1" w:unhideWhenUsed="1"/>
-    <w:lsdException w:name="Table Web 2" w:semiHidden="1" w:unhideWhenUsed="1"/>
-    <w:lsdException w:name="Table Web 3" w:semiHidden="1" w:unhideWhenUsed="1"/>
-    <w:lsdException w:name="Balloon Text" w:semiHidden="1" w:unhideWhenUsed="1"/>
-    <w:lsdException w:name="Table Grid" w:uiPriority="39"/>
-    <w:lsdException w:name="Table Theme" w:semiHidden="1" w:unhideWhenUsed="1"/>
-    <w:lsdException w:name="Placeholder Text" w:semiHidden="1"/>
-    <w:lsdException w:name="No Spacing" w:uiPriority="1" w:qFormat="1"/>
-    <w:lsdException w:name="Light Shading" w:uiPriority="60"/>
-    <w:lsdException w:name="Light List" w:uiPriority="61"/>
-    <w:lsdException w:name="Light Grid" w:uiPriority="62"/>
-    <w:lsdException w:name="Medium Shading 1" w:uiPriority="63"/>
-    <w:lsdException w:name="Medium Shading 2" w:uiPriority="64"/>
-    <w:lsdException w:name="Medium List 1" w:uiPriority="65"/>
-    <w:lsdException w:name="Medium List 2" w:uiPriority="66"/>
-    <w:lsdException w:name="Medium Grid 1" w:uiPriority="67"/>
-    <w:lsdException w:name="Medium Grid 2" w:uiPriority="68"/>
-    <w:lsdException w:name="Medium Grid 3" w:uiPriority="69"/>
-    <w:lsdException w:name="Dark List" w:uiPriority="70"/>
-    <w:lsdException w:name="Colorful Shading" w:uiPriority="71"/>
-    <w:lsdException w:name="Colorful List" w:uiPriority="72"/>
-    <w:lsdException w:name="Colorful Grid" w:uiPriority="73"/>
-    <w:lsdException w:name="Light Shading Accent 1" w:uiPriority="60"/>
-    <w:lsdException w:name="Light List Accent 1" w:uiPriority="61"/>
-    <w:lsdException w:name="Light Grid Accent 1" w:uiPriority="62"/>
-    <w:lsdException w:name="Medium Shading 1 Accent 1" w:uiPriority="63"/>
-    <w:lsdException w:name="Medium Shading 2 Accent 1" w:uiPriority="64"/>
-    <w:lsdException w:name="Medium List 1 Accent 1" w:uiPriority="65"/>
-    <w:lsdException w:name="Revision" w:semiHidden="1"/>
-    <w:lsdException w:name="List Paragraph" w:uiPriority="34" w:qFormat="1"/>
-    <w:lsdException w:name="Quote" w:uiPriority="29" w:qFormat="1"/>
-    <w:lsdException w:name="Intense Quote" w:uiPriority="30" w:qFormat="1"/>
-    <w:lsdException w:name="Medium List 2 Accent 1" w:uiPriority="66"/>
-    <w:lsdException w:name="Medium Grid 1 Accent 1" w:uiPriority="67"/>
-    <w:lsdException w:name="Medium Grid 2 Accent 1" w:uiPriority="68"/>
-    <w:lsdException w:name="Medium Grid 3 Accent 1" w:uiPriority="69"/>
-    <w:lsdException w:name="Dark List Accent 1" w:uiPriority="70"/>
-    <w:lsdException w:name="Colorful Shading Accent 1" w:uiPriority="71"/>
-    <w:lsdException w:name="Colorful List Accent 1" w:uiPriority="72"/>
-    <w:lsdException w:name="Colorful Grid Accent 1" w:uiPriority="73"/>
-    <w:lsdException w:name="Light Shading Accent 2" w:uiPriority="60"/>
-    <w:lsdException w:name="Light List Accent 2" w:uiPriority="61"/>
-    <w:lsdException w:name="Light Grid Accent 2" w:uiPriority="62"/>
-    <w:lsdException w:name="Medium Shading 1 Accent 2" w:uiPriority="63"/>
-    <w:lsdException w:name="Medium Shading 2 Accent 2" w:uiPriority="64"/>
-    <w:lsdException w:name="Medium List 1 Accent 2" w:uiPriority="65"/>
-    <w:lsdException w:name="Medium List 2 Accent 2" w:uiPriority="66"/>
-    <w:lsdException w:name="Medium Grid 1 Accent 2" w:uiPriority="67"/>
-    <w:lsdException w:name="Medium Grid 2 Accent 2" w:uiPriority="68"/>
-    <w:lsdException w:name="Medium Grid 3 Accent 2" w:uiPriority="69"/>
-    <w:lsdException w:name="Dark List Accent 2" w:uiPriority="70"/>
-    <w:lsdException w:name="Colorful Shading Accent 2" w:uiPriority="71"/>
-    <w:lsdException w:name="Colorful List Accent 2" w:uiPriority="72"/>
-    <w:lsdException w:name="Colorful Grid Accent 2" w:uiPriority="73"/>
-    <w:lsdException w:name="Light Shading Accent 3" w:uiPriority="60"/>
-    <w:lsdException w:name="Light List Accent 3" w:uiPriority="61"/>
-    <w:lsdException w:name="Light Grid Accent 3" w:uiPriority="62"/>
-    <w:lsdException w:name="Medium Shading 1 Accent 3" w:uiPriority="63"/>
-    <w:lsdException w:name="Medium Shading 2 Accent 3" w:uiPriority="64"/>
-    <w:lsdException w:name="Medium List 1 Accent 3" w:uiPriority="65"/>
-    <w:lsdException w:name="Medium List 2 Accent 3" w:uiPriority="66"/>
-    <w:lsdException w:name="Medium Grid 1 Accent 3" w:uiPriority="67"/>
-    <w:lsdException w:name="Medium Grid 2 Accent 3" w:uiPriority="68"/>
-    <w:lsdException w:name="Medium Grid 3 Accent 3" w:uiPriority="69"/>
-    <w:lsdException w:name="Dark List Accent 3" w:uiPriority="70"/>
-    <w:lsdException w:name="Colorful Shading Accent 3" w:uiPriority="71"/>
-    <w:lsdException w:name="Colorful List Accent 3" w:uiPriority="72"/>
-    <w:lsdException w:name="Colorful Grid Accent 3" w:uiPriority="73"/>
-    <w:lsdException w:name="Light Shading Accent 4" w:uiPriority="60"/>
-    <w:lsdException w:name="Light List Accent 4" w:uiPriority="61"/>
-    <w:lsdException w:name="Light Grid Accent 4" w:uiPriority="62"/>
-    <w:lsdException w:name="Medium Shading 1 Accent 4" w:uiPriority="63"/>
-    <w:lsdException w:name="Medium Shading 2 Accent 4" w:uiPriority="64"/>
-    <w:lsdException w:name="Medium List 1 Accent 4" w:uiPriority="65"/>
-    <w:lsdException w:name="Medium List 2 Accent 4" w:uiPriority="66"/>
-    <w:lsdException w:name="Medium Grid 1 Accent 4" w:uiPriority="67"/>
-    <w:lsdException w:name="Medium Grid 2 Accent 4" w:uiPriority="68"/>
-    <w:lsdException w:name="Medium Grid 3 Accent 4" w:uiPriority="69"/>
-    <w:lsdException w:name="Dark List Accent 4" w:uiPriority="70"/>
-    <w:lsdException w:name="Colorful Shading Accent 4" w:uiPriority="71"/>
-    <w:lsdException w:name="Colorful List Accent 4" w:uiPriority="72"/>
-    <w:lsdException w:name="Colorful Grid Accent 4" w:uiPriority="73"/>
-    <w:lsdException w:name="Light Shading Accent 5" w:uiPriority="60"/>
-    <w:lsdException w:name="Light List Accent 5" w:uiPriority="61"/>
-    <w:lsdException w:name="Light Grid Accent 5" w:uiPriority="62"/>
-    <w:lsdException w:name="Medium Shading 1 Accent 5" w:uiPriority="63"/>
-    <w:lsdException w:name="Medium Shading 2 Accent 5" w:uiPriority="64"/>
-    <w:lsdException w:name="Medium List 1 Accent 5" w:uiPriority="65"/>
-    <w:lsdException w:name="Medium List 2 Accent 5" w:uiPriority="66"/>
-    <w:lsdException w:name="Medium Grid 1 Accent 5" w:uiPriority="67"/>
-    <w:lsdException w:name="Medium Grid 2 Accent 5" w:uiPriority="68"/>
-    <w:lsdException w:name="Medium Grid 3 Accent 5" w:uiPriority="69"/>
-    <w:lsdException w:name="Dark List Accent 5" w:uiPriority="70"/>
-    <w:lsdException w:name="Colorful Shading Accent 5" w:uiPriority="71"/>
-    <w:lsdException w:name="Colorful List Accent 5" w:uiPriority="72"/>
-    <w:lsdException w:name="Colorful Grid Accent 5" w:uiPriority="73"/>
-    <w:lsdException w:name="Light Shading Accent 6" w:uiPriority="60"/>
-    <w:lsdException w:name="Light List Accent 6" w:uiPriority="61"/>
-    <w:lsdException w:name="Light Grid Accent 6" w:uiPriority="62"/>
-    <w:lsdException w:name="Medium Shading 1 Accent 6" w:uiPriority="63"/>
-    <w:lsdException w:name="Medium Shading 2 Accent 6" w:uiPriority="64"/>
-    <w:lsdException w:name="Medium List 1 Accent 6" w:uiPriority="65"/>
-    <w:lsdException w:name="Medium List 2 Accent 6" w:uiPriority="66"/>
-    <w:lsdException w:name="Medium Grid 1 Accent 6" w:uiPriority="67"/>
-    <w:lsdException w:name="Medium Grid 2 Accent 6" w:uiPriority="68"/>
-    <w:lsdException w:name="Medium Grid 3 Accent 6" w:uiPriority="69"/>
-    <w:lsdException w:name="Dark List Accent 6" w:uiPriority="70"/>
-    <w:lsdException w:name="Colorful Shading Accent 6" w:uiPriority="71"/>
-    <w:lsdException w:name="Colorful List Accent 6" w:uiPriority="72"/>
-    <w:lsdException w:name="Colorful Grid Accent 6" w:uiPriority="73"/>
-    <w:lsdException w:name="Subtle Emphasis" w:uiPriority="19" w:qFormat="1"/>
-    <w:lsdException w:name="Intense Emphasis" w:uiPriority="21" w:qFormat="1"/>
-    <w:lsdException w:name="Subtle Reference" w:uiPriority="31" w:qFormat="1"/>
-    <w:lsdException w:name="Intense Reference" w:uiPriority="32" w:qFormat="1"/>
-    <w:lsdException w:name="Book Title" w:uiPriority="33" w:qFormat="1"/>
-    <w:lsdException w:name="Bibliography" w:semiHidden="1" w:uiPriority="37" w:unhideWhenUsed="1"/>
-    <w:lsdException w:name="TOC Heading" w:semiHidden="1" w:uiPriority="39" w:unhideWhenUsed="1" w:qFormat="1"/>
-    <w:lsdException w:name="Plain Table 1" w:uiPriority="41"/>
-    <w:lsdException w:name="Plain Table 2" w:uiPriority="42"/>
-    <w:lsdException w:name="Plain Table 3" w:uiPriority="43"/>
-    <w:lsdException w:name="Plain Table 4" w:uiPriority="44"/>
-    <w:lsdException w:name="Plain Table 5" w:uiPriority="45"/>
-    <w:lsdException w:name="Grid Table Light" w:uiPriority="40"/>
-    <w:lsdException w:name="Grid Table 1 Light" w:uiPriority="46"/>
-    <w:lsdException w:name="Grid Table 2" w:uiPriority="47"/>
-    <w:lsdException w:name="Grid Table 3" w:uiPriority="48"/>
-    <w:lsdException w:name="Grid Table 4" w:uiPriority="49"/>
-    <w:lsdException w:name="Grid Table 5 Dark" w:uiPriority="50"/>
-    <w:lsdException w:name="Grid Table 6 Colorful" w:uiPriority="51"/>
-    <w:lsdException w:name="Grid Table 7 Colorful" w:uiPriority="52"/>
-    <w:lsdException w:name="Grid Table 1 Light Accent 1" w:uiPriority="46"/>
-    <w:lsdException w:name="Grid Table 2 Accent 1" w:uiPriority="47"/>
-    <w:lsdException w:name="Grid Table 3 Accent 1" w:uiPriority="48"/>
-    <w:lsdException w:name="Grid Table 4 Accent 1" w:uiPriority="49"/>
-    <w:lsdException w:name="Grid Table 5 Dark Accent 1" w:uiPriority="50"/>
-    <w:lsdException w:name="Grid Table 6 Colorful Accent 1" w:uiPriority="51"/>
-    <w:lsdException w:name="Grid Table 7 Colorful Accent 1" w:uiPriority="52"/>
-    <w:lsdException w:name="Grid Table 1 Light Accent 2" w:uiPriority="46"/>
-    <w:lsdException w:name="Grid Table 2 Accent 2" w:uiPriority="47"/>
-    <w:lsdException w:name="Grid Table 3 Accent 2" w:uiPriority="48"/>
-    <w:lsdException w:name="Grid Table 4 Accent 2" w:uiPriority="49"/>
-    <w:lsdException w:name="Grid Table 5 Dark Accent 2" w:uiPriority="50"/>
-    <w:lsdException w:name="Grid Table 6 Colorful Accent 2" w:uiPriority="51"/>
-    <w:lsdException w:name="Grid Table 7 Colorful Accent 2" w:uiPriority="52"/>
-    <w:lsdException w:name="Grid Table 1 Light Accent 3" w:uiPriority="46"/>
-    <w:lsdException w:name="Grid Table 2 Accent 3" w:uiPriority="47"/>
-    <w:lsdException w:name="Grid Table 3 Accent 3" w:uiPriority="48"/>
-    <w:lsdException w:name="Grid Table 4 Accent 3" w:uiPriority="49"/>
-    <w:lsdException w:name="Grid Table 5 Dark Accent 3" w:uiPriority="50"/>
-    <w:lsdException w:name="Grid Table 6 Colorful Accent 3" w:uiPriority="51"/>
-    <w:lsdException w:name="Grid Table 7 Colorful Accent 3" w:uiPriority="52"/>
-    <w:lsdException w:name="Grid Table 1 Light Accent 4" w:uiPriority="46"/>
-    <w:lsdException w:name="Grid Table 2 Accent 4" w:uiPriority="47"/>
-    <w:lsdException w:name="Grid Table 3 Accent 4" w:uiPriority="48"/>
-    <w:lsdException w:name="Grid Table 4 Accent 4" w:uiPriority="49"/>
-    <w:lsdException w:name="Grid Table 5 Dark Accent 4" w:uiPriority="50"/>
-    <w:lsdException w:name="Grid Table 6 Colorful Accent 4" w:uiPriority="51"/>
-    <w:lsdException w:name="Grid Table 7 Colorful Accent 4" w:uiPriority="52"/>
-    <w:lsdException w:name="Grid Table 1 Light Accent 5" w:uiPriority="46"/>
-    <w:lsdException w:name="Grid Table 2 Accent 5" w:uiPriority="47"/>
-    <w:lsdException w:name="Grid Table 3 Accent 5" w:uiPriority="48"/>
-    <w:lsdException w:name="Grid Table 4 Accent 5" w:uiPriority="49"/>
-    <w:lsdException w:name="Grid Table 5 Dark Accent 5" w:uiPriority="50"/>
-    <w:lsdException w:name="Grid Table 6 Colorful Accent 5" w:uiPriority="51"/>
-    <w:lsdException w:name="Grid Table 7 Colorful Accent 5" w:uiPriority="52"/>
-    <w:lsdException w:name="Grid Table 1 Light Accent 6" w:uiPriority="46"/>
-    <w:lsdException w:name="Grid Table 2 Accent 6" w:uiPriority="47"/>
-    <w:lsdException w:name="Grid Table 3 Accent 6" w:uiPriority="48"/>
-    <w:lsdException w:name="Grid Table 4 Accent 6" w:uiPriority="49"/>
-    <w:lsdException w:name="Grid Table 5 Dark Accent 6" w:uiPriority="50"/>
-    <w:lsdException w:name="Grid Table 6 Colorful Accent 6" w:uiPriority="51"/>
-    <w:lsdException w:name="Grid Table 7 Colorful Accent 6" w:uiPriority="52"/>
-    <w:lsdException w:name="List Table 1 Light" w:uiPriority="46"/>
-    <w:lsdException w:name="List Table 2" w:uiPriority="47"/>
-    <w:lsdException w:name="List Table 3" w:uiPriority="48"/>
-    <w:lsdException w:name="List Table 4" w:uiPriority="49"/>
-    <w:lsdException w:name="List Table 5 Dark" w:uiPriority="50"/>
-    <w:lsdException w:name="List Table 6 Colorful" w:uiPriority="51"/>
-    <w:lsdException w:name="List Table 7 Colorful" w:uiPriority="52"/>
-    <w:lsdException w:name="List Table 1 Light Accent 1" w:uiPriority="46"/>
-    <w:lsdException w:name="List Table 2 Accent 1" w:uiPriority="47"/>
-    <w:lsdException w:name="List Table 3 Accent 1" w:uiPriority="48"/>
-    <w:lsdException w:name="List Table 4 Accent 1" w:uiPriority="49"/>
-    <w:lsdException w:name="List Table 5 Dark Accent 1" w:uiPriority="50"/>
-    <w:lsdException w:name="List Table 6 Colorful Accent 1" w:uiPriority="51"/>
-    <w:lsdException w:name="List Table 7 Colorful Accent 1" w:uiPriority="52"/>
-    <w:lsdException w:name="List Table 1 Light Accent 2" w:uiPriority="46"/>
-    <w:lsdException w:name="List Table 2 Accent 2" w:uiPriority="47"/>
-    <w:lsdException w:name="List Table 3 Accent 2" w:uiPriority="48"/>
-    <w:lsdException w:name="List Table 4 Accent 2" w:uiPriority="49"/>
-    <w:lsdException w:name="List Table 5 Dark Accent 2" w:uiPriority="50"/>
-    <w:lsdException w:name="List Table 6 Colorful Accent 2" w:uiPriority="51"/>
-    <w:lsdException w:name="List Table 7 Colorful Accent 2" w:uiPriority="52"/>
-    <w:lsdException w:name="List Table 1 Light Accent 3" w:uiPriority="46"/>
-    <w:lsdException w:name="List Table 2 Accent 3" w:uiPriority="47"/>
-    <w:lsdException w:name="List Table 3 Accent 3" w:uiPriority="48"/>
-    <w:lsdException w:name="List Table 4 Accent 3" w:uiPriority="49"/>
-    <w:lsdException w:name="List Table 5 Dark Accent 3" w:uiPriority="50"/>
-    <w:lsdException w:name="List Table 6 Colorful Accent 3" w:uiPriority="51"/>
-    <w:lsdException w:name="List Table 7 Colorful Accent 3" w:uiPriority="52"/>
-    <w:lsdException w:name="List Table 1 Light Accent 4" w:uiPriority="46"/>
-    <w:lsdException w:name="List Table 2 Accent 4" w:uiPriority="47"/>
-    <w:lsdException w:name="List Table 3 Accent 4" w:uiPriority="48"/>
-    <w:lsdException w:name="List Table 4 Accent 4" w:uiPriority="49"/>
-    <w:lsdException w:name="List Table 5 Dark Accent 4" w:uiPriority="50"/>
-    <w:lsdException w:name="List Table 6 Colorful Accent 4" w:uiPriority="51"/>
-    <w:lsdException w:name="List Table 7 Colorful Accent 4" w:uiPriority="52"/>
-    <w:lsdException w:name="List Table 1 Light Accent 5" w:uiPriority="46"/>
-    <w:lsdException w:name="List Table 2 Accent 5" w:uiPriority="47"/>
-    <w:lsdException w:name="List Table 3 Accent 5" w:uiPriority="48"/>
-    <w:lsdException w:name="List Table 4 Accent 5" w:uiPriority="49"/>
-    <w:lsdException w:name="List Table 5 Dark Accent 5" w:uiPriority="50"/>
-    <w:lsdException w:name="List Table 6 Colorful Accent 5" w:uiPriority="51"/>
-    <w:lsdException w:name="List Table 7 Colorful Accent 5" w:uiPriority="52"/>
-    <w:lsdException w:name="List Table 1 Light Accent 6" w:uiPriority="46"/>
-    <w:lsdException w:name="List Table 2 Accent 6" w:uiPriority="47"/>
-    <w:lsdException w:name="List Table 3 Accent 6" w:uiPriority="48"/>
-    <w:lsdException w:name="List Table 4 Accent 6" w:uiPriority="49"/>
-    <w:lsdException w:name="List Table 5 Dark Accent 6" w:uiPriority="50"/>
-    <w:lsdException w:name="List Table 6 Colorful Accent 6" w:uiPriority="51"/>
-    <w:lsdException w:name="List Table 7 Colorful Accent 6" w:uiPriority="52"/>
+  <w:latentStyles w:defLockedState="0" w:defUIPriority="99" w:defSemiHidden="1" w:defUnhideWhenUsed="1" w:defQFormat="0" w:count="267">
+    <w:lsdException w:name="Normal" w:semiHidden="0" w:uiPriority="0" w:unhideWhenUsed="0" w:qFormat="1"/>
+    <w:lsdException w:name="heading 1" w:semiHidden="0" w:uiPriority="9" w:unhideWhenUsed="0" w:qFormat="1"/>
+    <w:lsdException w:name="heading 2" w:uiPriority="9" w:qFormat="1"/>
+    <w:lsdException w:name="heading 3" w:uiPriority="9" w:qFormat="1"/>
+    <w:lsdException w:name="heading 4" w:uiPriority="9" w:qFormat="1"/>
+    <w:lsdException w:name="heading 5" w:uiPriority="9" w:qFormat="1"/>
+    <w:lsdException w:name="heading 6" w:uiPriority="9" w:qFormat="1"/>
+    <w:lsdException w:name="heading 7" w:uiPriority="9" w:qFormat="1"/>
+    <w:lsdException w:name="heading 8" w:uiPriority="9" w:qFormat="1"/>
+    <w:lsdException w:name="heading 9" w:uiPriority="9" w:qFormat="1"/>
+    <w:lsdException w:name="toc 1" w:uiPriority="39"/>
+    <w:lsdException w:name="toc 2" w:uiPriority="39"/>
+    <w:lsdException w:name="toc 3" w:uiPriority="39"/>
+    <w:lsdException w:name="toc 4" w:uiPriority="39"/>
+    <w:lsdException w:name="toc 5" w:uiPriority="39"/>
+    <w:lsdException w:name="toc 6" w:uiPriority="39"/>
+    <w:lsdException w:name="toc 7" w:uiPriority="39"/>
+    <w:lsdException w:name="toc 8" w:uiPriority="39"/>
+    <w:lsdException w:name="toc 9" w:uiPriority="39"/>
+    <w:lsdException w:name="caption" w:uiPriority="35" w:qFormat="1"/>
+    <w:lsdException w:name="Title" w:semiHidden="0" w:uiPriority="10" w:unhideWhenUsed="0" w:qFormat="1"/>
+    <w:lsdException w:name="Default Paragraph Font" w:uiPriority="1"/>
+    <w:lsdException w:name="Subtitle" w:semiHidden="0" w:uiPriority="11" w:unhideWhenUsed="0" w:qFormat="1"/>
+    <w:lsdException w:name="Strong" w:semiHidden="0" w:uiPriority="22" w:unhideWhenUsed="0" w:qFormat="1"/>
+    <w:lsdException w:name="Emphasis" w:semiHidden="0" w:uiPriority="20" w:unhideWhenUsed="0" w:qFormat="1"/>
+    <w:lsdException w:name="Table Grid" w:semiHidden="0" w:uiPriority="39" w:unhideWhenUsed="0"/>
+    <w:lsdException w:name="Placeholder Text" w:unhideWhenUsed="0"/>
+    <w:lsdException w:name="No Spacing" w:semiHidden="0" w:uiPriority="1" w:unhideWhenUsed="0" w:qFormat="1"/>
+    <w:lsdException w:name="Light Shading" w:semiHidden="0" w:uiPriority="60" w:unhideWhenUsed="0"/>
+    <w:lsdException w:name="Light List" w:semiHidden="0" w:uiPriority="61" w:unhideWhenUsed="0"/>
+    <w:lsdException w:name="Light Grid" w:semiHidden="0" w:uiPriority="62" w:unhideWhenUsed="0"/>
+    <w:lsdException w:name="Medium Shading 1" w:semiHidden="0" w:uiPriority="63" w:unhideWhenUsed="0"/>
+    <w:lsdException w:name="Medium Shading 2" w:semiHidden="0" w:uiPriority="64" w:unhideWhenUsed="0"/>
+    <w:lsdException w:name="Medium List 1" w:semiHidden="0" w:uiPriority="65" w:unhideWhenUsed="0"/>
+    <w:lsdException w:name="Medium List 2" w:semiHidden="0" w:uiPriority="66" w:unhideWhenUsed="0"/>
+    <w:lsdException w:name="Medium Grid 1" w:semiHidden="0" w:uiPriority="67" w:unhideWhenUsed="0"/>
+    <w:lsdException w:name="Medium Grid 2" w:semiHidden="0" w:uiPriority="68" w:unhideWhenUsed="0"/>
+    <w:lsdException w:name="Medium Grid 3" w:semiHidden="0" w:uiPriority="69" w:unhideWhenUsed="0"/>
+    <w:lsdException w:name="Dark List" w:semiHidden="0" w:uiPriority="70" w:unhideWhenUsed="0"/>
+    <w:lsdException w:name="Colorful Shading" w:semiHidden="0" w:uiPriority="71" w:unhideWhenUsed="0"/>
+    <w:lsdException w:name="Colorful List" w:semiHidden="0" w:uiPriority="72" w:unhideWhenUsed="0"/>
+    <w:lsdException w:name="Colorful Grid" w:semiHidden="0" w:uiPriority="73" w:unhideWhenUsed="0"/>
+    <w:lsdException w:name="Light Shading Accent 1" w:semiHidden="0" w:uiPriority="60" w:unhideWhenUsed="0"/>
+    <w:lsdException w:name="Light List Accent 1" w:semiHidden="0" w:uiPriority="61" w:unhideWhenUsed="0"/>
+    <w:lsdException w:name="Light Grid Accent 1" w:semiHidden="0" w:uiPriority="62" w:unhideWhenUsed="0"/>
+    <w:lsdException w:name="Medium Shading 1 Accent 1" w:semiHidden="0" w:uiPriority="63" w:unhideWhenUsed="0"/>
+    <w:lsdException w:name="Medium Shading 2 Accent 1" w:semiHidden="0" w:uiPriority="64" w:unhideWhenUsed="0"/>
+    <w:lsdException w:name="Medium List 1 Accent 1" w:semiHidden="0" w:uiPriority="65" w:unhideWhenUsed="0"/>
+    <w:lsdException w:name="Revision" w:unhideWhenUsed="0"/>
+    <w:lsdException w:name="List Paragraph" w:semiHidden="0" w:uiPriority="34" w:unhideWhenUsed="0" w:qFormat="1"/>
+    <w:lsdException w:name="Quote" w:semiHidden="0" w:uiPriority="29" w:unhideWhenUsed="0" w:qFormat="1"/>
+    <w:lsdException w:name="Intense Quote" w:semiHidden="0" w:uiPriority="30" w:unhideWhenUsed="0" w:qFormat="1"/>
+    <w:lsdException w:name="Medium List 2 Accent 1" w:semiHidden="0" w:uiPriority="66" w:unhideWhenUsed="0"/>
+    <w:lsdException w:name="Medium Grid 1 Accent 1" w:semiHidden="0" w:uiPriority="67" w:unhideWhenUsed="0"/>
+    <w:lsdException w:name="Medium Grid 2 Accent 1" w:semiHidden="0" w:uiPriority="68" w:unhideWhenUsed="0"/>
+    <w:lsdException w:name="Medium Grid 3 Accent 1" w:semiHidden="0" w:uiPriority="69" w:unhideWhenUsed="0"/>
+    <w:lsdException w:name="Dark List Accent 1" w:semiHidden="0" w:uiPriority="70" w:unhideWhenUsed="0"/>
+    <w:lsdException w:name="Colorful Shading Accent 1" w:semiHidden="0" w:uiPriority="71" w:unhideWhenUsed="0"/>
+    <w:lsdException w:name="Colorful List Accent 1" w:semiHidden="0" w:uiPriority="72" w:unhideWhenUsed="0"/>
+    <w:lsdException w:name="Colorful Grid Accent 1" w:semiHidden="0" w:uiPriority="73" w:unhideWhenUsed="0"/>
+    <w:lsdException w:name="Light Shading Accent 2" w:semiHidden="0" w:uiPriority="60" w:unhideWhenUsed="0"/>
+    <w:lsdException w:name="Light List Accent 2" w:semiHidden="0" w:uiPriority="61" w:unhideWhenUsed="0"/>
+    <w:lsdException w:name="Light Grid Accent 2" w:semiHidden="0" w:uiPriority="62" w:unhideWhenUsed="0"/>
+    <w:lsdException w:name="Medium Shading 1 Accent 2" w:semiHidden="0" w:uiPriority="63" w:unhideWhenUsed="0"/>
+    <w:lsdException w:name="Medium Shading 2 Accent 2" w:semiHidden="0" w:uiPriority="64" w:unhideWhenUsed="0"/>
+    <w:lsdException w:name="Medium List 1 Accent 2" w:semiHidden="0" w:uiPriority="65" w:unhideWhenUsed="0"/>
+    <w:lsdException w:name="Medium List 2 Accent 2" w:semiHidden="0" w:uiPriority="66" w:unhideWhenUsed="0"/>
+    <w:lsdException w:name="Medium Grid 1 Accent 2" w:semiHidden="0" w:uiPriority="67" w:unhideWhenUsed="0"/>
+    <w:lsdException w:name="Medium Grid 2 Accent 2" w:semiHidden="0" w:uiPriority="68" w:unhideWhenUsed="0"/>
+    <w:lsdException w:name="Medium Grid 3 Accent 2" w:semiHidden="0" w:uiPriority="69" w:unhideWhenUsed="0"/>
+    <w:lsdException w:name="Dark List Accent 2" w:semiHidden="0" w:uiPriority="70" w:unhideWhenUsed="0"/>
+    <w:lsdException w:name="Colorful Shading Accent 2" w:semiHidden="0" w:uiPriority="71" w:unhideWhenUsed="0"/>
+    <w:lsdException w:name="Colorful List Accent 2" w:semiHidden="0" w:uiPriority="72" w:unhideWhenUsed="0"/>
+    <w:lsdException w:name="Colorful Grid Accent 2" w:semiHidden="0" w:uiPriority="73" w:unhideWhenUsed="0"/>
+    <w:lsdException w:name="Light Shading Accent 3" w:semiHidden="0" w:uiPriority="60" w:unhideWhenUsed="0"/>
+    <w:lsdException w:name="Light List Accent 3" w:semiHidden="0" w:uiPriority="61" w:unhideWhenUsed="0"/>
+    <w:lsdException w:name="Light Grid Accent 3" w:semiHidden="0" w:uiPriority="62" w:unhideWhenUsed="0"/>
+    <w:lsdException w:name="Medium Shading 1 Accent 3" w:semiHidden="0" w:uiPriority="63" w:unhideWhenUsed="0"/>
+    <w:lsdException w:name="Medium Shading 2 Accent 3" w:semiHidden="0" w:uiPriority="64" w:unhideWhenUsed="0"/>
+    <w:lsdException w:name="Medium List 1 Accent 3" w:semiHidden="0" w:uiPriority="65" w:unhideWhenUsed="0"/>
+    <w:lsdException w:name="Medium List 2 Accent 3" w:semiHidden="0" w:uiPriority="66" w:unhideWhenUsed="0"/>
+    <w:lsdException w:name="Medium Grid 1 Accent 3" w:semiHidden="0" w:uiPriority="67" w:unhideWhenUsed="0"/>
+    <w:lsdException w:name="Medium Grid 2 Accent 3" w:semiHidden="0" w:uiPriority="68" w:unhideWhenUsed="0"/>
+    <w:lsdException w:name="Medium Grid 3 Accent 3" w:semiHidden="0" w:uiPriority="69" w:unhideWhenUsed="0"/>
+    <w:lsdException w:name="Dark List Accent 3" w:semiHidden="0" w:uiPriority="70" w:unhideWhenUsed="0"/>
+    <w:lsdException w:name="Colorful Shading Accent 3" w:semiHidden="0" w:uiPriority="71" w:unhideWhenUsed="0"/>
+    <w:lsdException w:name="Colorful List Accent 3" w:semiHidden="0" w:uiPriority="72" w:unhideWhenUsed="0"/>
+    <w:lsdException w:name="Colorful Grid Accent 3" w:semiHidden="0" w:uiPriority="73" w:unhideWhenUsed="0"/>
+    <w:lsdException w:name="Light Shading Accent 4" w:semiHidden="0" w:uiPriority="60" w:unhideWhenUsed="0"/>
+    <w:lsdException w:name="Light List Accent 4" w:semiHidden="0" w:uiPriority="61" w:unhideWhenUsed="0"/>
+    <w:lsdException w:name="Light Grid Accent 4" w:semiHidden="0" w:uiPriority="62" w:unhideWhenUsed="0"/>
+    <w:lsdException w:name="Medium Shading 1 Accent 4" w:semiHidden="0" w:uiPriority="63" w:unhideWhenUsed="0"/>
+    <w:lsdException w:name="Medium Shading 2 Accent 4" w:semiHidden="0" w:uiPriority="64" w:unhideWhenUsed="0"/>
+    <w:lsdException w:name="Medium List 1 Accent 4" w:semiHidden="0" w:uiPriority="65" w:unhideWhenUsed="0"/>
+    <w:lsdException w:name="Medium List 2 Accent 4" w:semiHidden="0" w:uiPriority="66" w:unhideWhenUsed="0"/>
+    <w:lsdException w:name="Medium Grid 1 Accent 4" w:semiHidden="0" w:uiPriority="67" w:unhideWhenUsed="0"/>
+    <w:lsdException w:name="Medium Grid 2 Accent 4" w:semiHidden="0" w:uiPriority="68" w:unhideWhenUsed="0"/>
+    <w:lsdException w:name="Medium Grid 3 Accent 4" w:semiHidden="0" w:uiPriority="69" w:unhideWhenUsed="0"/>
+    <w:lsdException w:name="Dark List Accent 4" w:semiHidden="0" w:uiPriority="70" w:unhideWhenUsed="0"/>
+    <w:lsdException w:name="Colorful Shading Accent 4" w:semiHidden="0" w:uiPriority="71" w:unhideWhenUsed="0"/>
+    <w:lsdException w:name="Colorful List Accent 4" w:semiHidden="0" w:uiPriority="72" w:unhideWhenUsed="0"/>
+    <w:lsdException w:name="Colorful Grid Accent 4" w:semiHidden="0" w:uiPriority="73" w:unhideWhenUsed="0"/>
+    <w:lsdException w:name="Light Shading Accent 5" w:semiHidden="0" w:uiPriority="60" w:unhideWhenUsed="0"/>
+    <w:lsdException w:name="Light List Accent 5" w:semiHidden="0" w:uiPriority="61" w:unhideWhenUsed="0"/>
+    <w:lsdException w:name="Light Grid Accent 5" w:semiHidden="0" w:uiPriority="62" w:unhideWhenUsed="0"/>
+    <w:lsdException w:name="Medium Shading 1 Accent 5" w:semiHidden="0" w:uiPriority="63" w:unhideWhenUsed="0"/>
+    <w:lsdException w:name="Medium Shading 2 Accent 5" w:semiHidden="0" w:uiPriority="64" w:unhideWhenUsed="0"/>
+    <w:lsdException w:name="Medium List 1 Accent 5" w:semiHidden="0" w:uiPriority="65" w:unhideWhenUsed="0"/>
+    <w:lsdException w:name="Medium List 2 Accent 5" w:semiHidden="0" w:uiPriority="66" w:unhideWhenUsed="0"/>
+    <w:lsdException w:name="Medium Grid 1 Accent 5" w:semiHidden="0" w:uiPriority="67" w:unhideWhenUsed="0"/>
+    <w:lsdException w:name="Medium Grid 2 Accent 5" w:semiHidden="0" w:uiPriority="68" w:unhideWhenUsed="0"/>
+    <w:lsdException w:name="Medium Grid 3 Accent 5" w:semiHidden="0" w:uiPriority="69" w:unhideWhenUsed="0"/>
+    <w:lsdException w:name="Dark List Accent 5" w:semiHidden="0" w:uiPriority="70" w:unhideWhenUsed="0"/>
+    <w:lsdException w:name="Colorful Shading Accent 5" w:semiHidden="0" w:uiPriority="71" w:unhideWhenUsed="0"/>
+    <w:lsdException w:name="Colorful List Accent 5" w:semiHidden="0" w:uiPriority="72" w:unhideWhenUsed="0"/>
+    <w:lsdException w:name="Colorful Grid Accent 5" w:semiHidden="0" w:uiPriority="73" w:unhideWhenUsed="0"/>
+    <w:lsdException w:name="Light Shading Accent 6" w:semiHidden="0" w:uiPriority="60" w:unhideWhenUsed="0"/>
+    <w:lsdException w:name="Light List Accent 6" w:semiHidden="0" w:uiPriority="61" w:unhideWhenUsed="0"/>
+    <w:lsdException w:name="Light Grid Accent 6" w:semiHidden="0" w:uiPriority="62" w:unhideWhenUsed="0"/>
+    <w:lsdException w:name="Medium Shading 1 Accent 6" w:semiHidden="0" w:uiPriority="63" w:unhideWhenUsed="0"/>
+    <w:lsdException w:name="Medium Shading 2 Accent 6" w:semiHidden="0" w:uiPriority="64" w:unhideWhenUsed="0"/>
+    <w:lsdException w:name="Medium List 1 Accent 6" w:semiHidden="0" w:uiPriority="65" w:unhideWhenUsed="0"/>
+    <w:lsdException w:name="Medium List 2 Accent 6" w:semiHidden="0" w:uiPriority="66" w:unhideWhenUsed="0"/>
+    <w:lsdException w:name="Medium Grid 1 Accent 6" w:semiHidden="0" w:uiPriority="67" w:unhideWhenUsed="0"/>
+    <w:lsdException w:name="Medium Grid 2 Accent 6" w:semiHidden="0" w:uiPriority="68" w:unhideWhenUsed="0"/>
+    <w:lsdException w:name="Medium Grid 3 Accent 6" w:semiHidden="0" w:uiPriority="69" w:unhideWhenUsed="0"/>
+    <w:lsdException w:name="Dark List Accent 6" w:semiHidden="0" w:uiPriority="70" w:unhideWhenUsed="0"/>
+    <w:lsdException w:name="Colorful Shading Accent 6" w:semiHidden="0" w:uiPriority="71" w:unhideWhenUsed="0"/>
+    <w:lsdException w:name="Colorful List Accent 6" w:semiHidden="0" w:uiPriority="72" w:unhideWhenUsed="0"/>
+    <w:lsdException w:name="Colorful Grid Accent 6" w:semiHidden="0" w:uiPriority="73" w:unhideWhenUsed="0"/>
+    <w:lsdException w:name="Subtle Emphasis" w:semiHidden="0" w:uiPriority="19" w:unhideWhenUsed="0" w:qFormat="1"/>
+    <w:lsdException w:name="Intense Emphasis" w:semiHidden="0" w:uiPriority="21" w:unhideWhenUsed="0" w:qFormat="1"/>
+    <w:lsdException w:name="Subtle Reference" w:semiHidden="0" w:uiPriority="31" w:unhideWhenUsed="0" w:qFormat="1"/>
+    <w:lsdException w:name="Intense Reference" w:semiHidden="0" w:uiPriority="32" w:unhideWhenUsed="0" w:qFormat="1"/>
+    <w:lsdException w:name="Book Title" w:semiHidden="0" w:uiPriority="33" w:unhideWhenUsed="0" w:qFormat="1"/>
+    <w:lsdException w:name="Bibliography" w:uiPriority="37"/>
+    <w:lsdException w:name="TOC Heading" w:uiPriority="39" w:qFormat="1"/>
   </w:latentStyles>
   <w:style w:type="paragraph" w:default="1" w:styleId="Standard">
     <w:name w:val="Normal"/>
@@ -1696,6 +1491,196 @@
     <w:pPr>
       <w:spacing w:after="0" w:line="240" w:lineRule="auto"/>
     </w:pPr>
+  </w:style>
+</w:styles>
+</file>
+
+<file path=word/stylesWithEffects.xml><?xml version="1.0" encoding="utf-8"?>
+<w:styles xmlns:wpc="http://schemas.microsoft.com/office/word/2010/wordprocessingCanvas" xmlns:mc="http://schemas.openxmlformats.org/markup-compatibility/2006" xmlns:o="urn:schemas-microsoft-com:office:office" xmlns:r="http://schemas.openxmlformats.org/officeDocument/2006/relationships" xmlns:m="http://schemas.openxmlformats.org/officeDocument/2006/math" xmlns:v="urn:schemas-microsoft-com:vml" xmlns:wp14="http://schemas.microsoft.com/office/word/2010/wordprocessingDrawing" xmlns:wp="http://schemas.openxmlformats.org/drawingml/2006/wordprocessingDrawing" xmlns:w10="urn:schemas-microsoft-com:office:word" xmlns:w="http://schemas.openxmlformats.org/wordprocessingml/2006/main" xmlns:w14="http://schemas.microsoft.com/office/word/2010/wordml" xmlns:wpg="http://schemas.microsoft.com/office/word/2010/wordprocessingGroup" xmlns:wpi="http://schemas.microsoft.com/office/word/2010/wordprocessingInk" xmlns:wne="http://schemas.microsoft.com/office/word/2006/wordml" xmlns:wps="http://schemas.microsoft.com/office/word/2010/wordprocessingShape" mc:Ignorable="w14 wp14">
+  <w:docDefaults>
+    <w:rPrDefault>
+      <w:rPr>
+        <w:rFonts w:asciiTheme="minorHAnsi" w:eastAsiaTheme="minorEastAsia" w:hAnsiTheme="minorHAnsi" w:cstheme="minorBidi"/>
+        <w:sz w:val="22"/>
+        <w:szCs w:val="22"/>
+        <w:lang w:val="de-CH" w:eastAsia="de-CH" w:bidi="ar-SA"/>
+      </w:rPr>
+    </w:rPrDefault>
+    <w:pPrDefault>
+      <w:pPr>
+        <w:spacing w:after="200" w:line="276" w:lineRule="auto"/>
+      </w:pPr>
+    </w:pPrDefault>
+  </w:docDefaults>
+  <w:latentStyles w:defLockedState="0" w:defUIPriority="99" w:defSemiHidden="1" w:defUnhideWhenUsed="1" w:defQFormat="0" w:count="267">
+    <w:lsdException w:name="Normal" w:semiHidden="0" w:uiPriority="0" w:unhideWhenUsed="0" w:qFormat="1"/>
+    <w:lsdException w:name="heading 1" w:semiHidden="0" w:uiPriority="9" w:unhideWhenUsed="0" w:qFormat="1"/>
+    <w:lsdException w:name="heading 2" w:uiPriority="9" w:qFormat="1"/>
+    <w:lsdException w:name="heading 3" w:uiPriority="9" w:qFormat="1"/>
+    <w:lsdException w:name="heading 4" w:uiPriority="9" w:qFormat="1"/>
+    <w:lsdException w:name="heading 5" w:uiPriority="9" w:qFormat="1"/>
+    <w:lsdException w:name="heading 6" w:uiPriority="9" w:qFormat="1"/>
+    <w:lsdException w:name="heading 7" w:uiPriority="9" w:qFormat="1"/>
+    <w:lsdException w:name="heading 8" w:uiPriority="9" w:qFormat="1"/>
+    <w:lsdException w:name="heading 9" w:uiPriority="9" w:qFormat="1"/>
+    <w:lsdException w:name="toc 1" w:uiPriority="39"/>
+    <w:lsdException w:name="toc 2" w:uiPriority="39"/>
+    <w:lsdException w:name="toc 3" w:uiPriority="39"/>
+    <w:lsdException w:name="toc 4" w:uiPriority="39"/>
+    <w:lsdException w:name="toc 5" w:uiPriority="39"/>
+    <w:lsdException w:name="toc 6" w:uiPriority="39"/>
+    <w:lsdException w:name="toc 7" w:uiPriority="39"/>
+    <w:lsdException w:name="toc 8" w:uiPriority="39"/>
+    <w:lsdException w:name="toc 9" w:uiPriority="39"/>
+    <w:lsdException w:name="caption" w:uiPriority="35" w:qFormat="1"/>
+    <w:lsdException w:name="Title" w:semiHidden="0" w:uiPriority="10" w:unhideWhenUsed="0" w:qFormat="1"/>
+    <w:lsdException w:name="Default Paragraph Font" w:uiPriority="1"/>
+    <w:lsdException w:name="Subtitle" w:semiHidden="0" w:uiPriority="11" w:unhideWhenUsed="0" w:qFormat="1"/>
+    <w:lsdException w:name="Strong" w:semiHidden="0" w:uiPriority="22" w:unhideWhenUsed="0" w:qFormat="1"/>
+    <w:lsdException w:name="Emphasis" w:semiHidden="0" w:uiPriority="20" w:unhideWhenUsed="0" w:qFormat="1"/>
+    <w:lsdException w:name="Table Grid" w:semiHidden="0" w:uiPriority="59" w:unhideWhenUsed="0"/>
+    <w:lsdException w:name="Placeholder Text" w:unhideWhenUsed="0"/>
+    <w:lsdException w:name="No Spacing" w:semiHidden="0" w:uiPriority="1" w:unhideWhenUsed="0" w:qFormat="1"/>
+    <w:lsdException w:name="Light Shading" w:semiHidden="0" w:uiPriority="60" w:unhideWhenUsed="0"/>
+    <w:lsdException w:name="Light List" w:semiHidden="0" w:uiPriority="61" w:unhideWhenUsed="0"/>
+    <w:lsdException w:name="Light Grid" w:semiHidden="0" w:uiPriority="62" w:unhideWhenUsed="0"/>
+    <w:lsdException w:name="Medium Shading 1" w:semiHidden="0" w:uiPriority="63" w:unhideWhenUsed="0"/>
+    <w:lsdException w:name="Medium Shading 2" w:semiHidden="0" w:uiPriority="64" w:unhideWhenUsed="0"/>
+    <w:lsdException w:name="Medium List 1" w:semiHidden="0" w:uiPriority="65" w:unhideWhenUsed="0"/>
+    <w:lsdException w:name="Medium List 2" w:semiHidden="0" w:uiPriority="66" w:unhideWhenUsed="0"/>
+    <w:lsdException w:name="Medium Grid 1" w:semiHidden="0" w:uiPriority="67" w:unhideWhenUsed="0"/>
+    <w:lsdException w:name="Medium Grid 2" w:semiHidden="0" w:uiPriority="68" w:unhideWhenUsed="0"/>
+    <w:lsdException w:name="Medium Grid 3" w:semiHidden="0" w:uiPriority="69" w:unhideWhenUsed="0"/>
+    <w:lsdException w:name="Dark List" w:semiHidden="0" w:uiPriority="70" w:unhideWhenUsed="0"/>
+    <w:lsdException w:name="Colorful Shading" w:semiHidden="0" w:uiPriority="71" w:unhideWhenUsed="0"/>
+    <w:lsdException w:name="Colorful List" w:semiHidden="0" w:uiPriority="72" w:unhideWhenUsed="0"/>
+    <w:lsdException w:name="Colorful Grid" w:semiHidden="0" w:uiPriority="73" w:unhideWhenUsed="0"/>
+    <w:lsdException w:name="Light Shading Accent 1" w:semiHidden="0" w:uiPriority="60" w:unhideWhenUsed="0"/>
+    <w:lsdException w:name="Light List Accent 1" w:semiHidden="0" w:uiPriority="61" w:unhideWhenUsed="0"/>
+    <w:lsdException w:name="Light Grid Accent 1" w:semiHidden="0" w:uiPriority="62" w:unhideWhenUsed="0"/>
+    <w:lsdException w:name="Medium Shading 1 Accent 1" w:semiHidden="0" w:uiPriority="63" w:unhideWhenUsed="0"/>
+    <w:lsdException w:name="Medium Shading 2 Accent 1" w:semiHidden="0" w:uiPriority="64" w:unhideWhenUsed="0"/>
+    <w:lsdException w:name="Medium List 1 Accent 1" w:semiHidden="0" w:uiPriority="65" w:unhideWhenUsed="0"/>
+    <w:lsdException w:name="Revision" w:unhideWhenUsed="0"/>
+    <w:lsdException w:name="List Paragraph" w:semiHidden="0" w:uiPriority="34" w:unhideWhenUsed="0" w:qFormat="1"/>
+    <w:lsdException w:name="Quote" w:semiHidden="0" w:uiPriority="29" w:unhideWhenUsed="0" w:qFormat="1"/>
+    <w:lsdException w:name="Intense Quote" w:semiHidden="0" w:uiPriority="30" w:unhideWhenUsed="0" w:qFormat="1"/>
+    <w:lsdException w:name="Medium List 2 Accent 1" w:semiHidden="0" w:uiPriority="66" w:unhideWhenUsed="0"/>
+    <w:lsdException w:name="Medium Grid 1 Accent 1" w:semiHidden="0" w:uiPriority="67" w:unhideWhenUsed="0"/>
+    <w:lsdException w:name="Medium Grid 2 Accent 1" w:semiHidden="0" w:uiPriority="68" w:unhideWhenUsed="0"/>
+    <w:lsdException w:name="Medium Grid 3 Accent 1" w:semiHidden="0" w:uiPriority="69" w:unhideWhenUsed="0"/>
+    <w:lsdException w:name="Dark List Accent 1" w:semiHidden="0" w:uiPriority="70" w:unhideWhenUsed="0"/>
+    <w:lsdException w:name="Colorful Shading Accent 1" w:semiHidden="0" w:uiPriority="71" w:unhideWhenUsed="0"/>
+    <w:lsdException w:name="Colorful List Accent 1" w:semiHidden="0" w:uiPriority="72" w:unhideWhenUsed="0"/>
+    <w:lsdException w:name="Colorful Grid Accent 1" w:semiHidden="0" w:uiPriority="73" w:unhideWhenUsed="0"/>
+    <w:lsdException w:name="Light Shading Accent 2" w:semiHidden="0" w:uiPriority="60" w:unhideWhenUsed="0"/>
+    <w:lsdException w:name="Light List Accent 2" w:semiHidden="0" w:uiPriority="61" w:unhideWhenUsed="0"/>
+    <w:lsdException w:name="Light Grid Accent 2" w:semiHidden="0" w:uiPriority="62" w:unhideWhenUsed="0"/>
+    <w:lsdException w:name="Medium Shading 1 Accent 2" w:semiHidden="0" w:uiPriority="63" w:unhideWhenUsed="0"/>
+    <w:lsdException w:name="Medium Shading 2 Accent 2" w:semiHidden="0" w:uiPriority="64" w:unhideWhenUsed="0"/>
+    <w:lsdException w:name="Medium List 1 Accent 2" w:semiHidden="0" w:uiPriority="65" w:unhideWhenUsed="0"/>
+    <w:lsdException w:name="Medium List 2 Accent 2" w:semiHidden="0" w:uiPriority="66" w:unhideWhenUsed="0"/>
+    <w:lsdException w:name="Medium Grid 1 Accent 2" w:semiHidden="0" w:uiPriority="67" w:unhideWhenUsed="0"/>
+    <w:lsdException w:name="Medium Grid 2 Accent 2" w:semiHidden="0" w:uiPriority="68" w:unhideWhenUsed="0"/>
+    <w:lsdException w:name="Medium Grid 3 Accent 2" w:semiHidden="0" w:uiPriority="69" w:unhideWhenUsed="0"/>
+    <w:lsdException w:name="Dark List Accent 2" w:semiHidden="0" w:uiPriority="70" w:unhideWhenUsed="0"/>
+    <w:lsdException w:name="Colorful Shading Accent 2" w:semiHidden="0" w:uiPriority="71" w:unhideWhenUsed="0"/>
+    <w:lsdException w:name="Colorful List Accent 2" w:semiHidden="0" w:uiPriority="72" w:unhideWhenUsed="0"/>
+    <w:lsdException w:name="Colorful Grid Accent 2" w:semiHidden="0" w:uiPriority="73" w:unhideWhenUsed="0"/>
+    <w:lsdException w:name="Light Shading Accent 3" w:semiHidden="0" w:uiPriority="60" w:unhideWhenUsed="0"/>
+    <w:lsdException w:name="Light List Accent 3" w:semiHidden="0" w:uiPriority="61" w:unhideWhenUsed="0"/>
+    <w:lsdException w:name="Light Grid Accent 3" w:semiHidden="0" w:uiPriority="62" w:unhideWhenUsed="0"/>
+    <w:lsdException w:name="Medium Shading 1 Accent 3" w:semiHidden="0" w:uiPriority="63" w:unhideWhenUsed="0"/>
+    <w:lsdException w:name="Medium Shading 2 Accent 3" w:semiHidden="0" w:uiPriority="64" w:unhideWhenUsed="0"/>
+    <w:lsdException w:name="Medium List 1 Accent 3" w:semiHidden="0" w:uiPriority="65" w:unhideWhenUsed="0"/>
+    <w:lsdException w:name="Medium List 2 Accent 3" w:semiHidden="0" w:uiPriority="66" w:unhideWhenUsed="0"/>
+    <w:lsdException w:name="Medium Grid 1 Accent 3" w:semiHidden="0" w:uiPriority="67" w:unhideWhenUsed="0"/>
+    <w:lsdException w:name="Medium Grid 2 Accent 3" w:semiHidden="0" w:uiPriority="68" w:unhideWhenUsed="0"/>
+    <w:lsdException w:name="Medium Grid 3 Accent 3" w:semiHidden="0" w:uiPriority="69" w:unhideWhenUsed="0"/>
+    <w:lsdException w:name="Dark List Accent 3" w:semiHidden="0" w:uiPriority="70" w:unhideWhenUsed="0"/>
+    <w:lsdException w:name="Colorful Shading Accent 3" w:semiHidden="0" w:uiPriority="71" w:unhideWhenUsed="0"/>
+    <w:lsdException w:name="Colorful List Accent 3" w:semiHidden="0" w:uiPriority="72" w:unhideWhenUsed="0"/>
+    <w:lsdException w:name="Colorful Grid Accent 3" w:semiHidden="0" w:uiPriority="73" w:unhideWhenUsed="0"/>
+    <w:lsdException w:name="Light Shading Accent 4" w:semiHidden="0" w:uiPriority="60" w:unhideWhenUsed="0"/>
+    <w:lsdException w:name="Light List Accent 4" w:semiHidden="0" w:uiPriority="61" w:unhideWhenUsed="0"/>
+    <w:lsdException w:name="Light Grid Accent 4" w:semiHidden="0" w:uiPriority="62" w:unhideWhenUsed="0"/>
+    <w:lsdException w:name="Medium Shading 1 Accent 4" w:semiHidden="0" w:uiPriority="63" w:unhideWhenUsed="0"/>
+    <w:lsdException w:name="Medium Shading 2 Accent 4" w:semiHidden="0" w:uiPriority="64" w:unhideWhenUsed="0"/>
+    <w:lsdException w:name="Medium List 1 Accent 4" w:semiHidden="0" w:uiPriority="65" w:unhideWhenUsed="0"/>
+    <w:lsdException w:name="Medium List 2 Accent 4" w:semiHidden="0" w:uiPriority="66" w:unhideWhenUsed="0"/>
+    <w:lsdException w:name="Medium Grid 1 Accent 4" w:semiHidden="0" w:uiPriority="67" w:unhideWhenUsed="0"/>
+    <w:lsdException w:name="Medium Grid 2 Accent 4" w:semiHidden="0" w:uiPriority="68" w:unhideWhenUsed="0"/>
+    <w:lsdException w:name="Medium Grid 3 Accent 4" w:semiHidden="0" w:uiPriority="69" w:unhideWhenUsed="0"/>
+    <w:lsdException w:name="Dark List Accent 4" w:semiHidden="0" w:uiPriority="70" w:unhideWhenUsed="0"/>
+    <w:lsdException w:name="Colorful Shading Accent 4" w:semiHidden="0" w:uiPriority="71" w:unhideWhenUsed="0"/>
+    <w:lsdException w:name="Colorful List Accent 4" w:semiHidden="0" w:uiPriority="72" w:unhideWhenUsed="0"/>
+    <w:lsdException w:name="Colorful Grid Accent 4" w:semiHidden="0" w:uiPriority="73" w:unhideWhenUsed="0"/>
+    <w:lsdException w:name="Light Shading Accent 5" w:semiHidden="0" w:uiPriority="60" w:unhideWhenUsed="0"/>
+    <w:lsdException w:name="Light List Accent 5" w:semiHidden="0" w:uiPriority="61" w:unhideWhenUsed="0"/>
+    <w:lsdException w:name="Light Grid Accent 5" w:semiHidden="0" w:uiPriority="62" w:unhideWhenUsed="0"/>
+    <w:lsdException w:name="Medium Shading 1 Accent 5" w:semiHidden="0" w:uiPriority="63" w:unhideWhenUsed="0"/>
+    <w:lsdException w:name="Medium Shading 2 Accent 5" w:semiHidden="0" w:uiPriority="64" w:unhideWhenUsed="0"/>
+    <w:lsdException w:name="Medium List 1 Accent 5" w:semiHidden="0" w:uiPriority="65" w:unhideWhenUsed="0"/>
+    <w:lsdException w:name="Medium List 2 Accent 5" w:semiHidden="0" w:uiPriority="66" w:unhideWhenUsed="0"/>
+    <w:lsdException w:name="Medium Grid 1 Accent 5" w:semiHidden="0" w:uiPriority="67" w:unhideWhenUsed="0"/>
+    <w:lsdException w:name="Medium Grid 2 Accent 5" w:semiHidden="0" w:uiPriority="68" w:unhideWhenUsed="0"/>
+    <w:lsdException w:name="Medium Grid 3 Accent 5" w:semiHidden="0" w:uiPriority="69" w:unhideWhenUsed="0"/>
+    <w:lsdException w:name="Dark List Accent 5" w:semiHidden="0" w:uiPriority="70" w:unhideWhenUsed="0"/>
+    <w:lsdException w:name="Colorful Shading Accent 5" w:semiHidden="0" w:uiPriority="71" w:unhideWhenUsed="0"/>
+    <w:lsdException w:name="Colorful List Accent 5" w:semiHidden="0" w:uiPriority="72" w:unhideWhenUsed="0"/>
+    <w:lsdException w:name="Colorful Grid Accent 5" w:semiHidden="0" w:uiPriority="73" w:unhideWhenUsed="0"/>
+    <w:lsdException w:name="Light Shading Accent 6" w:semiHidden="0" w:uiPriority="60" w:unhideWhenUsed="0"/>
+    <w:lsdException w:name="Light List Accent 6" w:semiHidden="0" w:uiPriority="61" w:unhideWhenUsed="0"/>
+    <w:lsdException w:name="Light Grid Accent 6" w:semiHidden="0" w:uiPriority="62" w:unhideWhenUsed="0"/>
+    <w:lsdException w:name="Medium Shading 1 Accent 6" w:semiHidden="0" w:uiPriority="63" w:unhideWhenUsed="0"/>
+    <w:lsdException w:name="Medium Shading 2 Accent 6" w:semiHidden="0" w:uiPriority="64" w:unhideWhenUsed="0"/>
+    <w:lsdException w:name="Medium List 1 Accent 6" w:semiHidden="0" w:uiPriority="65" w:unhideWhenUsed="0"/>
+    <w:lsdException w:name="Medium List 2 Accent 6" w:semiHidden="0" w:uiPriority="66" w:unhideWhenUsed="0"/>
+    <w:lsdException w:name="Medium Grid 1 Accent 6" w:semiHidden="0" w:uiPriority="67" w:unhideWhenUsed="0"/>
+    <w:lsdException w:name="Medium Grid 2 Accent 6" w:semiHidden="0" w:uiPriority="68" w:unhideWhenUsed="0"/>
+    <w:lsdException w:name="Medium Grid 3 Accent 6" w:semiHidden="0" w:uiPriority="69" w:unhideWhenUsed="0"/>
+    <w:lsdException w:name="Dark List Accent 6" w:semiHidden="0" w:uiPriority="70" w:unhideWhenUsed="0"/>
+    <w:lsdException w:name="Colorful Shading Accent 6" w:semiHidden="0" w:uiPriority="71" w:unhideWhenUsed="0"/>
+    <w:lsdException w:name="Colorful List Accent 6" w:semiHidden="0" w:uiPriority="72" w:unhideWhenUsed="0"/>
+    <w:lsdException w:name="Colorful Grid Accent 6" w:semiHidden="0" w:uiPriority="73" w:unhideWhenUsed="0"/>
+    <w:lsdException w:name="Subtle Emphasis" w:semiHidden="0" w:uiPriority="19" w:unhideWhenUsed="0" w:qFormat="1"/>
+    <w:lsdException w:name="Intense Emphasis" w:semiHidden="0" w:uiPriority="21" w:unhideWhenUsed="0" w:qFormat="1"/>
+    <w:lsdException w:name="Subtle Reference" w:semiHidden="0" w:uiPriority="31" w:unhideWhenUsed="0" w:qFormat="1"/>
+    <w:lsdException w:name="Intense Reference" w:semiHidden="0" w:uiPriority="32" w:unhideWhenUsed="0" w:qFormat="1"/>
+    <w:lsdException w:name="Book Title" w:semiHidden="0" w:uiPriority="33" w:unhideWhenUsed="0" w:qFormat="1"/>
+    <w:lsdException w:name="Bibliography" w:uiPriority="37"/>
+    <w:lsdException w:name="TOC Heading" w:uiPriority="39" w:qFormat="1"/>
+  </w:latentStyles>
+  <w:style w:type="paragraph" w:default="1" w:styleId="Standard">
+    <w:name w:val="Normal"/>
+    <w:qFormat/>
+  </w:style>
+  <w:style w:type="character" w:default="1" w:styleId="Absatz-Standardschriftart">
+    <w:name w:val="Default Paragraph Font"/>
+    <w:uiPriority w:val="1"/>
+    <w:semiHidden/>
+    <w:unhideWhenUsed/>
+  </w:style>
+  <w:style w:type="table" w:default="1" w:styleId="NormaleTabelle">
+    <w:name w:val="Normal Table"/>
+    <w:uiPriority w:val="99"/>
+    <w:semiHidden/>
+    <w:unhideWhenUsed/>
+    <w:tblPr>
+      <w:tblInd w:w="0" w:type="dxa"/>
+      <w:tblCellMar>
+        <w:top w:w="0" w:type="dxa"/>
+        <w:left w:w="108" w:type="dxa"/>
+        <w:bottom w:w="0" w:type="dxa"/>
+        <w:right w:w="108" w:type="dxa"/>
+      </w:tblCellMar>
+    </w:tblPr>
+  </w:style>
+  <w:style w:type="numbering" w:default="1" w:styleId="KeineListe">
+    <w:name w:val="No List"/>
+    <w:uiPriority w:val="99"/>
+    <w:semiHidden/>
+    <w:unhideWhenUsed/>
   </w:style>
 </w:styles>
 </file>
@@ -1955,7 +1940,7 @@
   <a:extraClrSchemeLst/>
   <a:extLst>
     <a:ext uri="{05A4C25C-085E-4340-85A3-A5531E510DB2}">
-      <thm15:themeFamily xmlns:thm15="http://schemas.microsoft.com/office/thememl/2012/main" name="Office Theme" id="{62F939B6-93AF-4DB8-9C6B-D6C7DFDC589F}" vid="{4A3C46E8-61CC-4603-A589-7422A47A8E4A}"/>
+      <thm15:themeFamily xmlns:thm15="http://schemas.microsoft.com/office/thememl/2012/main" xmlns="" name="Office Theme" id="{62F939B6-93AF-4DB8-9C6B-D6C7DFDC589F}" vid="{4A3C46E8-61CC-4603-A589-7422A47A8E4A}"/>
     </a:ext>
   </a:extLst>
 </a:theme>

--- a/DOKUMENTE/Arbeitsjournal.docx
+++ b/DOKUMENTE/Arbeitsjournal.docx
@@ -1,6 +1,6 @@
 
 <file path=word/document.xml><?xml version="1.0" encoding="utf-8"?>
-<w:document xmlns:wpc="http://schemas.microsoft.com/office/word/2010/wordprocessingCanvas" xmlns:mc="http://schemas.openxmlformats.org/markup-compatibility/2006" xmlns:o="urn:schemas-microsoft-com:office:office" xmlns:r="http://schemas.openxmlformats.org/officeDocument/2006/relationships" xmlns:m="http://schemas.openxmlformats.org/officeDocument/2006/math" xmlns:v="urn:schemas-microsoft-com:vml" xmlns:wp14="http://schemas.microsoft.com/office/word/2010/wordprocessingDrawing" xmlns:wp="http://schemas.openxmlformats.org/drawingml/2006/wordprocessingDrawing" xmlns:w10="urn:schemas-microsoft-com:office:word" xmlns:w="http://schemas.openxmlformats.org/wordprocessingml/2006/main" xmlns:w14="http://schemas.microsoft.com/office/word/2010/wordml" xmlns:wpg="http://schemas.microsoft.com/office/word/2010/wordprocessingGroup" xmlns:wpi="http://schemas.microsoft.com/office/word/2010/wordprocessingInk" xmlns:wne="http://schemas.microsoft.com/office/word/2006/wordml" xmlns:wps="http://schemas.microsoft.com/office/word/2010/wordprocessingShape" mc:Ignorable="w14 wp14">
+<w:document xmlns:ve="http://schemas.openxmlformats.org/markup-compatibility/2006" xmlns:o="urn:schemas-microsoft-com:office:office" xmlns:r="http://schemas.openxmlformats.org/officeDocument/2006/relationships" xmlns:m="http://schemas.openxmlformats.org/officeDocument/2006/math" xmlns:v="urn:schemas-microsoft-com:vml" xmlns:wp="http://schemas.openxmlformats.org/drawingml/2006/wordprocessingDrawing" xmlns:w10="urn:schemas-microsoft-com:office:word" xmlns:w="http://schemas.openxmlformats.org/wordprocessingml/2006/main" xmlns:wne="http://schemas.microsoft.com/office/word/2006/wordml">
   <w:body>
     <w:p>
       <w:pPr>
@@ -13,9 +13,9 @@
     <w:p/>
     <w:tbl>
       <w:tblPr>
-        <w:tblStyle w:val="Tabellenraster"/>
+        <w:tblStyle w:val="Tabellengitternetz"/>
         <w:tblW w:w="14313" w:type="dxa"/>
-        <w:tblLook w:val="04A0" w:firstRow="1" w:lastRow="0" w:firstColumn="1" w:lastColumn="0" w:noHBand="0" w:noVBand="1"/>
+        <w:tblLook w:val="04A0"/>
       </w:tblPr>
       <w:tblGrid>
         <w:gridCol w:w="1271"/>
@@ -181,7 +181,15 @@
           </w:tcPr>
           <w:p>
             <w:r>
-              <w:t>Wir möchten von Swing wegkommen. JavaFX könnte eine Alternative sein.</w:t>
+              <w:t xml:space="preserve">Wir möchten von Swing wegkommen. </w:t>
+            </w:r>
+            <w:proofErr w:type="spellStart"/>
+            <w:r>
+              <w:t>JavaFX</w:t>
+            </w:r>
+            <w:proofErr w:type="spellEnd"/>
+            <w:r>
+              <w:t xml:space="preserve"> könnte eine Alternative sein.</w:t>
             </w:r>
           </w:p>
         </w:tc>
@@ -229,7 +237,15 @@
           </w:tcPr>
           <w:p>
             <w:r>
-              <w:t>Gedanken über Businesslogic/Klassen</w:t>
+              <w:t xml:space="preserve">Gedanken über </w:t>
+            </w:r>
+            <w:proofErr w:type="spellStart"/>
+            <w:r>
+              <w:t>Businesslogic</w:t>
+            </w:r>
+            <w:proofErr w:type="spellEnd"/>
+            <w:r>
+              <w:t>/Klassen</w:t>
             </w:r>
           </w:p>
         </w:tc>
@@ -240,7 +256,17 @@
           </w:tcPr>
           <w:p>
             <w:r>
-              <w:t>Aktien und deren Kurse können als CSV heruntergeladen werden. Probleme könnten verursacht werden, wenn nicht immer die selben Aktien heruntergeladen werden</w:t>
+              <w:t xml:space="preserve">Aktien und deren Kurse können als CSV heruntergeladen werden. Probleme könnten verursacht werden, wenn nicht immer </w:t>
+            </w:r>
+            <w:proofErr w:type="spellStart"/>
+            <w:proofErr w:type="gramStart"/>
+            <w:r>
+              <w:t>die selben</w:t>
+            </w:r>
+            <w:proofErr w:type="spellEnd"/>
+            <w:proofErr w:type="gramEnd"/>
+            <w:r>
+              <w:t xml:space="preserve"> Aktien heruntergeladen werden</w:t>
             </w:r>
             <w:r>
               <w:t>. Die Modellierung der Aktien ist daher noch nicht geklärt.</w:t>
@@ -294,7 +320,15 @@
           </w:tcPr>
           <w:p>
             <w:r>
-              <w:t>Yahoo Finances ausprobiert, Alternativen gesucht</w:t>
+              <w:t xml:space="preserve">Yahoo </w:t>
+            </w:r>
+            <w:proofErr w:type="spellStart"/>
+            <w:r>
+              <w:t>Finances</w:t>
+            </w:r>
+            <w:proofErr w:type="spellEnd"/>
+            <w:r>
+              <w:t xml:space="preserve"> ausprobiert, Alternativen gesucht</w:t>
             </w:r>
           </w:p>
         </w:tc>
@@ -414,8 +448,13 @@
             <w:tcW w:w="3827" w:type="dxa"/>
           </w:tcPr>
           <w:p>
-            <w:r>
-              <w:t>Git eingerichtet</w:t>
+            <w:proofErr w:type="spellStart"/>
+            <w:r>
+              <w:t>Git</w:t>
+            </w:r>
+            <w:proofErr w:type="spellEnd"/>
+            <w:r>
+              <w:t xml:space="preserve"> eingerichtet</w:t>
             </w:r>
           </w:p>
         </w:tc>
@@ -638,8 +677,13 @@
             <w:tcW w:w="3827" w:type="dxa"/>
           </w:tcPr>
           <w:p>
-            <w:r>
-              <w:t>Gui Prototypen gezeichnet</w:t>
+            <w:proofErr w:type="spellStart"/>
+            <w:r>
+              <w:t>Gui</w:t>
+            </w:r>
+            <w:proofErr w:type="spellEnd"/>
+            <w:r>
+              <w:t xml:space="preserve"> Prototypen gezeichnet</w:t>
             </w:r>
           </w:p>
         </w:tc>
@@ -692,8 +736,13 @@
             <w:tcW w:w="3827" w:type="dxa"/>
           </w:tcPr>
           <w:p>
-            <w:r>
-              <w:t>JavaFX sowie Alternativen zur GUI Erstellung recherchiert.</w:t>
+            <w:proofErr w:type="spellStart"/>
+            <w:r>
+              <w:t>JavaFX</w:t>
+            </w:r>
+            <w:proofErr w:type="spellEnd"/>
+            <w:r>
+              <w:t xml:space="preserve"> sowie Alternativen zur GUI Erstellung recherchiert.</w:t>
             </w:r>
           </w:p>
         </w:tc>
@@ -809,8 +858,17 @@
           </w:tcPr>
           <w:p>
             <w:r>
-              <w:t>Die Klassen(Share, ShareManager, Profil) erstellt und mit den geplanten Inhalten befüllt</w:t>
-            </w:r>
+              <w:t xml:space="preserve">Die Klassen(Share, ShareManager, Profil) erstellt und mit den geplanten </w:t>
+            </w:r>
+            <w:r>
+              <w:lastRenderedPageBreak/>
+              <w:t xml:space="preserve">Inhalten </w:t>
+            </w:r>
+            <w:proofErr w:type="spellStart"/>
+            <w:r>
+              <w:t>befüllt</w:t>
+            </w:r>
+            <w:proofErr w:type="spellEnd"/>
           </w:p>
         </w:tc>
         <w:tc>
@@ -941,7 +999,15 @@
               <w:t xml:space="preserve">Es kam zu einem kleinen </w:t>
             </w:r>
             <w:r>
-              <w:t xml:space="preserve">Problem mit Git, mussten dann zuerst den Code wieder aufräumen. </w:t>
+              <w:t xml:space="preserve">Problem mit </w:t>
+            </w:r>
+            <w:proofErr w:type="spellStart"/>
+            <w:r>
+              <w:t>Git</w:t>
+            </w:r>
+            <w:proofErr w:type="spellEnd"/>
+            <w:r>
+              <w:t xml:space="preserve">, mussten dann zuerst den Code wieder aufräumen. </w:t>
             </w:r>
           </w:p>
         </w:tc>
@@ -1050,9 +1116,11 @@
             <w:tcW w:w="3827" w:type="dxa"/>
           </w:tcPr>
           <w:p>
+            <w:proofErr w:type="spellStart"/>
             <w:r>
               <w:t>JavaFX</w:t>
             </w:r>
+            <w:proofErr w:type="spellEnd"/>
           </w:p>
         </w:tc>
         <w:tc>
@@ -1061,7 +1129,15 @@
           </w:tcPr>
           <w:p>
             <w:r>
-              <w:t>Einarbeitung und erste Versuche, MVC in JavaFX zu implementieren</w:t>
+              <w:t xml:space="preserve">Einarbeitung und erste Versuche, MVC in </w:t>
+            </w:r>
+            <w:proofErr w:type="spellStart"/>
+            <w:r>
+              <w:t>JavaFX</w:t>
+            </w:r>
+            <w:proofErr w:type="spellEnd"/>
+            <w:r>
+              <w:t xml:space="preserve"> zu implementieren</w:t>
             </w:r>
           </w:p>
         </w:tc>
@@ -1086,12 +1162,108 @@
             <w:bookmarkStart w:id="0" w:name="_GoBack"/>
             <w:bookmarkEnd w:id="0"/>
           </w:p>
+        </w:tc>
+      </w:tr>
+      <w:tr>
+        <w:tc>
+          <w:tcPr>
+            <w:tcW w:w="1271" w:type="dxa"/>
+          </w:tcPr>
+          <w:p>
+            <w:r>
+              <w:t>13.12.13</w:t>
+            </w:r>
+          </w:p>
+        </w:tc>
+        <w:tc>
+          <w:tcPr>
+            <w:tcW w:w="1701" w:type="dxa"/>
+          </w:tcPr>
+          <w:p>
+            <w:r>
+              <w:t>20min</w:t>
+            </w:r>
+          </w:p>
+        </w:tc>
+        <w:tc>
+          <w:tcPr>
+            <w:tcW w:w="3827" w:type="dxa"/>
+          </w:tcPr>
+          <w:p>
+            <w:r>
+              <w:t>DB4O eingebunden</w:t>
+            </w:r>
+          </w:p>
+        </w:tc>
+        <w:tc>
+          <w:tcPr>
+            <w:tcW w:w="3261" w:type="dxa"/>
+          </w:tcPr>
+          <w:p/>
+        </w:tc>
+        <w:tc>
+          <w:tcPr>
+            <w:tcW w:w="2552" w:type="dxa"/>
+          </w:tcPr>
+          <w:p>
+            <w:r>
+              <w:t>Matthias</w:t>
+            </w:r>
+          </w:p>
+        </w:tc>
+        <w:tc>
+          <w:tcPr>
+            <w:tcW w:w="1701" w:type="dxa"/>
+          </w:tcPr>
+          <w:p>
+            <w:r>
+              <w:t>Ma</w:t>
+            </w:r>
+          </w:p>
+        </w:tc>
+      </w:tr>
+      <w:tr>
+        <w:tc>
+          <w:tcPr>
+            <w:tcW w:w="1271" w:type="dxa"/>
+          </w:tcPr>
+          <w:p/>
+        </w:tc>
+        <w:tc>
+          <w:tcPr>
+            <w:tcW w:w="1701" w:type="dxa"/>
+          </w:tcPr>
+          <w:p/>
+        </w:tc>
+        <w:tc>
+          <w:tcPr>
+            <w:tcW w:w="3827" w:type="dxa"/>
+          </w:tcPr>
+          <w:p/>
+        </w:tc>
+        <w:tc>
+          <w:tcPr>
+            <w:tcW w:w="3261" w:type="dxa"/>
+          </w:tcPr>
+          <w:p/>
+        </w:tc>
+        <w:tc>
+          <w:tcPr>
+            <w:tcW w:w="2552" w:type="dxa"/>
+          </w:tcPr>
+          <w:p/>
+        </w:tc>
+        <w:tc>
+          <w:tcPr>
+            <w:tcW w:w="1701" w:type="dxa"/>
+          </w:tcPr>
+          <w:p/>
         </w:tc>
       </w:tr>
     </w:tbl>
     <w:p/>
     <w:sectPr>
-      <w:headerReference w:type="default" r:id="rId7"/>
+      <w:headerReference w:type="default" r:id="rId6"/>
       <w:pgSz w:w="16838" w:h="11906" w:orient="landscape"/>
       <w:pgMar w:top="1417" w:right="1417" w:bottom="1417" w:left="1134" w:header="708" w:footer="708" w:gutter="0"/>
       <w:cols w:space="708"/>
@@ -1102,7 +1274,7 @@
 </file>
 
 <file path=word/endnotes.xml><?xml version="1.0" encoding="utf-8"?>
-<w:endnotes xmlns:wpc="http://schemas.microsoft.com/office/word/2010/wordprocessingCanvas" xmlns:mc="http://schemas.openxmlformats.org/markup-compatibility/2006" xmlns:o="urn:schemas-microsoft-com:office:office" xmlns:r="http://schemas.openxmlformats.org/officeDocument/2006/relationships" xmlns:m="http://schemas.openxmlformats.org/officeDocument/2006/math" xmlns:v="urn:schemas-microsoft-com:vml" xmlns:wp14="http://schemas.microsoft.com/office/word/2010/wordprocessingDrawing" xmlns:wp="http://schemas.openxmlformats.org/drawingml/2006/wordprocessingDrawing" xmlns:w10="urn:schemas-microsoft-com:office:word" xmlns:w="http://schemas.openxmlformats.org/wordprocessingml/2006/main" xmlns:w14="http://schemas.microsoft.com/office/word/2010/wordml" xmlns:wpg="http://schemas.microsoft.com/office/word/2010/wordprocessingGroup" xmlns:wpi="http://schemas.microsoft.com/office/word/2010/wordprocessingInk" xmlns:wne="http://schemas.microsoft.com/office/word/2006/wordml" xmlns:wps="http://schemas.microsoft.com/office/word/2010/wordprocessingShape" mc:Ignorable="w14 wp14">
+<w:endnotes xmlns:ve="http://schemas.openxmlformats.org/markup-compatibility/2006" xmlns:o="urn:schemas-microsoft-com:office:office" xmlns:r="http://schemas.openxmlformats.org/officeDocument/2006/relationships" xmlns:m="http://schemas.openxmlformats.org/officeDocument/2006/math" xmlns:v="urn:schemas-microsoft-com:vml" xmlns:wp="http://schemas.openxmlformats.org/drawingml/2006/wordprocessingDrawing" xmlns:w10="urn:schemas-microsoft-com:office:word" xmlns:w="http://schemas.openxmlformats.org/wordprocessingml/2006/main" xmlns:wne="http://schemas.microsoft.com/office/word/2006/wordml">
   <w:endnote w:type="separator" w:id="-1">
     <w:p>
       <w:pPr>
@@ -1127,7 +1299,7 @@
 </file>
 
 <file path=word/footnotes.xml><?xml version="1.0" encoding="utf-8"?>
-<w:footnotes xmlns:wpc="http://schemas.microsoft.com/office/word/2010/wordprocessingCanvas" xmlns:mc="http://schemas.openxmlformats.org/markup-compatibility/2006" xmlns:o="urn:schemas-microsoft-com:office:office" xmlns:r="http://schemas.openxmlformats.org/officeDocument/2006/relationships" xmlns:m="http://schemas.openxmlformats.org/officeDocument/2006/math" xmlns:v="urn:schemas-microsoft-com:vml" xmlns:wp14="http://schemas.microsoft.com/office/word/2010/wordprocessingDrawing" xmlns:wp="http://schemas.openxmlformats.org/drawingml/2006/wordprocessingDrawing" xmlns:w10="urn:schemas-microsoft-com:office:word" xmlns:w="http://schemas.openxmlformats.org/wordprocessingml/2006/main" xmlns:w14="http://schemas.microsoft.com/office/word/2010/wordml" xmlns:wpg="http://schemas.microsoft.com/office/word/2010/wordprocessingGroup" xmlns:wpi="http://schemas.microsoft.com/office/word/2010/wordprocessingInk" xmlns:wne="http://schemas.microsoft.com/office/word/2006/wordml" xmlns:wps="http://schemas.microsoft.com/office/word/2010/wordprocessingShape" mc:Ignorable="w14 wp14">
+<w:footnotes xmlns:ve="http://schemas.openxmlformats.org/markup-compatibility/2006" xmlns:o="urn:schemas-microsoft-com:office:office" xmlns:r="http://schemas.openxmlformats.org/officeDocument/2006/relationships" xmlns:m="http://schemas.openxmlformats.org/officeDocument/2006/math" xmlns:v="urn:schemas-microsoft-com:vml" xmlns:wp="http://schemas.openxmlformats.org/drawingml/2006/wordprocessingDrawing" xmlns:w10="urn:schemas-microsoft-com:office:word" xmlns:w="http://schemas.openxmlformats.org/wordprocessingml/2006/main" xmlns:wne="http://schemas.microsoft.com/office/word/2006/wordml">
   <w:footnote w:type="separator" w:id="-1">
     <w:p>
       <w:pPr>
@@ -1152,7 +1324,7 @@
 </file>
 
 <file path=word/header1.xml><?xml version="1.0" encoding="utf-8"?>
-<w:hdr xmlns:wpc="http://schemas.microsoft.com/office/word/2010/wordprocessingCanvas" xmlns:mc="http://schemas.openxmlformats.org/markup-compatibility/2006" xmlns:o="urn:schemas-microsoft-com:office:office" xmlns:r="http://schemas.openxmlformats.org/officeDocument/2006/relationships" xmlns:m="http://schemas.openxmlformats.org/officeDocument/2006/math" xmlns:v="urn:schemas-microsoft-com:vml" xmlns:wp14="http://schemas.microsoft.com/office/word/2010/wordprocessingDrawing" xmlns:wp="http://schemas.openxmlformats.org/drawingml/2006/wordprocessingDrawing" xmlns:w10="urn:schemas-microsoft-com:office:word" xmlns:w="http://schemas.openxmlformats.org/wordprocessingml/2006/main" xmlns:w14="http://schemas.microsoft.com/office/word/2010/wordml" xmlns:wpg="http://schemas.microsoft.com/office/word/2010/wordprocessingGroup" xmlns:wpi="http://schemas.microsoft.com/office/word/2010/wordprocessingInk" xmlns:wne="http://schemas.microsoft.com/office/word/2006/wordml" xmlns:wps="http://schemas.microsoft.com/office/word/2010/wordprocessingShape" mc:Ignorable="w14 wp14">
+<w:hdr xmlns:ve="http://schemas.openxmlformats.org/markup-compatibility/2006" xmlns:o="urn:schemas-microsoft-com:office:office" xmlns:r="http://schemas.openxmlformats.org/officeDocument/2006/relationships" xmlns:m="http://schemas.openxmlformats.org/officeDocument/2006/math" xmlns:v="urn:schemas-microsoft-com:vml" xmlns:wp="http://schemas.openxmlformats.org/drawingml/2006/wordprocessingDrawing" xmlns:w10="urn:schemas-microsoft-com:office:word" xmlns:w="http://schemas.openxmlformats.org/wordprocessingml/2006/main" xmlns:wne="http://schemas.microsoft.com/office/word/2006/wordml">
   <w:p>
     <w:pPr>
       <w:pStyle w:val="Kopfzeile"/>
@@ -1192,7 +1364,7 @@
 </file>
 
 <file path=word/styles.xml><?xml version="1.0" encoding="utf-8"?>
-<w:styles xmlns:mc="http://schemas.openxmlformats.org/markup-compatibility/2006" xmlns:r="http://schemas.openxmlformats.org/officeDocument/2006/relationships" xmlns:w="http://schemas.openxmlformats.org/wordprocessingml/2006/main" xmlns:w14="http://schemas.microsoft.com/office/word/2010/wordml" mc:Ignorable="w14">
+<w:styles xmlns:r="http://schemas.openxmlformats.org/officeDocument/2006/relationships" xmlns:w="http://schemas.openxmlformats.org/wordprocessingml/2006/main">
   <w:docDefaults>
     <w:rPrDefault>
       <w:rPr>
@@ -1363,6 +1535,7 @@
     <w:uiPriority w:val="99"/>
     <w:semiHidden/>
     <w:unhideWhenUsed/>
+    <w:qFormat/>
     <w:tblPr>
       <w:tblInd w:w="0" w:type="dxa"/>
       <w:tblCellMar>
@@ -1457,7 +1630,7 @@
     <w:uiPriority w:val="99"/>
     <w:rsid w:val="00676A9F"/>
   </w:style>
-  <w:style w:type="table" w:styleId="Tabellenraster">
+  <w:style w:type="table" w:styleId="Tabellengitternetz">
     <w:name w:val="Table Grid"/>
     <w:basedOn w:val="NormaleTabelle"/>
     <w:uiPriority w:val="39"/>
@@ -1940,7 +2113,7 @@
   <a:extraClrSchemeLst/>
   <a:extLst>
     <a:ext uri="{05A4C25C-085E-4340-85A3-A5531E510DB2}">
-      <thm15:themeFamily xmlns:thm15="http://schemas.microsoft.com/office/thememl/2012/main" xmlns="" name="Office Theme" id="{62F939B6-93AF-4DB8-9C6B-D6C7DFDC589F}" vid="{4A3C46E8-61CC-4603-A589-7422A47A8E4A}"/>
+      <thm15:themeFamily xmlns="" xmlns:thm15="http://schemas.microsoft.com/office/thememl/2012/main" name="Office Theme" id="{62F939B6-93AF-4DB8-9C6B-D6C7DFDC589F}" vid="{4A3C46E8-61CC-4603-A589-7422A47A8E4A}"/>
     </a:ext>
   </a:extLst>
 </a:theme>

--- a/DOKUMENTE/Arbeitsjournal.docx
+++ b/DOKUMENTE/Arbeitsjournal.docx
@@ -1,6 +1,6 @@
 
 <file path=word/document.xml><?xml version="1.0" encoding="utf-8"?>
-<w:document xmlns:ve="http://schemas.openxmlformats.org/markup-compatibility/2006" xmlns:o="urn:schemas-microsoft-com:office:office" xmlns:r="http://schemas.openxmlformats.org/officeDocument/2006/relationships" xmlns:m="http://schemas.openxmlformats.org/officeDocument/2006/math" xmlns:v="urn:schemas-microsoft-com:vml" xmlns:wp="http://schemas.openxmlformats.org/drawingml/2006/wordprocessingDrawing" xmlns:w10="urn:schemas-microsoft-com:office:word" xmlns:w="http://schemas.openxmlformats.org/wordprocessingml/2006/main" xmlns:wne="http://schemas.microsoft.com/office/word/2006/wordml">
+<w:document xmlns:wpc="http://schemas.microsoft.com/office/word/2010/wordprocessingCanvas" xmlns:mc="http://schemas.openxmlformats.org/markup-compatibility/2006" xmlns:o="urn:schemas-microsoft-com:office:office" xmlns:r="http://schemas.openxmlformats.org/officeDocument/2006/relationships" xmlns:m="http://schemas.openxmlformats.org/officeDocument/2006/math" xmlns:v="urn:schemas-microsoft-com:vml" xmlns:wp14="http://schemas.microsoft.com/office/word/2010/wordprocessingDrawing" xmlns:wp="http://schemas.openxmlformats.org/drawingml/2006/wordprocessingDrawing" xmlns:w10="urn:schemas-microsoft-com:office:word" xmlns:w="http://schemas.openxmlformats.org/wordprocessingml/2006/main" xmlns:w14="http://schemas.microsoft.com/office/word/2010/wordml" xmlns:wpg="http://schemas.microsoft.com/office/word/2010/wordprocessingGroup" xmlns:wpi="http://schemas.microsoft.com/office/word/2010/wordprocessingInk" xmlns:wne="http://schemas.microsoft.com/office/word/2006/wordml" xmlns:wps="http://schemas.microsoft.com/office/word/2010/wordprocessingShape" mc:Ignorable="w14 wp14">
   <w:body>
     <w:p>
       <w:pPr>
@@ -13,9 +13,9 @@
     <w:p/>
     <w:tbl>
       <w:tblPr>
-        <w:tblStyle w:val="Tabellengitternetz"/>
+        <w:tblStyle w:val="Tabellenraster"/>
         <w:tblW w:w="14313" w:type="dxa"/>
-        <w:tblLook w:val="04A0"/>
+        <w:tblLook w:val="04A0" w:firstRow="1" w:lastRow="0" w:firstColumn="1" w:lastColumn="0" w:noHBand="0" w:noVBand="1"/>
       </w:tblPr>
       <w:tblGrid>
         <w:gridCol w:w="1271"/>
@@ -258,12 +258,10 @@
             <w:r>
               <w:t xml:space="preserve">Aktien und deren Kurse können als CSV heruntergeladen werden. Probleme könnten verursacht werden, wenn nicht immer </w:t>
             </w:r>
-            <w:proofErr w:type="spellStart"/>
             <w:proofErr w:type="gramStart"/>
             <w:r>
               <w:t>die selben</w:t>
             </w:r>
-            <w:proofErr w:type="spellEnd"/>
             <w:proofErr w:type="gramEnd"/>
             <w:r>
               <w:t xml:space="preserve"> Aktien heruntergeladen werden</w:t>
@@ -858,17 +856,8 @@
           </w:tcPr>
           <w:p>
             <w:r>
-              <w:t xml:space="preserve">Die Klassen(Share, ShareManager, Profil) erstellt und mit den geplanten </w:t>
-            </w:r>
-            <w:r>
-              <w:lastRenderedPageBreak/>
-              <w:t xml:space="preserve">Inhalten </w:t>
-            </w:r>
-            <w:proofErr w:type="spellStart"/>
-            <w:r>
-              <w:t>befüllt</w:t>
-            </w:r>
-            <w:proofErr w:type="spellEnd"/>
+              <w:t>Die Klassen(Share, ShareManager, Profil) erstellt und mit den geplanten Inhalten befüllt</w:t>
+            </w:r>
           </w:p>
         </w:tc>
         <w:tc>
@@ -1159,8 +1148,6 @@
             <w:r>
               <w:t>Ma</w:t>
             </w:r>
-            <w:bookmarkStart w:id="0" w:name="_GoBack"/>
-            <w:bookmarkEnd w:id="0"/>
           </w:p>
         </w:tc>
       </w:tr>
@@ -1199,7 +1186,11 @@
           <w:tcPr>
             <w:tcW w:w="3261" w:type="dxa"/>
           </w:tcPr>
-          <w:p/>
+          <w:p>
+            <w:r>
+              <w:t>Matthias war krank an diesem Tag</w:t>
+            </w:r>
+          </w:p>
         </w:tc>
         <w:tc>
           <w:tcPr>
@@ -1207,17 +1198,17 @@
           </w:tcPr>
           <w:p>
             <w:r>
-              <w:t>Matthias</w:t>
-            </w:r>
-          </w:p>
-        </w:tc>
-        <w:tc>
-          <w:tcPr>
-            <w:tcW w:w="1701" w:type="dxa"/>
-          </w:tcPr>
-          <w:p>
-            <w:r>
-              <w:t>Ma</w:t>
+              <w:t>Fabio</w:t>
+            </w:r>
+          </w:p>
+        </w:tc>
+        <w:tc>
+          <w:tcPr>
+            <w:tcW w:w="1701" w:type="dxa"/>
+          </w:tcPr>
+          <w:p>
+            <w:r>
+              <w:t>Fa</w:t>
             </w:r>
           </w:p>
         </w:tc>
@@ -1233,6 +1224,60 @@
           <w:tcPr>
             <w:tcW w:w="1701" w:type="dxa"/>
           </w:tcPr>
+          <w:p>
+            <w:r>
+              <w:t>20min</w:t>
+            </w:r>
+          </w:p>
+        </w:tc>
+        <w:tc>
+          <w:tcPr>
+            <w:tcW w:w="3827" w:type="dxa"/>
+          </w:tcPr>
+          <w:p>
+            <w:r>
+              <w:t>Debugging</w:t>
+            </w:r>
+          </w:p>
+        </w:tc>
+        <w:tc>
+          <w:tcPr>
+            <w:tcW w:w="3261" w:type="dxa"/>
+          </w:tcPr>
+          <w:p/>
+        </w:tc>
+        <w:tc>
+          <w:tcPr>
+            <w:tcW w:w="2552" w:type="dxa"/>
+          </w:tcPr>
+          <w:p>
+            <w:r>
+              <w:t>Fabio</w:t>
+            </w:r>
+          </w:p>
+        </w:tc>
+        <w:tc>
+          <w:tcPr>
+            <w:tcW w:w="1701" w:type="dxa"/>
+          </w:tcPr>
+          <w:p>
+            <w:r>
+              <w:t>Fa</w:t>
+            </w:r>
+          </w:p>
+        </w:tc>
+      </w:tr>
+      <w:tr>
+        <w:tc>
+          <w:tcPr>
+            <w:tcW w:w="1271" w:type="dxa"/>
+          </w:tcPr>
+          <w:p/>
+        </w:tc>
+        <w:tc>
+          <w:tcPr>
+            <w:tcW w:w="1701" w:type="dxa"/>
+          </w:tcPr>
           <w:p/>
         </w:tc>
         <w:tc>
@@ -1261,9 +1306,12 @@
         </w:tc>
       </w:tr>
     </w:tbl>
-    <w:p/>
+    <w:p>
+      <w:bookmarkStart w:id="0" w:name="_GoBack"/>
+      <w:bookmarkEnd w:id="0"/>
+    </w:p>
     <w:sectPr>
-      <w:headerReference w:type="default" r:id="rId6"/>
+      <w:headerReference w:type="default" r:id="rId7"/>
       <w:pgSz w:w="16838" w:h="11906" w:orient="landscape"/>
       <w:pgMar w:top="1417" w:right="1417" w:bottom="1417" w:left="1134" w:header="708" w:footer="708" w:gutter="0"/>
       <w:cols w:space="708"/>
@@ -1274,7 +1322,7 @@
 </file>
 
 <file path=word/endnotes.xml><?xml version="1.0" encoding="utf-8"?>
-<w:endnotes xmlns:ve="http://schemas.openxmlformats.org/markup-compatibility/2006" xmlns:o="urn:schemas-microsoft-com:office:office" xmlns:r="http://schemas.openxmlformats.org/officeDocument/2006/relationships" xmlns:m="http://schemas.openxmlformats.org/officeDocument/2006/math" xmlns:v="urn:schemas-microsoft-com:vml" xmlns:wp="http://schemas.openxmlformats.org/drawingml/2006/wordprocessingDrawing" xmlns:w10="urn:schemas-microsoft-com:office:word" xmlns:w="http://schemas.openxmlformats.org/wordprocessingml/2006/main" xmlns:wne="http://schemas.microsoft.com/office/word/2006/wordml">
+<w:endnotes xmlns:wpc="http://schemas.microsoft.com/office/word/2010/wordprocessingCanvas" xmlns:mc="http://schemas.openxmlformats.org/markup-compatibility/2006" xmlns:o="urn:schemas-microsoft-com:office:office" xmlns:r="http://schemas.openxmlformats.org/officeDocument/2006/relationships" xmlns:m="http://schemas.openxmlformats.org/officeDocument/2006/math" xmlns:v="urn:schemas-microsoft-com:vml" xmlns:wp14="http://schemas.microsoft.com/office/word/2010/wordprocessingDrawing" xmlns:wp="http://schemas.openxmlformats.org/drawingml/2006/wordprocessingDrawing" xmlns:w10="urn:schemas-microsoft-com:office:word" xmlns:w="http://schemas.openxmlformats.org/wordprocessingml/2006/main" xmlns:w14="http://schemas.microsoft.com/office/word/2010/wordml" xmlns:wpg="http://schemas.microsoft.com/office/word/2010/wordprocessingGroup" xmlns:wpi="http://schemas.microsoft.com/office/word/2010/wordprocessingInk" xmlns:wne="http://schemas.microsoft.com/office/word/2006/wordml" xmlns:wps="http://schemas.microsoft.com/office/word/2010/wordprocessingShape" mc:Ignorable="w14 wp14">
   <w:endnote w:type="separator" w:id="-1">
     <w:p>
       <w:pPr>
@@ -1299,7 +1347,7 @@
 </file>
 
 <file path=word/footnotes.xml><?xml version="1.0" encoding="utf-8"?>
-<w:footnotes xmlns:ve="http://schemas.openxmlformats.org/markup-compatibility/2006" xmlns:o="urn:schemas-microsoft-com:office:office" xmlns:r="http://schemas.openxmlformats.org/officeDocument/2006/relationships" xmlns:m="http://schemas.openxmlformats.org/officeDocument/2006/math" xmlns:v="urn:schemas-microsoft-com:vml" xmlns:wp="http://schemas.openxmlformats.org/drawingml/2006/wordprocessingDrawing" xmlns:w10="urn:schemas-microsoft-com:office:word" xmlns:w="http://schemas.openxmlformats.org/wordprocessingml/2006/main" xmlns:wne="http://schemas.microsoft.com/office/word/2006/wordml">
+<w:footnotes xmlns:wpc="http://schemas.microsoft.com/office/word/2010/wordprocessingCanvas" xmlns:mc="http://schemas.openxmlformats.org/markup-compatibility/2006" xmlns:o="urn:schemas-microsoft-com:office:office" xmlns:r="http://schemas.openxmlformats.org/officeDocument/2006/relationships" xmlns:m="http://schemas.openxmlformats.org/officeDocument/2006/math" xmlns:v="urn:schemas-microsoft-com:vml" xmlns:wp14="http://schemas.microsoft.com/office/word/2010/wordprocessingDrawing" xmlns:wp="http://schemas.openxmlformats.org/drawingml/2006/wordprocessingDrawing" xmlns:w10="urn:schemas-microsoft-com:office:word" xmlns:w="http://schemas.openxmlformats.org/wordprocessingml/2006/main" xmlns:w14="http://schemas.microsoft.com/office/word/2010/wordml" xmlns:wpg="http://schemas.microsoft.com/office/word/2010/wordprocessingGroup" xmlns:wpi="http://schemas.microsoft.com/office/word/2010/wordprocessingInk" xmlns:wne="http://schemas.microsoft.com/office/word/2006/wordml" xmlns:wps="http://schemas.microsoft.com/office/word/2010/wordprocessingShape" mc:Ignorable="w14 wp14">
   <w:footnote w:type="separator" w:id="-1">
     <w:p>
       <w:pPr>
@@ -1324,7 +1372,7 @@
 </file>
 
 <file path=word/header1.xml><?xml version="1.0" encoding="utf-8"?>
-<w:hdr xmlns:ve="http://schemas.openxmlformats.org/markup-compatibility/2006" xmlns:o="urn:schemas-microsoft-com:office:office" xmlns:r="http://schemas.openxmlformats.org/officeDocument/2006/relationships" xmlns:m="http://schemas.openxmlformats.org/officeDocument/2006/math" xmlns:v="urn:schemas-microsoft-com:vml" xmlns:wp="http://schemas.openxmlformats.org/drawingml/2006/wordprocessingDrawing" xmlns:w10="urn:schemas-microsoft-com:office:word" xmlns:w="http://schemas.openxmlformats.org/wordprocessingml/2006/main" xmlns:wne="http://schemas.microsoft.com/office/word/2006/wordml">
+<w:hdr xmlns:wpc="http://schemas.microsoft.com/office/word/2010/wordprocessingCanvas" xmlns:mc="http://schemas.openxmlformats.org/markup-compatibility/2006" xmlns:o="urn:schemas-microsoft-com:office:office" xmlns:r="http://schemas.openxmlformats.org/officeDocument/2006/relationships" xmlns:m="http://schemas.openxmlformats.org/officeDocument/2006/math" xmlns:v="urn:schemas-microsoft-com:vml" xmlns:wp14="http://schemas.microsoft.com/office/word/2010/wordprocessingDrawing" xmlns:wp="http://schemas.openxmlformats.org/drawingml/2006/wordprocessingDrawing" xmlns:w10="urn:schemas-microsoft-com:office:word" xmlns:w="http://schemas.openxmlformats.org/wordprocessingml/2006/main" xmlns:w14="http://schemas.microsoft.com/office/word/2010/wordml" xmlns:wpg="http://schemas.microsoft.com/office/word/2010/wordprocessingGroup" xmlns:wpi="http://schemas.microsoft.com/office/word/2010/wordprocessingInk" xmlns:wne="http://schemas.microsoft.com/office/word/2006/wordml" xmlns:wps="http://schemas.microsoft.com/office/word/2010/wordprocessingShape" mc:Ignorable="w14 wp14">
   <w:p>
     <w:pPr>
       <w:pStyle w:val="Kopfzeile"/>
@@ -1364,7 +1412,7 @@
 </file>
 
 <file path=word/styles.xml><?xml version="1.0" encoding="utf-8"?>
-<w:styles xmlns:r="http://schemas.openxmlformats.org/officeDocument/2006/relationships" xmlns:w="http://schemas.openxmlformats.org/wordprocessingml/2006/main">
+<w:styles xmlns:mc="http://schemas.openxmlformats.org/markup-compatibility/2006" xmlns:r="http://schemas.openxmlformats.org/officeDocument/2006/relationships" xmlns:w="http://schemas.openxmlformats.org/wordprocessingml/2006/main" xmlns:w14="http://schemas.microsoft.com/office/word/2010/wordml" mc:Ignorable="w14">
   <w:docDefaults>
     <w:rPrDefault>
       <w:rPr>
@@ -1535,7 +1583,6 @@
     <w:uiPriority w:val="99"/>
     <w:semiHidden/>
     <w:unhideWhenUsed/>
-    <w:qFormat/>
     <w:tblPr>
       <w:tblInd w:w="0" w:type="dxa"/>
       <w:tblCellMar>
@@ -1630,7 +1677,7 @@
     <w:uiPriority w:val="99"/>
     <w:rsid w:val="00676A9F"/>
   </w:style>
-  <w:style w:type="table" w:styleId="Tabellengitternetz">
+  <w:style w:type="table" w:styleId="Tabellenraster">
     <w:name w:val="Table Grid"/>
     <w:basedOn w:val="NormaleTabelle"/>
     <w:uiPriority w:val="39"/>
@@ -2113,7 +2160,7 @@
   <a:extraClrSchemeLst/>
   <a:extLst>
     <a:ext uri="{05A4C25C-085E-4340-85A3-A5531E510DB2}">
-      <thm15:themeFamily xmlns="" xmlns:thm15="http://schemas.microsoft.com/office/thememl/2012/main" name="Office Theme" id="{62F939B6-93AF-4DB8-9C6B-D6C7DFDC589F}" vid="{4A3C46E8-61CC-4603-A589-7422A47A8E4A}"/>
+      <thm15:themeFamily xmlns:thm15="http://schemas.microsoft.com/office/thememl/2012/main" xmlns="" name="Office Theme" id="{62F939B6-93AF-4DB8-9C6B-D6C7DFDC589F}" vid="{4A3C46E8-61CC-4603-A589-7422A47A8E4A}"/>
     </a:ext>
   </a:extLst>
 </a:theme>

--- a/DOKUMENTE/Arbeitsjournal.docx
+++ b/DOKUMENTE/Arbeitsjournal.docx
@@ -181,45 +181,921 @@
           </w:tcPr>
           <w:p>
             <w:r>
-              <w:t xml:space="preserve">Wir möchten von Swing wegkommen. </w:t>
-            </w:r>
-            <w:proofErr w:type="spellStart"/>
+              <w:t>Wir möchten von Swing wegkommen. JavaFX könnte eine Alternative sein.</w:t>
+            </w:r>
+          </w:p>
+        </w:tc>
+        <w:tc>
+          <w:tcPr>
+            <w:tcW w:w="2552" w:type="dxa"/>
+          </w:tcPr>
+          <w:p>
+            <w:r>
+              <w:t>Fabio , Matthias</w:t>
+            </w:r>
+          </w:p>
+        </w:tc>
+        <w:tc>
+          <w:tcPr>
+            <w:tcW w:w="1701" w:type="dxa"/>
+          </w:tcPr>
+          <w:p>
+            <w:r>
+              <w:t>Fa, Ma</w:t>
+            </w:r>
+          </w:p>
+        </w:tc>
+      </w:tr>
+      <w:tr>
+        <w:tc>
+          <w:tcPr>
+            <w:tcW w:w="1271" w:type="dxa"/>
+          </w:tcPr>
+          <w:p/>
+        </w:tc>
+        <w:tc>
+          <w:tcPr>
+            <w:tcW w:w="1701" w:type="dxa"/>
+          </w:tcPr>
+          <w:p>
+            <w:r>
+              <w:t>20min</w:t>
+            </w:r>
+          </w:p>
+        </w:tc>
+        <w:tc>
+          <w:tcPr>
+            <w:tcW w:w="3827" w:type="dxa"/>
+          </w:tcPr>
+          <w:p>
+            <w:r>
+              <w:t>Gedanken über Businesslogic/Klassen</w:t>
+            </w:r>
+          </w:p>
+        </w:tc>
+        <w:tc>
+          <w:tcPr>
+            <w:tcW w:w="3261" w:type="dxa"/>
+            <w:vMerge w:val="restart"/>
+          </w:tcPr>
+          <w:p>
+            <w:r>
+              <w:t>Aktien und deren Kurse können als CSV heruntergeladen werden. Probleme könnten verursacht werden, wenn nicht immer die selben Aktien heruntergeladen werden</w:t>
+            </w:r>
+            <w:r>
+              <w:t>. Die Modellierung der Aktien ist daher noch nicht geklärt.</w:t>
+            </w:r>
+          </w:p>
+        </w:tc>
+        <w:tc>
+          <w:tcPr>
+            <w:tcW w:w="2552" w:type="dxa"/>
+          </w:tcPr>
+          <w:p>
+            <w:r>
+              <w:t>Fabio , Matthias</w:t>
+            </w:r>
+          </w:p>
+        </w:tc>
+        <w:tc>
+          <w:tcPr>
+            <w:tcW w:w="1701" w:type="dxa"/>
+          </w:tcPr>
+          <w:p>
+            <w:r>
+              <w:t>Fa, Ma</w:t>
+            </w:r>
+          </w:p>
+        </w:tc>
+      </w:tr>
+      <w:tr>
+        <w:tc>
+          <w:tcPr>
+            <w:tcW w:w="1271" w:type="dxa"/>
+          </w:tcPr>
+          <w:p/>
+        </w:tc>
+        <w:tc>
+          <w:tcPr>
+            <w:tcW w:w="1701" w:type="dxa"/>
+          </w:tcPr>
+          <w:p>
+            <w:r>
+              <w:t>20</w:t>
+            </w:r>
+            <w:r>
+              <w:t>min</w:t>
+            </w:r>
+          </w:p>
+        </w:tc>
+        <w:tc>
+          <w:tcPr>
+            <w:tcW w:w="3827" w:type="dxa"/>
+          </w:tcPr>
+          <w:p>
+            <w:r>
+              <w:t>Yahoo Finances ausprobiert, Alternativen gesucht</w:t>
+            </w:r>
+          </w:p>
+        </w:tc>
+        <w:tc>
+          <w:tcPr>
+            <w:tcW w:w="3261" w:type="dxa"/>
+            <w:vMerge/>
+          </w:tcPr>
+          <w:p/>
+        </w:tc>
+        <w:tc>
+          <w:tcPr>
+            <w:tcW w:w="2552" w:type="dxa"/>
+          </w:tcPr>
+          <w:p>
+            <w:r>
+              <w:t>Fabio , Matthias</w:t>
+            </w:r>
+          </w:p>
+        </w:tc>
+        <w:tc>
+          <w:tcPr>
+            <w:tcW w:w="1701" w:type="dxa"/>
+          </w:tcPr>
+          <w:p>
+            <w:r>
+              <w:t>Fa, Ma</w:t>
+            </w:r>
+          </w:p>
+        </w:tc>
+      </w:tr>
+      <w:tr>
+        <w:tc>
+          <w:tcPr>
+            <w:tcW w:w="1271" w:type="dxa"/>
+          </w:tcPr>
+          <w:p>
+            <w:r>
+              <w:t>5.11.13</w:t>
+            </w:r>
+          </w:p>
+        </w:tc>
+        <w:tc>
+          <w:tcPr>
+            <w:tcW w:w="1701" w:type="dxa"/>
+          </w:tcPr>
+          <w:p>
+            <w:r>
+              <w:t>60min</w:t>
+            </w:r>
+          </w:p>
+        </w:tc>
+        <w:tc>
+          <w:tcPr>
+            <w:tcW w:w="3827" w:type="dxa"/>
+          </w:tcPr>
+          <w:p>
+            <w:r>
+              <w:t>Informationsbeschaffung über Yahoos Schnittstellen und unsere Möglichkeiten</w:t>
+            </w:r>
+          </w:p>
+        </w:tc>
+        <w:tc>
+          <w:tcPr>
+            <w:tcW w:w="3261" w:type="dxa"/>
+          </w:tcPr>
+          <w:p>
+            <w:r>
+              <w:t>Funktionsumfang gering, kann jedoch verwendet werden</w:t>
+            </w:r>
+          </w:p>
+        </w:tc>
+        <w:tc>
+          <w:tcPr>
+            <w:tcW w:w="2552" w:type="dxa"/>
+          </w:tcPr>
+          <w:p>
+            <w:r>
+              <w:t>Matthias</w:t>
+            </w:r>
+          </w:p>
+        </w:tc>
+        <w:tc>
+          <w:tcPr>
+            <w:tcW w:w="1701" w:type="dxa"/>
+          </w:tcPr>
+          <w:p>
+            <w:r>
+              <w:t>Ma</w:t>
+            </w:r>
+          </w:p>
+        </w:tc>
+      </w:tr>
+      <w:tr>
+        <w:tc>
+          <w:tcPr>
+            <w:tcW w:w="1271" w:type="dxa"/>
+          </w:tcPr>
+          <w:p>
+            <w:r>
+              <w:t>8.11.13</w:t>
+            </w:r>
+          </w:p>
+        </w:tc>
+        <w:tc>
+          <w:tcPr>
+            <w:tcW w:w="1701" w:type="dxa"/>
+          </w:tcPr>
+          <w:p>
+            <w:r>
+              <w:t>40min</w:t>
+            </w:r>
+          </w:p>
+        </w:tc>
+        <w:tc>
+          <w:tcPr>
+            <w:tcW w:w="3827" w:type="dxa"/>
+          </w:tcPr>
+          <w:p>
+            <w:r>
+              <w:t>Git eingerichtet</w:t>
+            </w:r>
+          </w:p>
+        </w:tc>
+        <w:tc>
+          <w:tcPr>
+            <w:tcW w:w="3261" w:type="dxa"/>
+          </w:tcPr>
+          <w:p>
+            <w:r>
+              <w:t xml:space="preserve">Ging lange wegen schlechtem Internet </w:t>
+            </w:r>
+          </w:p>
+        </w:tc>
+        <w:tc>
+          <w:tcPr>
+            <w:tcW w:w="2552" w:type="dxa"/>
+          </w:tcPr>
+          <w:p>
+            <w:r>
+              <w:t>Matthias, Fabio</w:t>
+            </w:r>
+          </w:p>
+        </w:tc>
+        <w:tc>
+          <w:tcPr>
+            <w:tcW w:w="1701" w:type="dxa"/>
+          </w:tcPr>
+          <w:p>
+            <w:r>
+              <w:t>Ma, Fa</w:t>
+            </w:r>
+          </w:p>
+        </w:tc>
+      </w:tr>
+      <w:tr>
+        <w:tc>
+          <w:tcPr>
+            <w:tcW w:w="1271" w:type="dxa"/>
+          </w:tcPr>
+          <w:p/>
+        </w:tc>
+        <w:tc>
+          <w:tcPr>
+            <w:tcW w:w="1701" w:type="dxa"/>
+          </w:tcPr>
+          <w:p>
+            <w:r>
+              <w:t>30min</w:t>
+            </w:r>
+          </w:p>
+        </w:tc>
+        <w:tc>
+          <w:tcPr>
+            <w:tcW w:w="3827" w:type="dxa"/>
+          </w:tcPr>
+          <w:p>
+            <w:r>
+              <w:t>Klassendiagramm entworfen</w:t>
+            </w:r>
+          </w:p>
+        </w:tc>
+        <w:tc>
+          <w:tcPr>
+            <w:tcW w:w="3261" w:type="dxa"/>
+          </w:tcPr>
+          <w:p/>
+        </w:tc>
+        <w:tc>
+          <w:tcPr>
+            <w:tcW w:w="2552" w:type="dxa"/>
+          </w:tcPr>
+          <w:p>
+            <w:r>
+              <w:t>Matthias, Fabio</w:t>
+            </w:r>
+          </w:p>
+        </w:tc>
+        <w:tc>
+          <w:tcPr>
+            <w:tcW w:w="1701" w:type="dxa"/>
+          </w:tcPr>
+          <w:p>
+            <w:r>
+              <w:t>Ma, Fa</w:t>
+            </w:r>
+          </w:p>
+        </w:tc>
+      </w:tr>
+      <w:tr>
+        <w:tc>
+          <w:tcPr>
+            <w:tcW w:w="1271" w:type="dxa"/>
+          </w:tcPr>
+          <w:p>
+            <w:r>
+              <w:t>15.11.13</w:t>
+            </w:r>
+          </w:p>
+        </w:tc>
+        <w:tc>
+          <w:tcPr>
+            <w:tcW w:w="1701" w:type="dxa"/>
+          </w:tcPr>
+          <w:p>
+            <w:r>
+              <w:t xml:space="preserve">15min </w:t>
+            </w:r>
+          </w:p>
+        </w:tc>
+        <w:tc>
+          <w:tcPr>
+            <w:tcW w:w="3827" w:type="dxa"/>
+          </w:tcPr>
+          <w:p>
+            <w:r>
+              <w:t>Q&amp;A erstellt, Fragen aufgeschrieben und mit Lehrperson besprochen.</w:t>
+            </w:r>
+          </w:p>
+        </w:tc>
+        <w:tc>
+          <w:tcPr>
+            <w:tcW w:w="3261" w:type="dxa"/>
+          </w:tcPr>
+          <w:p/>
+        </w:tc>
+        <w:tc>
+          <w:tcPr>
+            <w:tcW w:w="2552" w:type="dxa"/>
+          </w:tcPr>
+          <w:p>
+            <w:r>
+              <w:t>Matthias, Fabio</w:t>
+            </w:r>
+          </w:p>
+        </w:tc>
+        <w:tc>
+          <w:tcPr>
+            <w:tcW w:w="1701" w:type="dxa"/>
+          </w:tcPr>
+          <w:p>
+            <w:r>
+              <w:t>Ma, Fa</w:t>
+            </w:r>
+          </w:p>
+        </w:tc>
+      </w:tr>
+      <w:tr>
+        <w:tc>
+          <w:tcPr>
+            <w:tcW w:w="1271" w:type="dxa"/>
+          </w:tcPr>
+          <w:p/>
+        </w:tc>
+        <w:tc>
+          <w:tcPr>
+            <w:tcW w:w="1701" w:type="dxa"/>
+          </w:tcPr>
+          <w:p>
+            <w:r>
+              <w:t>20min</w:t>
+            </w:r>
+          </w:p>
+        </w:tc>
+        <w:tc>
+          <w:tcPr>
+            <w:tcW w:w="3827" w:type="dxa"/>
+          </w:tcPr>
+          <w:p>
+            <w:r>
+              <w:t>Konzept erstellt</w:t>
+            </w:r>
+          </w:p>
+        </w:tc>
+        <w:tc>
+          <w:tcPr>
+            <w:tcW w:w="3261" w:type="dxa"/>
+          </w:tcPr>
+          <w:p/>
+        </w:tc>
+        <w:tc>
+          <w:tcPr>
+            <w:tcW w:w="2552" w:type="dxa"/>
+          </w:tcPr>
+          <w:p>
+            <w:r>
+              <w:t>Fabio</w:t>
+            </w:r>
+          </w:p>
+        </w:tc>
+        <w:tc>
+          <w:tcPr>
+            <w:tcW w:w="1701" w:type="dxa"/>
+          </w:tcPr>
+          <w:p>
+            <w:r>
+              <w:t>Fa</w:t>
+            </w:r>
+          </w:p>
+        </w:tc>
+      </w:tr>
+      <w:tr>
+        <w:tc>
+          <w:tcPr>
+            <w:tcW w:w="1271" w:type="dxa"/>
+          </w:tcPr>
+          <w:p/>
+        </w:tc>
+        <w:tc>
+          <w:tcPr>
+            <w:tcW w:w="1701" w:type="dxa"/>
+          </w:tcPr>
+          <w:p>
+            <w:r>
+              <w:t>30min</w:t>
+            </w:r>
+          </w:p>
+        </w:tc>
+        <w:tc>
+          <w:tcPr>
+            <w:tcW w:w="3827" w:type="dxa"/>
+          </w:tcPr>
+          <w:p>
+            <w:r>
+              <w:t>Gui Prototypen gezeichnet</w:t>
+            </w:r>
+          </w:p>
+        </w:tc>
+        <w:tc>
+          <w:tcPr>
+            <w:tcW w:w="3261" w:type="dxa"/>
+          </w:tcPr>
+          <w:p/>
+        </w:tc>
+        <w:tc>
+          <w:tcPr>
+            <w:tcW w:w="2552" w:type="dxa"/>
+          </w:tcPr>
+          <w:p>
+            <w:r>
+              <w:t>Matthias</w:t>
+            </w:r>
+          </w:p>
+        </w:tc>
+        <w:tc>
+          <w:tcPr>
+            <w:tcW w:w="1701" w:type="dxa"/>
+          </w:tcPr>
+          <w:p>
+            <w:r>
+              <w:t>Ma</w:t>
+            </w:r>
+          </w:p>
+        </w:tc>
+      </w:tr>
+      <w:tr>
+        <w:tc>
+          <w:tcPr>
+            <w:tcW w:w="1271" w:type="dxa"/>
+          </w:tcPr>
+          <w:p/>
+        </w:tc>
+        <w:tc>
+          <w:tcPr>
+            <w:tcW w:w="1701" w:type="dxa"/>
+          </w:tcPr>
+          <w:p>
+            <w:r>
+              <w:t>20min</w:t>
+            </w:r>
+          </w:p>
+        </w:tc>
+        <w:tc>
+          <w:tcPr>
+            <w:tcW w:w="3827" w:type="dxa"/>
+          </w:tcPr>
+          <w:p>
+            <w:r>
+              <w:t>JavaFX sowie Alternativen zur GUI Erstellung recherchiert.</w:t>
+            </w:r>
+          </w:p>
+        </w:tc>
+        <w:tc>
+          <w:tcPr>
+            <w:tcW w:w="3261" w:type="dxa"/>
+          </w:tcPr>
+          <w:p/>
+        </w:tc>
+        <w:tc>
+          <w:tcPr>
+            <w:tcW w:w="2552" w:type="dxa"/>
+          </w:tcPr>
+          <w:p>
+            <w:r>
+              <w:t>Fabio</w:t>
+            </w:r>
+          </w:p>
+        </w:tc>
+        <w:tc>
+          <w:tcPr>
+            <w:tcW w:w="1701" w:type="dxa"/>
+          </w:tcPr>
+          <w:p>
+            <w:r>
+              <w:t>Fa</w:t>
+            </w:r>
+          </w:p>
+        </w:tc>
+      </w:tr>
+      <w:tr>
+        <w:tc>
+          <w:tcPr>
+            <w:tcW w:w="1271" w:type="dxa"/>
+          </w:tcPr>
+          <w:p/>
+        </w:tc>
+        <w:tc>
+          <w:tcPr>
+            <w:tcW w:w="1701" w:type="dxa"/>
+          </w:tcPr>
+          <w:p>
+            <w:r>
+              <w:t>40min</w:t>
+            </w:r>
+          </w:p>
+        </w:tc>
+        <w:tc>
+          <w:tcPr>
+            <w:tcW w:w="3827" w:type="dxa"/>
+          </w:tcPr>
+          <w:p>
+            <w:r>
+              <w:t>Entscheidungsdokument erstellt und über Entscheide diskutiert.</w:t>
+            </w:r>
+          </w:p>
+        </w:tc>
+        <w:tc>
+          <w:tcPr>
+            <w:tcW w:w="3261" w:type="dxa"/>
+          </w:tcPr>
+          <w:p>
+            <w:r>
+              <w:t>Diskussion wurde zuhause weitergeführt.</w:t>
+            </w:r>
+          </w:p>
+        </w:tc>
+        <w:tc>
+          <w:tcPr>
+            <w:tcW w:w="2552" w:type="dxa"/>
+          </w:tcPr>
+          <w:p>
+            <w:r>
+              <w:t>Matthias, Fabio</w:t>
+            </w:r>
+          </w:p>
+        </w:tc>
+        <w:tc>
+          <w:tcPr>
+            <w:tcW w:w="1701" w:type="dxa"/>
+          </w:tcPr>
+          <w:p>
+            <w:r>
+              <w:t>Ma, Fa</w:t>
+            </w:r>
+          </w:p>
+        </w:tc>
+      </w:tr>
+      <w:tr>
+        <w:tc>
+          <w:tcPr>
+            <w:tcW w:w="1271" w:type="dxa"/>
+          </w:tcPr>
+          <w:p>
+            <w:r>
+              <w:t>22.11.13</w:t>
+            </w:r>
+          </w:p>
+        </w:tc>
+        <w:tc>
+          <w:tcPr>
+            <w:tcW w:w="1701" w:type="dxa"/>
+          </w:tcPr>
+          <w:p>
+            <w:r>
+              <w:t>70min</w:t>
+            </w:r>
+          </w:p>
+        </w:tc>
+        <w:tc>
+          <w:tcPr>
+            <w:tcW w:w="3827" w:type="dxa"/>
+          </w:tcPr>
+          <w:p>
+            <w:r>
+              <w:t>Die Klassen(Share, ShareManager, Profil) erstellt und mit den geplanten Inhalten befüllt</w:t>
+            </w:r>
+          </w:p>
+        </w:tc>
+        <w:tc>
+          <w:tcPr>
+            <w:tcW w:w="3261" w:type="dxa"/>
+          </w:tcPr>
+          <w:p/>
+        </w:tc>
+        <w:tc>
+          <w:tcPr>
+            <w:tcW w:w="2552" w:type="dxa"/>
+          </w:tcPr>
+          <w:p>
+            <w:r>
+              <w:t>Matthias</w:t>
+            </w:r>
+          </w:p>
+        </w:tc>
+        <w:tc>
+          <w:tcPr>
+            <w:tcW w:w="1701" w:type="dxa"/>
+          </w:tcPr>
+          <w:p>
+            <w:r>
+              <w:t>Ma</w:t>
+            </w:r>
+          </w:p>
+        </w:tc>
+      </w:tr>
+      <w:tr>
+        <w:tc>
+          <w:tcPr>
+            <w:tcW w:w="1271" w:type="dxa"/>
+          </w:tcPr>
+          <w:p/>
+        </w:tc>
+        <w:tc>
+          <w:tcPr>
+            <w:tcW w:w="1701" w:type="dxa"/>
+          </w:tcPr>
+          <w:p>
+            <w:r>
+              <w:t>6</w:t>
+            </w:r>
+            <w:r>
+              <w:t>0min</w:t>
+            </w:r>
+          </w:p>
+        </w:tc>
+        <w:tc>
+          <w:tcPr>
+            <w:tcW w:w="3827" w:type="dxa"/>
+          </w:tcPr>
+          <w:p>
+            <w:r>
+              <w:t>Entscheidungsdokument fortgeführt, Inhalte recherchiert und Entscheide getroffen.</w:t>
+            </w:r>
+          </w:p>
+        </w:tc>
+        <w:tc>
+          <w:tcPr>
+            <w:tcW w:w="3261" w:type="dxa"/>
+          </w:tcPr>
+          <w:p>
+            <w:r>
+              <w:t>Hatte ein Vorstellungsgespräch, die Arbeit wurde zuhause ausgeführt.</w:t>
+            </w:r>
+          </w:p>
+        </w:tc>
+        <w:tc>
+          <w:tcPr>
+            <w:tcW w:w="2552" w:type="dxa"/>
+          </w:tcPr>
+          <w:p>
+            <w:r>
+              <w:t>Fabio</w:t>
+            </w:r>
+          </w:p>
+        </w:tc>
+        <w:tc>
+          <w:tcPr>
+            <w:tcW w:w="1701" w:type="dxa"/>
+          </w:tcPr>
+          <w:p>
+            <w:r>
+              <w:t>Fa</w:t>
+            </w:r>
+          </w:p>
+        </w:tc>
+      </w:tr>
+      <w:tr>
+        <w:tc>
+          <w:tcPr>
+            <w:tcW w:w="1271" w:type="dxa"/>
+          </w:tcPr>
+          <w:p>
+            <w:r>
+              <w:t>29.11.13</w:t>
+            </w:r>
+          </w:p>
+        </w:tc>
+        <w:tc>
+          <w:tcPr>
+            <w:tcW w:w="1701" w:type="dxa"/>
+          </w:tcPr>
+          <w:p>
+            <w:r>
+              <w:t>80min</w:t>
+            </w:r>
+          </w:p>
+        </w:tc>
+        <w:tc>
+          <w:tcPr>
+            <w:tcW w:w="3827" w:type="dxa"/>
+          </w:tcPr>
+          <w:p>
+            <w:r>
+              <w:t>Programmieren der Grundfunktionen</w:t>
+            </w:r>
+          </w:p>
+        </w:tc>
+        <w:tc>
+          <w:tcPr>
+            <w:tcW w:w="3261" w:type="dxa"/>
+          </w:tcPr>
+          <w:p>
+            <w:r>
+              <w:t xml:space="preserve">Es kam zu einem kleinen </w:t>
+            </w:r>
+            <w:r>
+              <w:t xml:space="preserve">Problem mit Git, mussten dann zuerst den Code wieder aufräumen. </w:t>
+            </w:r>
+          </w:p>
+        </w:tc>
+        <w:tc>
+          <w:tcPr>
+            <w:tcW w:w="2552" w:type="dxa"/>
+          </w:tcPr>
+          <w:p>
+            <w:r>
+              <w:t>Fabio, Matthias</w:t>
+            </w:r>
+          </w:p>
+        </w:tc>
+        <w:tc>
+          <w:tcPr>
+            <w:tcW w:w="1701" w:type="dxa"/>
+          </w:tcPr>
+          <w:p>
+            <w:r>
+              <w:t>Fa, Ma</w:t>
+            </w:r>
+          </w:p>
+        </w:tc>
+      </w:tr>
+      <w:tr>
+        <w:tc>
+          <w:tcPr>
+            <w:tcW w:w="1271" w:type="dxa"/>
+          </w:tcPr>
+          <w:p>
+            <w:r>
+              <w:t>06.12.13</w:t>
+            </w:r>
+          </w:p>
+        </w:tc>
+        <w:tc>
+          <w:tcPr>
+            <w:tcW w:w="1701" w:type="dxa"/>
+          </w:tcPr>
+          <w:p>
+            <w:r>
+              <w:t>80min</w:t>
+            </w:r>
+          </w:p>
+        </w:tc>
+        <w:tc>
+          <w:tcPr>
+            <w:tcW w:w="3827" w:type="dxa"/>
+          </w:tcPr>
+          <w:p>
+            <w:r>
+              <w:t>Programmiert</w:t>
+            </w:r>
+          </w:p>
+        </w:tc>
+        <w:tc>
+          <w:tcPr>
+            <w:tcW w:w="3261" w:type="dxa"/>
+          </w:tcPr>
+          <w:p>
+            <w:r>
+              <w:t>ShareContainer, Transaction erstellt, ShareManager verbessert</w:t>
+            </w:r>
+          </w:p>
+        </w:tc>
+        <w:tc>
+          <w:tcPr>
+            <w:tcW w:w="2552" w:type="dxa"/>
+          </w:tcPr>
+          <w:p>
+            <w:r>
+              <w:t>Fabio</w:t>
+            </w:r>
+          </w:p>
+        </w:tc>
+        <w:tc>
+          <w:tcPr>
+            <w:tcW w:w="1701" w:type="dxa"/>
+          </w:tcPr>
+          <w:p>
+            <w:r>
+              <w:t>Fa</w:t>
+            </w:r>
+          </w:p>
+        </w:tc>
+      </w:tr>
+      <w:tr>
+        <w:tc>
+          <w:tcPr>
+            <w:tcW w:w="1271" w:type="dxa"/>
+          </w:tcPr>
+          <w:p/>
+        </w:tc>
+        <w:tc>
+          <w:tcPr>
+            <w:tcW w:w="1701" w:type="dxa"/>
+          </w:tcPr>
+          <w:p>
+            <w:r>
+              <w:t>80min</w:t>
+            </w:r>
+          </w:p>
+        </w:tc>
+        <w:tc>
+          <w:tcPr>
+            <w:tcW w:w="3827" w:type="dxa"/>
+          </w:tcPr>
+          <w:p>
             <w:r>
               <w:t>JavaFX</w:t>
             </w:r>
-            <w:proofErr w:type="spellEnd"/>
-            <w:r>
-              <w:t xml:space="preserve"> könnte eine Alternative sein.</w:t>
-            </w:r>
-          </w:p>
-        </w:tc>
-        <w:tc>
-          <w:tcPr>
-            <w:tcW w:w="2552" w:type="dxa"/>
-          </w:tcPr>
-          <w:p>
-            <w:r>
-              <w:t>Fabio , Matthias</w:t>
-            </w:r>
-          </w:p>
-        </w:tc>
-        <w:tc>
-          <w:tcPr>
-            <w:tcW w:w="1701" w:type="dxa"/>
-          </w:tcPr>
-          <w:p>
-            <w:r>
-              <w:t>Fa, Ma</w:t>
-            </w:r>
-          </w:p>
-        </w:tc>
-      </w:tr>
-      <w:tr>
-        <w:tc>
-          <w:tcPr>
-            <w:tcW w:w="1271" w:type="dxa"/>
-          </w:tcPr>
-          <w:p/>
+          </w:p>
+        </w:tc>
+        <w:tc>
+          <w:tcPr>
+            <w:tcW w:w="3261" w:type="dxa"/>
+          </w:tcPr>
+          <w:p>
+            <w:r>
+              <w:t>Einarbeitung und erste Versuche, MVC in JavaFX zu implementieren</w:t>
+            </w:r>
+          </w:p>
+        </w:tc>
+        <w:tc>
+          <w:tcPr>
+            <w:tcW w:w="2552" w:type="dxa"/>
+          </w:tcPr>
+          <w:p>
+            <w:r>
+              <w:t>Matthias</w:t>
+            </w:r>
+          </w:p>
+        </w:tc>
+        <w:tc>
+          <w:tcPr>
+            <w:tcW w:w="1701" w:type="dxa"/>
+          </w:tcPr>
+          <w:p>
+            <w:r>
+              <w:t>Ma</w:t>
+            </w:r>
+          </w:p>
+        </w:tc>
+      </w:tr>
+      <w:tr>
+        <w:tc>
+          <w:tcPr>
+            <w:tcW w:w="1271" w:type="dxa"/>
+          </w:tcPr>
+          <w:p>
+            <w:r>
+              <w:t>13.12.13</w:t>
+            </w:r>
+          </w:p>
         </w:tc>
         <w:tc>
           <w:tcPr>
@@ -237,165 +1113,133 @@
           </w:tcPr>
           <w:p>
             <w:r>
-              <w:t xml:space="preserve">Gedanken über </w:t>
-            </w:r>
-            <w:proofErr w:type="spellStart"/>
-            <w:r>
-              <w:t>Businesslogic</w:t>
-            </w:r>
-            <w:proofErr w:type="spellEnd"/>
-            <w:r>
-              <w:t>/Klassen</w:t>
-            </w:r>
-          </w:p>
-        </w:tc>
-        <w:tc>
-          <w:tcPr>
-            <w:tcW w:w="3261" w:type="dxa"/>
-            <w:vMerge w:val="restart"/>
-          </w:tcPr>
-          <w:p>
-            <w:r>
-              <w:t xml:space="preserve">Aktien und deren Kurse können als CSV heruntergeladen werden. Probleme könnten verursacht werden, wenn nicht immer </w:t>
-            </w:r>
-            <w:proofErr w:type="gramStart"/>
-            <w:r>
-              <w:t>die selben</w:t>
-            </w:r>
-            <w:proofErr w:type="gramEnd"/>
-            <w:r>
-              <w:t xml:space="preserve"> Aktien heruntergeladen werden</w:t>
-            </w:r>
-            <w:r>
-              <w:t>. Die Modellierung der Aktien ist daher noch nicht geklärt.</w:t>
-            </w:r>
-          </w:p>
-        </w:tc>
-        <w:tc>
-          <w:tcPr>
-            <w:tcW w:w="2552" w:type="dxa"/>
-          </w:tcPr>
-          <w:p>
-            <w:r>
-              <w:t>Fabio , Matthias</w:t>
-            </w:r>
-          </w:p>
-        </w:tc>
-        <w:tc>
-          <w:tcPr>
-            <w:tcW w:w="1701" w:type="dxa"/>
-          </w:tcPr>
-          <w:p>
-            <w:r>
-              <w:t>Fa, Ma</w:t>
-            </w:r>
-          </w:p>
-        </w:tc>
-      </w:tr>
-      <w:tr>
-        <w:tc>
-          <w:tcPr>
-            <w:tcW w:w="1271" w:type="dxa"/>
-          </w:tcPr>
-          <w:p/>
-        </w:tc>
-        <w:tc>
-          <w:tcPr>
-            <w:tcW w:w="1701" w:type="dxa"/>
-          </w:tcPr>
-          <w:p>
-            <w:r>
-              <w:t>20</w:t>
-            </w:r>
-            <w:r>
-              <w:t>min</w:t>
-            </w:r>
-          </w:p>
-        </w:tc>
-        <w:tc>
-          <w:tcPr>
-            <w:tcW w:w="3827" w:type="dxa"/>
-          </w:tcPr>
-          <w:p>
-            <w:r>
-              <w:t xml:space="preserve">Yahoo </w:t>
-            </w:r>
-            <w:proofErr w:type="spellStart"/>
-            <w:r>
-              <w:t>Finances</w:t>
-            </w:r>
-            <w:proofErr w:type="spellEnd"/>
-            <w:r>
-              <w:t xml:space="preserve"> ausprobiert, Alternativen gesucht</w:t>
-            </w:r>
-          </w:p>
-        </w:tc>
-        <w:tc>
-          <w:tcPr>
-            <w:tcW w:w="3261" w:type="dxa"/>
-            <w:vMerge/>
-          </w:tcPr>
-          <w:p/>
-        </w:tc>
-        <w:tc>
-          <w:tcPr>
-            <w:tcW w:w="2552" w:type="dxa"/>
-          </w:tcPr>
-          <w:p>
-            <w:r>
-              <w:t>Fabio , Matthias</w:t>
-            </w:r>
-          </w:p>
-        </w:tc>
-        <w:tc>
-          <w:tcPr>
-            <w:tcW w:w="1701" w:type="dxa"/>
-          </w:tcPr>
-          <w:p>
-            <w:r>
-              <w:t>Fa, Ma</w:t>
-            </w:r>
-          </w:p>
-        </w:tc>
-      </w:tr>
-      <w:tr>
-        <w:tc>
-          <w:tcPr>
-            <w:tcW w:w="1271" w:type="dxa"/>
-          </w:tcPr>
-          <w:p>
-            <w:r>
-              <w:t>5.11.13</w:t>
-            </w:r>
-          </w:p>
-        </w:tc>
-        <w:tc>
-          <w:tcPr>
-            <w:tcW w:w="1701" w:type="dxa"/>
-          </w:tcPr>
-          <w:p>
-            <w:r>
-              <w:t>60min</w:t>
-            </w:r>
-          </w:p>
-        </w:tc>
-        <w:tc>
-          <w:tcPr>
-            <w:tcW w:w="3827" w:type="dxa"/>
-          </w:tcPr>
-          <w:p>
-            <w:r>
-              <w:t>Informationsbeschaffung über Yahoos Schnittstellen und unsere Möglichkeiten</w:t>
-            </w:r>
-          </w:p>
-        </w:tc>
-        <w:tc>
-          <w:tcPr>
-            <w:tcW w:w="3261" w:type="dxa"/>
-          </w:tcPr>
-          <w:p>
-            <w:r>
-              <w:t>Funktionsumfang gering, kann jedoch verwendet werden</w:t>
+              <w:t>DB4O eingebunden</w:t>
+            </w:r>
+          </w:p>
+        </w:tc>
+        <w:tc>
+          <w:tcPr>
+            <w:tcW w:w="3261" w:type="dxa"/>
+          </w:tcPr>
+          <w:p>
+            <w:r>
+              <w:t>Matthias war krank an diesem Tag</w:t>
+            </w:r>
+          </w:p>
+        </w:tc>
+        <w:tc>
+          <w:tcPr>
+            <w:tcW w:w="2552" w:type="dxa"/>
+          </w:tcPr>
+          <w:p>
+            <w:r>
+              <w:t>Fabio</w:t>
+            </w:r>
+          </w:p>
+        </w:tc>
+        <w:tc>
+          <w:tcPr>
+            <w:tcW w:w="1701" w:type="dxa"/>
+          </w:tcPr>
+          <w:p>
+            <w:r>
+              <w:t>Fa</w:t>
+            </w:r>
+          </w:p>
+        </w:tc>
+      </w:tr>
+      <w:tr>
+        <w:tc>
+          <w:tcPr>
+            <w:tcW w:w="1271" w:type="dxa"/>
+          </w:tcPr>
+          <w:p/>
+        </w:tc>
+        <w:tc>
+          <w:tcPr>
+            <w:tcW w:w="1701" w:type="dxa"/>
+          </w:tcPr>
+          <w:p>
+            <w:r>
+              <w:t>20min</w:t>
+            </w:r>
+          </w:p>
+        </w:tc>
+        <w:tc>
+          <w:tcPr>
+            <w:tcW w:w="3827" w:type="dxa"/>
+          </w:tcPr>
+          <w:p>
+            <w:r>
+              <w:t>Debugging</w:t>
+            </w:r>
+          </w:p>
+        </w:tc>
+        <w:tc>
+          <w:tcPr>
+            <w:tcW w:w="3261" w:type="dxa"/>
+          </w:tcPr>
+          <w:p/>
+        </w:tc>
+        <w:tc>
+          <w:tcPr>
+            <w:tcW w:w="2552" w:type="dxa"/>
+          </w:tcPr>
+          <w:p>
+            <w:r>
+              <w:t>Fabio</w:t>
+            </w:r>
+          </w:p>
+        </w:tc>
+        <w:tc>
+          <w:tcPr>
+            <w:tcW w:w="1701" w:type="dxa"/>
+          </w:tcPr>
+          <w:p>
+            <w:r>
+              <w:t>Fa</w:t>
+            </w:r>
+          </w:p>
+        </w:tc>
+      </w:tr>
+      <w:tr>
+        <w:tc>
+          <w:tcPr>
+            <w:tcW w:w="1271" w:type="dxa"/>
+          </w:tcPr>
+          <w:p>
+            <w:r>
+              <w:t>10.01.14</w:t>
+            </w:r>
+          </w:p>
+        </w:tc>
+        <w:tc>
+          <w:tcPr>
+            <w:tcW w:w="1701" w:type="dxa"/>
+          </w:tcPr>
+          <w:p>
+            <w:r>
+              <w:t>70min</w:t>
+            </w:r>
+          </w:p>
+        </w:tc>
+        <w:tc>
+          <w:tcPr>
+            <w:tcW w:w="3827" w:type="dxa"/>
+          </w:tcPr>
+          <w:p>
+            <w:r>
+              <w:t>GUI</w:t>
+            </w:r>
+          </w:p>
+        </w:tc>
+        <w:tc>
+          <w:tcPr>
+            <w:tcW w:w="3261" w:type="dxa"/>
+          </w:tcPr>
+          <w:p>
+            <w:r>
+              <w:t>Erstellt</w:t>
             </w:r>
           </w:p>
         </w:tc>
@@ -425,64 +1269,55 @@
           <w:tcPr>
             <w:tcW w:w="1271" w:type="dxa"/>
           </w:tcPr>
-          <w:p>
-            <w:r>
-              <w:t>8.11.13</w:t>
-            </w:r>
-          </w:p>
-        </w:tc>
-        <w:tc>
-          <w:tcPr>
-            <w:tcW w:w="1701" w:type="dxa"/>
-          </w:tcPr>
-          <w:p>
-            <w:r>
-              <w:t>40min</w:t>
-            </w:r>
-          </w:p>
-        </w:tc>
-        <w:tc>
-          <w:tcPr>
-            <w:tcW w:w="3827" w:type="dxa"/>
-          </w:tcPr>
-          <w:p>
-            <w:proofErr w:type="spellStart"/>
-            <w:r>
-              <w:t>Git</w:t>
-            </w:r>
-            <w:proofErr w:type="spellEnd"/>
-            <w:r>
-              <w:t xml:space="preserve"> eingerichtet</w:t>
-            </w:r>
-          </w:p>
-        </w:tc>
-        <w:tc>
-          <w:tcPr>
-            <w:tcW w:w="3261" w:type="dxa"/>
-          </w:tcPr>
-          <w:p>
-            <w:r>
-              <w:t xml:space="preserve">Ging lange wegen schlechtem Internet </w:t>
-            </w:r>
-          </w:p>
-        </w:tc>
-        <w:tc>
-          <w:tcPr>
-            <w:tcW w:w="2552" w:type="dxa"/>
-          </w:tcPr>
-          <w:p>
-            <w:r>
-              <w:t>Matthias, Fabio</w:t>
-            </w:r>
-          </w:p>
-        </w:tc>
-        <w:tc>
-          <w:tcPr>
-            <w:tcW w:w="1701" w:type="dxa"/>
-          </w:tcPr>
-          <w:p>
-            <w:r>
-              <w:t>Ma, Fa</w:t>
+          <w:p/>
+        </w:tc>
+        <w:tc>
+          <w:tcPr>
+            <w:tcW w:w="1701" w:type="dxa"/>
+          </w:tcPr>
+          <w:p>
+            <w:r>
+              <w:t>20min</w:t>
+            </w:r>
+          </w:p>
+        </w:tc>
+        <w:tc>
+          <w:tcPr>
+            <w:tcW w:w="3827" w:type="dxa"/>
+          </w:tcPr>
+          <w:p>
+            <w:r>
+              <w:t>Projektdisposition</w:t>
+            </w:r>
+          </w:p>
+        </w:tc>
+        <w:tc>
+          <w:tcPr>
+            <w:tcW w:w="3261" w:type="dxa"/>
+          </w:tcPr>
+          <w:p>
+            <w:r>
+              <w:t>Erstellt</w:t>
+            </w:r>
+          </w:p>
+        </w:tc>
+        <w:tc>
+          <w:tcPr>
+            <w:tcW w:w="2552" w:type="dxa"/>
+          </w:tcPr>
+          <w:p>
+            <w:r>
+              <w:t>Fabio</w:t>
+            </w:r>
+          </w:p>
+        </w:tc>
+        <w:tc>
+          <w:tcPr>
+            <w:tcW w:w="1701" w:type="dxa"/>
+          </w:tcPr>
+          <w:p>
+            <w:r>
+              <w:t>Fa</w:t>
             </w:r>
           </w:p>
         </w:tc>
@@ -510,91 +1345,33 @@
           </w:tcPr>
           <w:p>
             <w:r>
-              <w:t>Klassendiagramm entworfen</w:t>
-            </w:r>
-          </w:p>
-        </w:tc>
-        <w:tc>
-          <w:tcPr>
-            <w:tcW w:w="3261" w:type="dxa"/>
-          </w:tcPr>
-          <w:p/>
-        </w:tc>
-        <w:tc>
-          <w:tcPr>
-            <w:tcW w:w="2552" w:type="dxa"/>
-          </w:tcPr>
-          <w:p>
-            <w:r>
-              <w:t>Matthias, Fabio</w:t>
-            </w:r>
-          </w:p>
-        </w:tc>
-        <w:tc>
-          <w:tcPr>
-            <w:tcW w:w="1701" w:type="dxa"/>
-          </w:tcPr>
-          <w:p>
-            <w:r>
-              <w:t>Ma, Fa</w:t>
-            </w:r>
-          </w:p>
-        </w:tc>
-      </w:tr>
-      <w:tr>
-        <w:tc>
-          <w:tcPr>
-            <w:tcW w:w="1271" w:type="dxa"/>
-          </w:tcPr>
-          <w:p>
-            <w:r>
-              <w:t>15.11.13</w:t>
-            </w:r>
-          </w:p>
-        </w:tc>
-        <w:tc>
-          <w:tcPr>
-            <w:tcW w:w="1701" w:type="dxa"/>
-          </w:tcPr>
-          <w:p>
-            <w:r>
-              <w:t xml:space="preserve">15min </w:t>
-            </w:r>
-          </w:p>
-        </w:tc>
-        <w:tc>
-          <w:tcPr>
-            <w:tcW w:w="3827" w:type="dxa"/>
-          </w:tcPr>
-          <w:p>
-            <w:r>
-              <w:t>Q&amp;A erstellt, Fragen aufgeschrieben und mit Lehrperson besprochen.</w:t>
-            </w:r>
-          </w:p>
-        </w:tc>
-        <w:tc>
-          <w:tcPr>
-            <w:tcW w:w="3261" w:type="dxa"/>
-          </w:tcPr>
-          <w:p/>
-        </w:tc>
-        <w:tc>
-          <w:tcPr>
-            <w:tcW w:w="2552" w:type="dxa"/>
-          </w:tcPr>
-          <w:p>
-            <w:r>
-              <w:t>Matthias, Fabio</w:t>
-            </w:r>
-          </w:p>
-        </w:tc>
-        <w:tc>
-          <w:tcPr>
-            <w:tcW w:w="1701" w:type="dxa"/>
-          </w:tcPr>
-          <w:p>
-            <w:r>
-              <w:t>Ma, Fa</w:t>
+              <w:t>Verbesserungen am Code</w:t>
+            </w:r>
+          </w:p>
+        </w:tc>
+        <w:tc>
+          <w:tcPr>
+            <w:tcW w:w="3261" w:type="dxa"/>
+          </w:tcPr>
+          <w:p/>
+        </w:tc>
+        <w:tc>
+          <w:tcPr>
+            <w:tcW w:w="2552" w:type="dxa"/>
+          </w:tcPr>
+          <w:p>
+            <w:r>
+              <w:t>Fabio</w:t>
+            </w:r>
+          </w:p>
+        </w:tc>
+        <w:tc>
+          <w:tcPr>
+            <w:tcW w:w="1701" w:type="dxa"/>
+          </w:tcPr>
+          <w:p>
+            <w:r>
+              <w:t>Fa</w:t>
             </w:r>
           </w:p>
         </w:tc>
@@ -622,23 +1399,27 @@
           </w:tcPr>
           <w:p>
             <w:r>
-              <w:t>Konzept erstellt</w:t>
-            </w:r>
-          </w:p>
-        </w:tc>
-        <w:tc>
-          <w:tcPr>
-            <w:tcW w:w="3261" w:type="dxa"/>
-          </w:tcPr>
-          <w:p/>
-        </w:tc>
-        <w:tc>
-          <w:tcPr>
-            <w:tcW w:w="2552" w:type="dxa"/>
-          </w:tcPr>
-          <w:p>
-            <w:r>
-              <w:t>Fabio</w:t>
+              <w:t>Unittests</w:t>
+            </w:r>
+          </w:p>
+        </w:tc>
+        <w:tc>
+          <w:tcPr>
+            <w:tcW w:w="3261" w:type="dxa"/>
+          </w:tcPr>
+          <w:p>
+            <w:r>
+              <w:t>Vorbereitet</w:t>
+            </w:r>
+          </w:p>
+        </w:tc>
+        <w:tc>
+          <w:tcPr>
+            <w:tcW w:w="2552" w:type="dxa"/>
+          </w:tcPr>
+          <w:p>
+            <w:r>
+              <w:t xml:space="preserve">Fabio </w:t>
             </w:r>
           </w:p>
         </w:tc>
@@ -650,666 +1431,13 @@
             <w:r>
               <w:t>Fa</w:t>
             </w:r>
-          </w:p>
-        </w:tc>
-      </w:tr>
-      <w:tr>
-        <w:tc>
-          <w:tcPr>
-            <w:tcW w:w="1271" w:type="dxa"/>
-          </w:tcPr>
-          <w:p/>
-        </w:tc>
-        <w:tc>
-          <w:tcPr>
-            <w:tcW w:w="1701" w:type="dxa"/>
-          </w:tcPr>
-          <w:p>
-            <w:r>
-              <w:t>30min</w:t>
-            </w:r>
-          </w:p>
-        </w:tc>
-        <w:tc>
-          <w:tcPr>
-            <w:tcW w:w="3827" w:type="dxa"/>
-          </w:tcPr>
-          <w:p>
-            <w:proofErr w:type="spellStart"/>
-            <w:r>
-              <w:t>Gui</w:t>
-            </w:r>
-            <w:proofErr w:type="spellEnd"/>
-            <w:r>
-              <w:t xml:space="preserve"> Prototypen gezeichnet</w:t>
-            </w:r>
-          </w:p>
-        </w:tc>
-        <w:tc>
-          <w:tcPr>
-            <w:tcW w:w="3261" w:type="dxa"/>
-          </w:tcPr>
-          <w:p/>
-        </w:tc>
-        <w:tc>
-          <w:tcPr>
-            <w:tcW w:w="2552" w:type="dxa"/>
-          </w:tcPr>
-          <w:p>
-            <w:r>
-              <w:t>Matthias</w:t>
-            </w:r>
-          </w:p>
-        </w:tc>
-        <w:tc>
-          <w:tcPr>
-            <w:tcW w:w="1701" w:type="dxa"/>
-          </w:tcPr>
-          <w:p>
-            <w:r>
-              <w:t>Ma</w:t>
-            </w:r>
-          </w:p>
-        </w:tc>
-      </w:tr>
-      <w:tr>
-        <w:tc>
-          <w:tcPr>
-            <w:tcW w:w="1271" w:type="dxa"/>
-          </w:tcPr>
-          <w:p/>
-        </w:tc>
-        <w:tc>
-          <w:tcPr>
-            <w:tcW w:w="1701" w:type="dxa"/>
-          </w:tcPr>
-          <w:p>
-            <w:r>
-              <w:t>20min</w:t>
-            </w:r>
-          </w:p>
-        </w:tc>
-        <w:tc>
-          <w:tcPr>
-            <w:tcW w:w="3827" w:type="dxa"/>
-          </w:tcPr>
-          <w:p>
-            <w:proofErr w:type="spellStart"/>
-            <w:r>
-              <w:t>JavaFX</w:t>
-            </w:r>
-            <w:proofErr w:type="spellEnd"/>
-            <w:r>
-              <w:t xml:space="preserve"> sowie Alternativen zur GUI Erstellung recherchiert.</w:t>
-            </w:r>
-          </w:p>
-        </w:tc>
-        <w:tc>
-          <w:tcPr>
-            <w:tcW w:w="3261" w:type="dxa"/>
-          </w:tcPr>
-          <w:p/>
-        </w:tc>
-        <w:tc>
-          <w:tcPr>
-            <w:tcW w:w="2552" w:type="dxa"/>
-          </w:tcPr>
-          <w:p>
-            <w:r>
-              <w:t>Fabio</w:t>
-            </w:r>
-          </w:p>
-        </w:tc>
-        <w:tc>
-          <w:tcPr>
-            <w:tcW w:w="1701" w:type="dxa"/>
-          </w:tcPr>
-          <w:p>
-            <w:r>
-              <w:t>Fa</w:t>
-            </w:r>
-          </w:p>
-        </w:tc>
-      </w:tr>
-      <w:tr>
-        <w:tc>
-          <w:tcPr>
-            <w:tcW w:w="1271" w:type="dxa"/>
-          </w:tcPr>
-          <w:p/>
-        </w:tc>
-        <w:tc>
-          <w:tcPr>
-            <w:tcW w:w="1701" w:type="dxa"/>
-          </w:tcPr>
-          <w:p>
-            <w:r>
-              <w:t>40min</w:t>
-            </w:r>
-          </w:p>
-        </w:tc>
-        <w:tc>
-          <w:tcPr>
-            <w:tcW w:w="3827" w:type="dxa"/>
-          </w:tcPr>
-          <w:p>
-            <w:r>
-              <w:t>Entscheidungsdokument erstellt und über Entscheide diskutiert.</w:t>
-            </w:r>
-          </w:p>
-        </w:tc>
-        <w:tc>
-          <w:tcPr>
-            <w:tcW w:w="3261" w:type="dxa"/>
-          </w:tcPr>
-          <w:p>
-            <w:r>
-              <w:t>Diskussion wurde zuhause weitergeführt.</w:t>
-            </w:r>
-          </w:p>
-        </w:tc>
-        <w:tc>
-          <w:tcPr>
-            <w:tcW w:w="2552" w:type="dxa"/>
-          </w:tcPr>
-          <w:p>
-            <w:r>
-              <w:t>Matthias, Fabio</w:t>
-            </w:r>
-          </w:p>
-        </w:tc>
-        <w:tc>
-          <w:tcPr>
-            <w:tcW w:w="1701" w:type="dxa"/>
-          </w:tcPr>
-          <w:p>
-            <w:r>
-              <w:t>Ma, Fa</w:t>
-            </w:r>
-          </w:p>
-        </w:tc>
-      </w:tr>
-      <w:tr>
-        <w:tc>
-          <w:tcPr>
-            <w:tcW w:w="1271" w:type="dxa"/>
-          </w:tcPr>
-          <w:p>
-            <w:r>
-              <w:t>22.11.13</w:t>
-            </w:r>
-          </w:p>
-        </w:tc>
-        <w:tc>
-          <w:tcPr>
-            <w:tcW w:w="1701" w:type="dxa"/>
-          </w:tcPr>
-          <w:p>
-            <w:r>
-              <w:t>70min</w:t>
-            </w:r>
-          </w:p>
-        </w:tc>
-        <w:tc>
-          <w:tcPr>
-            <w:tcW w:w="3827" w:type="dxa"/>
-          </w:tcPr>
-          <w:p>
-            <w:r>
-              <w:t>Die Klassen(Share, ShareManager, Profil) erstellt und mit den geplanten Inhalten befüllt</w:t>
-            </w:r>
-          </w:p>
-        </w:tc>
-        <w:tc>
-          <w:tcPr>
-            <w:tcW w:w="3261" w:type="dxa"/>
-          </w:tcPr>
-          <w:p/>
-        </w:tc>
-        <w:tc>
-          <w:tcPr>
-            <w:tcW w:w="2552" w:type="dxa"/>
-          </w:tcPr>
-          <w:p>
-            <w:r>
-              <w:t>Matthias</w:t>
-            </w:r>
-          </w:p>
-        </w:tc>
-        <w:tc>
-          <w:tcPr>
-            <w:tcW w:w="1701" w:type="dxa"/>
-          </w:tcPr>
-          <w:p>
-            <w:r>
-              <w:t>Ma</w:t>
-            </w:r>
-          </w:p>
-        </w:tc>
-      </w:tr>
-      <w:tr>
-        <w:tc>
-          <w:tcPr>
-            <w:tcW w:w="1271" w:type="dxa"/>
-          </w:tcPr>
-          <w:p/>
-        </w:tc>
-        <w:tc>
-          <w:tcPr>
-            <w:tcW w:w="1701" w:type="dxa"/>
-          </w:tcPr>
-          <w:p>
-            <w:r>
-              <w:t>6</w:t>
-            </w:r>
-            <w:r>
-              <w:t>0min</w:t>
-            </w:r>
-          </w:p>
-        </w:tc>
-        <w:tc>
-          <w:tcPr>
-            <w:tcW w:w="3827" w:type="dxa"/>
-          </w:tcPr>
-          <w:p>
-            <w:r>
-              <w:t>Entscheidungsdokument fortgeführt, Inhalte recherchiert und Entscheide getroffen.</w:t>
-            </w:r>
-          </w:p>
-        </w:tc>
-        <w:tc>
-          <w:tcPr>
-            <w:tcW w:w="3261" w:type="dxa"/>
-          </w:tcPr>
-          <w:p>
-            <w:r>
-              <w:t>Hatte ein Vorstellungsgespräch, die Arbeit wurde zuhause ausgeführt.</w:t>
-            </w:r>
-          </w:p>
-        </w:tc>
-        <w:tc>
-          <w:tcPr>
-            <w:tcW w:w="2552" w:type="dxa"/>
-          </w:tcPr>
-          <w:p>
-            <w:r>
-              <w:t>Fabio</w:t>
-            </w:r>
-          </w:p>
-        </w:tc>
-        <w:tc>
-          <w:tcPr>
-            <w:tcW w:w="1701" w:type="dxa"/>
-          </w:tcPr>
-          <w:p>
-            <w:r>
-              <w:t>Fa</w:t>
-            </w:r>
-          </w:p>
-        </w:tc>
-      </w:tr>
-      <w:tr>
-        <w:tc>
-          <w:tcPr>
-            <w:tcW w:w="1271" w:type="dxa"/>
-          </w:tcPr>
-          <w:p>
-            <w:r>
-              <w:t>29.11.13</w:t>
-            </w:r>
-          </w:p>
-        </w:tc>
-        <w:tc>
-          <w:tcPr>
-            <w:tcW w:w="1701" w:type="dxa"/>
-          </w:tcPr>
-          <w:p>
-            <w:r>
-              <w:t>80min</w:t>
-            </w:r>
-          </w:p>
-        </w:tc>
-        <w:tc>
-          <w:tcPr>
-            <w:tcW w:w="3827" w:type="dxa"/>
-          </w:tcPr>
-          <w:p>
-            <w:r>
-              <w:t>Programmieren der Grundfunktionen</w:t>
-            </w:r>
-          </w:p>
-        </w:tc>
-        <w:tc>
-          <w:tcPr>
-            <w:tcW w:w="3261" w:type="dxa"/>
-          </w:tcPr>
-          <w:p>
-            <w:r>
-              <w:t xml:space="preserve">Es kam zu einem kleinen </w:t>
-            </w:r>
-            <w:r>
-              <w:t xml:space="preserve">Problem mit </w:t>
-            </w:r>
-            <w:proofErr w:type="spellStart"/>
-            <w:r>
-              <w:t>Git</w:t>
-            </w:r>
-            <w:proofErr w:type="spellEnd"/>
-            <w:r>
-              <w:t xml:space="preserve">, mussten dann zuerst den Code wieder aufräumen. </w:t>
-            </w:r>
-          </w:p>
-        </w:tc>
-        <w:tc>
-          <w:tcPr>
-            <w:tcW w:w="2552" w:type="dxa"/>
-          </w:tcPr>
-          <w:p>
-            <w:r>
-              <w:t>Fabio, Matthias</w:t>
-            </w:r>
-          </w:p>
-        </w:tc>
-        <w:tc>
-          <w:tcPr>
-            <w:tcW w:w="1701" w:type="dxa"/>
-          </w:tcPr>
-          <w:p>
-            <w:r>
-              <w:t>Fa, Ma</w:t>
-            </w:r>
-          </w:p>
-        </w:tc>
-      </w:tr>
-      <w:tr>
-        <w:tc>
-          <w:tcPr>
-            <w:tcW w:w="1271" w:type="dxa"/>
-          </w:tcPr>
-          <w:p>
-            <w:r>
-              <w:t>06.12.13</w:t>
-            </w:r>
-          </w:p>
-        </w:tc>
-        <w:tc>
-          <w:tcPr>
-            <w:tcW w:w="1701" w:type="dxa"/>
-          </w:tcPr>
-          <w:p>
-            <w:r>
-              <w:t>80min</w:t>
-            </w:r>
-          </w:p>
-        </w:tc>
-        <w:tc>
-          <w:tcPr>
-            <w:tcW w:w="3827" w:type="dxa"/>
-          </w:tcPr>
-          <w:p>
-            <w:r>
-              <w:t>Programmiert</w:t>
-            </w:r>
-          </w:p>
-        </w:tc>
-        <w:tc>
-          <w:tcPr>
-            <w:tcW w:w="3261" w:type="dxa"/>
-          </w:tcPr>
-          <w:p>
-            <w:r>
-              <w:t>ShareContainer, Transaction erstellt, ShareManager verbessert</w:t>
-            </w:r>
-          </w:p>
-        </w:tc>
-        <w:tc>
-          <w:tcPr>
-            <w:tcW w:w="2552" w:type="dxa"/>
-          </w:tcPr>
-          <w:p>
-            <w:r>
-              <w:t>Fabio</w:t>
-            </w:r>
-          </w:p>
-        </w:tc>
-        <w:tc>
-          <w:tcPr>
-            <w:tcW w:w="1701" w:type="dxa"/>
-          </w:tcPr>
-          <w:p>
-            <w:r>
-              <w:t>Fa</w:t>
-            </w:r>
-          </w:p>
-        </w:tc>
-      </w:tr>
-      <w:tr>
-        <w:tc>
-          <w:tcPr>
-            <w:tcW w:w="1271" w:type="dxa"/>
-          </w:tcPr>
-          <w:p/>
-        </w:tc>
-        <w:tc>
-          <w:tcPr>
-            <w:tcW w:w="1701" w:type="dxa"/>
-          </w:tcPr>
-          <w:p>
-            <w:r>
-              <w:t>80min</w:t>
-            </w:r>
-          </w:p>
-        </w:tc>
-        <w:tc>
-          <w:tcPr>
-            <w:tcW w:w="3827" w:type="dxa"/>
-          </w:tcPr>
-          <w:p>
-            <w:proofErr w:type="spellStart"/>
-            <w:r>
-              <w:t>JavaFX</w:t>
-            </w:r>
-            <w:proofErr w:type="spellEnd"/>
-          </w:p>
-        </w:tc>
-        <w:tc>
-          <w:tcPr>
-            <w:tcW w:w="3261" w:type="dxa"/>
-          </w:tcPr>
-          <w:p>
-            <w:r>
-              <w:t xml:space="preserve">Einarbeitung und erste Versuche, MVC in </w:t>
-            </w:r>
-            <w:proofErr w:type="spellStart"/>
-            <w:r>
-              <w:t>JavaFX</w:t>
-            </w:r>
-            <w:proofErr w:type="spellEnd"/>
-            <w:r>
-              <w:t xml:space="preserve"> zu implementieren</w:t>
-            </w:r>
-          </w:p>
-        </w:tc>
-        <w:tc>
-          <w:tcPr>
-            <w:tcW w:w="2552" w:type="dxa"/>
-          </w:tcPr>
-          <w:p>
-            <w:r>
-              <w:t>Matthias</w:t>
-            </w:r>
-          </w:p>
-        </w:tc>
-        <w:tc>
-          <w:tcPr>
-            <w:tcW w:w="1701" w:type="dxa"/>
-          </w:tcPr>
-          <w:p>
-            <w:r>
-              <w:t>Ma</w:t>
-            </w:r>
-          </w:p>
-        </w:tc>
-      </w:tr>
-      <w:tr>
-        <w:tc>
-          <w:tcPr>
-            <w:tcW w:w="1271" w:type="dxa"/>
-          </w:tcPr>
-          <w:p>
-            <w:r>
-              <w:t>13.12.13</w:t>
-            </w:r>
-          </w:p>
-        </w:tc>
-        <w:tc>
-          <w:tcPr>
-            <w:tcW w:w="1701" w:type="dxa"/>
-          </w:tcPr>
-          <w:p>
-            <w:r>
-              <w:t>20min</w:t>
-            </w:r>
-          </w:p>
-        </w:tc>
-        <w:tc>
-          <w:tcPr>
-            <w:tcW w:w="3827" w:type="dxa"/>
-          </w:tcPr>
-          <w:p>
-            <w:r>
-              <w:t>DB4O eingebunden</w:t>
-            </w:r>
-          </w:p>
-        </w:tc>
-        <w:tc>
-          <w:tcPr>
-            <w:tcW w:w="3261" w:type="dxa"/>
-          </w:tcPr>
-          <w:p>
-            <w:r>
-              <w:t>Matthias war krank an diesem Tag</w:t>
-            </w:r>
-          </w:p>
-        </w:tc>
-        <w:tc>
-          <w:tcPr>
-            <w:tcW w:w="2552" w:type="dxa"/>
-          </w:tcPr>
-          <w:p>
-            <w:r>
-              <w:t>Fabio</w:t>
-            </w:r>
-          </w:p>
-        </w:tc>
-        <w:tc>
-          <w:tcPr>
-            <w:tcW w:w="1701" w:type="dxa"/>
-          </w:tcPr>
-          <w:p>
-            <w:r>
-              <w:t>Fa</w:t>
-            </w:r>
-          </w:p>
-        </w:tc>
-      </w:tr>
-      <w:tr>
-        <w:tc>
-          <w:tcPr>
-            <w:tcW w:w="1271" w:type="dxa"/>
-          </w:tcPr>
-          <w:p/>
-        </w:tc>
-        <w:tc>
-          <w:tcPr>
-            <w:tcW w:w="1701" w:type="dxa"/>
-          </w:tcPr>
-          <w:p>
-            <w:r>
-              <w:t>20min</w:t>
-            </w:r>
-          </w:p>
-        </w:tc>
-        <w:tc>
-          <w:tcPr>
-            <w:tcW w:w="3827" w:type="dxa"/>
-          </w:tcPr>
-          <w:p>
-            <w:r>
-              <w:t>Debugging</w:t>
-            </w:r>
-          </w:p>
-        </w:tc>
-        <w:tc>
-          <w:tcPr>
-            <w:tcW w:w="3261" w:type="dxa"/>
-          </w:tcPr>
-          <w:p/>
-        </w:tc>
-        <w:tc>
-          <w:tcPr>
-            <w:tcW w:w="2552" w:type="dxa"/>
-          </w:tcPr>
-          <w:p>
-            <w:r>
-              <w:t>Fabio</w:t>
-            </w:r>
-          </w:p>
-        </w:tc>
-        <w:tc>
-          <w:tcPr>
-            <w:tcW w:w="1701" w:type="dxa"/>
-          </w:tcPr>
-          <w:p>
-            <w:r>
-              <w:t>Fa</w:t>
-            </w:r>
-          </w:p>
-        </w:tc>
-      </w:tr>
-      <w:tr>
-        <w:tc>
-          <w:tcPr>
-            <w:tcW w:w="1271" w:type="dxa"/>
-          </w:tcPr>
-          <w:p/>
-        </w:tc>
-        <w:tc>
-          <w:tcPr>
-            <w:tcW w:w="1701" w:type="dxa"/>
-          </w:tcPr>
-          <w:p/>
-        </w:tc>
-        <w:tc>
-          <w:tcPr>
-            <w:tcW w:w="3827" w:type="dxa"/>
-          </w:tcPr>
-          <w:p/>
-        </w:tc>
-        <w:tc>
-          <w:tcPr>
-            <w:tcW w:w="3261" w:type="dxa"/>
-          </w:tcPr>
-          <w:p/>
-        </w:tc>
-        <w:tc>
-          <w:tcPr>
-            <w:tcW w:w="2552" w:type="dxa"/>
-          </w:tcPr>
-          <w:p/>
-        </w:tc>
-        <w:tc>
-          <w:tcPr>
-            <w:tcW w:w="1701" w:type="dxa"/>
-          </w:tcPr>
-          <w:p/>
+            <w:bookmarkStart w:id="0" w:name="_GoBack"/>
+            <w:bookmarkEnd w:id="0"/>
+          </w:p>
         </w:tc>
       </w:tr>
     </w:tbl>
-    <w:p>
-      <w:bookmarkStart w:id="0" w:name="_GoBack"/>
-      <w:bookmarkEnd w:id="0"/>
-    </w:p>
+    <w:p/>
     <w:sectPr>
       <w:headerReference w:type="default" r:id="rId7"/>
       <w:pgSz w:w="16838" w:h="11906" w:orient="landscape"/>
@@ -2160,7 +2288,7 @@
   <a:extraClrSchemeLst/>
   <a:extLst>
     <a:ext uri="{05A4C25C-085E-4340-85A3-A5531E510DB2}">
-      <thm15:themeFamily xmlns:thm15="http://schemas.microsoft.com/office/thememl/2012/main" xmlns="" name="Office Theme" id="{62F939B6-93AF-4DB8-9C6B-D6C7DFDC589F}" vid="{4A3C46E8-61CC-4603-A589-7422A47A8E4A}"/>
+      <thm15:themeFamily xmlns="" xmlns:thm15="http://schemas.microsoft.com/office/thememl/2012/main" name="Office Theme" id="{62F939B6-93AF-4DB8-9C6B-D6C7DFDC589F}" vid="{4A3C46E8-61CC-4603-A589-7422A47A8E4A}"/>
     </a:ext>
   </a:extLst>
 </a:theme>

--- a/DOKUMENTE/Arbeitsjournal.docx
+++ b/DOKUMENTE/Arbeitsjournal.docx
@@ -1,6 +1,6 @@
 
 <file path=word/document.xml><?xml version="1.0" encoding="utf-8"?>
-<w:document xmlns:wpc="http://schemas.microsoft.com/office/word/2010/wordprocessingCanvas" xmlns:mc="http://schemas.openxmlformats.org/markup-compatibility/2006" xmlns:o="urn:schemas-microsoft-com:office:office" xmlns:r="http://schemas.openxmlformats.org/officeDocument/2006/relationships" xmlns:m="http://schemas.openxmlformats.org/officeDocument/2006/math" xmlns:v="urn:schemas-microsoft-com:vml" xmlns:wp14="http://schemas.microsoft.com/office/word/2010/wordprocessingDrawing" xmlns:wp="http://schemas.openxmlformats.org/drawingml/2006/wordprocessingDrawing" xmlns:w10="urn:schemas-microsoft-com:office:word" xmlns:w="http://schemas.openxmlformats.org/wordprocessingml/2006/main" xmlns:w14="http://schemas.microsoft.com/office/word/2010/wordml" xmlns:wpg="http://schemas.microsoft.com/office/word/2010/wordprocessingGroup" xmlns:wpi="http://schemas.microsoft.com/office/word/2010/wordprocessingInk" xmlns:wne="http://schemas.microsoft.com/office/word/2006/wordml" xmlns:wps="http://schemas.microsoft.com/office/word/2010/wordprocessingShape" mc:Ignorable="w14 wp14">
+<w:document xmlns:wpc="http://schemas.microsoft.com/office/word/2010/wordprocessingCanvas" xmlns:mc="http://schemas.openxmlformats.org/markup-compatibility/2006" xmlns:o="urn:schemas-microsoft-com:office:office" xmlns:r="http://schemas.openxmlformats.org/officeDocument/2006/relationships" xmlns:m="http://schemas.openxmlformats.org/officeDocument/2006/math" xmlns:v="urn:schemas-microsoft-com:vml" xmlns:wp14="http://schemas.microsoft.com/office/word/2010/wordprocessingDrawing" xmlns:wp="http://schemas.openxmlformats.org/drawingml/2006/wordprocessingDrawing" xmlns:w10="urn:schemas-microsoft-com:office:word" xmlns:w="http://schemas.openxmlformats.org/wordprocessingml/2006/main" xmlns:w14="http://schemas.microsoft.com/office/word/2010/wordml" xmlns:w15="http://schemas.microsoft.com/office/word/2012/wordml" xmlns:wpg="http://schemas.microsoft.com/office/word/2010/wordprocessingGroup" xmlns:wpi="http://schemas.microsoft.com/office/word/2010/wordprocessingInk" xmlns:wne="http://schemas.microsoft.com/office/word/2006/wordml" xmlns:wps="http://schemas.microsoft.com/office/word/2010/wordprocessingShape" mc:Ignorable="w14 w15 wp14">
   <w:body>
     <w:p>
       <w:pPr>
@@ -142,8 +142,13 @@
             <w:tcW w:w="1701" w:type="dxa"/>
           </w:tcPr>
           <w:p>
-            <w:r>
-              <w:t>Fa, Ma</w:t>
+            <w:proofErr w:type="spellStart"/>
+            <w:r>
+              <w:t>Fa</w:t>
+            </w:r>
+            <w:proofErr w:type="spellEnd"/>
+            <w:r>
+              <w:t>, Ma</w:t>
             </w:r>
           </w:p>
         </w:tc>
@@ -181,7 +186,15 @@
           </w:tcPr>
           <w:p>
             <w:r>
-              <w:t>Wir möchten von Swing wegkommen. JavaFX könnte eine Alternative sein.</w:t>
+              <w:t xml:space="preserve">Wir möchten von Swing wegkommen. </w:t>
+            </w:r>
+            <w:proofErr w:type="spellStart"/>
+            <w:r>
+              <w:t>JavaFX</w:t>
+            </w:r>
+            <w:proofErr w:type="spellEnd"/>
+            <w:r>
+              <w:t xml:space="preserve"> könnte eine Alternative sein.</w:t>
             </w:r>
           </w:p>
         </w:tc>
@@ -200,8 +213,13 @@
             <w:tcW w:w="1701" w:type="dxa"/>
           </w:tcPr>
           <w:p>
-            <w:r>
-              <w:t>Fa, Ma</w:t>
+            <w:proofErr w:type="spellStart"/>
+            <w:r>
+              <w:t>Fa</w:t>
+            </w:r>
+            <w:proofErr w:type="spellEnd"/>
+            <w:r>
+              <w:t>, Ma</w:t>
             </w:r>
           </w:p>
         </w:tc>
@@ -229,7 +247,15 @@
           </w:tcPr>
           <w:p>
             <w:r>
-              <w:t>Gedanken über Businesslogic/Klassen</w:t>
+              <w:t xml:space="preserve">Gedanken über </w:t>
+            </w:r>
+            <w:proofErr w:type="spellStart"/>
+            <w:r>
+              <w:t>Businesslogic</w:t>
+            </w:r>
+            <w:proofErr w:type="spellEnd"/>
+            <w:r>
+              <w:t>/Klassen</w:t>
             </w:r>
           </w:p>
         </w:tc>
@@ -240,7 +266,17 @@
           </w:tcPr>
           <w:p>
             <w:r>
-              <w:t>Aktien und deren Kurse können als CSV heruntergeladen werden. Probleme könnten verursacht werden, wenn nicht immer die selben Aktien heruntergeladen werden</w:t>
+              <w:t xml:space="preserve">Aktien und deren Kurse können als CSV heruntergeladen werden. Probleme könnten verursacht werden, wenn nicht immer </w:t>
+            </w:r>
+            <w:proofErr w:type="spellStart"/>
+            <w:proofErr w:type="gramStart"/>
+            <w:r>
+              <w:t>die selben</w:t>
+            </w:r>
+            <w:proofErr w:type="spellEnd"/>
+            <w:proofErr w:type="gramEnd"/>
+            <w:r>
+              <w:t xml:space="preserve"> Aktien heruntergeladen werden</w:t>
             </w:r>
             <w:r>
               <w:t>. Die Modellierung der Aktien ist daher noch nicht geklärt.</w:t>
@@ -262,8 +298,13 @@
             <w:tcW w:w="1701" w:type="dxa"/>
           </w:tcPr>
           <w:p>
-            <w:r>
-              <w:t>Fa, Ma</w:t>
+            <w:proofErr w:type="spellStart"/>
+            <w:r>
+              <w:t>Fa</w:t>
+            </w:r>
+            <w:proofErr w:type="spellEnd"/>
+            <w:r>
+              <w:t>, Ma</w:t>
             </w:r>
           </w:p>
         </w:tc>
@@ -294,7 +335,15 @@
           </w:tcPr>
           <w:p>
             <w:r>
-              <w:t>Yahoo Finances ausprobiert, Alternativen gesucht</w:t>
+              <w:t xml:space="preserve">Yahoo </w:t>
+            </w:r>
+            <w:proofErr w:type="spellStart"/>
+            <w:r>
+              <w:t>Finances</w:t>
+            </w:r>
+            <w:proofErr w:type="spellEnd"/>
+            <w:r>
+              <w:t xml:space="preserve"> ausprobiert, Alternativen gesucht</w:t>
             </w:r>
           </w:p>
         </w:tc>
@@ -320,8 +369,13 @@
             <w:tcW w:w="1701" w:type="dxa"/>
           </w:tcPr>
           <w:p>
-            <w:r>
-              <w:t>Fa, Ma</w:t>
+            <w:proofErr w:type="spellStart"/>
+            <w:r>
+              <w:t>Fa</w:t>
+            </w:r>
+            <w:proofErr w:type="spellEnd"/>
+            <w:r>
+              <w:t>, Ma</w:t>
             </w:r>
           </w:p>
         </w:tc>
@@ -414,8 +468,13 @@
             <w:tcW w:w="3827" w:type="dxa"/>
           </w:tcPr>
           <w:p>
-            <w:r>
-              <w:t>Git eingerichtet</w:t>
+            <w:proofErr w:type="spellStart"/>
+            <w:r>
+              <w:t>Git</w:t>
+            </w:r>
+            <w:proofErr w:type="spellEnd"/>
+            <w:r>
+              <w:t xml:space="preserve"> eingerichtet</w:t>
             </w:r>
           </w:p>
         </w:tc>
@@ -445,8 +504,13 @@
           </w:tcPr>
           <w:p>
             <w:r>
-              <w:t>Ma, Fa</w:t>
-            </w:r>
+              <w:t xml:space="preserve">Ma, </w:t>
+            </w:r>
+            <w:proofErr w:type="spellStart"/>
+            <w:r>
+              <w:t>Fa</w:t>
+            </w:r>
+            <w:proofErr w:type="spellEnd"/>
           </w:p>
         </w:tc>
       </w:tr>
@@ -499,8 +563,13 @@
           </w:tcPr>
           <w:p>
             <w:r>
-              <w:t>Ma, Fa</w:t>
-            </w:r>
+              <w:t xml:space="preserve">Ma, </w:t>
+            </w:r>
+            <w:proofErr w:type="spellStart"/>
+            <w:r>
+              <w:t>Fa</w:t>
+            </w:r>
+            <w:proofErr w:type="spellEnd"/>
           </w:p>
         </w:tc>
       </w:tr>
@@ -557,8 +626,13 @@
           </w:tcPr>
           <w:p>
             <w:r>
-              <w:t>Ma, Fa</w:t>
-            </w:r>
+              <w:t xml:space="preserve">Ma, </w:t>
+            </w:r>
+            <w:proofErr w:type="spellStart"/>
+            <w:r>
+              <w:t>Fa</w:t>
+            </w:r>
+            <w:proofErr w:type="spellEnd"/>
           </w:p>
         </w:tc>
       </w:tr>
@@ -610,9 +684,11 @@
             <w:tcW w:w="1701" w:type="dxa"/>
           </w:tcPr>
           <w:p>
+            <w:proofErr w:type="spellStart"/>
             <w:r>
               <w:t>Fa</w:t>
             </w:r>
+            <w:proofErr w:type="spellEnd"/>
           </w:p>
         </w:tc>
       </w:tr>
@@ -638,8 +714,13 @@
             <w:tcW w:w="3827" w:type="dxa"/>
           </w:tcPr>
           <w:p>
-            <w:r>
-              <w:t>Gui Prototypen gezeichnet</w:t>
+            <w:proofErr w:type="spellStart"/>
+            <w:r>
+              <w:t>Gui</w:t>
+            </w:r>
+            <w:proofErr w:type="spellEnd"/>
+            <w:r>
+              <w:t xml:space="preserve"> Prototypen gezeichnet</w:t>
             </w:r>
           </w:p>
         </w:tc>
@@ -692,8 +773,13 @@
             <w:tcW w:w="3827" w:type="dxa"/>
           </w:tcPr>
           <w:p>
-            <w:r>
-              <w:t>JavaFX sowie Alternativen zur GUI Erstellung recherchiert.</w:t>
+            <w:proofErr w:type="spellStart"/>
+            <w:r>
+              <w:t>JavaFX</w:t>
+            </w:r>
+            <w:proofErr w:type="spellEnd"/>
+            <w:r>
+              <w:t xml:space="preserve"> sowie Alternativen zur GUI Erstellung recherchiert.</w:t>
             </w:r>
           </w:p>
         </w:tc>
@@ -718,9 +804,11 @@
             <w:tcW w:w="1701" w:type="dxa"/>
           </w:tcPr>
           <w:p>
+            <w:proofErr w:type="spellStart"/>
             <w:r>
               <w:t>Fa</w:t>
             </w:r>
+            <w:proofErr w:type="spellEnd"/>
           </w:p>
         </w:tc>
       </w:tr>
@@ -777,8 +865,13 @@
           </w:tcPr>
           <w:p>
             <w:r>
-              <w:t>Ma, Fa</w:t>
-            </w:r>
+              <w:t xml:space="preserve">Ma, </w:t>
+            </w:r>
+            <w:proofErr w:type="spellStart"/>
+            <w:r>
+              <w:t>Fa</w:t>
+            </w:r>
+            <w:proofErr w:type="spellEnd"/>
           </w:p>
         </w:tc>
       </w:tr>
@@ -809,7 +902,15 @@
           </w:tcPr>
           <w:p>
             <w:r>
-              <w:t>Die Klassen(Share, ShareManager, Profil) erstellt und mit den geplanten Inhalten befüllt</w:t>
+              <w:t xml:space="preserve">Die Klassen(Share, </w:t>
+            </w:r>
+            <w:proofErr w:type="spellStart"/>
+            <w:r>
+              <w:t>ShareManager</w:t>
+            </w:r>
+            <w:proofErr w:type="spellEnd"/>
+            <w:r>
+              <w:t>, Profil) erstellt und mit den geplanten Inhalten befüllt</w:t>
             </w:r>
           </w:p>
         </w:tc>
@@ -895,9 +996,11 @@
             <w:tcW w:w="1701" w:type="dxa"/>
           </w:tcPr>
           <w:p>
+            <w:proofErr w:type="spellStart"/>
             <w:r>
               <w:t>Fa</w:t>
             </w:r>
+            <w:proofErr w:type="spellEnd"/>
           </w:p>
         </w:tc>
       </w:tr>
@@ -941,7 +1044,15 @@
               <w:t xml:space="preserve">Es kam zu einem kleinen </w:t>
             </w:r>
             <w:r>
-              <w:t xml:space="preserve">Problem mit Git, mussten dann zuerst den Code wieder aufräumen. </w:t>
+              <w:t xml:space="preserve">Problem mit </w:t>
+            </w:r>
+            <w:proofErr w:type="spellStart"/>
+            <w:r>
+              <w:t>Git</w:t>
+            </w:r>
+            <w:proofErr w:type="spellEnd"/>
+            <w:r>
+              <w:t xml:space="preserve">, mussten dann zuerst den Code wieder aufräumen. </w:t>
             </w:r>
           </w:p>
         </w:tc>
@@ -960,8 +1071,13 @@
             <w:tcW w:w="1701" w:type="dxa"/>
           </w:tcPr>
           <w:p>
-            <w:r>
-              <w:t>Fa, Ma</w:t>
+            <w:proofErr w:type="spellStart"/>
+            <w:r>
+              <w:t>Fa</w:t>
+            </w:r>
+            <w:proofErr w:type="spellEnd"/>
+            <w:r>
+              <w:t>, Ma</w:t>
             </w:r>
           </w:p>
         </w:tc>
@@ -1002,8 +1118,21 @@
             <w:tcW w:w="3261" w:type="dxa"/>
           </w:tcPr>
           <w:p>
-            <w:r>
-              <w:t>ShareContainer, Transaction erstellt, ShareManager verbessert</w:t>
+            <w:proofErr w:type="spellStart"/>
+            <w:r>
+              <w:t>ShareContainer</w:t>
+            </w:r>
+            <w:proofErr w:type="spellEnd"/>
+            <w:r>
+              <w:t xml:space="preserve">, Transaction erstellt, </w:t>
+            </w:r>
+            <w:proofErr w:type="spellStart"/>
+            <w:r>
+              <w:t>ShareManager</w:t>
+            </w:r>
+            <w:proofErr w:type="spellEnd"/>
+            <w:r>
+              <w:t xml:space="preserve"> verbessert</w:t>
             </w:r>
           </w:p>
         </w:tc>
@@ -1022,9 +1151,11 @@
             <w:tcW w:w="1701" w:type="dxa"/>
           </w:tcPr>
           <w:p>
+            <w:proofErr w:type="spellStart"/>
             <w:r>
               <w:t>Fa</w:t>
             </w:r>
+            <w:proofErr w:type="spellEnd"/>
           </w:p>
         </w:tc>
       </w:tr>
@@ -1050,9 +1181,11 @@
             <w:tcW w:w="3827" w:type="dxa"/>
           </w:tcPr>
           <w:p>
+            <w:proofErr w:type="spellStart"/>
             <w:r>
               <w:t>JavaFX</w:t>
             </w:r>
+            <w:proofErr w:type="spellEnd"/>
           </w:p>
         </w:tc>
         <w:tc>
@@ -1061,7 +1194,15 @@
           </w:tcPr>
           <w:p>
             <w:r>
-              <w:t>Einarbeitung und erste Versuche, MVC in JavaFX zu implementieren</w:t>
+              <w:t xml:space="preserve">Einarbeitung und erste Versuche, MVC in </w:t>
+            </w:r>
+            <w:proofErr w:type="spellStart"/>
+            <w:r>
+              <w:t>JavaFX</w:t>
+            </w:r>
+            <w:proofErr w:type="spellEnd"/>
+            <w:r>
+              <w:t xml:space="preserve"> zu implementieren</w:t>
             </w:r>
           </w:p>
         </w:tc>
@@ -1142,9 +1283,11 @@
             <w:tcW w:w="1701" w:type="dxa"/>
           </w:tcPr>
           <w:p>
+            <w:proofErr w:type="spellStart"/>
             <w:r>
               <w:t>Fa</w:t>
             </w:r>
+            <w:proofErr w:type="spellEnd"/>
           </w:p>
         </w:tc>
       </w:tr>
@@ -1196,9 +1339,11 @@
             <w:tcW w:w="1701" w:type="dxa"/>
           </w:tcPr>
           <w:p>
+            <w:proofErr w:type="spellStart"/>
             <w:r>
               <w:t>Fa</w:t>
             </w:r>
+            <w:proofErr w:type="spellEnd"/>
           </w:p>
         </w:tc>
       </w:tr>
@@ -1316,9 +1461,11 @@
             <w:tcW w:w="1701" w:type="dxa"/>
           </w:tcPr>
           <w:p>
+            <w:proofErr w:type="spellStart"/>
             <w:r>
               <w:t>Fa</w:t>
             </w:r>
+            <w:proofErr w:type="spellEnd"/>
           </w:p>
         </w:tc>
       </w:tr>
@@ -1370,9 +1517,11 @@
             <w:tcW w:w="1701" w:type="dxa"/>
           </w:tcPr>
           <w:p>
+            <w:proofErr w:type="spellStart"/>
             <w:r>
               <w:t>Fa</w:t>
             </w:r>
+            <w:proofErr w:type="spellEnd"/>
           </w:p>
         </w:tc>
       </w:tr>
@@ -1398,9 +1547,11 @@
             <w:tcW w:w="3827" w:type="dxa"/>
           </w:tcPr>
           <w:p>
+            <w:proofErr w:type="spellStart"/>
             <w:r>
               <w:t>Unittests</w:t>
             </w:r>
+            <w:proofErr w:type="spellEnd"/>
           </w:p>
         </w:tc>
         <w:tc>
@@ -1428,18 +1579,203 @@
             <w:tcW w:w="1701" w:type="dxa"/>
           </w:tcPr>
           <w:p>
+            <w:proofErr w:type="spellStart"/>
             <w:r>
               <w:t>Fa</w:t>
             </w:r>
-            <w:bookmarkStart w:id="0" w:name="_GoBack"/>
-            <w:bookmarkEnd w:id="0"/>
+            <w:proofErr w:type="spellEnd"/>
+          </w:p>
+        </w:tc>
+      </w:tr>
+      <w:tr>
+        <w:tc>
+          <w:tcPr>
+            <w:tcW w:w="1271" w:type="dxa"/>
+          </w:tcPr>
+          <w:p>
+            <w:r>
+              <w:t>17.01.14</w:t>
+            </w:r>
+          </w:p>
+        </w:tc>
+        <w:tc>
+          <w:tcPr>
+            <w:tcW w:w="1701" w:type="dxa"/>
+          </w:tcPr>
+          <w:p>
+            <w:r>
+              <w:t>70min</w:t>
+            </w:r>
+          </w:p>
+        </w:tc>
+        <w:tc>
+          <w:tcPr>
+            <w:tcW w:w="3827" w:type="dxa"/>
+          </w:tcPr>
+          <w:p>
+            <w:proofErr w:type="spellStart"/>
+            <w:r>
+              <w:t>Unittests</w:t>
+            </w:r>
+            <w:proofErr w:type="spellEnd"/>
+          </w:p>
+        </w:tc>
+        <w:tc>
+          <w:tcPr>
+            <w:tcW w:w="3261" w:type="dxa"/>
+          </w:tcPr>
+          <w:p>
+            <w:r>
+              <w:t>Erstellt und durchgeführt</w:t>
+            </w:r>
+          </w:p>
+        </w:tc>
+        <w:tc>
+          <w:tcPr>
+            <w:tcW w:w="2552" w:type="dxa"/>
+          </w:tcPr>
+          <w:p>
+            <w:r>
+              <w:t>Fabio</w:t>
+            </w:r>
+          </w:p>
+        </w:tc>
+        <w:tc>
+          <w:tcPr>
+            <w:tcW w:w="1701" w:type="dxa"/>
+          </w:tcPr>
+          <w:p>
+            <w:proofErr w:type="spellStart"/>
+            <w:r>
+              <w:t>Fa</w:t>
+            </w:r>
+            <w:proofErr w:type="spellEnd"/>
+          </w:p>
+        </w:tc>
+      </w:tr>
+      <w:tr>
+        <w:tc>
+          <w:tcPr>
+            <w:tcW w:w="1271" w:type="dxa"/>
+          </w:tcPr>
+          <w:p/>
+        </w:tc>
+        <w:tc>
+          <w:tcPr>
+            <w:tcW w:w="1701" w:type="dxa"/>
+          </w:tcPr>
+          <w:p>
+            <w:r>
+              <w:t>35min</w:t>
+            </w:r>
+          </w:p>
+        </w:tc>
+        <w:tc>
+          <w:tcPr>
+            <w:tcW w:w="3827" w:type="dxa"/>
+          </w:tcPr>
+          <w:p>
+            <w:r>
+              <w:t>Testspezifikation</w:t>
+            </w:r>
+          </w:p>
+        </w:tc>
+        <w:tc>
+          <w:tcPr>
+            <w:tcW w:w="3261" w:type="dxa"/>
+          </w:tcPr>
+          <w:p>
+            <w:r>
+              <w:t>Erstellt</w:t>
+            </w:r>
+          </w:p>
+        </w:tc>
+        <w:tc>
+          <w:tcPr>
+            <w:tcW w:w="2552" w:type="dxa"/>
+          </w:tcPr>
+          <w:p>
+            <w:r>
+              <w:t>Matthias</w:t>
+            </w:r>
+          </w:p>
+        </w:tc>
+        <w:tc>
+          <w:tcPr>
+            <w:tcW w:w="1701" w:type="dxa"/>
+          </w:tcPr>
+          <w:p>
+            <w:r>
+              <w:t>Ma</w:t>
+            </w:r>
+          </w:p>
+        </w:tc>
+      </w:tr>
+      <w:tr>
+        <w:tc>
+          <w:tcPr>
+            <w:tcW w:w="1271" w:type="dxa"/>
+          </w:tcPr>
+          <w:p/>
+        </w:tc>
+        <w:tc>
+          <w:tcPr>
+            <w:tcW w:w="1701" w:type="dxa"/>
+          </w:tcPr>
+          <w:p>
+            <w:r>
+              <w:t>35min</w:t>
+            </w:r>
+          </w:p>
+        </w:tc>
+        <w:tc>
+          <w:tcPr>
+            <w:tcW w:w="3827" w:type="dxa"/>
+          </w:tcPr>
+          <w:p>
+            <w:r>
+              <w:t>Testfallprotokoll</w:t>
+            </w:r>
+          </w:p>
+        </w:tc>
+        <w:tc>
+          <w:tcPr>
+            <w:tcW w:w="3261" w:type="dxa"/>
+          </w:tcPr>
+          <w:p>
+            <w:r>
+              <w:t>Erstellt, Tests durchgeführt</w:t>
+            </w:r>
+          </w:p>
+        </w:tc>
+        <w:tc>
+          <w:tcPr>
+            <w:tcW w:w="2552" w:type="dxa"/>
+          </w:tcPr>
+          <w:p>
+            <w:r>
+              <w:t>Matthias</w:t>
+            </w:r>
+          </w:p>
+        </w:tc>
+        <w:tc>
+          <w:tcPr>
+            <w:tcW w:w="1701" w:type="dxa"/>
+          </w:tcPr>
+          <w:p>
+            <w:r>
+              <w:t>Ma</w:t>
+            </w:r>
           </w:p>
         </w:tc>
       </w:tr>
     </w:tbl>
-    <w:p/>
+    <w:p>
+      <w:bookmarkStart w:id="0" w:name="_GoBack"/>
+      <w:bookmarkEnd w:id="0"/>
+    </w:p>
     <w:sectPr>
-      <w:headerReference w:type="default" r:id="rId7"/>
+      <w:headerReference w:type="default" r:id="rId6"/>
       <w:pgSz w:w="16838" w:h="11906" w:orient="landscape"/>
       <w:pgMar w:top="1417" w:right="1417" w:bottom="1417" w:left="1134" w:header="708" w:footer="708" w:gutter="0"/>
       <w:cols w:space="708"/>
@@ -1450,7 +1786,7 @@
 </file>
 
 <file path=word/endnotes.xml><?xml version="1.0" encoding="utf-8"?>
-<w:endnotes xmlns:wpc="http://schemas.microsoft.com/office/word/2010/wordprocessingCanvas" xmlns:mc="http://schemas.openxmlformats.org/markup-compatibility/2006" xmlns:o="urn:schemas-microsoft-com:office:office" xmlns:r="http://schemas.openxmlformats.org/officeDocument/2006/relationships" xmlns:m="http://schemas.openxmlformats.org/officeDocument/2006/math" xmlns:v="urn:schemas-microsoft-com:vml" xmlns:wp14="http://schemas.microsoft.com/office/word/2010/wordprocessingDrawing" xmlns:wp="http://schemas.openxmlformats.org/drawingml/2006/wordprocessingDrawing" xmlns:w10="urn:schemas-microsoft-com:office:word" xmlns:w="http://schemas.openxmlformats.org/wordprocessingml/2006/main" xmlns:w14="http://schemas.microsoft.com/office/word/2010/wordml" xmlns:wpg="http://schemas.microsoft.com/office/word/2010/wordprocessingGroup" xmlns:wpi="http://schemas.microsoft.com/office/word/2010/wordprocessingInk" xmlns:wne="http://schemas.microsoft.com/office/word/2006/wordml" xmlns:wps="http://schemas.microsoft.com/office/word/2010/wordprocessingShape" mc:Ignorable="w14 wp14">
+<w:endnotes xmlns:wpc="http://schemas.microsoft.com/office/word/2010/wordprocessingCanvas" xmlns:mc="http://schemas.openxmlformats.org/markup-compatibility/2006" xmlns:o="urn:schemas-microsoft-com:office:office" xmlns:r="http://schemas.openxmlformats.org/officeDocument/2006/relationships" xmlns:m="http://schemas.openxmlformats.org/officeDocument/2006/math" xmlns:v="urn:schemas-microsoft-com:vml" xmlns:wp14="http://schemas.microsoft.com/office/word/2010/wordprocessingDrawing" xmlns:wp="http://schemas.openxmlformats.org/drawingml/2006/wordprocessingDrawing" xmlns:w10="urn:schemas-microsoft-com:office:word" xmlns:w="http://schemas.openxmlformats.org/wordprocessingml/2006/main" xmlns:w14="http://schemas.microsoft.com/office/word/2010/wordml" xmlns:w15="http://schemas.microsoft.com/office/word/2012/wordml" xmlns:wpg="http://schemas.microsoft.com/office/word/2010/wordprocessingGroup" xmlns:wpi="http://schemas.microsoft.com/office/word/2010/wordprocessingInk" xmlns:wne="http://schemas.microsoft.com/office/word/2006/wordml" xmlns:wps="http://schemas.microsoft.com/office/word/2010/wordprocessingShape" mc:Ignorable="w14 w15 wp14">
   <w:endnote w:type="separator" w:id="-1">
     <w:p>
       <w:pPr>
@@ -1475,7 +1811,7 @@
 </file>
 
 <file path=word/footnotes.xml><?xml version="1.0" encoding="utf-8"?>
-<w:footnotes xmlns:wpc="http://schemas.microsoft.com/office/word/2010/wordprocessingCanvas" xmlns:mc="http://schemas.openxmlformats.org/markup-compatibility/2006" xmlns:o="urn:schemas-microsoft-com:office:office" xmlns:r="http://schemas.openxmlformats.org/officeDocument/2006/relationships" xmlns:m="http://schemas.openxmlformats.org/officeDocument/2006/math" xmlns:v="urn:schemas-microsoft-com:vml" xmlns:wp14="http://schemas.microsoft.com/office/word/2010/wordprocessingDrawing" xmlns:wp="http://schemas.openxmlformats.org/drawingml/2006/wordprocessingDrawing" xmlns:w10="urn:schemas-microsoft-com:office:word" xmlns:w="http://schemas.openxmlformats.org/wordprocessingml/2006/main" xmlns:w14="http://schemas.microsoft.com/office/word/2010/wordml" xmlns:wpg="http://schemas.microsoft.com/office/word/2010/wordprocessingGroup" xmlns:wpi="http://schemas.microsoft.com/office/word/2010/wordprocessingInk" xmlns:wne="http://schemas.microsoft.com/office/word/2006/wordml" xmlns:wps="http://schemas.microsoft.com/office/word/2010/wordprocessingShape" mc:Ignorable="w14 wp14">
+<w:footnotes xmlns:wpc="http://schemas.microsoft.com/office/word/2010/wordprocessingCanvas" xmlns:mc="http://schemas.openxmlformats.org/markup-compatibility/2006" xmlns:o="urn:schemas-microsoft-com:office:office" xmlns:r="http://schemas.openxmlformats.org/officeDocument/2006/relationships" xmlns:m="http://schemas.openxmlformats.org/officeDocument/2006/math" xmlns:v="urn:schemas-microsoft-com:vml" xmlns:wp14="http://schemas.microsoft.com/office/word/2010/wordprocessingDrawing" xmlns:wp="http://schemas.openxmlformats.org/drawingml/2006/wordprocessingDrawing" xmlns:w10="urn:schemas-microsoft-com:office:word" xmlns:w="http://schemas.openxmlformats.org/wordprocessingml/2006/main" xmlns:w14="http://schemas.microsoft.com/office/word/2010/wordml" xmlns:w15="http://schemas.microsoft.com/office/word/2012/wordml" xmlns:wpg="http://schemas.microsoft.com/office/word/2010/wordprocessingGroup" xmlns:wpi="http://schemas.microsoft.com/office/word/2010/wordprocessingInk" xmlns:wne="http://schemas.microsoft.com/office/word/2006/wordml" xmlns:wps="http://schemas.microsoft.com/office/word/2010/wordprocessingShape" mc:Ignorable="w14 w15 wp14">
   <w:footnote w:type="separator" w:id="-1">
     <w:p>
       <w:pPr>
@@ -1500,13 +1836,21 @@
 </file>
 
 <file path=word/header1.xml><?xml version="1.0" encoding="utf-8"?>
-<w:hdr xmlns:wpc="http://schemas.microsoft.com/office/word/2010/wordprocessingCanvas" xmlns:mc="http://schemas.openxmlformats.org/markup-compatibility/2006" xmlns:o="urn:schemas-microsoft-com:office:office" xmlns:r="http://schemas.openxmlformats.org/officeDocument/2006/relationships" xmlns:m="http://schemas.openxmlformats.org/officeDocument/2006/math" xmlns:v="urn:schemas-microsoft-com:vml" xmlns:wp14="http://schemas.microsoft.com/office/word/2010/wordprocessingDrawing" xmlns:wp="http://schemas.openxmlformats.org/drawingml/2006/wordprocessingDrawing" xmlns:w10="urn:schemas-microsoft-com:office:word" xmlns:w="http://schemas.openxmlformats.org/wordprocessingml/2006/main" xmlns:w14="http://schemas.microsoft.com/office/word/2010/wordml" xmlns:wpg="http://schemas.microsoft.com/office/word/2010/wordprocessingGroup" xmlns:wpi="http://schemas.microsoft.com/office/word/2010/wordprocessingInk" xmlns:wne="http://schemas.microsoft.com/office/word/2006/wordml" xmlns:wps="http://schemas.microsoft.com/office/word/2010/wordprocessingShape" mc:Ignorable="w14 wp14">
+<w:hdr xmlns:wpc="http://schemas.microsoft.com/office/word/2010/wordprocessingCanvas" xmlns:mc="http://schemas.openxmlformats.org/markup-compatibility/2006" xmlns:o="urn:schemas-microsoft-com:office:office" xmlns:r="http://schemas.openxmlformats.org/officeDocument/2006/relationships" xmlns:m="http://schemas.openxmlformats.org/officeDocument/2006/math" xmlns:v="urn:schemas-microsoft-com:vml" xmlns:wp14="http://schemas.microsoft.com/office/word/2010/wordprocessingDrawing" xmlns:wp="http://schemas.openxmlformats.org/drawingml/2006/wordprocessingDrawing" xmlns:w10="urn:schemas-microsoft-com:office:word" xmlns:w="http://schemas.openxmlformats.org/wordprocessingml/2006/main" xmlns:w14="http://schemas.microsoft.com/office/word/2010/wordml" xmlns:w15="http://schemas.microsoft.com/office/word/2012/wordml" xmlns:wpg="http://schemas.microsoft.com/office/word/2010/wordprocessingGroup" xmlns:wpi="http://schemas.microsoft.com/office/word/2010/wordprocessingInk" xmlns:wne="http://schemas.microsoft.com/office/word/2006/wordml" xmlns:wps="http://schemas.microsoft.com/office/word/2010/wordprocessingShape" mc:Ignorable="w14 w15 wp14">
   <w:p>
     <w:pPr>
       <w:pStyle w:val="Kopfzeile"/>
     </w:pPr>
     <w:r>
-      <w:t>Fabio Strappazzon, Matthias Ernst</w:t>
+      <w:t xml:space="preserve">Fabio </w:t>
+    </w:r>
+    <w:proofErr w:type="spellStart"/>
+    <w:r>
+      <w:t>Strappazzon</w:t>
+    </w:r>
+    <w:proofErr w:type="spellEnd"/>
+    <w:r>
+      <w:t>, Matthias Ernst</w:t>
     </w:r>
     <w:r>
       <w:tab/>
@@ -1540,7 +1884,7 @@
 </file>
 
 <file path=word/styles.xml><?xml version="1.0" encoding="utf-8"?>
-<w:styles xmlns:mc="http://schemas.openxmlformats.org/markup-compatibility/2006" xmlns:r="http://schemas.openxmlformats.org/officeDocument/2006/relationships" xmlns:w="http://schemas.openxmlformats.org/wordprocessingml/2006/main" xmlns:w14="http://schemas.microsoft.com/office/word/2010/wordml" mc:Ignorable="w14">
+<w:styles xmlns:mc="http://schemas.openxmlformats.org/markup-compatibility/2006" xmlns:r="http://schemas.openxmlformats.org/officeDocument/2006/relationships" xmlns:w="http://schemas.openxmlformats.org/wordprocessingml/2006/main" xmlns:w14="http://schemas.microsoft.com/office/word/2010/wordml" xmlns:w15="http://schemas.microsoft.com/office/word/2012/wordml" mc:Ignorable="w14 w15">
   <w:docDefaults>
     <w:rPrDefault>
       <w:rPr>
@@ -1556,144 +1900,378 @@
       </w:pPr>
     </w:pPrDefault>
   </w:docDefaults>
-  <w:latentStyles w:defLockedState="0" w:defUIPriority="99" w:defSemiHidden="1" w:defUnhideWhenUsed="1" w:defQFormat="0" w:count="267">
-    <w:lsdException w:name="Normal" w:semiHidden="0" w:uiPriority="0" w:unhideWhenUsed="0" w:qFormat="1"/>
-    <w:lsdException w:name="heading 1" w:semiHidden="0" w:uiPriority="9" w:unhideWhenUsed="0" w:qFormat="1"/>
-    <w:lsdException w:name="heading 2" w:uiPriority="9" w:qFormat="1"/>
-    <w:lsdException w:name="heading 3" w:uiPriority="9" w:qFormat="1"/>
-    <w:lsdException w:name="heading 4" w:uiPriority="9" w:qFormat="1"/>
-    <w:lsdException w:name="heading 5" w:uiPriority="9" w:qFormat="1"/>
-    <w:lsdException w:name="heading 6" w:uiPriority="9" w:qFormat="1"/>
-    <w:lsdException w:name="heading 7" w:uiPriority="9" w:qFormat="1"/>
-    <w:lsdException w:name="heading 8" w:uiPriority="9" w:qFormat="1"/>
-    <w:lsdException w:name="heading 9" w:uiPriority="9" w:qFormat="1"/>
-    <w:lsdException w:name="toc 1" w:uiPriority="39"/>
-    <w:lsdException w:name="toc 2" w:uiPriority="39"/>
-    <w:lsdException w:name="toc 3" w:uiPriority="39"/>
-    <w:lsdException w:name="toc 4" w:uiPriority="39"/>
-    <w:lsdException w:name="toc 5" w:uiPriority="39"/>
-    <w:lsdException w:name="toc 6" w:uiPriority="39"/>
-    <w:lsdException w:name="toc 7" w:uiPriority="39"/>
-    <w:lsdException w:name="toc 8" w:uiPriority="39"/>
-    <w:lsdException w:name="toc 9" w:uiPriority="39"/>
-    <w:lsdException w:name="caption" w:uiPriority="35" w:qFormat="1"/>
-    <w:lsdException w:name="Title" w:semiHidden="0" w:uiPriority="10" w:unhideWhenUsed="0" w:qFormat="1"/>
-    <w:lsdException w:name="Default Paragraph Font" w:uiPriority="1"/>
-    <w:lsdException w:name="Subtitle" w:semiHidden="0" w:uiPriority="11" w:unhideWhenUsed="0" w:qFormat="1"/>
-    <w:lsdException w:name="Strong" w:semiHidden="0" w:uiPriority="22" w:unhideWhenUsed="0" w:qFormat="1"/>
-    <w:lsdException w:name="Emphasis" w:semiHidden="0" w:uiPriority="20" w:unhideWhenUsed="0" w:qFormat="1"/>
-    <w:lsdException w:name="Table Grid" w:semiHidden="0" w:uiPriority="39" w:unhideWhenUsed="0"/>
-    <w:lsdException w:name="Placeholder Text" w:unhideWhenUsed="0"/>
-    <w:lsdException w:name="No Spacing" w:semiHidden="0" w:uiPriority="1" w:unhideWhenUsed="0" w:qFormat="1"/>
-    <w:lsdException w:name="Light Shading" w:semiHidden="0" w:uiPriority="60" w:unhideWhenUsed="0"/>
-    <w:lsdException w:name="Light List" w:semiHidden="0" w:uiPriority="61" w:unhideWhenUsed="0"/>
-    <w:lsdException w:name="Light Grid" w:semiHidden="0" w:uiPriority="62" w:unhideWhenUsed="0"/>
-    <w:lsdException w:name="Medium Shading 1" w:semiHidden="0" w:uiPriority="63" w:unhideWhenUsed="0"/>
-    <w:lsdException w:name="Medium Shading 2" w:semiHidden="0" w:uiPriority="64" w:unhideWhenUsed="0"/>
-    <w:lsdException w:name="Medium List 1" w:semiHidden="0" w:uiPriority="65" w:unhideWhenUsed="0"/>
-    <w:lsdException w:name="Medium List 2" w:semiHidden="0" w:uiPriority="66" w:unhideWhenUsed="0"/>
-    <w:lsdException w:name="Medium Grid 1" w:semiHidden="0" w:uiPriority="67" w:unhideWhenUsed="0"/>
-    <w:lsdException w:name="Medium Grid 2" w:semiHidden="0" w:uiPriority="68" w:unhideWhenUsed="0"/>
-    <w:lsdException w:name="Medium Grid 3" w:semiHidden="0" w:uiPriority="69" w:unhideWhenUsed="0"/>
-    <w:lsdException w:name="Dark List" w:semiHidden="0" w:uiPriority="70" w:unhideWhenUsed="0"/>
-    <w:lsdException w:name="Colorful Shading" w:semiHidden="0" w:uiPriority="71" w:unhideWhenUsed="0"/>
-    <w:lsdException w:name="Colorful List" w:semiHidden="0" w:uiPriority="72" w:unhideWhenUsed="0"/>
-    <w:lsdException w:name="Colorful Grid" w:semiHidden="0" w:uiPriority="73" w:unhideWhenUsed="0"/>
-    <w:lsdException w:name="Light Shading Accent 1" w:semiHidden="0" w:uiPriority="60" w:unhideWhenUsed="0"/>
-    <w:lsdException w:name="Light List Accent 1" w:semiHidden="0" w:uiPriority="61" w:unhideWhenUsed="0"/>
-    <w:lsdException w:name="Light Grid Accent 1" w:semiHidden="0" w:uiPriority="62" w:unhideWhenUsed="0"/>
-    <w:lsdException w:name="Medium Shading 1 Accent 1" w:semiHidden="0" w:uiPriority="63" w:unhideWhenUsed="0"/>
-    <w:lsdException w:name="Medium Shading 2 Accent 1" w:semiHidden="0" w:uiPriority="64" w:unhideWhenUsed="0"/>
-    <w:lsdException w:name="Medium List 1 Accent 1" w:semiHidden="0" w:uiPriority="65" w:unhideWhenUsed="0"/>
-    <w:lsdException w:name="Revision" w:unhideWhenUsed="0"/>
-    <w:lsdException w:name="List Paragraph" w:semiHidden="0" w:uiPriority="34" w:unhideWhenUsed="0" w:qFormat="1"/>
-    <w:lsdException w:name="Quote" w:semiHidden="0" w:uiPriority="29" w:unhideWhenUsed="0" w:qFormat="1"/>
-    <w:lsdException w:name="Intense Quote" w:semiHidden="0" w:uiPriority="30" w:unhideWhenUsed="0" w:qFormat="1"/>
-    <w:lsdException w:name="Medium List 2 Accent 1" w:semiHidden="0" w:uiPriority="66" w:unhideWhenUsed="0"/>
-    <w:lsdException w:name="Medium Grid 1 Accent 1" w:semiHidden="0" w:uiPriority="67" w:unhideWhenUsed="0"/>
-    <w:lsdException w:name="Medium Grid 2 Accent 1" w:semiHidden="0" w:uiPriority="68" w:unhideWhenUsed="0"/>
-    <w:lsdException w:name="Medium Grid 3 Accent 1" w:semiHidden="0" w:uiPriority="69" w:unhideWhenUsed="0"/>
-    <w:lsdException w:name="Dark List Accent 1" w:semiHidden="0" w:uiPriority="70" w:unhideWhenUsed="0"/>
-    <w:lsdException w:name="Colorful Shading Accent 1" w:semiHidden="0" w:uiPriority="71" w:unhideWhenUsed="0"/>
-    <w:lsdException w:name="Colorful List Accent 1" w:semiHidden="0" w:uiPriority="72" w:unhideWhenUsed="0"/>
-    <w:lsdException w:name="Colorful Grid Accent 1" w:semiHidden="0" w:uiPriority="73" w:unhideWhenUsed="0"/>
-    <w:lsdException w:name="Light Shading Accent 2" w:semiHidden="0" w:uiPriority="60" w:unhideWhenUsed="0"/>
-    <w:lsdException w:name="Light List Accent 2" w:semiHidden="0" w:uiPriority="61" w:unhideWhenUsed="0"/>
-    <w:lsdException w:name="Light Grid Accent 2" w:semiHidden="0" w:uiPriority="62" w:unhideWhenUsed="0"/>
-    <w:lsdException w:name="Medium Shading 1 Accent 2" w:semiHidden="0" w:uiPriority="63" w:unhideWhenUsed="0"/>
-    <w:lsdException w:name="Medium Shading 2 Accent 2" w:semiHidden="0" w:uiPriority="64" w:unhideWhenUsed="0"/>
-    <w:lsdException w:name="Medium List 1 Accent 2" w:semiHidden="0" w:uiPriority="65" w:unhideWhenUsed="0"/>
-    <w:lsdException w:name="Medium List 2 Accent 2" w:semiHidden="0" w:uiPriority="66" w:unhideWhenUsed="0"/>
-    <w:lsdException w:name="Medium Grid 1 Accent 2" w:semiHidden="0" w:uiPriority="67" w:unhideWhenUsed="0"/>
-    <w:lsdException w:name="Medium Grid 2 Accent 2" w:semiHidden="0" w:uiPriority="68" w:unhideWhenUsed="0"/>
-    <w:lsdException w:name="Medium Grid 3 Accent 2" w:semiHidden="0" w:uiPriority="69" w:unhideWhenUsed="0"/>
-    <w:lsdException w:name="Dark List Accent 2" w:semiHidden="0" w:uiPriority="70" w:unhideWhenUsed="0"/>
-    <w:lsdException w:name="Colorful Shading Accent 2" w:semiHidden="0" w:uiPriority="71" w:unhideWhenUsed="0"/>
-    <w:lsdException w:name="Colorful List Accent 2" w:semiHidden="0" w:uiPriority="72" w:unhideWhenUsed="0"/>
-    <w:lsdException w:name="Colorful Grid Accent 2" w:semiHidden="0" w:uiPriority="73" w:unhideWhenUsed="0"/>
-    <w:lsdException w:name="Light Shading Accent 3" w:semiHidden="0" w:uiPriority="60" w:unhideWhenUsed="0"/>
-    <w:lsdException w:name="Light List Accent 3" w:semiHidden="0" w:uiPriority="61" w:unhideWhenUsed="0"/>
-    <w:lsdException w:name="Light Grid Accent 3" w:semiHidden="0" w:uiPriority="62" w:unhideWhenUsed="0"/>
-    <w:lsdException w:name="Medium Shading 1 Accent 3" w:semiHidden="0" w:uiPriority="63" w:unhideWhenUsed="0"/>
-    <w:lsdException w:name="Medium Shading 2 Accent 3" w:semiHidden="0" w:uiPriority="64" w:unhideWhenUsed="0"/>
-    <w:lsdException w:name="Medium List 1 Accent 3" w:semiHidden="0" w:uiPriority="65" w:unhideWhenUsed="0"/>
-    <w:lsdException w:name="Medium List 2 Accent 3" w:semiHidden="0" w:uiPriority="66" w:unhideWhenUsed="0"/>
-    <w:lsdException w:name="Medium Grid 1 Accent 3" w:semiHidden="0" w:uiPriority="67" w:unhideWhenUsed="0"/>
-    <w:lsdException w:name="Medium Grid 2 Accent 3" w:semiHidden="0" w:uiPriority="68" w:unhideWhenUsed="0"/>
-    <w:lsdException w:name="Medium Grid 3 Accent 3" w:semiHidden="0" w:uiPriority="69" w:unhideWhenUsed="0"/>
-    <w:lsdException w:name="Dark List Accent 3" w:semiHidden="0" w:uiPriority="70" w:unhideWhenUsed="0"/>
-    <w:lsdException w:name="Colorful Shading Accent 3" w:semiHidden="0" w:uiPriority="71" w:unhideWhenUsed="0"/>
-    <w:lsdException w:name="Colorful List Accent 3" w:semiHidden="0" w:uiPriority="72" w:unhideWhenUsed="0"/>
-    <w:lsdException w:name="Colorful Grid Accent 3" w:semiHidden="0" w:uiPriority="73" w:unhideWhenUsed="0"/>
-    <w:lsdException w:name="Light Shading Accent 4" w:semiHidden="0" w:uiPriority="60" w:unhideWhenUsed="0"/>
-    <w:lsdException w:name="Light List Accent 4" w:semiHidden="0" w:uiPriority="61" w:unhideWhenUsed="0"/>
-    <w:lsdException w:name="Light Grid Accent 4" w:semiHidden="0" w:uiPriority="62" w:unhideWhenUsed="0"/>
-    <w:lsdException w:name="Medium Shading 1 Accent 4" w:semiHidden="0" w:uiPriority="63" w:unhideWhenUsed="0"/>
-    <w:lsdException w:name="Medium Shading 2 Accent 4" w:semiHidden="0" w:uiPriority="64" w:unhideWhenUsed="0"/>
-    <w:lsdException w:name="Medium List 1 Accent 4" w:semiHidden="0" w:uiPriority="65" w:unhideWhenUsed="0"/>
-    <w:lsdException w:name="Medium List 2 Accent 4" w:semiHidden="0" w:uiPriority="66" w:unhideWhenUsed="0"/>
-    <w:lsdException w:name="Medium Grid 1 Accent 4" w:semiHidden="0" w:uiPriority="67" w:unhideWhenUsed="0"/>
-    <w:lsdException w:name="Medium Grid 2 Accent 4" w:semiHidden="0" w:uiPriority="68" w:unhideWhenUsed="0"/>
-    <w:lsdException w:name="Medium Grid 3 Accent 4" w:semiHidden="0" w:uiPriority="69" w:unhideWhenUsed="0"/>
-    <w:lsdException w:name="Dark List Accent 4" w:semiHidden="0" w:uiPriority="70" w:unhideWhenUsed="0"/>
-    <w:lsdException w:name="Colorful Shading Accent 4" w:semiHidden="0" w:uiPriority="71" w:unhideWhenUsed="0"/>
-    <w:lsdException w:name="Colorful List Accent 4" w:semiHidden="0" w:uiPriority="72" w:unhideWhenUsed="0"/>
-    <w:lsdException w:name="Colorful Grid Accent 4" w:semiHidden="0" w:uiPriority="73" w:unhideWhenUsed="0"/>
-    <w:lsdException w:name="Light Shading Accent 5" w:semiHidden="0" w:uiPriority="60" w:unhideWhenUsed="0"/>
-    <w:lsdException w:name="Light List Accent 5" w:semiHidden="0" w:uiPriority="61" w:unhideWhenUsed="0"/>
-    <w:lsdException w:name="Light Grid Accent 5" w:semiHidden="0" w:uiPriority="62" w:unhideWhenUsed="0"/>
-    <w:lsdException w:name="Medium Shading 1 Accent 5" w:semiHidden="0" w:uiPriority="63" w:unhideWhenUsed="0"/>
-    <w:lsdException w:name="Medium Shading 2 Accent 5" w:semiHidden="0" w:uiPriority="64" w:unhideWhenUsed="0"/>
-    <w:lsdException w:name="Medium List 1 Accent 5" w:semiHidden="0" w:uiPriority="65" w:unhideWhenUsed="0"/>
-    <w:lsdException w:name="Medium List 2 Accent 5" w:semiHidden="0" w:uiPriority="66" w:unhideWhenUsed="0"/>
-    <w:lsdException w:name="Medium Grid 1 Accent 5" w:semiHidden="0" w:uiPriority="67" w:unhideWhenUsed="0"/>
-    <w:lsdException w:name="Medium Grid 2 Accent 5" w:semiHidden="0" w:uiPriority="68" w:unhideWhenUsed="0"/>
-    <w:lsdException w:name="Medium Grid 3 Accent 5" w:semiHidden="0" w:uiPriority="69" w:unhideWhenUsed="0"/>
-    <w:lsdException w:name="Dark List Accent 5" w:semiHidden="0" w:uiPriority="70" w:unhideWhenUsed="0"/>
-    <w:lsdException w:name="Colorful Shading Accent 5" w:semiHidden="0" w:uiPriority="71" w:unhideWhenUsed="0"/>
-    <w:lsdException w:name="Colorful List Accent 5" w:semiHidden="0" w:uiPriority="72" w:unhideWhenUsed="0"/>
-    <w:lsdException w:name="Colorful Grid Accent 5" w:semiHidden="0" w:uiPriority="73" w:unhideWhenUsed="0"/>
-    <w:lsdException w:name="Light Shading Accent 6" w:semiHidden="0" w:uiPriority="60" w:unhideWhenUsed="0"/>
-    <w:lsdException w:name="Light List Accent 6" w:semiHidden="0" w:uiPriority="61" w:unhideWhenUsed="0"/>
-    <w:lsdException w:name="Light Grid Accent 6" w:semiHidden="0" w:uiPriority="62" w:unhideWhenUsed="0"/>
-    <w:lsdException w:name="Medium Shading 1 Accent 6" w:semiHidden="0" w:uiPriority="63" w:unhideWhenUsed="0"/>
-    <w:lsdException w:name="Medium Shading 2 Accent 6" w:semiHidden="0" w:uiPriority="64" w:unhideWhenUsed="0"/>
-    <w:lsdException w:name="Medium List 1 Accent 6" w:semiHidden="0" w:uiPriority="65" w:unhideWhenUsed="0"/>
-    <w:lsdException w:name="Medium List 2 Accent 6" w:semiHidden="0" w:uiPriority="66" w:unhideWhenUsed="0"/>
-    <w:lsdException w:name="Medium Grid 1 Accent 6" w:semiHidden="0" w:uiPriority="67" w:unhideWhenUsed="0"/>
-    <w:lsdException w:name="Medium Grid 2 Accent 6" w:semiHidden="0" w:uiPriority="68" w:unhideWhenUsed="0"/>
-    <w:lsdException w:name="Medium Grid 3 Accent 6" w:semiHidden="0" w:uiPriority="69" w:unhideWhenUsed="0"/>
-    <w:lsdException w:name="Dark List Accent 6" w:semiHidden="0" w:uiPriority="70" w:unhideWhenUsed="0"/>
-    <w:lsdException w:name="Colorful Shading Accent 6" w:semiHidden="0" w:uiPriority="71" w:unhideWhenUsed="0"/>
-    <w:lsdException w:name="Colorful List Accent 6" w:semiHidden="0" w:uiPriority="72" w:unhideWhenUsed="0"/>
-    <w:lsdException w:name="Colorful Grid Accent 6" w:semiHidden="0" w:uiPriority="73" w:unhideWhenUsed="0"/>
-    <w:lsdException w:name="Subtle Emphasis" w:semiHidden="0" w:uiPriority="19" w:unhideWhenUsed="0" w:qFormat="1"/>
-    <w:lsdException w:name="Intense Emphasis" w:semiHidden="0" w:uiPriority="21" w:unhideWhenUsed="0" w:qFormat="1"/>
-    <w:lsdException w:name="Subtle Reference" w:semiHidden="0" w:uiPriority="31" w:unhideWhenUsed="0" w:qFormat="1"/>
-    <w:lsdException w:name="Intense Reference" w:semiHidden="0" w:uiPriority="32" w:unhideWhenUsed="0" w:qFormat="1"/>
-    <w:lsdException w:name="Book Title" w:semiHidden="0" w:uiPriority="33" w:unhideWhenUsed="0" w:qFormat="1"/>
-    <w:lsdException w:name="Bibliography" w:uiPriority="37"/>
-    <w:lsdException w:name="TOC Heading" w:uiPriority="39" w:qFormat="1"/>
+  <w:latentStyles w:defLockedState="0" w:defUIPriority="99" w:defSemiHidden="0" w:defUnhideWhenUsed="0" w:defQFormat="0" w:count="371">
+    <w:lsdException w:name="Normal" w:uiPriority="0" w:qFormat="1"/>
+    <w:lsdException w:name="heading 1" w:uiPriority="9" w:qFormat="1"/>
+    <w:lsdException w:name="heading 2" w:semiHidden="1" w:uiPriority="9" w:unhideWhenUsed="1" w:qFormat="1"/>
+    <w:lsdException w:name="heading 3" w:semiHidden="1" w:uiPriority="9" w:unhideWhenUsed="1" w:qFormat="1"/>
+    <w:lsdException w:name="heading 4" w:semiHidden="1" w:uiPriority="9" w:unhideWhenUsed="1" w:qFormat="1"/>
+    <w:lsdException w:name="heading 5" w:semiHidden="1" w:uiPriority="9" w:unhideWhenUsed="1" w:qFormat="1"/>
+    <w:lsdException w:name="heading 6" w:semiHidden="1" w:uiPriority="9" w:unhideWhenUsed="1" w:qFormat="1"/>
+    <w:lsdException w:name="heading 7" w:semiHidden="1" w:uiPriority="9" w:unhideWhenUsed="1" w:qFormat="1"/>
+    <w:lsdException w:name="heading 8" w:semiHidden="1" w:uiPriority="9" w:unhideWhenUsed="1" w:qFormat="1"/>
+    <w:lsdException w:name="heading 9" w:semiHidden="1" w:uiPriority="9" w:unhideWhenUsed="1" w:qFormat="1"/>
+    <w:lsdException w:name="index 1" w:semiHidden="1" w:unhideWhenUsed="1"/>
+    <w:lsdException w:name="index 2" w:semiHidden="1" w:unhideWhenUsed="1"/>
+    <w:lsdException w:name="index 3" w:semiHidden="1" w:unhideWhenUsed="1"/>
+    <w:lsdException w:name="index 4" w:semiHidden="1" w:unhideWhenUsed="1"/>
+    <w:lsdException w:name="index 5" w:semiHidden="1" w:unhideWhenUsed="1"/>
+    <w:lsdException w:name="index 6" w:semiHidden="1" w:unhideWhenUsed="1"/>
+    <w:lsdException w:name="index 7" w:semiHidden="1" w:unhideWhenUsed="1"/>
+    <w:lsdException w:name="index 8" w:semiHidden="1" w:unhideWhenUsed="1"/>
+    <w:lsdException w:name="index 9" w:semiHidden="1" w:unhideWhenUsed="1"/>
+    <w:lsdException w:name="toc 1" w:semiHidden="1" w:uiPriority="39" w:unhideWhenUsed="1"/>
+    <w:lsdException w:name="toc 2" w:semiHidden="1" w:uiPriority="39" w:unhideWhenUsed="1"/>
+    <w:lsdException w:name="toc 3" w:semiHidden="1" w:uiPriority="39" w:unhideWhenUsed="1"/>
+    <w:lsdException w:name="toc 4" w:semiHidden="1" w:uiPriority="39" w:unhideWhenUsed="1"/>
+    <w:lsdException w:name="toc 5" w:semiHidden="1" w:uiPriority="39" w:unhideWhenUsed="1"/>
+    <w:lsdException w:name="toc 6" w:semiHidden="1" w:uiPriority="39" w:unhideWhenUsed="1"/>
+    <w:lsdException w:name="toc 7" w:semiHidden="1" w:uiPriority="39" w:unhideWhenUsed="1"/>
+    <w:lsdException w:name="toc 8" w:semiHidden="1" w:uiPriority="39" w:unhideWhenUsed="1"/>
+    <w:lsdException w:name="toc 9" w:semiHidden="1" w:uiPriority="39" w:unhideWhenUsed="1"/>
+    <w:lsdException w:name="Normal Indent" w:semiHidden="1" w:unhideWhenUsed="1"/>
+    <w:lsdException w:name="footnote text" w:semiHidden="1" w:unhideWhenUsed="1"/>
+    <w:lsdException w:name="annotation text" w:semiHidden="1" w:unhideWhenUsed="1"/>
+    <w:lsdException w:name="header" w:semiHidden="1" w:unhideWhenUsed="1"/>
+    <w:lsdException w:name="footer" w:semiHidden="1" w:unhideWhenUsed="1"/>
+    <w:lsdException w:name="index heading" w:semiHidden="1" w:unhideWhenUsed="1"/>
+    <w:lsdException w:name="caption" w:semiHidden="1" w:uiPriority="35" w:unhideWhenUsed="1" w:qFormat="1"/>
+    <w:lsdException w:name="table of figures" w:semiHidden="1" w:unhideWhenUsed="1"/>
+    <w:lsdException w:name="envelope address" w:semiHidden="1" w:unhideWhenUsed="1"/>
+    <w:lsdException w:name="envelope return" w:semiHidden="1" w:unhideWhenUsed="1"/>
+    <w:lsdException w:name="footnote reference" w:semiHidden="1" w:unhideWhenUsed="1"/>
+    <w:lsdException w:name="annotation reference" w:semiHidden="1" w:unhideWhenUsed="1"/>
+    <w:lsdException w:name="line number" w:semiHidden="1" w:unhideWhenUsed="1"/>
+    <w:lsdException w:name="page number" w:semiHidden="1" w:unhideWhenUsed="1"/>
+    <w:lsdException w:name="endnote reference" w:semiHidden="1" w:unhideWhenUsed="1"/>
+    <w:lsdException w:name="endnote text" w:semiHidden="1" w:unhideWhenUsed="1"/>
+    <w:lsdException w:name="table of authorities" w:semiHidden="1" w:unhideWhenUsed="1"/>
+    <w:lsdException w:name="macro" w:semiHidden="1" w:unhideWhenUsed="1"/>
+    <w:lsdException w:name="toa heading" w:semiHidden="1" w:unhideWhenUsed="1"/>
+    <w:lsdException w:name="List" w:semiHidden="1" w:unhideWhenUsed="1"/>
+    <w:lsdException w:name="List Bullet" w:semiHidden="1" w:unhideWhenUsed="1"/>
+    <w:lsdException w:name="List Number" w:semiHidden="1" w:unhideWhenUsed="1"/>
+    <w:lsdException w:name="List 2" w:semiHidden="1" w:unhideWhenUsed="1"/>
+    <w:lsdException w:name="List 3" w:semiHidden="1" w:unhideWhenUsed="1"/>
+    <w:lsdException w:name="List 4" w:semiHidden="1" w:unhideWhenUsed="1"/>
+    <w:lsdException w:name="List 5" w:semiHidden="1" w:unhideWhenUsed="1"/>
+    <w:lsdException w:name="List Bullet 2" w:semiHidden="1" w:unhideWhenUsed="1"/>
+    <w:lsdException w:name="List Bullet 3" w:semiHidden="1" w:unhideWhenUsed="1"/>
+    <w:lsdException w:name="List Bullet 4" w:semiHidden="1" w:unhideWhenUsed="1"/>
+    <w:lsdException w:name="List Bullet 5" w:semiHidden="1" w:unhideWhenUsed="1"/>
+    <w:lsdException w:name="List Number 2" w:semiHidden="1" w:unhideWhenUsed="1"/>
+    <w:lsdException w:name="List Number 3" w:semiHidden="1" w:unhideWhenUsed="1"/>
+    <w:lsdException w:name="List Number 4" w:semiHidden="1" w:unhideWhenUsed="1"/>
+    <w:lsdException w:name="List Number 5" w:semiHidden="1" w:unhideWhenUsed="1"/>
+    <w:lsdException w:name="Title" w:uiPriority="10" w:qFormat="1"/>
+    <w:lsdException w:name="Closing" w:semiHidden="1" w:unhideWhenUsed="1"/>
+    <w:lsdException w:name="Signature" w:semiHidden="1" w:unhideWhenUsed="1"/>
+    <w:lsdException w:name="Default Paragraph Font" w:semiHidden="1" w:uiPriority="1" w:unhideWhenUsed="1"/>
+    <w:lsdException w:name="Body Text" w:semiHidden="1" w:unhideWhenUsed="1"/>
+    <w:lsdException w:name="Body Text Indent" w:semiHidden="1" w:unhideWhenUsed="1"/>
+    <w:lsdException w:name="List Continue" w:semiHidden="1" w:unhideWhenUsed="1"/>
+    <w:lsdException w:name="List Continue 2" w:semiHidden="1" w:unhideWhenUsed="1"/>
+    <w:lsdException w:name="List Continue 3" w:semiHidden="1" w:unhideWhenUsed="1"/>
+    <w:lsdException w:name="List Continue 4" w:semiHidden="1" w:unhideWhenUsed="1"/>
+    <w:lsdException w:name="List Continue 5" w:semiHidden="1" w:unhideWhenUsed="1"/>
+    <w:lsdException w:name="Message Header" w:semiHidden="1" w:unhideWhenUsed="1"/>
+    <w:lsdException w:name="Subtitle" w:uiPriority="11" w:qFormat="1"/>
+    <w:lsdException w:name="Salutation" w:semiHidden="1" w:unhideWhenUsed="1"/>
+    <w:lsdException w:name="Date" w:semiHidden="1" w:unhideWhenUsed="1"/>
+    <w:lsdException w:name="Body Text First Indent" w:semiHidden="1" w:unhideWhenUsed="1"/>
+    <w:lsdException w:name="Body Text First Indent 2" w:semiHidden="1" w:unhideWhenUsed="1"/>
+    <w:lsdException w:name="Note Heading" w:semiHidden="1" w:unhideWhenUsed="1"/>
+    <w:lsdException w:name="Body Text 2" w:semiHidden="1" w:unhideWhenUsed="1"/>
+    <w:lsdException w:name="Body Text 3" w:semiHidden="1" w:unhideWhenUsed="1"/>
+    <w:lsdException w:name="Body Text Indent 2" w:semiHidden="1" w:unhideWhenUsed="1"/>
+    <w:lsdException w:name="Body Text Indent 3" w:semiHidden="1" w:unhideWhenUsed="1"/>
+    <w:lsdException w:name="Block Text" w:semiHidden="1" w:unhideWhenUsed="1"/>
+    <w:lsdException w:name="Hyperlink" w:semiHidden="1" w:unhideWhenUsed="1"/>
+    <w:lsdException w:name="FollowedHyperlink" w:semiHidden="1" w:unhideWhenUsed="1"/>
+    <w:lsdException w:name="Strong" w:uiPriority="22" w:qFormat="1"/>
+    <w:lsdException w:name="Emphasis" w:uiPriority="20" w:qFormat="1"/>
+    <w:lsdException w:name="Document Map" w:semiHidden="1" w:unhideWhenUsed="1"/>
+    <w:lsdException w:name="Plain Text" w:semiHidden="1" w:unhideWhenUsed="1"/>
+    <w:lsdException w:name="E-mail Signature" w:semiHidden="1" w:unhideWhenUsed="1"/>
+    <w:lsdException w:name="HTML Top of Form" w:semiHidden="1" w:unhideWhenUsed="1"/>
+    <w:lsdException w:name="HTML Bottom of Form" w:semiHidden="1" w:unhideWhenUsed="1"/>
+    <w:lsdException w:name="Normal (Web)" w:semiHidden="1" w:unhideWhenUsed="1"/>
+    <w:lsdException w:name="HTML Acronym" w:semiHidden="1" w:unhideWhenUsed="1"/>
+    <w:lsdException w:name="HTML Address" w:semiHidden="1" w:unhideWhenUsed="1"/>
+    <w:lsdException w:name="HTML Cite" w:semiHidden="1" w:unhideWhenUsed="1"/>
+    <w:lsdException w:name="HTML Code" w:semiHidden="1" w:unhideWhenUsed="1"/>
+    <w:lsdException w:name="HTML Definition" w:semiHidden="1" w:unhideWhenUsed="1"/>
+    <w:lsdException w:name="HTML Keyboard" w:semiHidden="1" w:unhideWhenUsed="1"/>
+    <w:lsdException w:name="HTML Preformatted" w:semiHidden="1" w:unhideWhenUsed="1"/>
+    <w:lsdException w:name="HTML Sample" w:semiHidden="1" w:unhideWhenUsed="1"/>
+    <w:lsdException w:name="HTML Typewriter" w:semiHidden="1" w:unhideWhenUsed="1"/>
+    <w:lsdException w:name="HTML Variable" w:semiHidden="1" w:unhideWhenUsed="1"/>
+    <w:lsdException w:name="Normal Table" w:semiHidden="1" w:unhideWhenUsed="1"/>
+    <w:lsdException w:name="annotation subject" w:semiHidden="1" w:unhideWhenUsed="1"/>
+    <w:lsdException w:name="No List" w:semiHidden="1" w:unhideWhenUsed="1"/>
+    <w:lsdException w:name="Outline List 1" w:semiHidden="1" w:unhideWhenUsed="1"/>
+    <w:lsdException w:name="Outline List 2" w:semiHidden="1" w:unhideWhenUsed="1"/>
+    <w:lsdException w:name="Outline List 3" w:semiHidden="1" w:unhideWhenUsed="1"/>
+    <w:lsdException w:name="Table Simple 1" w:semiHidden="1" w:unhideWhenUsed="1"/>
+    <w:lsdException w:name="Table Simple 2" w:semiHidden="1" w:unhideWhenUsed="1"/>
+    <w:lsdException w:name="Table Simple 3" w:semiHidden="1" w:unhideWhenUsed="1"/>
+    <w:lsdException w:name="Table Classic 1" w:semiHidden="1" w:unhideWhenUsed="1"/>
+    <w:lsdException w:name="Table Classic 2" w:semiHidden="1" w:unhideWhenUsed="1"/>
+    <w:lsdException w:name="Table Classic 3" w:semiHidden="1" w:unhideWhenUsed="1"/>
+    <w:lsdException w:name="Table Classic 4" w:semiHidden="1" w:unhideWhenUsed="1"/>
+    <w:lsdException w:name="Table Colorful 1" w:semiHidden="1" w:unhideWhenUsed="1"/>
+    <w:lsdException w:name="Table Colorful 2" w:semiHidden="1" w:unhideWhenUsed="1"/>
+    <w:lsdException w:name="Table Colorful 3" w:semiHidden="1" w:unhideWhenUsed="1"/>
+    <w:lsdException w:name="Table Columns 1" w:semiHidden="1" w:unhideWhenUsed="1"/>
+    <w:lsdException w:name="Table Columns 2" w:semiHidden="1" w:unhideWhenUsed="1"/>
+    <w:lsdException w:name="Table Columns 3" w:semiHidden="1" w:unhideWhenUsed="1"/>
+    <w:lsdException w:name="Table Columns 4" w:semiHidden="1" w:unhideWhenUsed="1"/>
+    <w:lsdException w:name="Table Columns 5" w:semiHidden="1" w:unhideWhenUsed="1"/>
+    <w:lsdException w:name="Table Grid 1" w:semiHidden="1" w:unhideWhenUsed="1"/>
+    <w:lsdException w:name="Table Grid 2" w:semiHidden="1" w:unhideWhenUsed="1"/>
+    <w:lsdException w:name="Table Grid 3" w:semiHidden="1" w:unhideWhenUsed="1"/>
+    <w:lsdException w:name="Table Grid 4" w:semiHidden="1" w:unhideWhenUsed="1"/>
+    <w:lsdException w:name="Table Grid 5" w:semiHidden="1" w:unhideWhenUsed="1"/>
+    <w:lsdException w:name="Table Grid 6" w:semiHidden="1" w:unhideWhenUsed="1"/>
+    <w:lsdException w:name="Table Grid 7" w:semiHidden="1" w:unhideWhenUsed="1"/>
+    <w:lsdException w:name="Table Grid 8" w:semiHidden="1" w:unhideWhenUsed="1"/>
+    <w:lsdException w:name="Table List 1" w:semiHidden="1" w:unhideWhenUsed="1"/>
+    <w:lsdException w:name="Table List 2" w:semiHidden="1" w:unhideWhenUsed="1"/>
+    <w:lsdException w:name="Table List 3" w:semiHidden="1" w:unhideWhenUsed="1"/>
+    <w:lsdException w:name="Table List 4" w:semiHidden="1" w:unhideWhenUsed="1"/>
+    <w:lsdException w:name="Table List 5" w:semiHidden="1" w:unhideWhenUsed="1"/>
+    <w:lsdException w:name="Table List 6" w:semiHidden="1" w:unhideWhenUsed="1"/>
+    <w:lsdException w:name="Table List 7" w:semiHidden="1" w:unhideWhenUsed="1"/>
+    <w:lsdException w:name="Table List 8" w:semiHidden="1" w:unhideWhenUsed="1"/>
+    <w:lsdException w:name="Table 3D effects 1" w:semiHidden="1" w:unhideWhenUsed="1"/>
+    <w:lsdException w:name="Table 3D effects 2" w:semiHidden="1" w:unhideWhenUsed="1"/>
+    <w:lsdException w:name="Table 3D effects 3" w:semiHidden="1" w:unhideWhenUsed="1"/>
+    <w:lsdException w:name="Table Contemporary" w:semiHidden="1" w:unhideWhenUsed="1"/>
+    <w:lsdException w:name="Table Elegant" w:semiHidden="1" w:unhideWhenUsed="1"/>
+    <w:lsdException w:name="Table Professional" w:semiHidden="1" w:unhideWhenUsed="1"/>
+    <w:lsdException w:name="Table Subtle 1" w:semiHidden="1" w:unhideWhenUsed="1"/>
+    <w:lsdException w:name="Table Subtle 2" w:semiHidden="1" w:unhideWhenUsed="1"/>
+    <w:lsdException w:name="Table Web 1" w:semiHidden="1" w:unhideWhenUsed="1"/>
+    <w:lsdException w:name="Table Web 2" w:semiHidden="1" w:unhideWhenUsed="1"/>
+    <w:lsdException w:name="Table Web 3" w:semiHidden="1" w:unhideWhenUsed="1"/>
+    <w:lsdException w:name="Balloon Text" w:semiHidden="1" w:unhideWhenUsed="1"/>
+    <w:lsdException w:name="Table Grid" w:uiPriority="39"/>
+    <w:lsdException w:name="Table Theme" w:semiHidden="1" w:unhideWhenUsed="1"/>
+    <w:lsdException w:name="Placeholder Text" w:semiHidden="1"/>
+    <w:lsdException w:name="No Spacing" w:uiPriority="1" w:qFormat="1"/>
+    <w:lsdException w:name="Light Shading" w:uiPriority="60"/>
+    <w:lsdException w:name="Light List" w:uiPriority="61"/>
+    <w:lsdException w:name="Light Grid" w:uiPriority="62"/>
+    <w:lsdException w:name="Medium Shading 1" w:uiPriority="63"/>
+    <w:lsdException w:name="Medium Shading 2" w:uiPriority="64"/>
+    <w:lsdException w:name="Medium List 1" w:uiPriority="65"/>
+    <w:lsdException w:name="Medium List 2" w:uiPriority="66"/>
+    <w:lsdException w:name="Medium Grid 1" w:uiPriority="67"/>
+    <w:lsdException w:name="Medium Grid 2" w:uiPriority="68"/>
+    <w:lsdException w:name="Medium Grid 3" w:uiPriority="69"/>
+    <w:lsdException w:name="Dark List" w:uiPriority="70"/>
+    <w:lsdException w:name="Colorful Shading" w:uiPriority="71"/>
+    <w:lsdException w:name="Colorful List" w:uiPriority="72"/>
+    <w:lsdException w:name="Colorful Grid" w:uiPriority="73"/>
+    <w:lsdException w:name="Light Shading Accent 1" w:uiPriority="60"/>
+    <w:lsdException w:name="Light List Accent 1" w:uiPriority="61"/>
+    <w:lsdException w:name="Light Grid Accent 1" w:uiPriority="62"/>
+    <w:lsdException w:name="Medium Shading 1 Accent 1" w:uiPriority="63"/>
+    <w:lsdException w:name="Medium Shading 2 Accent 1" w:uiPriority="64"/>
+    <w:lsdException w:name="Medium List 1 Accent 1" w:uiPriority="65"/>
+    <w:lsdException w:name="Revision" w:semiHidden="1"/>
+    <w:lsdException w:name="List Paragraph" w:uiPriority="34" w:qFormat="1"/>
+    <w:lsdException w:name="Quote" w:uiPriority="29" w:qFormat="1"/>
+    <w:lsdException w:name="Intense Quote" w:uiPriority="30" w:qFormat="1"/>
+    <w:lsdException w:name="Medium List 2 Accent 1" w:uiPriority="66"/>
+    <w:lsdException w:name="Medium Grid 1 Accent 1" w:uiPriority="67"/>
+    <w:lsdException w:name="Medium Grid 2 Accent 1" w:uiPriority="68"/>
+    <w:lsdException w:name="Medium Grid 3 Accent 1" w:uiPriority="69"/>
+    <w:lsdException w:name="Dark List Accent 1" w:uiPriority="70"/>
+    <w:lsdException w:name="Colorful Shading Accent 1" w:uiPriority="71"/>
+    <w:lsdException w:name="Colorful List Accent 1" w:uiPriority="72"/>
+    <w:lsdException w:name="Colorful Grid Accent 1" w:uiPriority="73"/>
+    <w:lsdException w:name="Light Shading Accent 2" w:uiPriority="60"/>
+    <w:lsdException w:name="Light List Accent 2" w:uiPriority="61"/>
+    <w:lsdException w:name="Light Grid Accent 2" w:uiPriority="62"/>
+    <w:lsdException w:name="Medium Shading 1 Accent 2" w:uiPriority="63"/>
+    <w:lsdException w:name="Medium Shading 2 Accent 2" w:uiPriority="64"/>
+    <w:lsdException w:name="Medium List 1 Accent 2" w:uiPriority="65"/>
+    <w:lsdException w:name="Medium List 2 Accent 2" w:uiPriority="66"/>
+    <w:lsdException w:name="Medium Grid 1 Accent 2" w:uiPriority="67"/>
+    <w:lsdException w:name="Medium Grid 2 Accent 2" w:uiPriority="68"/>
+    <w:lsdException w:name="Medium Grid 3 Accent 2" w:uiPriority="69"/>
+    <w:lsdException w:name="Dark List Accent 2" w:uiPriority="70"/>
+    <w:lsdException w:name="Colorful Shading Accent 2" w:uiPriority="71"/>
+    <w:lsdException w:name="Colorful List Accent 2" w:uiPriority="72"/>
+    <w:lsdException w:name="Colorful Grid Accent 2" w:uiPriority="73"/>
+    <w:lsdException w:name="Light Shading Accent 3" w:uiPriority="60"/>
+    <w:lsdException w:name="Light List Accent 3" w:uiPriority="61"/>
+    <w:lsdException w:name="Light Grid Accent 3" w:uiPriority="62"/>
+    <w:lsdException w:name="Medium Shading 1 Accent 3" w:uiPriority="63"/>
+    <w:lsdException w:name="Medium Shading 2 Accent 3" w:uiPriority="64"/>
+    <w:lsdException w:name="Medium List 1 Accent 3" w:uiPriority="65"/>
+    <w:lsdException w:name="Medium List 2 Accent 3" w:uiPriority="66"/>
+    <w:lsdException w:name="Medium Grid 1 Accent 3" w:uiPriority="67"/>
+    <w:lsdException w:name="Medium Grid 2 Accent 3" w:uiPriority="68"/>
+    <w:lsdException w:name="Medium Grid 3 Accent 3" w:uiPriority="69"/>
+    <w:lsdException w:name="Dark List Accent 3" w:uiPriority="70"/>
+    <w:lsdException w:name="Colorful Shading Accent 3" w:uiPriority="71"/>
+    <w:lsdException w:name="Colorful List Accent 3" w:uiPriority="72"/>
+    <w:lsdException w:name="Colorful Grid Accent 3" w:uiPriority="73"/>
+    <w:lsdException w:name="Light Shading Accent 4" w:uiPriority="60"/>
+    <w:lsdException w:name="Light List Accent 4" w:uiPriority="61"/>
+    <w:lsdException w:name="Light Grid Accent 4" w:uiPriority="62"/>
+    <w:lsdException w:name="Medium Shading 1 Accent 4" w:uiPriority="63"/>
+    <w:lsdException w:name="Medium Shading 2 Accent 4" w:uiPriority="64"/>
+    <w:lsdException w:name="Medium List 1 Accent 4" w:uiPriority="65"/>
+    <w:lsdException w:name="Medium List 2 Accent 4" w:uiPriority="66"/>
+    <w:lsdException w:name="Medium Grid 1 Accent 4" w:uiPriority="67"/>
+    <w:lsdException w:name="Medium Grid 2 Accent 4" w:uiPriority="68"/>
+    <w:lsdException w:name="Medium Grid 3 Accent 4" w:uiPriority="69"/>
+    <w:lsdException w:name="Dark List Accent 4" w:uiPriority="70"/>
+    <w:lsdException w:name="Colorful Shading Accent 4" w:uiPriority="71"/>
+    <w:lsdException w:name="Colorful List Accent 4" w:uiPriority="72"/>
+    <w:lsdException w:name="Colorful Grid Accent 4" w:uiPriority="73"/>
+    <w:lsdException w:name="Light Shading Accent 5" w:uiPriority="60"/>
+    <w:lsdException w:name="Light List Accent 5" w:uiPriority="61"/>
+    <w:lsdException w:name="Light Grid Accent 5" w:uiPriority="62"/>
+    <w:lsdException w:name="Medium Shading 1 Accent 5" w:uiPriority="63"/>
+    <w:lsdException w:name="Medium Shading 2 Accent 5" w:uiPriority="64"/>
+    <w:lsdException w:name="Medium List 1 Accent 5" w:uiPriority="65"/>
+    <w:lsdException w:name="Medium List 2 Accent 5" w:uiPriority="66"/>
+    <w:lsdException w:name="Medium Grid 1 Accent 5" w:uiPriority="67"/>
+    <w:lsdException w:name="Medium Grid 2 Accent 5" w:uiPriority="68"/>
+    <w:lsdException w:name="Medium Grid 3 Accent 5" w:uiPriority="69"/>
+    <w:lsdException w:name="Dark List Accent 5" w:uiPriority="70"/>
+    <w:lsdException w:name="Colorful Shading Accent 5" w:uiPriority="71"/>
+    <w:lsdException w:name="Colorful List Accent 5" w:uiPriority="72"/>
+    <w:lsdException w:name="Colorful Grid Accent 5" w:uiPriority="73"/>
+    <w:lsdException w:name="Light Shading Accent 6" w:uiPriority="60"/>
+    <w:lsdException w:name="Light List Accent 6" w:uiPriority="61"/>
+    <w:lsdException w:name="Light Grid Accent 6" w:uiPriority="62"/>
+    <w:lsdException w:name="Medium Shading 1 Accent 6" w:uiPriority="63"/>
+    <w:lsdException w:name="Medium Shading 2 Accent 6" w:uiPriority="64"/>
+    <w:lsdException w:name="Medium List 1 Accent 6" w:uiPriority="65"/>
+    <w:lsdException w:name="Medium List 2 Accent 6" w:uiPriority="66"/>
+    <w:lsdException w:name="Medium Grid 1 Accent 6" w:uiPriority="67"/>
+    <w:lsdException w:name="Medium Grid 2 Accent 6" w:uiPriority="68"/>
+    <w:lsdException w:name="Medium Grid 3 Accent 6" w:uiPriority="69"/>
+    <w:lsdException w:name="Dark List Accent 6" w:uiPriority="70"/>
+    <w:lsdException w:name="Colorful Shading Accent 6" w:uiPriority="71"/>
+    <w:lsdException w:name="Colorful List Accent 6" w:uiPriority="72"/>
+    <w:lsdException w:name="Colorful Grid Accent 6" w:uiPriority="73"/>
+    <w:lsdException w:name="Subtle Emphasis" w:uiPriority="19" w:qFormat="1"/>
+    <w:lsdException w:name="Intense Emphasis" w:uiPriority="21" w:qFormat="1"/>
+    <w:lsdException w:name="Subtle Reference" w:uiPriority="31" w:qFormat="1"/>
+    <w:lsdException w:name="Intense Reference" w:uiPriority="32" w:qFormat="1"/>
+    <w:lsdException w:name="Book Title" w:uiPriority="33" w:qFormat="1"/>
+    <w:lsdException w:name="Bibliography" w:semiHidden="1" w:uiPriority="37" w:unhideWhenUsed="1"/>
+    <w:lsdException w:name="TOC Heading" w:semiHidden="1" w:uiPriority="39" w:unhideWhenUsed="1" w:qFormat="1"/>
+    <w:lsdException w:name="Plain Table 1" w:uiPriority="41"/>
+    <w:lsdException w:name="Plain Table 2" w:uiPriority="42"/>
+    <w:lsdException w:name="Plain Table 3" w:uiPriority="43"/>
+    <w:lsdException w:name="Plain Table 4" w:uiPriority="44"/>
+    <w:lsdException w:name="Plain Table 5" w:uiPriority="45"/>
+    <w:lsdException w:name="Grid Table Light" w:uiPriority="40"/>
+    <w:lsdException w:name="Grid Table 1 Light" w:uiPriority="46"/>
+    <w:lsdException w:name="Grid Table 2" w:uiPriority="47"/>
+    <w:lsdException w:name="Grid Table 3" w:uiPriority="48"/>
+    <w:lsdException w:name="Grid Table 4" w:uiPriority="49"/>
+    <w:lsdException w:name="Grid Table 5 Dark" w:uiPriority="50"/>
+    <w:lsdException w:name="Grid Table 6 Colorful" w:uiPriority="51"/>
+    <w:lsdException w:name="Grid Table 7 Colorful" w:uiPriority="52"/>
+    <w:lsdException w:name="Grid Table 1 Light Accent 1" w:uiPriority="46"/>
+    <w:lsdException w:name="Grid Table 2 Accent 1" w:uiPriority="47"/>
+    <w:lsdException w:name="Grid Table 3 Accent 1" w:uiPriority="48"/>
+    <w:lsdException w:name="Grid Table 4 Accent 1" w:uiPriority="49"/>
+    <w:lsdException w:name="Grid Table 5 Dark Accent 1" w:uiPriority="50"/>
+    <w:lsdException w:name="Grid Table 6 Colorful Accent 1" w:uiPriority="51"/>
+    <w:lsdException w:name="Grid Table 7 Colorful Accent 1" w:uiPriority="52"/>
+    <w:lsdException w:name="Grid Table 1 Light Accent 2" w:uiPriority="46"/>
+    <w:lsdException w:name="Grid Table 2 Accent 2" w:uiPriority="47"/>
+    <w:lsdException w:name="Grid Table 3 Accent 2" w:uiPriority="48"/>
+    <w:lsdException w:name="Grid Table 4 Accent 2" w:uiPriority="49"/>
+    <w:lsdException w:name="Grid Table 5 Dark Accent 2" w:uiPriority="50"/>
+    <w:lsdException w:name="Grid Table 6 Colorful Accent 2" w:uiPriority="51"/>
+    <w:lsdException w:name="Grid Table 7 Colorful Accent 2" w:uiPriority="52"/>
+    <w:lsdException w:name="Grid Table 1 Light Accent 3" w:uiPriority="46"/>
+    <w:lsdException w:name="Grid Table 2 Accent 3" w:uiPriority="47"/>
+    <w:lsdException w:name="Grid Table 3 Accent 3" w:uiPriority="48"/>
+    <w:lsdException w:name="Grid Table 4 Accent 3" w:uiPriority="49"/>
+    <w:lsdException w:name="Grid Table 5 Dark Accent 3" w:uiPriority="50"/>
+    <w:lsdException w:name="Grid Table 6 Colorful Accent 3" w:uiPriority="51"/>
+    <w:lsdException w:name="Grid Table 7 Colorful Accent 3" w:uiPriority="52"/>
+    <w:lsdException w:name="Grid Table 1 Light Accent 4" w:uiPriority="46"/>
+    <w:lsdException w:name="Grid Table 2 Accent 4" w:uiPriority="47"/>
+    <w:lsdException w:name="Grid Table 3 Accent 4" w:uiPriority="48"/>
+    <w:lsdException w:name="Grid Table 4 Accent 4" w:uiPriority="49"/>
+    <w:lsdException w:name="Grid Table 5 Dark Accent 4" w:uiPriority="50"/>
+    <w:lsdException w:name="Grid Table 6 Colorful Accent 4" w:uiPriority="51"/>
+    <w:lsdException w:name="Grid Table 7 Colorful Accent 4" w:uiPriority="52"/>
+    <w:lsdException w:name="Grid Table 1 Light Accent 5" w:uiPriority="46"/>
+    <w:lsdException w:name="Grid Table 2 Accent 5" w:uiPriority="47"/>
+    <w:lsdException w:name="Grid Table 3 Accent 5" w:uiPriority="48"/>
+    <w:lsdException w:name="Grid Table 4 Accent 5" w:uiPriority="49"/>
+    <w:lsdException w:name="Grid Table 5 Dark Accent 5" w:uiPriority="50"/>
+    <w:lsdException w:name="Grid Table 6 Colorful Accent 5" w:uiPriority="51"/>
+    <w:lsdException w:name="Grid Table 7 Colorful Accent 5" w:uiPriority="52"/>
+    <w:lsdException w:name="Grid Table 1 Light Accent 6" w:uiPriority="46"/>
+    <w:lsdException w:name="Grid Table 2 Accent 6" w:uiPriority="47"/>
+    <w:lsdException w:name="Grid Table 3 Accent 6" w:uiPriority="48"/>
+    <w:lsdException w:name="Grid Table 4 Accent 6" w:uiPriority="49"/>
+    <w:lsdException w:name="Grid Table 5 Dark Accent 6" w:uiPriority="50"/>
+    <w:lsdException w:name="Grid Table 6 Colorful Accent 6" w:uiPriority="51"/>
+    <w:lsdException w:name="Grid Table 7 Colorful Accent 6" w:uiPriority="52"/>
+    <w:lsdException w:name="List Table 1 Light" w:uiPriority="46"/>
+    <w:lsdException w:name="List Table 2" w:uiPriority="47"/>
+    <w:lsdException w:name="List Table 3" w:uiPriority="48"/>
+    <w:lsdException w:name="List Table 4" w:uiPriority="49"/>
+    <w:lsdException w:name="List Table 5 Dark" w:uiPriority="50"/>
+    <w:lsdException w:name="List Table 6 Colorful" w:uiPriority="51"/>
+    <w:lsdException w:name="List Table 7 Colorful" w:uiPriority="52"/>
+    <w:lsdException w:name="List Table 1 Light Accent 1" w:uiPriority="46"/>
+    <w:lsdException w:name="List Table 2 Accent 1" w:uiPriority="47"/>
+    <w:lsdException w:name="List Table 3 Accent 1" w:uiPriority="48"/>
+    <w:lsdException w:name="List Table 4 Accent 1" w:uiPriority="49"/>
+    <w:lsdException w:name="List Table 5 Dark Accent 1" w:uiPriority="50"/>
+    <w:lsdException w:name="List Table 6 Colorful Accent 1" w:uiPriority="51"/>
+    <w:lsdException w:name="List Table 7 Colorful Accent 1" w:uiPriority="52"/>
+    <w:lsdException w:name="List Table 1 Light Accent 2" w:uiPriority="46"/>
+    <w:lsdException w:name="List Table 2 Accent 2" w:uiPriority="47"/>
+    <w:lsdException w:name="List Table 3 Accent 2" w:uiPriority="48"/>
+    <w:lsdException w:name="List Table 4 Accent 2" w:uiPriority="49"/>
+    <w:lsdException w:name="List Table 5 Dark Accent 2" w:uiPriority="50"/>
+    <w:lsdException w:name="List Table 6 Colorful Accent 2" w:uiPriority="51"/>
+    <w:lsdException w:name="List Table 7 Colorful Accent 2" w:uiPriority="52"/>
+    <w:lsdException w:name="List Table 1 Light Accent 3" w:uiPriority="46"/>
+    <w:lsdException w:name="List Table 2 Accent 3" w:uiPriority="47"/>
+    <w:lsdException w:name="List Table 3 Accent 3" w:uiPriority="48"/>
+    <w:lsdException w:name="List Table 4 Accent 3" w:uiPriority="49"/>
+    <w:lsdException w:name="List Table 5 Dark Accent 3" w:uiPriority="50"/>
+    <w:lsdException w:name="List Table 6 Colorful Accent 3" w:uiPriority="51"/>
+    <w:lsdException w:name="List Table 7 Colorful Accent 3" w:uiPriority="52"/>
+    <w:lsdException w:name="List Table 1 Light Accent 4" w:uiPriority="46"/>
+    <w:lsdException w:name="List Table 2 Accent 4" w:uiPriority="47"/>
+    <w:lsdException w:name="List Table 3 Accent 4" w:uiPriority="48"/>
+    <w:lsdException w:name="List Table 4 Accent 4" w:uiPriority="49"/>
+    <w:lsdException w:name="List Table 5 Dark Accent 4" w:uiPriority="50"/>
+    <w:lsdException w:name="List Table 6 Colorful Accent 4" w:uiPriority="51"/>
+    <w:lsdException w:name="List Table 7 Colorful Accent 4" w:uiPriority="52"/>
+    <w:lsdException w:name="List Table 1 Light Accent 5" w:uiPriority="46"/>
+    <w:lsdException w:name="List Table 2 Accent 5" w:uiPriority="47"/>
+    <w:lsdException w:name="List Table 3 Accent 5" w:uiPriority="48"/>
+    <w:lsdException w:name="List Table 4 Accent 5" w:uiPriority="49"/>
+    <w:lsdException w:name="List Table 5 Dark Accent 5" w:uiPriority="50"/>
+    <w:lsdException w:name="List Table 6 Colorful Accent 5" w:uiPriority="51"/>
+    <w:lsdException w:name="List Table 7 Colorful Accent 5" w:uiPriority="52"/>
+    <w:lsdException w:name="List Table 1 Light Accent 6" w:uiPriority="46"/>
+    <w:lsdException w:name="List Table 2 Accent 6" w:uiPriority="47"/>
+    <w:lsdException w:name="List Table 3 Accent 6" w:uiPriority="48"/>
+    <w:lsdException w:name="List Table 4 Accent 6" w:uiPriority="49"/>
+    <w:lsdException w:name="List Table 5 Dark Accent 6" w:uiPriority="50"/>
+    <w:lsdException w:name="List Table 6 Colorful Accent 6" w:uiPriority="51"/>
+    <w:lsdException w:name="List Table 7 Colorful Accent 6" w:uiPriority="52"/>
   </w:latentStyles>
   <w:style w:type="paragraph" w:default="1" w:styleId="Standard">
     <w:name w:val="Normal"/>
@@ -1839,196 +2417,6 @@
     <w:pPr>
       <w:spacing w:after="0" w:line="240" w:lineRule="auto"/>
     </w:pPr>
-  </w:style>
-</w:styles>
-</file>
-
-<file path=word/stylesWithEffects.xml><?xml version="1.0" encoding="utf-8"?>
-<w:styles xmlns:wpc="http://schemas.microsoft.com/office/word/2010/wordprocessingCanvas" xmlns:mc="http://schemas.openxmlformats.org/markup-compatibility/2006" xmlns:o="urn:schemas-microsoft-com:office:office" xmlns:r="http://schemas.openxmlformats.org/officeDocument/2006/relationships" xmlns:m="http://schemas.openxmlformats.org/officeDocument/2006/math" xmlns:v="urn:schemas-microsoft-com:vml" xmlns:wp14="http://schemas.microsoft.com/office/word/2010/wordprocessingDrawing" xmlns:wp="http://schemas.openxmlformats.org/drawingml/2006/wordprocessingDrawing" xmlns:w10="urn:schemas-microsoft-com:office:word" xmlns:w="http://schemas.openxmlformats.org/wordprocessingml/2006/main" xmlns:w14="http://schemas.microsoft.com/office/word/2010/wordml" xmlns:wpg="http://schemas.microsoft.com/office/word/2010/wordprocessingGroup" xmlns:wpi="http://schemas.microsoft.com/office/word/2010/wordprocessingInk" xmlns:wne="http://schemas.microsoft.com/office/word/2006/wordml" xmlns:wps="http://schemas.microsoft.com/office/word/2010/wordprocessingShape" mc:Ignorable="w14 wp14">
-  <w:docDefaults>
-    <w:rPrDefault>
-      <w:rPr>
-        <w:rFonts w:asciiTheme="minorHAnsi" w:eastAsiaTheme="minorEastAsia" w:hAnsiTheme="minorHAnsi" w:cstheme="minorBidi"/>
-        <w:sz w:val="22"/>
-        <w:szCs w:val="22"/>
-        <w:lang w:val="de-CH" w:eastAsia="de-CH" w:bidi="ar-SA"/>
-      </w:rPr>
-    </w:rPrDefault>
-    <w:pPrDefault>
-      <w:pPr>
-        <w:spacing w:after="200" w:line="276" w:lineRule="auto"/>
-      </w:pPr>
-    </w:pPrDefault>
-  </w:docDefaults>
-  <w:latentStyles w:defLockedState="0" w:defUIPriority="99" w:defSemiHidden="1" w:defUnhideWhenUsed="1" w:defQFormat="0" w:count="267">
-    <w:lsdException w:name="Normal" w:semiHidden="0" w:uiPriority="0" w:unhideWhenUsed="0" w:qFormat="1"/>
-    <w:lsdException w:name="heading 1" w:semiHidden="0" w:uiPriority="9" w:unhideWhenUsed="0" w:qFormat="1"/>
-    <w:lsdException w:name="heading 2" w:uiPriority="9" w:qFormat="1"/>
-    <w:lsdException w:name="heading 3" w:uiPriority="9" w:qFormat="1"/>
-    <w:lsdException w:name="heading 4" w:uiPriority="9" w:qFormat="1"/>
-    <w:lsdException w:name="heading 5" w:uiPriority="9" w:qFormat="1"/>
-    <w:lsdException w:name="heading 6" w:uiPriority="9" w:qFormat="1"/>
-    <w:lsdException w:name="heading 7" w:uiPriority="9" w:qFormat="1"/>
-    <w:lsdException w:name="heading 8" w:uiPriority="9" w:qFormat="1"/>
-    <w:lsdException w:name="heading 9" w:uiPriority="9" w:qFormat="1"/>
-    <w:lsdException w:name="toc 1" w:uiPriority="39"/>
-    <w:lsdException w:name="toc 2" w:uiPriority="39"/>
-    <w:lsdException w:name="toc 3" w:uiPriority="39"/>
-    <w:lsdException w:name="toc 4" w:uiPriority="39"/>
-    <w:lsdException w:name="toc 5" w:uiPriority="39"/>
-    <w:lsdException w:name="toc 6" w:uiPriority="39"/>
-    <w:lsdException w:name="toc 7" w:uiPriority="39"/>
-    <w:lsdException w:name="toc 8" w:uiPriority="39"/>
-    <w:lsdException w:name="toc 9" w:uiPriority="39"/>
-    <w:lsdException w:name="caption" w:uiPriority="35" w:qFormat="1"/>
-    <w:lsdException w:name="Title" w:semiHidden="0" w:uiPriority="10" w:unhideWhenUsed="0" w:qFormat="1"/>
-    <w:lsdException w:name="Default Paragraph Font" w:uiPriority="1"/>
-    <w:lsdException w:name="Subtitle" w:semiHidden="0" w:uiPriority="11" w:unhideWhenUsed="0" w:qFormat="1"/>
-    <w:lsdException w:name="Strong" w:semiHidden="0" w:uiPriority="22" w:unhideWhenUsed="0" w:qFormat="1"/>
-    <w:lsdException w:name="Emphasis" w:semiHidden="0" w:uiPriority="20" w:unhideWhenUsed="0" w:qFormat="1"/>
-    <w:lsdException w:name="Table Grid" w:semiHidden="0" w:uiPriority="59" w:unhideWhenUsed="0"/>
-    <w:lsdException w:name="Placeholder Text" w:unhideWhenUsed="0"/>
-    <w:lsdException w:name="No Spacing" w:semiHidden="0" w:uiPriority="1" w:unhideWhenUsed="0" w:qFormat="1"/>
-    <w:lsdException w:name="Light Shading" w:semiHidden="0" w:uiPriority="60" w:unhideWhenUsed="0"/>
-    <w:lsdException w:name="Light List" w:semiHidden="0" w:uiPriority="61" w:unhideWhenUsed="0"/>
-    <w:lsdException w:name="Light Grid" w:semiHidden="0" w:uiPriority="62" w:unhideWhenUsed="0"/>
-    <w:lsdException w:name="Medium Shading 1" w:semiHidden="0" w:uiPriority="63" w:unhideWhenUsed="0"/>
-    <w:lsdException w:name="Medium Shading 2" w:semiHidden="0" w:uiPriority="64" w:unhideWhenUsed="0"/>
-    <w:lsdException w:name="Medium List 1" w:semiHidden="0" w:uiPriority="65" w:unhideWhenUsed="0"/>
-    <w:lsdException w:name="Medium List 2" w:semiHidden="0" w:uiPriority="66" w:unhideWhenUsed="0"/>
-    <w:lsdException w:name="Medium Grid 1" w:semiHidden="0" w:uiPriority="67" w:unhideWhenUsed="0"/>
-    <w:lsdException w:name="Medium Grid 2" w:semiHidden="0" w:uiPriority="68" w:unhideWhenUsed="0"/>
-    <w:lsdException w:name="Medium Grid 3" w:semiHidden="0" w:uiPriority="69" w:unhideWhenUsed="0"/>
-    <w:lsdException w:name="Dark List" w:semiHidden="0" w:uiPriority="70" w:unhideWhenUsed="0"/>
-    <w:lsdException w:name="Colorful Shading" w:semiHidden="0" w:uiPriority="71" w:unhideWhenUsed="0"/>
-    <w:lsdException w:name="Colorful List" w:semiHidden="0" w:uiPriority="72" w:unhideWhenUsed="0"/>
-    <w:lsdException w:name="Colorful Grid" w:semiHidden="0" w:uiPriority="73" w:unhideWhenUsed="0"/>
-    <w:lsdException w:name="Light Shading Accent 1" w:semiHidden="0" w:uiPriority="60" w:unhideWhenUsed="0"/>
-    <w:lsdException w:name="Light List Accent 1" w:semiHidden="0" w:uiPriority="61" w:unhideWhenUsed="0"/>
-    <w:lsdException w:name="Light Grid Accent 1" w:semiHidden="0" w:uiPriority="62" w:unhideWhenUsed="0"/>
-    <w:lsdException w:name="Medium Shading 1 Accent 1" w:semiHidden="0" w:uiPriority="63" w:unhideWhenUsed="0"/>
-    <w:lsdException w:name="Medium Shading 2 Accent 1" w:semiHidden="0" w:uiPriority="64" w:unhideWhenUsed="0"/>
-    <w:lsdException w:name="Medium List 1 Accent 1" w:semiHidden="0" w:uiPriority="65" w:unhideWhenUsed="0"/>
-    <w:lsdException w:name="Revision" w:unhideWhenUsed="0"/>
-    <w:lsdException w:name="List Paragraph" w:semiHidden="0" w:uiPriority="34" w:unhideWhenUsed="0" w:qFormat="1"/>
-    <w:lsdException w:name="Quote" w:semiHidden="0" w:uiPriority="29" w:unhideWhenUsed="0" w:qFormat="1"/>
-    <w:lsdException w:name="Intense Quote" w:semiHidden="0" w:uiPriority="30" w:unhideWhenUsed="0" w:qFormat="1"/>
-    <w:lsdException w:name="Medium List 2 Accent 1" w:semiHidden="0" w:uiPriority="66" w:unhideWhenUsed="0"/>
-    <w:lsdException w:name="Medium Grid 1 Accent 1" w:semiHidden="0" w:uiPriority="67" w:unhideWhenUsed="0"/>
-    <w:lsdException w:name="Medium Grid 2 Accent 1" w:semiHidden="0" w:uiPriority="68" w:unhideWhenUsed="0"/>
-    <w:lsdException w:name="Medium Grid 3 Accent 1" w:semiHidden="0" w:uiPriority="69" w:unhideWhenUsed="0"/>
-    <w:lsdException w:name="Dark List Accent 1" w:semiHidden="0" w:uiPriority="70" w:unhideWhenUsed="0"/>
-    <w:lsdException w:name="Colorful Shading Accent 1" w:semiHidden="0" w:uiPriority="71" w:unhideWhenUsed="0"/>
-    <w:lsdException w:name="Colorful List Accent 1" w:semiHidden="0" w:uiPriority="72" w:unhideWhenUsed="0"/>
-    <w:lsdException w:name="Colorful Grid Accent 1" w:semiHidden="0" w:uiPriority="73" w:unhideWhenUsed="0"/>
-    <w:lsdException w:name="Light Shading Accent 2" w:semiHidden="0" w:uiPriority="60" w:unhideWhenUsed="0"/>
-    <w:lsdException w:name="Light List Accent 2" w:semiHidden="0" w:uiPriority="61" w:unhideWhenUsed="0"/>
-    <w:lsdException w:name="Light Grid Accent 2" w:semiHidden="0" w:uiPriority="62" w:unhideWhenUsed="0"/>
-    <w:lsdException w:name="Medium Shading 1 Accent 2" w:semiHidden="0" w:uiPriority="63" w:unhideWhenUsed="0"/>
-    <w:lsdException w:name="Medium Shading 2 Accent 2" w:semiHidden="0" w:uiPriority="64" w:unhideWhenUsed="0"/>
-    <w:lsdException w:name="Medium List 1 Accent 2" w:semiHidden="0" w:uiPriority="65" w:unhideWhenUsed="0"/>
-    <w:lsdException w:name="Medium List 2 Accent 2" w:semiHidden="0" w:uiPriority="66" w:unhideWhenUsed="0"/>
-    <w:lsdException w:name="Medium Grid 1 Accent 2" w:semiHidden="0" w:uiPriority="67" w:unhideWhenUsed="0"/>
-    <w:lsdException w:name="Medium Grid 2 Accent 2" w:semiHidden="0" w:uiPriority="68" w:unhideWhenUsed="0"/>
-    <w:lsdException w:name="Medium Grid 3 Accent 2" w:semiHidden="0" w:uiPriority="69" w:unhideWhenUsed="0"/>
-    <w:lsdException w:name="Dark List Accent 2" w:semiHidden="0" w:uiPriority="70" w:unhideWhenUsed="0"/>
-    <w:lsdException w:name="Colorful Shading Accent 2" w:semiHidden="0" w:uiPriority="71" w:unhideWhenUsed="0"/>
-    <w:lsdException w:name="Colorful List Accent 2" w:semiHidden="0" w:uiPriority="72" w:unhideWhenUsed="0"/>
-    <w:lsdException w:name="Colorful Grid Accent 2" w:semiHidden="0" w:uiPriority="73" w:unhideWhenUsed="0"/>
-    <w:lsdException w:name="Light Shading Accent 3" w:semiHidden="0" w:uiPriority="60" w:unhideWhenUsed="0"/>
-    <w:lsdException w:name="Light List Accent 3" w:semiHidden="0" w:uiPriority="61" w:unhideWhenUsed="0"/>
-    <w:lsdException w:name="Light Grid Accent 3" w:semiHidden="0" w:uiPriority="62" w:unhideWhenUsed="0"/>
-    <w:lsdException w:name="Medium Shading 1 Accent 3" w:semiHidden="0" w:uiPriority="63" w:unhideWhenUsed="0"/>
-    <w:lsdException w:name="Medium Shading 2 Accent 3" w:semiHidden="0" w:uiPriority="64" w:unhideWhenUsed="0"/>
-    <w:lsdException w:name="Medium List 1 Accent 3" w:semiHidden="0" w:uiPriority="65" w:unhideWhenUsed="0"/>
-    <w:lsdException w:name="Medium List 2 Accent 3" w:semiHidden="0" w:uiPriority="66" w:unhideWhenUsed="0"/>
-    <w:lsdException w:name="Medium Grid 1 Accent 3" w:semiHidden="0" w:uiPriority="67" w:unhideWhenUsed="0"/>
-    <w:lsdException w:name="Medium Grid 2 Accent 3" w:semiHidden="0" w:uiPriority="68" w:unhideWhenUsed="0"/>
-    <w:lsdException w:name="Medium Grid 3 Accent 3" w:semiHidden="0" w:uiPriority="69" w:unhideWhenUsed="0"/>
-    <w:lsdException w:name="Dark List Accent 3" w:semiHidden="0" w:uiPriority="70" w:unhideWhenUsed="0"/>
-    <w:lsdException w:name="Colorful Shading Accent 3" w:semiHidden="0" w:uiPriority="71" w:unhideWhenUsed="0"/>
-    <w:lsdException w:name="Colorful List Accent 3" w:semiHidden="0" w:uiPriority="72" w:unhideWhenUsed="0"/>
-    <w:lsdException w:name="Colorful Grid Accent 3" w:semiHidden="0" w:uiPriority="73" w:unhideWhenUsed="0"/>
-    <w:lsdException w:name="Light Shading Accent 4" w:semiHidden="0" w:uiPriority="60" w:unhideWhenUsed="0"/>
-    <w:lsdException w:name="Light List Accent 4" w:semiHidden="0" w:uiPriority="61" w:unhideWhenUsed="0"/>
-    <w:lsdException w:name="Light Grid Accent 4" w:semiHidden="0" w:uiPriority="62" w:unhideWhenUsed="0"/>
-    <w:lsdException w:name="Medium Shading 1 Accent 4" w:semiHidden="0" w:uiPriority="63" w:unhideWhenUsed="0"/>
-    <w:lsdException w:name="Medium Shading 2 Accent 4" w:semiHidden="0" w:uiPriority="64" w:unhideWhenUsed="0"/>
-    <w:lsdException w:name="Medium List 1 Accent 4" w:semiHidden="0" w:uiPriority="65" w:unhideWhenUsed="0"/>
-    <w:lsdException w:name="Medium List 2 Accent 4" w:semiHidden="0" w:uiPriority="66" w:unhideWhenUsed="0"/>
-    <w:lsdException w:name="Medium Grid 1 Accent 4" w:semiHidden="0" w:uiPriority="67" w:unhideWhenUsed="0"/>
-    <w:lsdException w:name="Medium Grid 2 Accent 4" w:semiHidden="0" w:uiPriority="68" w:unhideWhenUsed="0"/>
-    <w:lsdException w:name="Medium Grid 3 Accent 4" w:semiHidden="0" w:uiPriority="69" w:unhideWhenUsed="0"/>
-    <w:lsdException w:name="Dark List Accent 4" w:semiHidden="0" w:uiPriority="70" w:unhideWhenUsed="0"/>
-    <w:lsdException w:name="Colorful Shading Accent 4" w:semiHidden="0" w:uiPriority="71" w:unhideWhenUsed="0"/>
-    <w:lsdException w:name="Colorful List Accent 4" w:semiHidden="0" w:uiPriority="72" w:unhideWhenUsed="0"/>
-    <w:lsdException w:name="Colorful Grid Accent 4" w:semiHidden="0" w:uiPriority="73" w:unhideWhenUsed="0"/>
-    <w:lsdException w:name="Light Shading Accent 5" w:semiHidden="0" w:uiPriority="60" w:unhideWhenUsed="0"/>
-    <w:lsdException w:name="Light List Accent 5" w:semiHidden="0" w:uiPriority="61" w:unhideWhenUsed="0"/>
-    <w:lsdException w:name="Light Grid Accent 5" w:semiHidden="0" w:uiPriority="62" w:unhideWhenUsed="0"/>
-    <w:lsdException w:name="Medium Shading 1 Accent 5" w:semiHidden="0" w:uiPriority="63" w:unhideWhenUsed="0"/>
-    <w:lsdException w:name="Medium Shading 2 Accent 5" w:semiHidden="0" w:uiPriority="64" w:unhideWhenUsed="0"/>
-    <w:lsdException w:name="Medium List 1 Accent 5" w:semiHidden="0" w:uiPriority="65" w:unhideWhenUsed="0"/>
-    <w:lsdException w:name="Medium List 2 Accent 5" w:semiHidden="0" w:uiPriority="66" w:unhideWhenUsed="0"/>
-    <w:lsdException w:name="Medium Grid 1 Accent 5" w:semiHidden="0" w:uiPriority="67" w:unhideWhenUsed="0"/>
-    <w:lsdException w:name="Medium Grid 2 Accent 5" w:semiHidden="0" w:uiPriority="68" w:unhideWhenUsed="0"/>
-    <w:lsdException w:name="Medium Grid 3 Accent 5" w:semiHidden="0" w:uiPriority="69" w:unhideWhenUsed="0"/>
-    <w:lsdException w:name="Dark List Accent 5" w:semiHidden="0" w:uiPriority="70" w:unhideWhenUsed="0"/>
-    <w:lsdException w:name="Colorful Shading Accent 5" w:semiHidden="0" w:uiPriority="71" w:unhideWhenUsed="0"/>
-    <w:lsdException w:name="Colorful List Accent 5" w:semiHidden="0" w:uiPriority="72" w:unhideWhenUsed="0"/>
-    <w:lsdException w:name="Colorful Grid Accent 5" w:semiHidden="0" w:uiPriority="73" w:unhideWhenUsed="0"/>
-    <w:lsdException w:name="Light Shading Accent 6" w:semiHidden="0" w:uiPriority="60" w:unhideWhenUsed="0"/>
-    <w:lsdException w:name="Light List Accent 6" w:semiHidden="0" w:uiPriority="61" w:unhideWhenUsed="0"/>
-    <w:lsdException w:name="Light Grid Accent 6" w:semiHidden="0" w:uiPriority="62" w:unhideWhenUsed="0"/>
-    <w:lsdException w:name="Medium Shading 1 Accent 6" w:semiHidden="0" w:uiPriority="63" w:unhideWhenUsed="0"/>
-    <w:lsdException w:name="Medium Shading 2 Accent 6" w:semiHidden="0" w:uiPriority="64" w:unhideWhenUsed="0"/>
-    <w:lsdException w:name="Medium List 1 Accent 6" w:semiHidden="0" w:uiPriority="65" w:unhideWhenUsed="0"/>
-    <w:lsdException w:name="Medium List 2 Accent 6" w:semiHidden="0" w:uiPriority="66" w:unhideWhenUsed="0"/>
-    <w:lsdException w:name="Medium Grid 1 Accent 6" w:semiHidden="0" w:uiPriority="67" w:unhideWhenUsed="0"/>
-    <w:lsdException w:name="Medium Grid 2 Accent 6" w:semiHidden="0" w:uiPriority="68" w:unhideWhenUsed="0"/>
-    <w:lsdException w:name="Medium Grid 3 Accent 6" w:semiHidden="0" w:uiPriority="69" w:unhideWhenUsed="0"/>
-    <w:lsdException w:name="Dark List Accent 6" w:semiHidden="0" w:uiPriority="70" w:unhideWhenUsed="0"/>
-    <w:lsdException w:name="Colorful Shading Accent 6" w:semiHidden="0" w:uiPriority="71" w:unhideWhenUsed="0"/>
-    <w:lsdException w:name="Colorful List Accent 6" w:semiHidden="0" w:uiPriority="72" w:unhideWhenUsed="0"/>
-    <w:lsdException w:name="Colorful Grid Accent 6" w:semiHidden="0" w:uiPriority="73" w:unhideWhenUsed="0"/>
-    <w:lsdException w:name="Subtle Emphasis" w:semiHidden="0" w:uiPriority="19" w:unhideWhenUsed="0" w:qFormat="1"/>
-    <w:lsdException w:name="Intense Emphasis" w:semiHidden="0" w:uiPriority="21" w:unhideWhenUsed="0" w:qFormat="1"/>
-    <w:lsdException w:name="Subtle Reference" w:semiHidden="0" w:uiPriority="31" w:unhideWhenUsed="0" w:qFormat="1"/>
-    <w:lsdException w:name="Intense Reference" w:semiHidden="0" w:uiPriority="32" w:unhideWhenUsed="0" w:qFormat="1"/>
-    <w:lsdException w:name="Book Title" w:semiHidden="0" w:uiPriority="33" w:unhideWhenUsed="0" w:qFormat="1"/>
-    <w:lsdException w:name="Bibliography" w:uiPriority="37"/>
-    <w:lsdException w:name="TOC Heading" w:uiPriority="39" w:qFormat="1"/>
-  </w:latentStyles>
-  <w:style w:type="paragraph" w:default="1" w:styleId="Standard">
-    <w:name w:val="Normal"/>
-    <w:qFormat/>
-  </w:style>
-  <w:style w:type="character" w:default="1" w:styleId="Absatz-Standardschriftart">
-    <w:name w:val="Default Paragraph Font"/>
-    <w:uiPriority w:val="1"/>
-    <w:semiHidden/>
-    <w:unhideWhenUsed/>
-  </w:style>
-  <w:style w:type="table" w:default="1" w:styleId="NormaleTabelle">
-    <w:name w:val="Normal Table"/>
-    <w:uiPriority w:val="99"/>
-    <w:semiHidden/>
-    <w:unhideWhenUsed/>
-    <w:tblPr>
-      <w:tblInd w:w="0" w:type="dxa"/>
-      <w:tblCellMar>
-        <w:top w:w="0" w:type="dxa"/>
-        <w:left w:w="108" w:type="dxa"/>
-        <w:bottom w:w="0" w:type="dxa"/>
-        <w:right w:w="108" w:type="dxa"/>
-      </w:tblCellMar>
-    </w:tblPr>
-  </w:style>
-  <w:style w:type="numbering" w:default="1" w:styleId="KeineListe">
-    <w:name w:val="No List"/>
-    <w:uiPriority w:val="99"/>
-    <w:semiHidden/>
-    <w:unhideWhenUsed/>
   </w:style>
 </w:styles>
 </file>
@@ -2288,7 +2676,7 @@
   <a:extraClrSchemeLst/>
   <a:extLst>
     <a:ext uri="{05A4C25C-085E-4340-85A3-A5531E510DB2}">
-      <thm15:themeFamily xmlns="" xmlns:thm15="http://schemas.microsoft.com/office/thememl/2012/main" name="Office Theme" id="{62F939B6-93AF-4DB8-9C6B-D6C7DFDC589F}" vid="{4A3C46E8-61CC-4603-A589-7422A47A8E4A}"/>
+      <thm15:themeFamily xmlns:thm15="http://schemas.microsoft.com/office/thememl/2012/main" name="Office Theme" id="{62F939B6-93AF-4DB8-9C6B-D6C7DFDC589F}" vid="{4A3C46E8-61CC-4603-A589-7422A47A8E4A}"/>
     </a:ext>
   </a:extLst>
 </a:theme>
